--- a/Project documentation.docx
+++ b/Project documentation.docx
@@ -245,7 +245,27 @@
           <w:sz w:val="24"/>
           <w:szCs w:val="24"/>
         </w:rPr>
-        <w:t xml:space="preserve">npx nuxi@latest init </w:t>
+        <w:t xml:space="preserve">npx </w:t>
+      </w:r>
+      <w:proofErr w:type="spellStart"/>
+      <w:r>
+        <w:rPr>
+          <w:rFonts w:cstheme="minorHAnsi"/>
+          <w:color w:val="C00000"/>
+          <w:sz w:val="24"/>
+          <w:szCs w:val="24"/>
+        </w:rPr>
+        <w:t>nuxi@latest</w:t>
+      </w:r>
+      <w:proofErr w:type="spellEnd"/>
+      <w:r>
+        <w:rPr>
+          <w:rFonts w:cstheme="minorHAnsi"/>
+          <w:color w:val="C00000"/>
+          <w:sz w:val="24"/>
+          <w:szCs w:val="24"/>
+        </w:rPr>
+        <w:t xml:space="preserve"> init </w:t>
       </w:r>
       <w:r>
         <w:rPr>
@@ -658,11 +678,47 @@
       <w:r>
         <w:rPr>
           <w:rFonts w:cstheme="minorHAnsi"/>
+          <w:color w:val="C00000"/>
+          <w:sz w:val="24"/>
+          <w:szCs w:val="24"/>
+        </w:rPr>
+        <w:t xml:space="preserve">-- -o </w:t>
+      </w:r>
+      <w:r>
+        <w:rPr>
+          <w:rFonts w:cstheme="minorHAnsi"/>
           <w:color w:val="000000" w:themeColor="text1"/>
           <w:sz w:val="24"/>
           <w:szCs w:val="24"/>
         </w:rPr>
         <w:t>in cmd.</w:t>
+      </w:r>
+      <w:r>
+        <w:rPr>
+          <w:rFonts w:cstheme="minorHAnsi"/>
+          <w:color w:val="000000" w:themeColor="text1"/>
+          <w:sz w:val="24"/>
+          <w:szCs w:val="24"/>
+        </w:rPr>
+        <w:t xml:space="preserve"> The </w:t>
+      </w:r>
+      <w:r>
+        <w:rPr>
+          <w:rFonts w:cstheme="minorHAnsi"/>
+          <w:color w:val="C00000"/>
+          <w:sz w:val="24"/>
+          <w:szCs w:val="24"/>
+        </w:rPr>
+        <w:t>-- -o</w:t>
+      </w:r>
+      <w:r>
+        <w:rPr>
+          <w:rFonts w:cstheme="minorHAnsi"/>
+          <w:color w:val="C00000"/>
+          <w:sz w:val="24"/>
+          <w:szCs w:val="24"/>
+        </w:rPr>
+        <w:t xml:space="preserve"> will open browser window automatically</w:t>
       </w:r>
     </w:p>
     <w:p>

--- a/Project documentation.docx
+++ b/Project documentation.docx
@@ -245,27 +245,7 @@
           <w:sz w:val="24"/>
           <w:szCs w:val="24"/>
         </w:rPr>
-        <w:t xml:space="preserve">npx </w:t>
-      </w:r>
-      <w:proofErr w:type="spellStart"/>
-      <w:r>
-        <w:rPr>
-          <w:rFonts w:cstheme="minorHAnsi"/>
-          <w:color w:val="C00000"/>
-          <w:sz w:val="24"/>
-          <w:szCs w:val="24"/>
-        </w:rPr>
-        <w:t>nuxi@latest</w:t>
-      </w:r>
-      <w:proofErr w:type="spellEnd"/>
-      <w:r>
-        <w:rPr>
-          <w:rFonts w:cstheme="minorHAnsi"/>
-          <w:color w:val="C00000"/>
-          <w:sz w:val="24"/>
-          <w:szCs w:val="24"/>
-        </w:rPr>
-        <w:t xml:space="preserve"> init </w:t>
+        <w:t xml:space="preserve">npx nuxi@latest init </w:t>
       </w:r>
       <w:r>
         <w:rPr>
@@ -1140,7 +1120,16 @@
           <w:sz w:val="24"/>
           <w:szCs w:val="24"/>
         </w:rPr>
-        <w:t>the module will automatically look for this file (</w:t>
+        <w:t>Nuxt</w:t>
+      </w:r>
+      <w:r>
+        <w:rPr>
+          <w:rFonts w:cstheme="minorHAnsi"/>
+          <w:color w:val="000000" w:themeColor="text1"/>
+          <w:sz w:val="24"/>
+          <w:szCs w:val="24"/>
+        </w:rPr>
+        <w:t xml:space="preserve"> will automatically look for this file (</w:t>
       </w:r>
       <w:r>
         <w:rPr>
@@ -2241,6 +2230,42 @@
           <w:szCs w:val="32"/>
         </w:rPr>
       </w:pPr>
+    </w:p>
+    <w:p>
+      <w:pPr>
+        <w:rPr>
+          <w:rFonts w:cstheme="minorHAnsi"/>
+          <w:b/>
+          <w:bCs/>
+          <w:color w:val="C00000"/>
+          <w:sz w:val="32"/>
+          <w:szCs w:val="32"/>
+        </w:rPr>
+      </w:pPr>
+    </w:p>
+    <w:p>
+      <w:pPr>
+        <w:rPr>
+          <w:rFonts w:cstheme="minorHAnsi"/>
+          <w:b/>
+          <w:bCs/>
+          <w:color w:val="C00000"/>
+          <w:sz w:val="32"/>
+          <w:szCs w:val="32"/>
+        </w:rPr>
+      </w:pPr>
+    </w:p>
+    <w:p>
+      <w:pPr>
+        <w:rPr>
+          <w:rFonts w:cstheme="minorHAnsi"/>
+          <w:b/>
+          <w:bCs/>
+          <w:color w:val="C00000"/>
+          <w:sz w:val="32"/>
+          <w:szCs w:val="32"/>
+        </w:rPr>
+      </w:pPr>
       <w:r>
         <w:rPr>
           <w:rFonts w:cstheme="minorHAnsi"/>
@@ -2455,18 +2480,67 @@
           <w:sz w:val="32"/>
           <w:szCs w:val="32"/>
         </w:rPr>
+        <w:lastRenderedPageBreak/>
         <w:t xml:space="preserve">see this tutorial for reference :  </w:t>
       </w:r>
-      <w:r>
-        <w:rPr>
-          <w:rFonts w:cstheme="minorHAnsi"/>
-          <w:b/>
-          <w:bCs/>
-          <w:color w:val="C00000"/>
-          <w:sz w:val="32"/>
-          <w:szCs w:val="32"/>
-        </w:rPr>
-        <w:t>https://www.youtube.com/watch?v=VegRSHUW04c</w:t>
+      <w:hyperlink r:id="rId13" w:history="1">
+        <w:r>
+          <w:rPr>
+            <w:rStyle w:val="Hyperlink"/>
+            <w:rFonts w:cstheme="minorHAnsi"/>
+            <w:b/>
+            <w:bCs/>
+            <w:sz w:val="32"/>
+            <w:szCs w:val="32"/>
+          </w:rPr>
+          <w:t>https://www.youtube.com/watch?v=VegRSHUW04c</w:t>
+        </w:r>
+      </w:hyperlink>
+    </w:p>
+    <w:p>
+      <w:pPr>
+        <w:rPr>
+          <w:rFonts w:cstheme="minorHAnsi"/>
+          <w:b/>
+          <w:bCs/>
+          <w:color w:val="C00000"/>
+          <w:sz w:val="32"/>
+          <w:szCs w:val="32"/>
+        </w:rPr>
+      </w:pPr>
+    </w:p>
+    <w:p>
+      <w:pPr>
+        <w:rPr>
+          <w:rFonts w:cstheme="minorHAnsi"/>
+          <w:b/>
+          <w:bCs/>
+          <w:color w:val="C00000"/>
+          <w:sz w:val="32"/>
+          <w:szCs w:val="32"/>
+        </w:rPr>
+      </w:pPr>
+      <w:r>
+        <w:rPr>
+          <w:rFonts w:cstheme="minorHAnsi"/>
+          <w:b/>
+          <w:bCs/>
+          <w:color w:val="C00000"/>
+          <w:sz w:val="32"/>
+          <w:szCs w:val="32"/>
+        </w:rPr>
+        <w:t xml:space="preserve">git repository: </w:t>
+      </w:r>
+      <w:r>
+        <w:rPr>
+          <w:rFonts w:cstheme="minorHAnsi"/>
+          <w:b/>
+          <w:bCs/>
+          <w:color w:val="C00000"/>
+          <w:sz w:val="32"/>
+          <w:szCs w:val="32"/>
+        </w:rPr>
+        <w:t>https://github.com/geekyshow1/nuxtauthui/tree/main</w:t>
       </w:r>
     </w:p>
     <w:sectPr>

--- a/Project documentation.docx
+++ b/Project documentation.docx
@@ -64,7 +64,7 @@
           <w:u w:val="single"/>
         </w:rPr>
       </w:pPr>
-      <w:hyperlink r:id="rId4" w:history="1">
+      <w:hyperlink r:id="rId5" w:history="1">
         <w:r>
           <w:rPr>
             <w:rStyle w:val="Hyperlink"/>
@@ -245,7 +245,27 @@
           <w:sz w:val="24"/>
           <w:szCs w:val="24"/>
         </w:rPr>
-        <w:t xml:space="preserve">npx nuxi@latest init </w:t>
+        <w:t xml:space="preserve">npx </w:t>
+      </w:r>
+      <w:proofErr w:type="spellStart"/>
+      <w:r>
+        <w:rPr>
+          <w:rFonts w:cstheme="minorHAnsi"/>
+          <w:color w:val="C00000"/>
+          <w:sz w:val="24"/>
+          <w:szCs w:val="24"/>
+        </w:rPr>
+        <w:t>nuxi@latest</w:t>
+      </w:r>
+      <w:proofErr w:type="spellEnd"/>
+      <w:r>
+        <w:rPr>
+          <w:rFonts w:cstheme="minorHAnsi"/>
+          <w:color w:val="C00000"/>
+          <w:sz w:val="24"/>
+          <w:szCs w:val="24"/>
+        </w:rPr>
+        <w:t xml:space="preserve"> init </w:t>
       </w:r>
       <w:r>
         <w:rPr>
@@ -301,7 +321,27 @@
           <w:sz w:val="24"/>
           <w:szCs w:val="24"/>
         </w:rPr>
-        <w:t xml:space="preserve"> yarn install </w:t>
+        <w:t xml:space="preserve"> yarn </w:t>
+      </w:r>
+      <w:proofErr w:type="gramStart"/>
+      <w:r>
+        <w:rPr>
+          <w:rFonts w:cstheme="minorHAnsi"/>
+          <w:color w:val="C00000"/>
+          <w:sz w:val="24"/>
+          <w:szCs w:val="24"/>
+        </w:rPr>
+        <w:t>install</w:t>
+      </w:r>
+      <w:proofErr w:type="gramEnd"/>
+      <w:r>
+        <w:rPr>
+          <w:rFonts w:cstheme="minorHAnsi"/>
+          <w:color w:val="C00000"/>
+          <w:sz w:val="24"/>
+          <w:szCs w:val="24"/>
+        </w:rPr>
+        <w:t xml:space="preserve"> </w:t>
       </w:r>
     </w:p>
     <w:p>
@@ -597,7 +637,7 @@
                     <pic:cNvPicPr/>
                   </pic:nvPicPr>
                   <pic:blipFill>
-                    <a:blip r:embed="rId5"/>
+                    <a:blip r:embed="rId6"/>
                     <a:stretch>
                       <a:fillRect/>
                     </a:stretch>
@@ -689,16 +729,7 @@
           <w:sz w:val="24"/>
           <w:szCs w:val="24"/>
         </w:rPr>
-        <w:t>-- -o</w:t>
-      </w:r>
-      <w:r>
-        <w:rPr>
-          <w:rFonts w:cstheme="minorHAnsi"/>
-          <w:color w:val="C00000"/>
-          <w:sz w:val="24"/>
-          <w:szCs w:val="24"/>
-        </w:rPr>
-        <w:t xml:space="preserve"> will open browser window automatically</w:t>
+        <w:t>-- -o will open browser window automatically</w:t>
       </w:r>
     </w:p>
     <w:p>
@@ -754,7 +785,7 @@
           <w:szCs w:val="24"/>
         </w:rPr>
       </w:pPr>
-      <w:hyperlink r:id="rId6" w:history="1">
+      <w:hyperlink r:id="rId7" w:history="1">
         <w:r>
           <w:rPr>
             <w:rStyle w:val="Hyperlink"/>
@@ -902,7 +933,7 @@
                     <pic:cNvPicPr/>
                   </pic:nvPicPr>
                   <pic:blipFill>
-                    <a:blip r:embed="rId7"/>
+                    <a:blip r:embed="rId8"/>
                     <a:stretch>
                       <a:fillRect/>
                     </a:stretch>
@@ -995,7 +1026,7 @@
                     <pic:cNvPicPr/>
                   </pic:nvPicPr>
                   <pic:blipFill>
-                    <a:blip r:embed="rId8"/>
+                    <a:blip r:embed="rId9"/>
                     <a:stretch>
                       <a:fillRect/>
                     </a:stretch>
@@ -1498,7 +1529,7 @@
                     <pic:cNvPicPr/>
                   </pic:nvPicPr>
                   <pic:blipFill>
-                    <a:blip r:embed="rId9"/>
+                    <a:blip r:embed="rId10"/>
                     <a:stretch>
                       <a:fillRect/>
                     </a:stretch>
@@ -1552,7 +1583,7 @@
                     <pic:cNvPicPr/>
                   </pic:nvPicPr>
                   <pic:blipFill>
-                    <a:blip r:embed="rId10"/>
+                    <a:blip r:embed="rId11"/>
                     <a:stretch>
                       <a:fillRect/>
                     </a:stretch>
@@ -1814,7 +1845,7 @@
                     <pic:cNvPicPr/>
                   </pic:nvPicPr>
                   <pic:blipFill>
-                    <a:blip r:embed="rId11"/>
+                    <a:blip r:embed="rId12"/>
                     <a:stretch>
                       <a:fillRect/>
                     </a:stretch>
@@ -2031,8 +2062,169 @@
         <w:rPr>
           <w:rFonts w:cstheme="minorHAnsi"/>
           <w:color w:val="000000" w:themeColor="text1"/>
-          <w:sz w:val="24"/>
-          <w:szCs w:val="24"/>
+          <w:sz w:val="28"/>
+          <w:szCs w:val="28"/>
+        </w:rPr>
+      </w:pPr>
+    </w:p>
+    <w:p>
+      <w:pPr>
+        <w:rPr>
+          <w:rFonts w:cstheme="minorHAnsi"/>
+          <w:color w:val="C00000"/>
+          <w:sz w:val="28"/>
+          <w:szCs w:val="28"/>
+        </w:rPr>
+      </w:pPr>
+      <w:r>
+        <w:rPr>
+          <w:rFonts w:cstheme="minorHAnsi"/>
+          <w:color w:val="C00000"/>
+          <w:sz w:val="28"/>
+          <w:szCs w:val="28"/>
+        </w:rPr>
+        <w:t xml:space="preserve">export default </w:t>
+      </w:r>
+      <w:r>
+        <w:rPr>
+          <w:rFonts w:cstheme="minorHAnsi"/>
+          <w:color w:val="C00000"/>
+          <w:sz w:val="28"/>
+          <w:szCs w:val="28"/>
+        </w:rPr>
+        <w:t>defineNuxtConfig (</w:t>
+      </w:r>
+      <w:r>
+        <w:rPr>
+          <w:rFonts w:cstheme="minorHAnsi"/>
+          <w:color w:val="C00000"/>
+          <w:sz w:val="28"/>
+          <w:szCs w:val="28"/>
+        </w:rPr>
+        <w:t>{</w:t>
+      </w:r>
+    </w:p>
+    <w:p>
+      <w:pPr>
+        <w:rPr>
+          <w:rFonts w:cstheme="minorHAnsi"/>
+          <w:color w:val="C00000"/>
+          <w:sz w:val="28"/>
+          <w:szCs w:val="28"/>
+        </w:rPr>
+      </w:pPr>
+      <w:r>
+        <w:rPr>
+          <w:rFonts w:cstheme="minorHAnsi"/>
+          <w:color w:val="C00000"/>
+          <w:sz w:val="28"/>
+          <w:szCs w:val="28"/>
+        </w:rPr>
+        <w:t xml:space="preserve">  // ... other options</w:t>
+      </w:r>
+    </w:p>
+    <w:p>
+      <w:pPr>
+        <w:rPr>
+          <w:rFonts w:cstheme="minorHAnsi"/>
+          <w:color w:val="C00000"/>
+          <w:sz w:val="28"/>
+          <w:szCs w:val="28"/>
+        </w:rPr>
+      </w:pPr>
+      <w:r>
+        <w:rPr>
+          <w:rFonts w:cstheme="minorHAnsi"/>
+          <w:color w:val="C00000"/>
+          <w:sz w:val="28"/>
+          <w:szCs w:val="28"/>
+        </w:rPr>
+        <w:t xml:space="preserve">  modules: [</w:t>
+      </w:r>
+    </w:p>
+    <w:p>
+      <w:pPr>
+        <w:rPr>
+          <w:rFonts w:cstheme="minorHAnsi"/>
+          <w:color w:val="C00000"/>
+          <w:sz w:val="28"/>
+          <w:szCs w:val="28"/>
+        </w:rPr>
+      </w:pPr>
+      <w:r>
+        <w:rPr>
+          <w:rFonts w:cstheme="minorHAnsi"/>
+          <w:color w:val="C00000"/>
+          <w:sz w:val="28"/>
+          <w:szCs w:val="28"/>
+        </w:rPr>
+        <w:t xml:space="preserve">    // ...</w:t>
+      </w:r>
+    </w:p>
+    <w:p>
+      <w:pPr>
+        <w:rPr>
+          <w:rFonts w:cstheme="minorHAnsi"/>
+          <w:color w:val="C00000"/>
+          <w:sz w:val="28"/>
+          <w:szCs w:val="28"/>
+        </w:rPr>
+      </w:pPr>
+      <w:r>
+        <w:rPr>
+          <w:rFonts w:cstheme="minorHAnsi"/>
+          <w:color w:val="C00000"/>
+          <w:sz w:val="28"/>
+          <w:szCs w:val="28"/>
+        </w:rPr>
+        <w:t xml:space="preserve">    '@pinia/nuxt',</w:t>
+      </w:r>
+    </w:p>
+    <w:p>
+      <w:pPr>
+        <w:rPr>
+          <w:rFonts w:cstheme="minorHAnsi"/>
+          <w:color w:val="C00000"/>
+          <w:sz w:val="28"/>
+          <w:szCs w:val="28"/>
+        </w:rPr>
+      </w:pPr>
+      <w:r>
+        <w:rPr>
+          <w:rFonts w:cstheme="minorHAnsi"/>
+          <w:color w:val="C00000"/>
+          <w:sz w:val="28"/>
+          <w:szCs w:val="28"/>
+        </w:rPr>
+        <w:t xml:space="preserve">  ],</w:t>
+      </w:r>
+    </w:p>
+    <w:p>
+      <w:pPr>
+        <w:rPr>
+          <w:rFonts w:cstheme="minorHAnsi"/>
+          <w:color w:val="C00000"/>
+          <w:sz w:val="28"/>
+          <w:szCs w:val="28"/>
+        </w:rPr>
+      </w:pPr>
+      <w:r>
+        <w:rPr>
+          <w:rFonts w:cstheme="minorHAnsi"/>
+          <w:color w:val="C00000"/>
+          <w:sz w:val="28"/>
+          <w:szCs w:val="28"/>
+        </w:rPr>
+        <w:t>})</w:t>
+      </w:r>
+    </w:p>
+    <w:p>
+      <w:pPr>
+        <w:rPr>
+          <w:rFonts w:cstheme="minorHAnsi"/>
+          <w:color w:val="C00000"/>
+          <w:sz w:val="28"/>
+          <w:szCs w:val="28"/>
         </w:rPr>
       </w:pPr>
     </w:p>
@@ -2043,8 +2235,8 @@
           <w:b/>
           <w:bCs/>
           <w:color w:val="C00000"/>
-          <w:sz w:val="32"/>
-          <w:szCs w:val="32"/>
+          <w:sz w:val="28"/>
+          <w:szCs w:val="28"/>
         </w:rPr>
       </w:pPr>
       <w:r>
@@ -2053,227 +2245,8 @@
           <w:b/>
           <w:bCs/>
           <w:color w:val="C00000"/>
-          <w:sz w:val="32"/>
-          <w:szCs w:val="32"/>
-        </w:rPr>
-        <w:t xml:space="preserve">export default </w:t>
-      </w:r>
-      <w:r>
-        <w:rPr>
-          <w:rFonts w:cstheme="minorHAnsi"/>
-          <w:b/>
-          <w:bCs/>
-          <w:color w:val="C00000"/>
-          <w:sz w:val="32"/>
-          <w:szCs w:val="32"/>
-        </w:rPr>
-        <w:t>defineNuxtConfig (</w:t>
-      </w:r>
-      <w:r>
-        <w:rPr>
-          <w:rFonts w:cstheme="minorHAnsi"/>
-          <w:b/>
-          <w:bCs/>
-          <w:color w:val="C00000"/>
-          <w:sz w:val="32"/>
-          <w:szCs w:val="32"/>
-        </w:rPr>
-        <w:t>{</w:t>
-      </w:r>
-    </w:p>
-    <w:p>
-      <w:pPr>
-        <w:rPr>
-          <w:rFonts w:cstheme="minorHAnsi"/>
-          <w:b/>
-          <w:bCs/>
-          <w:color w:val="C00000"/>
-          <w:sz w:val="32"/>
-          <w:szCs w:val="32"/>
-        </w:rPr>
-      </w:pPr>
-      <w:r>
-        <w:rPr>
-          <w:rFonts w:cstheme="minorHAnsi"/>
-          <w:b/>
-          <w:bCs/>
-          <w:color w:val="C00000"/>
-          <w:sz w:val="32"/>
-          <w:szCs w:val="32"/>
-        </w:rPr>
-        <w:t xml:space="preserve">  // ... other options</w:t>
-      </w:r>
-    </w:p>
-    <w:p>
-      <w:pPr>
-        <w:rPr>
-          <w:rFonts w:cstheme="minorHAnsi"/>
-          <w:b/>
-          <w:bCs/>
-          <w:color w:val="C00000"/>
-          <w:sz w:val="32"/>
-          <w:szCs w:val="32"/>
-        </w:rPr>
-      </w:pPr>
-      <w:r>
-        <w:rPr>
-          <w:rFonts w:cstheme="minorHAnsi"/>
-          <w:b/>
-          <w:bCs/>
-          <w:color w:val="C00000"/>
-          <w:sz w:val="32"/>
-          <w:szCs w:val="32"/>
-        </w:rPr>
-        <w:t xml:space="preserve">  modules: [</w:t>
-      </w:r>
-    </w:p>
-    <w:p>
-      <w:pPr>
-        <w:rPr>
-          <w:rFonts w:cstheme="minorHAnsi"/>
-          <w:b/>
-          <w:bCs/>
-          <w:color w:val="C00000"/>
-          <w:sz w:val="32"/>
-          <w:szCs w:val="32"/>
-        </w:rPr>
-      </w:pPr>
-      <w:r>
-        <w:rPr>
-          <w:rFonts w:cstheme="minorHAnsi"/>
-          <w:b/>
-          <w:bCs/>
-          <w:color w:val="C00000"/>
-          <w:sz w:val="32"/>
-          <w:szCs w:val="32"/>
-        </w:rPr>
-        <w:t xml:space="preserve">    // ...</w:t>
-      </w:r>
-    </w:p>
-    <w:p>
-      <w:pPr>
-        <w:rPr>
-          <w:rFonts w:cstheme="minorHAnsi"/>
-          <w:b/>
-          <w:bCs/>
-          <w:color w:val="C00000"/>
-          <w:sz w:val="32"/>
-          <w:szCs w:val="32"/>
-        </w:rPr>
-      </w:pPr>
-      <w:r>
-        <w:rPr>
-          <w:rFonts w:cstheme="minorHAnsi"/>
-          <w:b/>
-          <w:bCs/>
-          <w:color w:val="C00000"/>
-          <w:sz w:val="32"/>
-          <w:szCs w:val="32"/>
-        </w:rPr>
-        <w:t xml:space="preserve">    '@pinia/nuxt',</w:t>
-      </w:r>
-    </w:p>
-    <w:p>
-      <w:pPr>
-        <w:rPr>
-          <w:rFonts w:cstheme="minorHAnsi"/>
-          <w:b/>
-          <w:bCs/>
-          <w:color w:val="C00000"/>
-          <w:sz w:val="32"/>
-          <w:szCs w:val="32"/>
-        </w:rPr>
-      </w:pPr>
-      <w:r>
-        <w:rPr>
-          <w:rFonts w:cstheme="minorHAnsi"/>
-          <w:b/>
-          <w:bCs/>
-          <w:color w:val="C00000"/>
-          <w:sz w:val="32"/>
-          <w:szCs w:val="32"/>
-        </w:rPr>
-        <w:t xml:space="preserve">  ],</w:t>
-      </w:r>
-    </w:p>
-    <w:p>
-      <w:pPr>
-        <w:rPr>
-          <w:rFonts w:cstheme="minorHAnsi"/>
-          <w:b/>
-          <w:bCs/>
-          <w:color w:val="C00000"/>
-          <w:sz w:val="32"/>
-          <w:szCs w:val="32"/>
-        </w:rPr>
-      </w:pPr>
-      <w:r>
-        <w:rPr>
-          <w:rFonts w:cstheme="minorHAnsi"/>
-          <w:b/>
-          <w:bCs/>
-          <w:color w:val="C00000"/>
-          <w:sz w:val="32"/>
-          <w:szCs w:val="32"/>
-        </w:rPr>
-        <w:t>})</w:t>
-      </w:r>
-    </w:p>
-    <w:p>
-      <w:pPr>
-        <w:rPr>
-          <w:rFonts w:cstheme="minorHAnsi"/>
-          <w:b/>
-          <w:bCs/>
-          <w:color w:val="C00000"/>
-          <w:sz w:val="32"/>
-          <w:szCs w:val="32"/>
-        </w:rPr>
-      </w:pPr>
-    </w:p>
-    <w:p>
-      <w:pPr>
-        <w:rPr>
-          <w:rFonts w:cstheme="minorHAnsi"/>
-          <w:b/>
-          <w:bCs/>
-          <w:color w:val="C00000"/>
-          <w:sz w:val="32"/>
-          <w:szCs w:val="32"/>
-        </w:rPr>
-      </w:pPr>
-    </w:p>
-    <w:p>
-      <w:pPr>
-        <w:rPr>
-          <w:rFonts w:cstheme="minorHAnsi"/>
-          <w:b/>
-          <w:bCs/>
-          <w:color w:val="C00000"/>
-          <w:sz w:val="32"/>
-          <w:szCs w:val="32"/>
-        </w:rPr>
-      </w:pPr>
-    </w:p>
-    <w:p>
-      <w:pPr>
-        <w:rPr>
-          <w:rFonts w:cstheme="minorHAnsi"/>
-          <w:b/>
-          <w:bCs/>
-          <w:color w:val="C00000"/>
-          <w:sz w:val="32"/>
-          <w:szCs w:val="32"/>
-        </w:rPr>
-      </w:pPr>
-      <w:r>
-        <w:rPr>
-          <w:rFonts w:cstheme="minorHAnsi"/>
-          <w:b/>
-          <w:bCs/>
-          <w:color w:val="C00000"/>
-          <w:sz w:val="32"/>
-          <w:szCs w:val="32"/>
+          <w:sz w:val="28"/>
+          <w:szCs w:val="28"/>
         </w:rPr>
         <w:t>Adding form kit</w:t>
       </w:r>
@@ -2282,216 +2255,172 @@
       <w:pPr>
         <w:rPr>
           <w:rFonts w:cstheme="minorHAnsi"/>
-          <w:b/>
-          <w:bCs/>
-          <w:color w:val="C00000"/>
-          <w:sz w:val="32"/>
-          <w:szCs w:val="32"/>
-        </w:rPr>
-      </w:pPr>
-      <w:hyperlink r:id="rId12" w:history="1">
-        <w:r>
-          <w:rPr>
-            <w:rStyle w:val="Hyperlink"/>
-            <w:rFonts w:cstheme="minorHAnsi"/>
-            <w:b/>
-            <w:bCs/>
-            <w:sz w:val="32"/>
-            <w:szCs w:val="32"/>
-          </w:rPr>
-          <w:t>https://nuxt.com/modules/formkit</w:t>
-        </w:r>
-      </w:hyperlink>
-    </w:p>
-    <w:p>
-      <w:pPr>
-        <w:rPr>
-          <w:rFonts w:cstheme="minorHAnsi"/>
-          <w:b/>
-          <w:bCs/>
-          <w:color w:val="C00000"/>
-          <w:sz w:val="32"/>
-          <w:szCs w:val="32"/>
-        </w:rPr>
-      </w:pPr>
-    </w:p>
-    <w:p>
-      <w:pPr>
-        <w:rPr>
-          <w:rFonts w:cstheme="minorHAnsi"/>
-          <w:color w:val="000000" w:themeColor="text1"/>
-          <w:sz w:val="24"/>
-          <w:szCs w:val="24"/>
-        </w:rPr>
-      </w:pPr>
-      <w:r>
-        <w:rPr>
-          <w:rFonts w:cstheme="minorHAnsi"/>
-          <w:color w:val="000000" w:themeColor="text1"/>
-          <w:sz w:val="24"/>
-          <w:szCs w:val="24"/>
-        </w:rPr>
-        <w:t>use the following command to get form kit</w:t>
-      </w:r>
-    </w:p>
-    <w:p>
-      <w:pPr>
-        <w:rPr>
-          <w:rFonts w:cstheme="minorHAnsi"/>
-          <w:b/>
-          <w:bCs/>
-          <w:color w:val="C00000"/>
-          <w:sz w:val="32"/>
-          <w:szCs w:val="32"/>
-        </w:rPr>
-      </w:pPr>
-    </w:p>
-    <w:p>
-      <w:pPr>
-        <w:rPr>
-          <w:rFonts w:cstheme="minorHAnsi"/>
-          <w:b/>
-          <w:bCs/>
-          <w:color w:val="C00000"/>
-          <w:sz w:val="32"/>
-          <w:szCs w:val="32"/>
-        </w:rPr>
-      </w:pPr>
-      <w:r>
-        <w:rPr>
-          <w:rFonts w:cstheme="minorHAnsi"/>
-          <w:b/>
-          <w:bCs/>
-          <w:color w:val="C00000"/>
-          <w:sz w:val="32"/>
-          <w:szCs w:val="32"/>
-        </w:rPr>
-        <w:t>yarn add @formkit/nuxt</w:t>
-      </w:r>
-    </w:p>
-    <w:p>
-      <w:pPr>
-        <w:rPr>
-          <w:rFonts w:cstheme="minorHAnsi"/>
-          <w:b/>
-          <w:bCs/>
-          <w:color w:val="C00000"/>
-          <w:sz w:val="32"/>
-          <w:szCs w:val="32"/>
-        </w:rPr>
-      </w:pPr>
-      <w:r>
-        <w:rPr>
-          <w:rFonts w:cstheme="minorHAnsi"/>
-          <w:b/>
-          <w:bCs/>
-          <w:color w:val="C00000"/>
-          <w:sz w:val="32"/>
-          <w:szCs w:val="32"/>
-        </w:rPr>
-        <w:t>yarn add</w:t>
-      </w:r>
-      <w:r>
-        <w:rPr>
-          <w:rFonts w:cstheme="minorHAnsi"/>
-          <w:b/>
-          <w:bCs/>
-          <w:color w:val="C00000"/>
-          <w:sz w:val="32"/>
-          <w:szCs w:val="32"/>
-        </w:rPr>
-        <w:t xml:space="preserve"> @formkit/themes</w:t>
-      </w:r>
-    </w:p>
-    <w:p>
-      <w:pPr>
-        <w:rPr>
-          <w:rFonts w:cstheme="minorHAnsi"/>
-          <w:b/>
-          <w:bCs/>
-          <w:color w:val="C00000"/>
-          <w:sz w:val="32"/>
-          <w:szCs w:val="32"/>
-        </w:rPr>
-      </w:pPr>
-      <w:r>
-        <w:rPr>
-          <w:rFonts w:cstheme="minorHAnsi"/>
-          <w:b/>
-          <w:bCs/>
-          <w:color w:val="C00000"/>
-          <w:sz w:val="32"/>
-          <w:szCs w:val="32"/>
-        </w:rPr>
-        <w:t>yarn add @formkit/tailwindcss</w:t>
-      </w:r>
-      <w:r>
-        <w:rPr>
-          <w:rFonts w:cstheme="minorHAnsi"/>
-          <w:b/>
-          <w:bCs/>
-          <w:color w:val="C00000"/>
-          <w:sz w:val="32"/>
-          <w:szCs w:val="32"/>
-        </w:rPr>
-        <w:t xml:space="preserve"> (for styling forms)</w:t>
-      </w:r>
-      <w:r>
-        <w:rPr>
-          <w:rFonts w:cstheme="minorHAnsi"/>
-          <w:b/>
-          <w:bCs/>
-          <w:color w:val="C00000"/>
-          <w:sz w:val="32"/>
-          <w:szCs w:val="32"/>
-        </w:rPr>
-        <w:t>-&gt; not using in this project</w:t>
-      </w:r>
-    </w:p>
-    <w:p>
-      <w:pPr>
-        <w:rPr>
-          <w:rFonts w:cstheme="minorHAnsi"/>
-          <w:b/>
-          <w:bCs/>
-          <w:color w:val="C00000"/>
-          <w:sz w:val="32"/>
-          <w:szCs w:val="32"/>
-        </w:rPr>
-      </w:pPr>
-    </w:p>
-    <w:p>
-      <w:pPr>
-        <w:rPr>
-          <w:rFonts w:cstheme="minorHAnsi"/>
-          <w:b/>
-          <w:bCs/>
-          <w:color w:val="C00000"/>
-          <w:sz w:val="32"/>
-          <w:szCs w:val="32"/>
-        </w:rPr>
-      </w:pPr>
-      <w:r>
-        <w:rPr>
-          <w:rFonts w:cstheme="minorHAnsi"/>
-          <w:b/>
-          <w:bCs/>
-          <w:color w:val="C00000"/>
-          <w:sz w:val="32"/>
-          <w:szCs w:val="32"/>
-        </w:rPr>
-        <w:lastRenderedPageBreak/>
-        <w:t xml:space="preserve">see this tutorial for reference :  </w:t>
-      </w:r>
+          <w:color w:val="C00000"/>
+          <w:sz w:val="28"/>
+          <w:szCs w:val="28"/>
+        </w:rPr>
+      </w:pPr>
       <w:hyperlink r:id="rId13" w:history="1">
         <w:r>
           <w:rPr>
             <w:rStyle w:val="Hyperlink"/>
             <w:rFonts w:cstheme="minorHAnsi"/>
-            <w:b/>
-            <w:bCs/>
-            <w:sz w:val="32"/>
-            <w:szCs w:val="32"/>
+            <w:sz w:val="28"/>
+            <w:szCs w:val="28"/>
+          </w:rPr>
+          <w:t>https://nuxt.com/modules/formkit</w:t>
+        </w:r>
+      </w:hyperlink>
+    </w:p>
+    <w:p>
+      <w:pPr>
+        <w:rPr>
+          <w:rFonts w:cstheme="minorHAnsi"/>
+          <w:color w:val="C00000"/>
+          <w:sz w:val="28"/>
+          <w:szCs w:val="28"/>
+        </w:rPr>
+      </w:pPr>
+      <w:r>
+        <w:rPr>
+          <w:rFonts w:cstheme="minorHAnsi"/>
+          <w:color w:val="000000" w:themeColor="text1"/>
+          <w:sz w:val="28"/>
+          <w:szCs w:val="28"/>
+        </w:rPr>
+        <w:t>use the following command to get form kit</w:t>
+      </w:r>
+    </w:p>
+    <w:p>
+      <w:pPr>
+        <w:rPr>
+          <w:rFonts w:cstheme="minorHAnsi"/>
+          <w:color w:val="C00000"/>
+          <w:sz w:val="28"/>
+          <w:szCs w:val="28"/>
+        </w:rPr>
+      </w:pPr>
+      <w:r>
+        <w:rPr>
+          <w:rFonts w:cstheme="minorHAnsi"/>
+          <w:color w:val="C00000"/>
+          <w:sz w:val="28"/>
+          <w:szCs w:val="28"/>
+        </w:rPr>
+        <w:t>yarn add @formkit/nuxt</w:t>
+      </w:r>
+    </w:p>
+    <w:p>
+      <w:pPr>
+        <w:rPr>
+          <w:rFonts w:cstheme="minorHAnsi"/>
+          <w:color w:val="C00000"/>
+          <w:sz w:val="28"/>
+          <w:szCs w:val="28"/>
+        </w:rPr>
+      </w:pPr>
+      <w:r>
+        <w:rPr>
+          <w:rFonts w:cstheme="minorHAnsi"/>
+          <w:color w:val="C00000"/>
+          <w:sz w:val="28"/>
+          <w:szCs w:val="28"/>
+        </w:rPr>
+        <w:t>yarn add @formkit/themes</w:t>
+      </w:r>
+    </w:p>
+    <w:p>
+      <w:pPr>
+        <w:rPr>
+          <w:rFonts w:cstheme="minorHAnsi"/>
+          <w:color w:val="C00000"/>
+          <w:sz w:val="28"/>
+          <w:szCs w:val="28"/>
+        </w:rPr>
+      </w:pPr>
+      <w:r>
+        <w:rPr>
+          <w:rFonts w:cstheme="minorHAnsi"/>
+          <w:color w:val="C00000"/>
+          <w:sz w:val="28"/>
+          <w:szCs w:val="28"/>
+        </w:rPr>
+        <w:t>yarn add @formkit/tailwindcss</w:t>
+      </w:r>
+      <w:r>
+        <w:rPr>
+          <w:rFonts w:cstheme="minorHAnsi"/>
+          <w:color w:val="C00000"/>
+          <w:sz w:val="28"/>
+          <w:szCs w:val="28"/>
+        </w:rPr>
+        <w:t xml:space="preserve"> (for styling forms)</w:t>
+      </w:r>
+      <w:r>
+        <w:rPr>
+          <w:rFonts w:cstheme="minorHAnsi"/>
+          <w:color w:val="C00000"/>
+          <w:sz w:val="28"/>
+          <w:szCs w:val="28"/>
+        </w:rPr>
+        <w:t>-&gt; not using in this project</w:t>
+      </w:r>
+    </w:p>
+    <w:p>
+      <w:pPr>
+        <w:rPr>
+          <w:rFonts w:cstheme="minorHAnsi"/>
+          <w:color w:val="C00000"/>
+          <w:sz w:val="28"/>
+          <w:szCs w:val="28"/>
+        </w:rPr>
+      </w:pPr>
+    </w:p>
+    <w:p>
+      <w:pPr>
+        <w:rPr>
+          <w:rFonts w:cstheme="minorHAnsi"/>
+          <w:color w:val="C00000"/>
+          <w:sz w:val="28"/>
+          <w:szCs w:val="28"/>
+        </w:rPr>
+      </w:pPr>
+      <w:r>
+        <w:rPr>
+          <w:rFonts w:cstheme="minorHAnsi"/>
+          <w:color w:val="C00000"/>
+          <w:sz w:val="28"/>
+          <w:szCs w:val="28"/>
+        </w:rPr>
+        <w:t xml:space="preserve">see this tutorial for </w:t>
+      </w:r>
+      <w:proofErr w:type="gramStart"/>
+      <w:r>
+        <w:rPr>
+          <w:rFonts w:cstheme="minorHAnsi"/>
+          <w:color w:val="C00000"/>
+          <w:sz w:val="28"/>
+          <w:szCs w:val="28"/>
+        </w:rPr>
+        <w:t>reference :</w:t>
+      </w:r>
+      <w:proofErr w:type="gramEnd"/>
+      <w:r>
+        <w:rPr>
+          <w:rFonts w:cstheme="minorHAnsi"/>
+          <w:color w:val="C00000"/>
+          <w:sz w:val="28"/>
+          <w:szCs w:val="28"/>
+        </w:rPr>
+        <w:t xml:space="preserve">  </w:t>
+      </w:r>
+      <w:hyperlink r:id="rId14" w:history="1">
+        <w:r>
+          <w:rPr>
+            <w:rStyle w:val="Hyperlink"/>
+            <w:rFonts w:cstheme="minorHAnsi"/>
+            <w:sz w:val="28"/>
+            <w:szCs w:val="28"/>
           </w:rPr>
           <w:t>https://www.youtube.com/watch?v=VegRSHUW04c</w:t>
         </w:r>
@@ -2501,6 +2430,36 @@
       <w:pPr>
         <w:rPr>
           <w:rFonts w:cstheme="minorHAnsi"/>
+          <w:color w:val="C00000"/>
+          <w:sz w:val="28"/>
+          <w:szCs w:val="28"/>
+        </w:rPr>
+      </w:pPr>
+      <w:r>
+        <w:rPr>
+          <w:rFonts w:cstheme="minorHAnsi"/>
+          <w:color w:val="C00000"/>
+          <w:sz w:val="28"/>
+          <w:szCs w:val="28"/>
+        </w:rPr>
+        <w:t xml:space="preserve">git repository: </w:t>
+      </w:r>
+      <w:hyperlink r:id="rId15" w:history="1">
+        <w:r>
+          <w:rPr>
+            <w:rStyle w:val="Hyperlink"/>
+            <w:rFonts w:cstheme="minorHAnsi"/>
+            <w:sz w:val="28"/>
+            <w:szCs w:val="28"/>
+          </w:rPr>
+          <w:t>https://github.com/geekyshow1/nuxtauthui/tree/main</w:t>
+        </w:r>
+      </w:hyperlink>
+    </w:p>
+    <w:p>
+      <w:pPr>
+        <w:rPr>
+          <w:rFonts w:cstheme="minorHAnsi"/>
           <w:b/>
           <w:bCs/>
           <w:color w:val="C00000"/>
@@ -2520,7 +2479,9 @@
           <w:szCs w:val="32"/>
         </w:rPr>
       </w:pPr>
-      <w:r>
+    </w:p>
+    <w:p>
+      <w:pPr>
         <w:rPr>
           <w:rFonts w:cstheme="minorHAnsi"/>
           <w:b/>
@@ -2529,18 +2490,7209 @@
           <w:sz w:val="32"/>
           <w:szCs w:val="32"/>
         </w:rPr>
-        <w:t xml:space="preserve">git repository: </w:t>
-      </w:r>
-      <w:r>
+      </w:pPr>
+    </w:p>
+    <w:p>
+      <w:pPr>
         <w:rPr>
           <w:rFonts w:cstheme="minorHAnsi"/>
           <w:b/>
           <w:bCs/>
-          <w:color w:val="C00000"/>
-          <w:sz w:val="32"/>
-          <w:szCs w:val="32"/>
-        </w:rPr>
-        <w:t>https://github.com/geekyshow1/nuxtauthui/tree/main</w:t>
+          <w:color w:val="000000" w:themeColor="text1"/>
+          <w:sz w:val="24"/>
+          <w:szCs w:val="24"/>
+        </w:rPr>
+      </w:pPr>
+      <w:r>
+        <w:rPr>
+          <w:rFonts w:cstheme="minorHAnsi"/>
+          <w:b/>
+          <w:bCs/>
+          <w:color w:val="C00000"/>
+          <w:sz w:val="24"/>
+          <w:szCs w:val="24"/>
+        </w:rPr>
+        <w:lastRenderedPageBreak/>
+        <w:t>SETTING UP LARAVEL SANCTUM WITH NUXT 3</w:t>
+      </w:r>
+    </w:p>
+    <w:p>
+      <w:pPr>
+        <w:rPr>
+          <w:rFonts w:cstheme="minorHAnsi"/>
+          <w:b/>
+          <w:bCs/>
+          <w:color w:val="00B050"/>
+          <w:sz w:val="24"/>
+          <w:szCs w:val="24"/>
+          <w:u w:val="single"/>
+        </w:rPr>
+      </w:pPr>
+      <w:hyperlink r:id="rId16" w:history="1">
+        <w:r>
+          <w:rPr>
+            <w:rStyle w:val="Hyperlink"/>
+            <w:rFonts w:cstheme="minorHAnsi"/>
+            <w:sz w:val="24"/>
+            <w:szCs w:val="24"/>
+          </w:rPr>
+          <w:t>https://www.youtube.com/watch?v=2zKoS</w:t>
+        </w:r>
+        <w:r>
+          <w:rPr>
+            <w:rStyle w:val="Hyperlink"/>
+            <w:rFonts w:cstheme="minorHAnsi"/>
+            <w:sz w:val="24"/>
+            <w:szCs w:val="24"/>
+          </w:rPr>
+          <w:t>8</w:t>
+        </w:r>
+        <w:r>
+          <w:rPr>
+            <w:rStyle w:val="Hyperlink"/>
+            <w:rFonts w:cstheme="minorHAnsi"/>
+            <w:sz w:val="24"/>
+            <w:szCs w:val="24"/>
+          </w:rPr>
+          <w:t>GsKK8</w:t>
+        </w:r>
+      </w:hyperlink>
+      <w:r>
+        <w:rPr>
+          <w:rFonts w:cstheme="minorHAnsi"/>
+          <w:b/>
+          <w:bCs/>
+          <w:color w:val="00B050"/>
+          <w:sz w:val="24"/>
+          <w:szCs w:val="24"/>
+          <w:u w:val="single"/>
+        </w:rPr>
+        <w:t xml:space="preserve">-&gt; </w:t>
+      </w:r>
+      <w:r>
+        <w:rPr>
+          <w:rFonts w:cstheme="minorHAnsi"/>
+          <w:b/>
+          <w:bCs/>
+          <w:color w:val="00B050"/>
+          <w:sz w:val="24"/>
+          <w:szCs w:val="24"/>
+          <w:u w:val="single"/>
+        </w:rPr>
+        <w:t>fixing common mistakes in sanctum setup</w:t>
+      </w:r>
+    </w:p>
+    <w:p>
+      <w:pPr>
+        <w:rPr>
+          <w:rFonts w:cstheme="minorHAnsi"/>
+          <w:color w:val="000000" w:themeColor="text1"/>
+          <w:sz w:val="24"/>
+          <w:szCs w:val="24"/>
+        </w:rPr>
+      </w:pPr>
+      <w:hyperlink r:id="rId17" w:history="1">
+        <w:r>
+          <w:rPr>
+            <w:rStyle w:val="Hyperlink"/>
+            <w:rFonts w:cstheme="minorHAnsi"/>
+            <w:sz w:val="24"/>
+            <w:szCs w:val="24"/>
+          </w:rPr>
+          <w:t>https://cdruc.com/laravel-spa-auth-extended</w:t>
+        </w:r>
+      </w:hyperlink>
+      <w:r>
+        <w:rPr>
+          <w:rFonts w:cstheme="minorHAnsi"/>
+          <w:color w:val="000000" w:themeColor="text1"/>
+          <w:sz w:val="24"/>
+          <w:szCs w:val="24"/>
+        </w:rPr>
+        <w:t xml:space="preserve"> </w:t>
+      </w:r>
+      <w:r>
+        <w:rPr>
+          <w:rFonts w:cstheme="minorHAnsi"/>
+          <w:b/>
+          <w:bCs/>
+          <w:color w:val="00B050"/>
+          <w:sz w:val="24"/>
+          <w:szCs w:val="24"/>
+          <w:u w:val="single"/>
+        </w:rPr>
+        <w:t xml:space="preserve">-&gt; </w:t>
+      </w:r>
+      <w:r>
+        <w:rPr>
+          <w:rFonts w:cstheme="minorHAnsi"/>
+          <w:b/>
+          <w:bCs/>
+          <w:color w:val="00B050"/>
+          <w:sz w:val="24"/>
+          <w:szCs w:val="24"/>
+          <w:u w:val="single"/>
+        </w:rPr>
+        <w:t>fixing common mistakes in sanctum setup</w:t>
+      </w:r>
+    </w:p>
+    <w:p>
+      <w:pPr>
+        <w:rPr>
+          <w:rFonts w:cstheme="minorHAnsi"/>
+          <w:color w:val="000000" w:themeColor="text1"/>
+          <w:sz w:val="24"/>
+          <w:szCs w:val="24"/>
+        </w:rPr>
+      </w:pPr>
+      <w:hyperlink r:id="rId18" w:history="1">
+        <w:r>
+          <w:rPr>
+            <w:rStyle w:val="Hyperlink"/>
+            <w:rFonts w:cstheme="minorHAnsi"/>
+            <w:sz w:val="24"/>
+            <w:szCs w:val="24"/>
+          </w:rPr>
+          <w:t>https://www.youtube.com/watch?v=H</w:t>
+        </w:r>
+        <w:r>
+          <w:rPr>
+            <w:rStyle w:val="Hyperlink"/>
+            <w:rFonts w:cstheme="minorHAnsi"/>
+            <w:sz w:val="24"/>
+            <w:szCs w:val="24"/>
+          </w:rPr>
+          <w:t>L</w:t>
+        </w:r>
+        <w:r>
+          <w:rPr>
+            <w:rStyle w:val="Hyperlink"/>
+            <w:rFonts w:cstheme="minorHAnsi"/>
+            <w:sz w:val="24"/>
+            <w:szCs w:val="24"/>
+          </w:rPr>
+          <w:t>PoKz9j9KY</w:t>
+        </w:r>
+      </w:hyperlink>
+    </w:p>
+    <w:p>
+      <w:pPr>
+        <w:rPr>
+          <w:rFonts w:cstheme="minorHAnsi"/>
+          <w:b/>
+          <w:bCs/>
+          <w:color w:val="00B050"/>
+          <w:sz w:val="24"/>
+          <w:szCs w:val="24"/>
+          <w:u w:val="single"/>
+        </w:rPr>
+      </w:pPr>
+      <w:hyperlink r:id="rId19" w:history="1">
+        <w:r>
+          <w:rPr>
+            <w:rStyle w:val="Hyperlink"/>
+            <w:rFonts w:cstheme="minorHAnsi"/>
+            <w:sz w:val="24"/>
+            <w:szCs w:val="24"/>
+          </w:rPr>
+          <w:t>https://www.youtube.com/watch?v=NY9yoqoN72w</w:t>
+        </w:r>
+      </w:hyperlink>
+      <w:r>
+        <w:rPr>
+          <w:rFonts w:cstheme="minorHAnsi"/>
+          <w:b/>
+          <w:bCs/>
+          <w:color w:val="00B050"/>
+          <w:sz w:val="24"/>
+          <w:szCs w:val="24"/>
+          <w:u w:val="single"/>
+        </w:rPr>
+        <w:t>-&gt; using this</w:t>
+      </w:r>
+      <w:r>
+        <w:rPr>
+          <w:rFonts w:cstheme="minorHAnsi"/>
+          <w:b/>
+          <w:bCs/>
+          <w:color w:val="00B050"/>
+          <w:sz w:val="24"/>
+          <w:szCs w:val="24"/>
+          <w:u w:val="single"/>
+        </w:rPr>
+        <w:t xml:space="preserve"> </w:t>
+      </w:r>
+    </w:p>
+    <w:p>
+      <w:pPr>
+        <w:ind w:firstLine="720"/>
+        <w:rPr>
+          <w:rFonts w:cstheme="minorHAnsi"/>
+          <w:b/>
+          <w:bCs/>
+          <w:color w:val="00B050"/>
+          <w:sz w:val="24"/>
+          <w:szCs w:val="24"/>
+          <w:u w:val="single"/>
+        </w:rPr>
+      </w:pPr>
+      <w:r>
+        <w:rPr>
+          <w:rFonts w:cstheme="minorHAnsi"/>
+          <w:b/>
+          <w:bCs/>
+          <w:color w:val="C00000"/>
+          <w:sz w:val="28"/>
+          <w:szCs w:val="28"/>
+        </w:rPr>
+        <w:t>-------------------------------</w:t>
+      </w:r>
+      <w:r>
+        <w:rPr>
+          <w:rFonts w:cstheme="minorHAnsi"/>
+          <w:b/>
+          <w:bCs/>
+          <w:color w:val="C00000"/>
+          <w:sz w:val="28"/>
+          <w:szCs w:val="28"/>
+        </w:rPr>
+        <w:t>Laravel</w:t>
+      </w:r>
+      <w:r>
+        <w:rPr>
+          <w:rFonts w:cstheme="minorHAnsi"/>
+          <w:b/>
+          <w:bCs/>
+          <w:color w:val="C00000"/>
+          <w:sz w:val="28"/>
+          <w:szCs w:val="28"/>
+        </w:rPr>
+        <w:t xml:space="preserve"> configuration of sanctum----------------------------</w:t>
+      </w:r>
+    </w:p>
+    <w:p>
+      <w:pPr>
+        <w:pStyle w:val="ListParagraph"/>
+        <w:numPr>
+          <w:ilvl w:val="0"/>
+          <w:numId w:val="3"/>
+        </w:numPr>
+        <w:rPr>
+          <w:rFonts w:cstheme="minorHAnsi"/>
+          <w:color w:val="000000" w:themeColor="text1"/>
+          <w:sz w:val="24"/>
+          <w:szCs w:val="24"/>
+        </w:rPr>
+      </w:pPr>
+      <w:r>
+        <w:rPr>
+          <w:rFonts w:cstheme="minorHAnsi"/>
+          <w:color w:val="000000" w:themeColor="text1"/>
+          <w:sz w:val="24"/>
+          <w:szCs w:val="24"/>
+        </w:rPr>
+        <w:t>Create a new Laravel project by running following commands</w:t>
+      </w:r>
+    </w:p>
+    <w:p>
+      <w:pPr>
+        <w:pStyle w:val="ListParagraph"/>
+        <w:rPr>
+          <w:rFonts w:cstheme="minorHAnsi"/>
+          <w:color w:val="000000" w:themeColor="text1"/>
+          <w:sz w:val="24"/>
+          <w:szCs w:val="24"/>
+        </w:rPr>
+      </w:pPr>
+    </w:p>
+    <w:p>
+      <w:pPr>
+        <w:pStyle w:val="ListParagraph"/>
+        <w:rPr>
+          <w:rFonts w:cstheme="minorHAnsi"/>
+          <w:color w:val="C00000"/>
+          <w:sz w:val="24"/>
+          <w:szCs w:val="24"/>
+        </w:rPr>
+      </w:pPr>
+      <w:r>
+        <w:rPr>
+          <w:rFonts w:cstheme="minorHAnsi"/>
+          <w:color w:val="C00000"/>
+          <w:sz w:val="24"/>
+          <w:szCs w:val="24"/>
+        </w:rPr>
+        <w:t>composer global require laravel/installer</w:t>
+      </w:r>
+    </w:p>
+    <w:p>
+      <w:pPr>
+        <w:pStyle w:val="ListParagraph"/>
+        <w:rPr>
+          <w:rFonts w:cstheme="minorHAnsi"/>
+          <w:color w:val="C00000"/>
+          <w:sz w:val="24"/>
+          <w:szCs w:val="24"/>
+        </w:rPr>
+      </w:pPr>
+    </w:p>
+    <w:p>
+      <w:pPr>
+        <w:pStyle w:val="ListParagraph"/>
+        <w:rPr>
+          <w:rFonts w:cstheme="minorHAnsi"/>
+          <w:color w:val="C00000"/>
+          <w:sz w:val="24"/>
+          <w:szCs w:val="24"/>
+        </w:rPr>
+      </w:pPr>
+      <w:r>
+        <w:rPr>
+          <w:rFonts w:cstheme="minorHAnsi"/>
+          <w:color w:val="C00000"/>
+          <w:sz w:val="24"/>
+          <w:szCs w:val="24"/>
+        </w:rPr>
+        <w:t>laravel new YOUR-APP-NAME</w:t>
+      </w:r>
+    </w:p>
+    <w:p>
+      <w:pPr>
+        <w:pStyle w:val="ListParagraph"/>
+        <w:rPr>
+          <w:rFonts w:cstheme="minorHAnsi"/>
+          <w:color w:val="00B050"/>
+          <w:sz w:val="24"/>
+          <w:szCs w:val="24"/>
+        </w:rPr>
+      </w:pPr>
+    </w:p>
+    <w:p>
+      <w:pPr>
+        <w:pStyle w:val="ListParagraph"/>
+        <w:numPr>
+          <w:ilvl w:val="0"/>
+          <w:numId w:val="3"/>
+        </w:numPr>
+        <w:rPr>
+          <w:rFonts w:cstheme="minorHAnsi"/>
+          <w:color w:val="000000" w:themeColor="text1"/>
+          <w:sz w:val="24"/>
+          <w:szCs w:val="24"/>
+        </w:rPr>
+      </w:pPr>
+      <w:r>
+        <w:rPr>
+          <w:rFonts w:cstheme="minorHAnsi"/>
+          <w:color w:val="000000" w:themeColor="text1"/>
+          <w:sz w:val="24"/>
+          <w:szCs w:val="24"/>
+        </w:rPr>
+        <w:t>After that you will be displayed with different options</w:t>
+      </w:r>
+      <w:r>
+        <w:rPr>
+          <w:rFonts w:cstheme="minorHAnsi"/>
+          <w:color w:val="000000" w:themeColor="text1"/>
+          <w:sz w:val="24"/>
+          <w:szCs w:val="24"/>
+        </w:rPr>
+        <w:t xml:space="preserve">, </w:t>
+      </w:r>
+      <w:r>
+        <w:rPr>
+          <w:rFonts w:cstheme="minorHAnsi"/>
+          <w:color w:val="000000" w:themeColor="text1"/>
+          <w:sz w:val="24"/>
+          <w:szCs w:val="24"/>
+        </w:rPr>
+        <w:t>select the following options here</w:t>
+      </w:r>
+    </w:p>
+    <w:p>
+      <w:pPr>
+        <w:pStyle w:val="ListParagraph"/>
+        <w:rPr>
+          <w:rFonts w:cstheme="minorHAnsi"/>
+          <w:color w:val="000000" w:themeColor="text1"/>
+          <w:sz w:val="24"/>
+          <w:szCs w:val="24"/>
+        </w:rPr>
+      </w:pPr>
+      <w:r>
+        <w:rPr>
+          <w:rFonts w:cstheme="minorHAnsi"/>
+          <w:noProof/>
+          <w:color w:val="000000" w:themeColor="text1"/>
+          <w:sz w:val="24"/>
+          <w:szCs w:val="24"/>
+        </w:rPr>
+        <w:drawing>
+          <wp:inline distT="0" distB="0" distL="0" distR="0" wp14:anchorId="2A2702D0" wp14:editId="19E33AFB">
+            <wp:extent cx="1876301" cy="1985299"/>
+            <wp:effectExtent l="0" t="0" r="0" b="0"/>
+            <wp:docPr id="1660158756" name="Picture 1"/>
+            <wp:cNvGraphicFramePr>
+              <a:graphicFrameLocks xmlns:a="http://schemas.openxmlformats.org/drawingml/2006/main" noChangeAspect="1"/>
+            </wp:cNvGraphicFramePr>
+            <a:graphic xmlns:a="http://schemas.openxmlformats.org/drawingml/2006/main">
+              <a:graphicData uri="http://schemas.openxmlformats.org/drawingml/2006/picture">
+                <pic:pic xmlns:pic="http://schemas.openxmlformats.org/drawingml/2006/picture">
+                  <pic:nvPicPr>
+                    <pic:cNvPr id="1660158756" name=""/>
+                    <pic:cNvPicPr/>
+                  </pic:nvPicPr>
+                  <pic:blipFill>
+                    <a:blip r:embed="rId20"/>
+                    <a:stretch>
+                      <a:fillRect/>
+                    </a:stretch>
+                  </pic:blipFill>
+                  <pic:spPr>
+                    <a:xfrm>
+                      <a:off x="0" y="0"/>
+                      <a:ext cx="1895461" cy="2005572"/>
+                    </a:xfrm>
+                    <a:prstGeom prst="rect">
+                      <a:avLst/>
+                    </a:prstGeom>
+                  </pic:spPr>
+                </pic:pic>
+              </a:graphicData>
+            </a:graphic>
+          </wp:inline>
+        </w:drawing>
+      </w:r>
+    </w:p>
+    <w:p>
+      <w:pPr>
+        <w:rPr>
+          <w:rFonts w:cstheme="minorHAnsi"/>
+          <w:color w:val="000000" w:themeColor="text1"/>
+          <w:sz w:val="24"/>
+          <w:szCs w:val="24"/>
+        </w:rPr>
+      </w:pPr>
+      <w:r>
+        <w:rPr>
+          <w:rFonts w:cstheme="minorHAnsi"/>
+          <w:color w:val="000000" w:themeColor="text1"/>
+          <w:sz w:val="24"/>
+          <w:szCs w:val="24"/>
+        </w:rPr>
+        <w:tab/>
+        <w:t xml:space="preserve">Done -&gt; open in vs code by typing </w:t>
+      </w:r>
+      <w:r>
+        <w:rPr>
+          <w:rFonts w:cstheme="minorHAnsi"/>
+          <w:color w:val="C00000"/>
+          <w:sz w:val="24"/>
+          <w:szCs w:val="24"/>
+        </w:rPr>
+        <w:t>Code</w:t>
+      </w:r>
+      <w:r>
+        <w:rPr>
+          <w:rFonts w:cstheme="minorHAnsi"/>
+          <w:color w:val="C00000"/>
+          <w:sz w:val="24"/>
+          <w:szCs w:val="24"/>
+        </w:rPr>
+        <w:t>.</w:t>
+      </w:r>
+    </w:p>
+    <w:p>
+      <w:pPr>
+        <w:pStyle w:val="ListParagraph"/>
+        <w:numPr>
+          <w:ilvl w:val="0"/>
+          <w:numId w:val="3"/>
+        </w:numPr>
+        <w:rPr>
+          <w:rFonts w:cstheme="minorHAnsi"/>
+          <w:color w:val="000000" w:themeColor="text1"/>
+          <w:sz w:val="24"/>
+          <w:szCs w:val="24"/>
+        </w:rPr>
+      </w:pPr>
+      <w:r>
+        <w:rPr>
+          <w:rFonts w:cstheme="minorHAnsi"/>
+          <w:color w:val="000000" w:themeColor="text1"/>
+          <w:sz w:val="24"/>
+          <w:szCs w:val="24"/>
+        </w:rPr>
+        <w:t>Make sure to configure your .env file correctly as below</w:t>
+      </w:r>
+    </w:p>
+    <w:p>
+      <w:pPr>
+        <w:pStyle w:val="ListParagraph"/>
+        <w:rPr>
+          <w:rFonts w:cstheme="minorHAnsi"/>
+          <w:color w:val="000000" w:themeColor="text1"/>
+          <w:sz w:val="24"/>
+          <w:szCs w:val="24"/>
+        </w:rPr>
+      </w:pPr>
+    </w:p>
+    <w:p>
+      <w:pPr>
+        <w:pStyle w:val="ListParagraph"/>
+        <w:rPr>
+          <w:rFonts w:cstheme="minorHAnsi"/>
+          <w:color w:val="C00000"/>
+          <w:sz w:val="24"/>
+          <w:szCs w:val="24"/>
+        </w:rPr>
+      </w:pPr>
+      <w:r>
+        <w:rPr>
+          <w:rFonts w:cstheme="minorHAnsi"/>
+          <w:color w:val="C00000"/>
+          <w:sz w:val="24"/>
+          <w:szCs w:val="24"/>
+        </w:rPr>
+        <w:t>APP_URL=http://localhost:8000</w:t>
+      </w:r>
+      <w:r>
+        <w:rPr>
+          <w:rFonts w:cstheme="minorHAnsi"/>
+          <w:color w:val="C00000"/>
+          <w:sz w:val="24"/>
+          <w:szCs w:val="24"/>
+        </w:rPr>
+        <w:tab/>
+        <w:t>(/</w:t>
+      </w:r>
+      <w:r>
+        <w:rPr>
+          <w:rFonts w:cstheme="minorHAnsi"/>
+          <w:color w:val="C00000"/>
+          <w:sz w:val="24"/>
+          <w:szCs w:val="24"/>
+        </w:rPr>
+        <w:t xml:space="preserve">/your </w:t>
+      </w:r>
+      <w:r>
+        <w:rPr>
+          <w:rFonts w:cstheme="minorHAnsi"/>
+          <w:color w:val="C00000"/>
+          <w:sz w:val="24"/>
+          <w:szCs w:val="24"/>
+        </w:rPr>
+        <w:t>back-end</w:t>
+      </w:r>
+      <w:r>
+        <w:rPr>
+          <w:rFonts w:cstheme="minorHAnsi"/>
+          <w:color w:val="C00000"/>
+          <w:sz w:val="24"/>
+          <w:szCs w:val="24"/>
+        </w:rPr>
+        <w:t xml:space="preserve"> URL</w:t>
+      </w:r>
+      <w:r>
+        <w:rPr>
+          <w:rFonts w:cstheme="minorHAnsi"/>
+          <w:color w:val="C00000"/>
+          <w:sz w:val="24"/>
+          <w:szCs w:val="24"/>
+        </w:rPr>
+        <w:t>)</w:t>
+      </w:r>
+    </w:p>
+    <w:p>
+      <w:pPr>
+        <w:pStyle w:val="ListParagraph"/>
+        <w:rPr>
+          <w:rFonts w:cstheme="minorHAnsi"/>
+          <w:color w:val="000000" w:themeColor="text1"/>
+          <w:sz w:val="24"/>
+          <w:szCs w:val="24"/>
+        </w:rPr>
+      </w:pPr>
+      <w:r>
+        <w:rPr>
+          <w:rFonts w:cstheme="minorHAnsi"/>
+          <w:color w:val="C00000"/>
+          <w:sz w:val="24"/>
+          <w:szCs w:val="24"/>
+        </w:rPr>
+        <w:t>FRONTEND_URL=http://localhost:3000</w:t>
+      </w:r>
+      <w:r>
+        <w:rPr>
+          <w:rFonts w:cstheme="minorHAnsi"/>
+          <w:color w:val="C00000"/>
+          <w:sz w:val="24"/>
+          <w:szCs w:val="24"/>
+        </w:rPr>
+        <w:t xml:space="preserve"> </w:t>
+      </w:r>
+      <w:r>
+        <w:rPr>
+          <w:rFonts w:cstheme="minorHAnsi"/>
+          <w:color w:val="C00000"/>
+          <w:sz w:val="24"/>
+          <w:szCs w:val="24"/>
+        </w:rPr>
+        <w:tab/>
+        <w:t>(</w:t>
+      </w:r>
+      <w:r>
+        <w:rPr>
+          <w:rFonts w:cstheme="minorHAnsi"/>
+          <w:color w:val="C00000"/>
+          <w:sz w:val="24"/>
+          <w:szCs w:val="24"/>
+        </w:rPr>
+        <w:t xml:space="preserve">//your </w:t>
+      </w:r>
+      <w:r>
+        <w:rPr>
+          <w:rFonts w:cstheme="minorHAnsi"/>
+          <w:color w:val="C00000"/>
+          <w:sz w:val="24"/>
+          <w:szCs w:val="24"/>
+        </w:rPr>
+        <w:t>front-end</w:t>
+      </w:r>
+      <w:r>
+        <w:rPr>
+          <w:rFonts w:cstheme="minorHAnsi"/>
+          <w:color w:val="C00000"/>
+          <w:sz w:val="24"/>
+          <w:szCs w:val="24"/>
+        </w:rPr>
+        <w:t xml:space="preserve"> URL</w:t>
+      </w:r>
+      <w:r>
+        <w:rPr>
+          <w:rFonts w:cstheme="minorHAnsi"/>
+          <w:color w:val="C00000"/>
+          <w:sz w:val="24"/>
+          <w:szCs w:val="24"/>
+        </w:rPr>
+        <w:t>)</w:t>
+      </w:r>
+    </w:p>
+    <w:p>
+      <w:pPr>
+        <w:pStyle w:val="ListParagraph"/>
+        <w:rPr>
+          <w:rFonts w:cstheme="minorHAnsi"/>
+          <w:color w:val="C00000"/>
+          <w:sz w:val="24"/>
+          <w:szCs w:val="24"/>
+        </w:rPr>
+      </w:pPr>
+      <w:r>
+        <w:rPr>
+          <w:rFonts w:cstheme="minorHAnsi"/>
+          <w:color w:val="C00000"/>
+          <w:sz w:val="24"/>
+          <w:szCs w:val="24"/>
+        </w:rPr>
+        <w:t>SESSION_DOMAIN=localhost</w:t>
+      </w:r>
+    </w:p>
+    <w:p>
+      <w:pPr>
+        <w:pStyle w:val="ListParagraph"/>
+        <w:rPr>
+          <w:rFonts w:cstheme="minorHAnsi"/>
+          <w:color w:val="C00000"/>
+          <w:sz w:val="24"/>
+          <w:szCs w:val="24"/>
+        </w:rPr>
+      </w:pPr>
+      <w:r>
+        <w:rPr>
+          <w:rFonts w:cstheme="minorHAnsi"/>
+          <w:color w:val="C00000"/>
+          <w:sz w:val="24"/>
+          <w:szCs w:val="24"/>
+        </w:rPr>
+        <w:t>SANCTUM_STATEFUL_DOMAINS=localhost:3000</w:t>
+      </w:r>
+    </w:p>
+    <w:p>
+      <w:pPr>
+        <w:pStyle w:val="ListParagraph"/>
+        <w:rPr>
+          <w:rFonts w:cstheme="minorHAnsi"/>
+          <w:color w:val="C00000"/>
+          <w:sz w:val="24"/>
+          <w:szCs w:val="24"/>
+        </w:rPr>
+      </w:pPr>
+    </w:p>
+    <w:p>
+      <w:pPr>
+        <w:pStyle w:val="ListParagraph"/>
+        <w:rPr>
+          <w:rFonts w:cstheme="minorHAnsi"/>
+          <w:color w:val="000000" w:themeColor="text1"/>
+          <w:sz w:val="24"/>
+          <w:szCs w:val="24"/>
+        </w:rPr>
+      </w:pPr>
+      <w:r>
+        <w:rPr>
+          <w:rFonts w:cstheme="minorHAnsi"/>
+          <w:color w:val="000000" w:themeColor="text1"/>
+          <w:sz w:val="24"/>
+          <w:szCs w:val="24"/>
+        </w:rPr>
+        <w:t>DB_CONNECTION=mysql</w:t>
+      </w:r>
+    </w:p>
+    <w:p>
+      <w:pPr>
+        <w:pStyle w:val="ListParagraph"/>
+        <w:rPr>
+          <w:rFonts w:cstheme="minorHAnsi"/>
+          <w:color w:val="000000" w:themeColor="text1"/>
+          <w:sz w:val="24"/>
+          <w:szCs w:val="24"/>
+        </w:rPr>
+      </w:pPr>
+      <w:r>
+        <w:rPr>
+          <w:rFonts w:cstheme="minorHAnsi"/>
+          <w:color w:val="000000" w:themeColor="text1"/>
+          <w:sz w:val="24"/>
+          <w:szCs w:val="24"/>
+        </w:rPr>
+        <w:t>DB_HOST=127.0.0.1</w:t>
+      </w:r>
+    </w:p>
+    <w:p>
+      <w:pPr>
+        <w:pStyle w:val="ListParagraph"/>
+        <w:rPr>
+          <w:rFonts w:cstheme="minorHAnsi"/>
+          <w:color w:val="000000" w:themeColor="text1"/>
+          <w:sz w:val="24"/>
+          <w:szCs w:val="24"/>
+        </w:rPr>
+      </w:pPr>
+      <w:r>
+        <w:rPr>
+          <w:rFonts w:cstheme="minorHAnsi"/>
+          <w:color w:val="000000" w:themeColor="text1"/>
+          <w:sz w:val="24"/>
+          <w:szCs w:val="24"/>
+        </w:rPr>
+        <w:t>DB_PORT=3306</w:t>
+      </w:r>
+    </w:p>
+    <w:p>
+      <w:pPr>
+        <w:pStyle w:val="ListParagraph"/>
+        <w:rPr>
+          <w:rFonts w:cstheme="minorHAnsi"/>
+          <w:color w:val="C00000"/>
+          <w:sz w:val="24"/>
+          <w:szCs w:val="24"/>
+        </w:rPr>
+      </w:pPr>
+      <w:r>
+        <w:rPr>
+          <w:rFonts w:cstheme="minorHAnsi"/>
+          <w:color w:val="C00000"/>
+          <w:sz w:val="24"/>
+          <w:szCs w:val="24"/>
+        </w:rPr>
+        <w:t>DB_DATABASE=laravelauthenticationdb</w:t>
+      </w:r>
+    </w:p>
+    <w:p>
+      <w:pPr>
+        <w:pStyle w:val="ListParagraph"/>
+        <w:rPr>
+          <w:rFonts w:cstheme="minorHAnsi"/>
+          <w:color w:val="000000" w:themeColor="text1"/>
+          <w:sz w:val="24"/>
+          <w:szCs w:val="24"/>
+        </w:rPr>
+      </w:pPr>
+      <w:r>
+        <w:rPr>
+          <w:rFonts w:cstheme="minorHAnsi"/>
+          <w:color w:val="000000" w:themeColor="text1"/>
+          <w:sz w:val="24"/>
+          <w:szCs w:val="24"/>
+        </w:rPr>
+        <w:t>DB_USERNAME=root</w:t>
+      </w:r>
+    </w:p>
+    <w:p>
+      <w:pPr>
+        <w:pStyle w:val="ListParagraph"/>
+        <w:rPr>
+          <w:rFonts w:cstheme="minorHAnsi"/>
+          <w:color w:val="000000" w:themeColor="text1"/>
+          <w:sz w:val="24"/>
+          <w:szCs w:val="24"/>
+        </w:rPr>
+      </w:pPr>
+      <w:r>
+        <w:rPr>
+          <w:rFonts w:cstheme="minorHAnsi"/>
+          <w:color w:val="000000" w:themeColor="text1"/>
+          <w:sz w:val="24"/>
+          <w:szCs w:val="24"/>
+        </w:rPr>
+        <w:t>DB_PASSWORD=</w:t>
+      </w:r>
+    </w:p>
+    <w:p>
+      <w:pPr>
+        <w:pStyle w:val="ListParagraph"/>
+        <w:rPr>
+          <w:rFonts w:cstheme="minorHAnsi"/>
+          <w:color w:val="000000" w:themeColor="text1"/>
+          <w:sz w:val="24"/>
+          <w:szCs w:val="24"/>
+        </w:rPr>
+      </w:pPr>
+    </w:p>
+    <w:p>
+      <w:pPr>
+        <w:pStyle w:val="ListParagraph"/>
+        <w:numPr>
+          <w:ilvl w:val="0"/>
+          <w:numId w:val="3"/>
+        </w:numPr>
+        <w:rPr>
+          <w:rFonts w:cstheme="minorHAnsi"/>
+          <w:color w:val="000000" w:themeColor="text1"/>
+          <w:sz w:val="24"/>
+          <w:szCs w:val="24"/>
+        </w:rPr>
+      </w:pPr>
+      <w:r>
+        <w:rPr>
+          <w:rFonts w:cstheme="minorHAnsi"/>
+          <w:color w:val="000000" w:themeColor="text1"/>
+          <w:sz w:val="24"/>
+          <w:szCs w:val="24"/>
+        </w:rPr>
+        <w:t xml:space="preserve">Now go to </w:t>
+      </w:r>
+      <w:r>
+        <w:rPr>
+          <w:rFonts w:cstheme="minorHAnsi"/>
+          <w:color w:val="C00000"/>
+          <w:sz w:val="24"/>
+          <w:szCs w:val="24"/>
+        </w:rPr>
+        <w:t xml:space="preserve">database/seeders/DatabaseSeeder.php </w:t>
+      </w:r>
+      <w:r>
+        <w:rPr>
+          <w:rFonts w:cstheme="minorHAnsi"/>
+          <w:color w:val="000000" w:themeColor="text1"/>
+          <w:sz w:val="24"/>
+          <w:szCs w:val="24"/>
+        </w:rPr>
+        <w:t>file and uncomment the following code</w:t>
+      </w:r>
+    </w:p>
+    <w:p>
+      <w:pPr>
+        <w:pStyle w:val="ListParagraph"/>
+        <w:rPr>
+          <w:rFonts w:cstheme="minorHAnsi"/>
+          <w:color w:val="000000" w:themeColor="text1"/>
+          <w:sz w:val="24"/>
+          <w:szCs w:val="24"/>
+        </w:rPr>
+      </w:pPr>
+    </w:p>
+    <w:p>
+      <w:pPr>
+        <w:pStyle w:val="ListParagraph"/>
+        <w:rPr>
+          <w:rFonts w:cstheme="minorHAnsi"/>
+          <w:color w:val="000000" w:themeColor="text1"/>
+          <w:sz w:val="24"/>
+          <w:szCs w:val="24"/>
+        </w:rPr>
+      </w:pPr>
+      <w:r>
+        <w:rPr>
+          <w:rFonts w:cstheme="minorHAnsi"/>
+          <w:noProof/>
+          <w:color w:val="000000" w:themeColor="text1"/>
+          <w:sz w:val="24"/>
+          <w:szCs w:val="24"/>
+        </w:rPr>
+        <w:drawing>
+          <wp:inline distT="0" distB="0" distL="0" distR="0" wp14:anchorId="13A0F593" wp14:editId="6DCAE33F">
+            <wp:extent cx="2368277" cy="890649"/>
+            <wp:effectExtent l="0" t="0" r="0" b="5080"/>
+            <wp:docPr id="1650738636" name="Picture 1"/>
+            <wp:cNvGraphicFramePr>
+              <a:graphicFrameLocks xmlns:a="http://schemas.openxmlformats.org/drawingml/2006/main" noChangeAspect="1"/>
+            </wp:cNvGraphicFramePr>
+            <a:graphic xmlns:a="http://schemas.openxmlformats.org/drawingml/2006/main">
+              <a:graphicData uri="http://schemas.openxmlformats.org/drawingml/2006/picture">
+                <pic:pic xmlns:pic="http://schemas.openxmlformats.org/drawingml/2006/picture">
+                  <pic:nvPicPr>
+                    <pic:cNvPr id="1650738636" name=""/>
+                    <pic:cNvPicPr/>
+                  </pic:nvPicPr>
+                  <pic:blipFill>
+                    <a:blip r:embed="rId21"/>
+                    <a:stretch>
+                      <a:fillRect/>
+                    </a:stretch>
+                  </pic:blipFill>
+                  <pic:spPr>
+                    <a:xfrm>
+                      <a:off x="0" y="0"/>
+                      <a:ext cx="2463610" cy="926501"/>
+                    </a:xfrm>
+                    <a:prstGeom prst="rect">
+                      <a:avLst/>
+                    </a:prstGeom>
+                  </pic:spPr>
+                </pic:pic>
+              </a:graphicData>
+            </a:graphic>
+          </wp:inline>
+        </w:drawing>
+      </w:r>
+    </w:p>
+    <w:p>
+      <w:pPr>
+        <w:pStyle w:val="ListParagraph"/>
+        <w:rPr>
+          <w:rFonts w:cstheme="minorHAnsi"/>
+          <w:color w:val="000000" w:themeColor="text1"/>
+          <w:sz w:val="24"/>
+          <w:szCs w:val="24"/>
+        </w:rPr>
+      </w:pPr>
+    </w:p>
+    <w:p>
+      <w:pPr>
+        <w:pStyle w:val="ListParagraph"/>
+        <w:numPr>
+          <w:ilvl w:val="0"/>
+          <w:numId w:val="3"/>
+        </w:numPr>
+        <w:rPr>
+          <w:rFonts w:cstheme="minorHAnsi"/>
+          <w:color w:val="000000" w:themeColor="text1"/>
+          <w:sz w:val="24"/>
+          <w:szCs w:val="24"/>
+        </w:rPr>
+      </w:pPr>
+      <w:r>
+        <w:rPr>
+          <w:rFonts w:cstheme="minorHAnsi"/>
+          <w:color w:val="000000" w:themeColor="text1"/>
+          <w:sz w:val="24"/>
+          <w:szCs w:val="24"/>
+        </w:rPr>
+        <w:t xml:space="preserve">Check if the </w:t>
+      </w:r>
+      <w:r>
+        <w:rPr>
+          <w:rFonts w:cstheme="minorHAnsi"/>
+          <w:color w:val="C00000"/>
+          <w:sz w:val="24"/>
+          <w:szCs w:val="24"/>
+        </w:rPr>
+        <w:t xml:space="preserve">cors.php </w:t>
+      </w:r>
+      <w:r>
+        <w:rPr>
+          <w:rFonts w:cstheme="minorHAnsi"/>
+          <w:color w:val="000000" w:themeColor="text1"/>
+          <w:sz w:val="24"/>
+          <w:szCs w:val="24"/>
+        </w:rPr>
+        <w:t xml:space="preserve">file is configured correctly in </w:t>
+      </w:r>
+      <w:r>
+        <w:rPr>
+          <w:rFonts w:cstheme="minorHAnsi"/>
+          <w:color w:val="C00000"/>
+          <w:sz w:val="24"/>
+          <w:szCs w:val="24"/>
+        </w:rPr>
+        <w:t>config</w:t>
+      </w:r>
+      <w:r>
+        <w:rPr>
+          <w:rFonts w:cstheme="minorHAnsi"/>
+          <w:color w:val="C00000"/>
+          <w:sz w:val="24"/>
+          <w:szCs w:val="24"/>
+        </w:rPr>
+        <w:t xml:space="preserve"> </w:t>
+      </w:r>
+      <w:r>
+        <w:rPr>
+          <w:rFonts w:cstheme="minorHAnsi"/>
+          <w:color w:val="C00000"/>
+          <w:sz w:val="24"/>
+          <w:szCs w:val="24"/>
+        </w:rPr>
+        <w:t>/</w:t>
+      </w:r>
+      <w:r>
+        <w:rPr>
+          <w:rFonts w:cstheme="minorHAnsi"/>
+          <w:color w:val="C00000"/>
+          <w:sz w:val="24"/>
+          <w:szCs w:val="24"/>
+        </w:rPr>
+        <w:t>cors.php</w:t>
+      </w:r>
+      <w:r>
+        <w:rPr>
+          <w:rFonts w:cstheme="minorHAnsi"/>
+          <w:color w:val="000000" w:themeColor="text1"/>
+          <w:sz w:val="24"/>
+          <w:szCs w:val="24"/>
+        </w:rPr>
+        <w:t>.</w:t>
+      </w:r>
+      <w:r>
+        <w:rPr>
+          <w:rFonts w:cstheme="minorHAnsi"/>
+          <w:color w:val="000000" w:themeColor="text1"/>
+          <w:sz w:val="24"/>
+          <w:szCs w:val="24"/>
+        </w:rPr>
+        <w:t xml:space="preserve"> if you are using </w:t>
+      </w:r>
+      <w:r>
+        <w:rPr>
+          <w:rFonts w:cstheme="minorHAnsi"/>
+          <w:color w:val="C00000"/>
+          <w:sz w:val="24"/>
+          <w:szCs w:val="24"/>
+        </w:rPr>
+        <w:t xml:space="preserve">Laravel breeze, </w:t>
+      </w:r>
+      <w:r>
+        <w:rPr>
+          <w:rFonts w:cstheme="minorHAnsi"/>
+          <w:color w:val="000000" w:themeColor="text1"/>
+          <w:sz w:val="24"/>
+          <w:szCs w:val="24"/>
+        </w:rPr>
+        <w:t xml:space="preserve">mostly it will be </w:t>
+      </w:r>
+      <w:r>
+        <w:rPr>
+          <w:rFonts w:cstheme="minorHAnsi"/>
+          <w:color w:val="C00000"/>
+          <w:sz w:val="24"/>
+          <w:szCs w:val="24"/>
+        </w:rPr>
+        <w:t>configured correctly already</w:t>
+      </w:r>
+      <w:r>
+        <w:rPr>
+          <w:rFonts w:cstheme="minorHAnsi"/>
+          <w:color w:val="000000" w:themeColor="text1"/>
+          <w:sz w:val="24"/>
+          <w:szCs w:val="24"/>
+        </w:rPr>
+        <w:t>.</w:t>
+      </w:r>
+    </w:p>
+    <w:p>
+      <w:pPr>
+        <w:pStyle w:val="ListParagraph"/>
+        <w:rPr>
+          <w:rFonts w:cstheme="minorHAnsi"/>
+          <w:color w:val="000000" w:themeColor="text1"/>
+          <w:sz w:val="24"/>
+          <w:szCs w:val="24"/>
+        </w:rPr>
+      </w:pPr>
+    </w:p>
+    <w:p>
+      <w:pPr>
+        <w:pStyle w:val="ListParagraph"/>
+        <w:numPr>
+          <w:ilvl w:val="0"/>
+          <w:numId w:val="3"/>
+        </w:numPr>
+        <w:rPr>
+          <w:rFonts w:cstheme="minorHAnsi"/>
+          <w:color w:val="000000" w:themeColor="text1"/>
+          <w:sz w:val="24"/>
+          <w:szCs w:val="24"/>
+        </w:rPr>
+      </w:pPr>
+      <w:r>
+        <w:rPr>
+          <w:rFonts w:cstheme="minorHAnsi"/>
+          <w:color w:val="000000" w:themeColor="text1"/>
+          <w:sz w:val="24"/>
+          <w:szCs w:val="24"/>
+        </w:rPr>
+        <w:t>Now in terminal run the following command</w:t>
+      </w:r>
+    </w:p>
+    <w:p>
+      <w:pPr>
+        <w:pStyle w:val="ListParagraph"/>
+        <w:rPr>
+          <w:rFonts w:cstheme="minorHAnsi"/>
+          <w:color w:val="000000" w:themeColor="text1"/>
+          <w:sz w:val="24"/>
+          <w:szCs w:val="24"/>
+        </w:rPr>
+      </w:pPr>
+    </w:p>
+    <w:p>
+      <w:pPr>
+        <w:pStyle w:val="ListParagraph"/>
+        <w:rPr>
+          <w:rFonts w:cstheme="minorHAnsi"/>
+          <w:color w:val="C00000"/>
+          <w:sz w:val="24"/>
+          <w:szCs w:val="24"/>
+        </w:rPr>
+      </w:pPr>
+      <w:r>
+        <w:rPr>
+          <w:rFonts w:cstheme="minorHAnsi"/>
+          <w:color w:val="C00000"/>
+          <w:sz w:val="24"/>
+          <w:szCs w:val="24"/>
+        </w:rPr>
+        <w:t xml:space="preserve">php artisan </w:t>
+      </w:r>
+      <w:proofErr w:type="gramStart"/>
+      <w:r>
+        <w:rPr>
+          <w:rFonts w:cstheme="minorHAnsi"/>
+          <w:color w:val="C00000"/>
+          <w:sz w:val="24"/>
+          <w:szCs w:val="24"/>
+        </w:rPr>
+        <w:t>migrate:fresh</w:t>
+      </w:r>
+      <w:proofErr w:type="gramEnd"/>
+      <w:r>
+        <w:rPr>
+          <w:rFonts w:cstheme="minorHAnsi"/>
+          <w:color w:val="C00000"/>
+          <w:sz w:val="24"/>
+          <w:szCs w:val="24"/>
+        </w:rPr>
+        <w:t xml:space="preserve"> </w:t>
+      </w:r>
+      <w:r>
+        <w:rPr>
+          <w:rFonts w:cstheme="minorHAnsi"/>
+          <w:color w:val="C00000"/>
+          <w:sz w:val="24"/>
+          <w:szCs w:val="24"/>
+        </w:rPr>
+        <w:t>--</w:t>
+      </w:r>
+      <w:r>
+        <w:rPr>
+          <w:rFonts w:cstheme="minorHAnsi"/>
+          <w:color w:val="C00000"/>
+          <w:sz w:val="24"/>
+          <w:szCs w:val="24"/>
+        </w:rPr>
+        <w:t>seed</w:t>
+      </w:r>
+    </w:p>
+    <w:p>
+      <w:pPr>
+        <w:pStyle w:val="ListParagraph"/>
+        <w:rPr>
+          <w:rFonts w:cstheme="minorHAnsi"/>
+          <w:color w:val="C00000"/>
+          <w:sz w:val="24"/>
+          <w:szCs w:val="24"/>
+        </w:rPr>
+      </w:pPr>
+    </w:p>
+    <w:p>
+      <w:pPr>
+        <w:pStyle w:val="ListParagraph"/>
+        <w:rPr>
+          <w:rFonts w:cstheme="minorHAnsi"/>
+          <w:color w:val="000000" w:themeColor="text1"/>
+          <w:sz w:val="24"/>
+          <w:szCs w:val="24"/>
+        </w:rPr>
+      </w:pPr>
+      <w:r>
+        <w:rPr>
+          <w:rFonts w:cstheme="minorHAnsi"/>
+          <w:color w:val="000000" w:themeColor="text1"/>
+          <w:sz w:val="24"/>
+          <w:szCs w:val="24"/>
+        </w:rPr>
+        <w:t xml:space="preserve">now we can use the test user, the password for the test user is </w:t>
+      </w:r>
+      <w:r>
+        <w:rPr>
+          <w:rFonts w:cstheme="minorHAnsi"/>
+          <w:color w:val="00B050"/>
+          <w:sz w:val="24"/>
+          <w:szCs w:val="24"/>
+        </w:rPr>
+        <w:t xml:space="preserve">password </w:t>
+      </w:r>
+      <w:r>
+        <w:rPr>
+          <w:rFonts w:cstheme="minorHAnsi"/>
+          <w:color w:val="000000" w:themeColor="text1"/>
+          <w:sz w:val="24"/>
+          <w:szCs w:val="24"/>
+        </w:rPr>
+        <w:t xml:space="preserve">which we can get from </w:t>
+      </w:r>
+      <w:r>
+        <w:rPr>
+          <w:rFonts w:cstheme="minorHAnsi"/>
+          <w:color w:val="C00000"/>
+          <w:sz w:val="24"/>
+          <w:szCs w:val="24"/>
+        </w:rPr>
+        <w:t xml:space="preserve">database/factories/UserFactory.php </w:t>
+      </w:r>
+      <w:r>
+        <w:rPr>
+          <w:rFonts w:cstheme="minorHAnsi"/>
+          <w:color w:val="000000" w:themeColor="text1"/>
+          <w:sz w:val="24"/>
+          <w:szCs w:val="24"/>
+        </w:rPr>
+        <w:t>fil</w:t>
+      </w:r>
+      <w:r>
+        <w:rPr>
+          <w:rFonts w:cstheme="minorHAnsi"/>
+          <w:color w:val="000000" w:themeColor="text1"/>
+          <w:sz w:val="24"/>
+          <w:szCs w:val="24"/>
+        </w:rPr>
+        <w:t>e</w:t>
+      </w:r>
+    </w:p>
+    <w:p>
+      <w:pPr>
+        <w:pStyle w:val="ListParagraph"/>
+        <w:rPr>
+          <w:rFonts w:cstheme="minorHAnsi"/>
+          <w:color w:val="C00000"/>
+          <w:sz w:val="24"/>
+          <w:szCs w:val="24"/>
+        </w:rPr>
+      </w:pPr>
+    </w:p>
+    <w:p>
+      <w:pPr>
+        <w:pStyle w:val="ListParagraph"/>
+        <w:numPr>
+          <w:ilvl w:val="0"/>
+          <w:numId w:val="3"/>
+        </w:numPr>
+        <w:rPr>
+          <w:rFonts w:cstheme="minorHAnsi"/>
+          <w:color w:val="000000" w:themeColor="text1"/>
+          <w:sz w:val="24"/>
+          <w:szCs w:val="24"/>
+        </w:rPr>
+      </w:pPr>
+      <w:r>
+        <w:rPr>
+          <w:rFonts w:cstheme="minorHAnsi"/>
+          <w:color w:val="000000" w:themeColor="text1"/>
+          <w:sz w:val="24"/>
+          <w:szCs w:val="24"/>
+        </w:rPr>
+        <w:t xml:space="preserve">Now run </w:t>
+      </w:r>
+      <w:r>
+        <w:rPr>
+          <w:rFonts w:cstheme="minorHAnsi"/>
+          <w:color w:val="C00000"/>
+          <w:sz w:val="24"/>
+          <w:szCs w:val="24"/>
+        </w:rPr>
+        <w:t xml:space="preserve">php artisan serve </w:t>
+      </w:r>
+      <w:r>
+        <w:rPr>
+          <w:rFonts w:cstheme="minorHAnsi"/>
+          <w:color w:val="000000" w:themeColor="text1"/>
+          <w:sz w:val="24"/>
+          <w:szCs w:val="24"/>
+        </w:rPr>
+        <w:t>and come to Nuxt front-end now</w:t>
+      </w:r>
+    </w:p>
+    <w:p>
+      <w:pPr>
+        <w:pStyle w:val="ListParagraph"/>
+        <w:rPr>
+          <w:rFonts w:cstheme="minorHAnsi"/>
+          <w:color w:val="000000" w:themeColor="text1"/>
+          <w:sz w:val="24"/>
+          <w:szCs w:val="24"/>
+        </w:rPr>
+      </w:pPr>
+    </w:p>
+    <w:p>
+      <w:pPr>
+        <w:ind w:firstLine="720"/>
+        <w:rPr>
+          <w:rFonts w:cstheme="minorHAnsi"/>
+          <w:color w:val="000000" w:themeColor="text1"/>
+          <w:sz w:val="24"/>
+          <w:szCs w:val="24"/>
+        </w:rPr>
+      </w:pPr>
+      <w:r>
+        <w:rPr>
+          <w:rFonts w:cstheme="minorHAnsi"/>
+          <w:b/>
+          <w:bCs/>
+          <w:color w:val="C00000"/>
+          <w:sz w:val="28"/>
+          <w:szCs w:val="28"/>
+        </w:rPr>
+        <w:t>-------------------------------</w:t>
+      </w:r>
+      <w:r>
+        <w:rPr>
+          <w:rFonts w:cstheme="minorHAnsi"/>
+          <w:b/>
+          <w:bCs/>
+          <w:color w:val="C00000"/>
+          <w:sz w:val="28"/>
+          <w:szCs w:val="28"/>
+        </w:rPr>
+        <w:t>Nuxt</w:t>
+      </w:r>
+      <w:r>
+        <w:rPr>
+          <w:rFonts w:cstheme="minorHAnsi"/>
+          <w:b/>
+          <w:bCs/>
+          <w:color w:val="C00000"/>
+          <w:sz w:val="28"/>
+          <w:szCs w:val="28"/>
+        </w:rPr>
+        <w:t xml:space="preserve"> configuration of sanctum</w:t>
+      </w:r>
+      <w:r>
+        <w:rPr>
+          <w:rFonts w:cstheme="minorHAnsi"/>
+          <w:b/>
+          <w:bCs/>
+          <w:color w:val="C00000"/>
+          <w:sz w:val="28"/>
+          <w:szCs w:val="28"/>
+        </w:rPr>
+        <w:t>----------------------------</w:t>
+      </w:r>
+    </w:p>
+    <w:p>
+      <w:pPr>
+        <w:pStyle w:val="ListParagraph"/>
+        <w:numPr>
+          <w:ilvl w:val="0"/>
+          <w:numId w:val="4"/>
+        </w:numPr>
+        <w:rPr>
+          <w:rFonts w:cstheme="minorHAnsi"/>
+          <w:color w:val="000000" w:themeColor="text1"/>
+          <w:sz w:val="24"/>
+          <w:szCs w:val="24"/>
+        </w:rPr>
+      </w:pPr>
+      <w:r>
+        <w:rPr>
+          <w:rFonts w:cstheme="minorHAnsi"/>
+          <w:color w:val="000000" w:themeColor="text1"/>
+          <w:sz w:val="24"/>
+          <w:szCs w:val="24"/>
+        </w:rPr>
+        <w:t>Create</w:t>
+      </w:r>
+      <w:r>
+        <w:rPr>
+          <w:rFonts w:cstheme="minorHAnsi"/>
+          <w:color w:val="000000" w:themeColor="text1"/>
+          <w:sz w:val="24"/>
+          <w:szCs w:val="24"/>
+        </w:rPr>
+        <w:t xml:space="preserve"> your Nuxt app by using following command</w:t>
+      </w:r>
+    </w:p>
+    <w:p>
+      <w:pPr>
+        <w:pStyle w:val="ListParagraph"/>
+        <w:rPr>
+          <w:rFonts w:cstheme="minorHAnsi"/>
+          <w:color w:val="000000" w:themeColor="text1"/>
+          <w:sz w:val="24"/>
+          <w:szCs w:val="24"/>
+        </w:rPr>
+      </w:pPr>
+    </w:p>
+    <w:p>
+      <w:pPr>
+        <w:ind w:firstLine="720"/>
+        <w:rPr>
+          <w:rFonts w:cstheme="minorHAnsi"/>
+          <w:color w:val="C00000"/>
+          <w:sz w:val="24"/>
+          <w:szCs w:val="24"/>
+        </w:rPr>
+      </w:pPr>
+      <w:r>
+        <w:rPr>
+          <w:rFonts w:cstheme="minorHAnsi"/>
+          <w:color w:val="C00000"/>
+          <w:sz w:val="24"/>
+          <w:szCs w:val="24"/>
+        </w:rPr>
+        <w:t xml:space="preserve">npx </w:t>
+      </w:r>
+      <w:proofErr w:type="spellStart"/>
+      <w:r>
+        <w:rPr>
+          <w:rFonts w:cstheme="minorHAnsi"/>
+          <w:color w:val="C00000"/>
+          <w:sz w:val="24"/>
+          <w:szCs w:val="24"/>
+        </w:rPr>
+        <w:t>nuxi@latest</w:t>
+      </w:r>
+      <w:proofErr w:type="spellEnd"/>
+      <w:r>
+        <w:rPr>
+          <w:rFonts w:cstheme="minorHAnsi"/>
+          <w:color w:val="C00000"/>
+          <w:sz w:val="24"/>
+          <w:szCs w:val="24"/>
+        </w:rPr>
+        <w:t xml:space="preserve"> init </w:t>
+      </w:r>
+      <w:r>
+        <w:rPr>
+          <w:rFonts w:cstheme="minorHAnsi"/>
+          <w:color w:val="C00000"/>
+          <w:sz w:val="24"/>
+          <w:szCs w:val="24"/>
+        </w:rPr>
+        <w:t>YOUR-APP-NAME</w:t>
+      </w:r>
+    </w:p>
+    <w:p>
+      <w:pPr>
+        <w:pStyle w:val="ListParagraph"/>
+        <w:numPr>
+          <w:ilvl w:val="0"/>
+          <w:numId w:val="4"/>
+        </w:numPr>
+        <w:rPr>
+          <w:rFonts w:cstheme="minorHAnsi"/>
+          <w:color w:val="000000" w:themeColor="text1"/>
+          <w:sz w:val="24"/>
+          <w:szCs w:val="24"/>
+        </w:rPr>
+      </w:pPr>
+      <w:r>
+        <w:rPr>
+          <w:rFonts w:cstheme="minorHAnsi"/>
+          <w:color w:val="000000" w:themeColor="text1"/>
+          <w:sz w:val="24"/>
+          <w:szCs w:val="24"/>
+        </w:rPr>
+        <w:t xml:space="preserve">Now </w:t>
+      </w:r>
+      <w:r>
+        <w:rPr>
+          <w:rFonts w:cstheme="minorHAnsi"/>
+          <w:color w:val="C00000"/>
+          <w:sz w:val="24"/>
+          <w:szCs w:val="24"/>
+        </w:rPr>
+        <w:t xml:space="preserve">cd </w:t>
+      </w:r>
+      <w:r>
+        <w:rPr>
+          <w:rFonts w:cstheme="minorHAnsi"/>
+          <w:color w:val="000000" w:themeColor="text1"/>
+          <w:sz w:val="24"/>
+          <w:szCs w:val="24"/>
+        </w:rPr>
+        <w:t xml:space="preserve">into the folder and type </w:t>
+      </w:r>
+      <w:r>
+        <w:rPr>
+          <w:rFonts w:cstheme="minorHAnsi"/>
+          <w:color w:val="C00000"/>
+          <w:sz w:val="24"/>
+          <w:szCs w:val="24"/>
+        </w:rPr>
+        <w:t xml:space="preserve">yarn install </w:t>
+      </w:r>
+      <w:r>
+        <w:rPr>
+          <w:rFonts w:cstheme="minorHAnsi"/>
+          <w:color w:val="000000" w:themeColor="text1"/>
+          <w:sz w:val="24"/>
+          <w:szCs w:val="24"/>
+        </w:rPr>
+        <w:t xml:space="preserve">in </w:t>
+      </w:r>
+      <w:r>
+        <w:rPr>
+          <w:rFonts w:cstheme="minorHAnsi"/>
+          <w:color w:val="C00000"/>
+          <w:sz w:val="24"/>
+          <w:szCs w:val="24"/>
+        </w:rPr>
+        <w:t>cmd</w:t>
+      </w:r>
+      <w:r>
+        <w:rPr>
+          <w:rFonts w:cstheme="minorHAnsi"/>
+          <w:color w:val="C00000"/>
+          <w:sz w:val="24"/>
+          <w:szCs w:val="24"/>
+        </w:rPr>
+        <w:t xml:space="preserve"> </w:t>
+      </w:r>
+      <w:r>
+        <w:rPr>
+          <w:rFonts w:cstheme="minorHAnsi"/>
+          <w:color w:val="000000" w:themeColor="text1"/>
+          <w:sz w:val="24"/>
+          <w:szCs w:val="24"/>
+        </w:rPr>
+        <w:t>to install all dependencies</w:t>
+      </w:r>
+    </w:p>
+    <w:p>
+      <w:pPr>
+        <w:pStyle w:val="ListParagraph"/>
+        <w:rPr>
+          <w:rFonts w:cstheme="minorHAnsi"/>
+          <w:color w:val="000000" w:themeColor="text1"/>
+          <w:sz w:val="24"/>
+          <w:szCs w:val="24"/>
+        </w:rPr>
+      </w:pPr>
+    </w:p>
+    <w:p>
+      <w:pPr>
+        <w:pStyle w:val="ListParagraph"/>
+        <w:numPr>
+          <w:ilvl w:val="0"/>
+          <w:numId w:val="4"/>
+        </w:numPr>
+        <w:rPr>
+          <w:rFonts w:cstheme="minorHAnsi"/>
+          <w:color w:val="000000" w:themeColor="text1"/>
+          <w:sz w:val="24"/>
+          <w:szCs w:val="24"/>
+        </w:rPr>
+      </w:pPr>
+      <w:r>
+        <w:rPr>
+          <w:rFonts w:cstheme="minorHAnsi"/>
+          <w:color w:val="000000" w:themeColor="text1"/>
+          <w:sz w:val="24"/>
+          <w:szCs w:val="24"/>
+        </w:rPr>
+        <w:t xml:space="preserve">To run the server type </w:t>
+      </w:r>
+      <w:r>
+        <w:rPr>
+          <w:rFonts w:cstheme="minorHAnsi"/>
+          <w:color w:val="C00000"/>
+          <w:sz w:val="24"/>
+          <w:szCs w:val="24"/>
+        </w:rPr>
+        <w:t>npm yarn dev</w:t>
+      </w:r>
+      <w:r>
+        <w:rPr>
+          <w:rFonts w:cstheme="minorHAnsi"/>
+          <w:color w:val="000000" w:themeColor="text1"/>
+          <w:sz w:val="24"/>
+          <w:szCs w:val="24"/>
+        </w:rPr>
+        <w:t xml:space="preserve"> in </w:t>
+      </w:r>
+      <w:r>
+        <w:rPr>
+          <w:rFonts w:cstheme="minorHAnsi"/>
+          <w:color w:val="C00000"/>
+          <w:sz w:val="24"/>
+          <w:szCs w:val="24"/>
+        </w:rPr>
+        <w:t>cmd</w:t>
+      </w:r>
+      <w:r>
+        <w:rPr>
+          <w:rFonts w:cstheme="minorHAnsi"/>
+          <w:color w:val="C00000"/>
+          <w:sz w:val="24"/>
+          <w:szCs w:val="24"/>
+        </w:rPr>
+        <w:t xml:space="preserve"> </w:t>
+      </w:r>
+      <w:r>
+        <w:rPr>
+          <w:rFonts w:cstheme="minorHAnsi"/>
+          <w:color w:val="000000" w:themeColor="text1"/>
+          <w:sz w:val="24"/>
+          <w:szCs w:val="24"/>
+        </w:rPr>
+        <w:t xml:space="preserve">and open URL shown in </w:t>
+      </w:r>
+      <w:r>
+        <w:rPr>
+          <w:rFonts w:cstheme="minorHAnsi"/>
+          <w:color w:val="000000" w:themeColor="text1"/>
+          <w:sz w:val="24"/>
+          <w:szCs w:val="24"/>
+        </w:rPr>
+        <w:t>cmd in</w:t>
+      </w:r>
+      <w:r>
+        <w:rPr>
+          <w:rFonts w:cstheme="minorHAnsi"/>
+          <w:color w:val="000000" w:themeColor="text1"/>
+          <w:sz w:val="24"/>
+          <w:szCs w:val="24"/>
+        </w:rPr>
+        <w:t xml:space="preserve"> browser</w:t>
+      </w:r>
+    </w:p>
+    <w:p>
+      <w:pPr>
+        <w:pStyle w:val="ListParagraph"/>
+        <w:rPr>
+          <w:rFonts w:cstheme="minorHAnsi"/>
+          <w:color w:val="000000" w:themeColor="text1"/>
+          <w:sz w:val="24"/>
+          <w:szCs w:val="24"/>
+        </w:rPr>
+      </w:pPr>
+    </w:p>
+    <w:p>
+      <w:pPr>
+        <w:pStyle w:val="ListParagraph"/>
+        <w:numPr>
+          <w:ilvl w:val="0"/>
+          <w:numId w:val="4"/>
+        </w:numPr>
+        <w:rPr>
+          <w:rFonts w:cstheme="minorHAnsi"/>
+          <w:color w:val="000000" w:themeColor="text1"/>
+          <w:sz w:val="24"/>
+          <w:szCs w:val="24"/>
+        </w:rPr>
+      </w:pPr>
+      <w:r>
+        <w:rPr>
+          <w:rFonts w:cstheme="minorHAnsi"/>
+          <w:color w:val="000000" w:themeColor="text1"/>
+          <w:sz w:val="24"/>
+          <w:szCs w:val="24"/>
+        </w:rPr>
+        <w:t xml:space="preserve">Work on your </w:t>
+      </w:r>
+      <w:r>
+        <w:rPr>
+          <w:rFonts w:cstheme="minorHAnsi"/>
+          <w:color w:val="C00000"/>
+          <w:sz w:val="24"/>
+          <w:szCs w:val="24"/>
+        </w:rPr>
+        <w:t>Authentication pages (login, register, forgot password, reset password, guest-only, auth-only)</w:t>
+      </w:r>
+      <w:r>
+        <w:rPr>
+          <w:rFonts w:cstheme="minorHAnsi"/>
+          <w:color w:val="000000" w:themeColor="text1"/>
+          <w:sz w:val="24"/>
+          <w:szCs w:val="24"/>
+        </w:rPr>
+        <w:t xml:space="preserve"> and style of </w:t>
+      </w:r>
+      <w:r>
+        <w:rPr>
+          <w:rFonts w:cstheme="minorHAnsi"/>
+          <w:color w:val="C00000"/>
+          <w:sz w:val="24"/>
+          <w:szCs w:val="24"/>
+        </w:rPr>
+        <w:t>theme</w:t>
+      </w:r>
+    </w:p>
+    <w:p>
+      <w:pPr>
+        <w:pStyle w:val="ListParagraph"/>
+        <w:rPr>
+          <w:rFonts w:cstheme="minorHAnsi"/>
+          <w:color w:val="000000" w:themeColor="text1"/>
+          <w:sz w:val="24"/>
+          <w:szCs w:val="24"/>
+        </w:rPr>
+      </w:pPr>
+      <w:r>
+        <w:rPr>
+          <w:rFonts w:cstheme="minorHAnsi"/>
+          <w:color w:val="000000" w:themeColor="text1"/>
+          <w:sz w:val="24"/>
+          <w:szCs w:val="24"/>
+        </w:rPr>
+        <w:t>Follow the repository below to setup theme</w:t>
+      </w:r>
+    </w:p>
+    <w:p>
+      <w:pPr>
+        <w:ind w:firstLine="720"/>
+        <w:rPr>
+          <w:rStyle w:val="Hyperlink"/>
+          <w:rFonts w:cstheme="minorHAnsi"/>
+          <w:sz w:val="28"/>
+          <w:szCs w:val="28"/>
+        </w:rPr>
+      </w:pPr>
+      <w:r>
+        <w:rPr>
+          <w:rFonts w:cstheme="minorHAnsi"/>
+          <w:color w:val="C00000"/>
+          <w:sz w:val="28"/>
+          <w:szCs w:val="28"/>
+        </w:rPr>
+        <w:t xml:space="preserve">git repository: </w:t>
+      </w:r>
+      <w:hyperlink r:id="rId22" w:history="1">
+        <w:r>
+          <w:rPr>
+            <w:rStyle w:val="Hyperlink"/>
+            <w:rFonts w:cstheme="minorHAnsi"/>
+            <w:sz w:val="28"/>
+            <w:szCs w:val="28"/>
+          </w:rPr>
+          <w:t>https://github.com/geekyshow1/nuxtauthui/tree/main</w:t>
+        </w:r>
+      </w:hyperlink>
+    </w:p>
+    <w:p>
+      <w:pPr>
+        <w:ind w:firstLine="720"/>
+        <w:rPr>
+          <w:rStyle w:val="Hyperlink"/>
+          <w:rFonts w:cstheme="minorHAnsi"/>
+          <w:color w:val="000000" w:themeColor="text1"/>
+          <w:sz w:val="24"/>
+          <w:szCs w:val="24"/>
+          <w:u w:val="none"/>
+        </w:rPr>
+      </w:pPr>
+      <w:r>
+        <w:rPr>
+          <w:rFonts w:cstheme="minorHAnsi"/>
+          <w:color w:val="C00000"/>
+          <w:sz w:val="28"/>
+          <w:szCs w:val="28"/>
+        </w:rPr>
+        <w:t xml:space="preserve">video </w:t>
+      </w:r>
+      <w:r>
+        <w:rPr>
+          <w:rFonts w:cstheme="minorHAnsi"/>
+          <w:color w:val="C00000"/>
+          <w:sz w:val="28"/>
+          <w:szCs w:val="28"/>
+        </w:rPr>
+        <w:t xml:space="preserve">reference:  </w:t>
+      </w:r>
+      <w:hyperlink r:id="rId23" w:history="1">
+        <w:r>
+          <w:rPr>
+            <w:rStyle w:val="Hyperlink"/>
+            <w:rFonts w:cstheme="minorHAnsi"/>
+            <w:sz w:val="28"/>
+            <w:szCs w:val="28"/>
+          </w:rPr>
+          <w:t>https://www.youtube.com/watch?v=VegRSHUW04c</w:t>
+        </w:r>
+      </w:hyperlink>
+    </w:p>
+    <w:p>
+      <w:pPr>
+        <w:pStyle w:val="ListParagraph"/>
+        <w:numPr>
+          <w:ilvl w:val="0"/>
+          <w:numId w:val="4"/>
+        </w:numPr>
+        <w:rPr>
+          <w:rFonts w:cstheme="minorHAnsi"/>
+          <w:color w:val="000000" w:themeColor="text1"/>
+          <w:sz w:val="24"/>
+          <w:szCs w:val="24"/>
+        </w:rPr>
+      </w:pPr>
+      <w:r>
+        <w:rPr>
+          <w:rFonts w:cstheme="minorHAnsi"/>
+          <w:color w:val="000000" w:themeColor="text1"/>
+          <w:sz w:val="24"/>
+          <w:szCs w:val="24"/>
+        </w:rPr>
+        <w:t>After completing the theme, create an Authstore in pinia.</w:t>
+      </w:r>
+    </w:p>
+    <w:p>
+      <w:pPr>
+        <w:pStyle w:val="ListParagraph"/>
+        <w:rPr>
+          <w:rFonts w:cstheme="minorHAnsi"/>
+          <w:color w:val="000000" w:themeColor="text1"/>
+          <w:sz w:val="24"/>
+          <w:szCs w:val="24"/>
+        </w:rPr>
+      </w:pPr>
+    </w:p>
+    <w:p>
+      <w:pPr>
+        <w:ind w:left="1440"/>
+        <w:rPr>
+          <w:rFonts w:cstheme="minorHAnsi"/>
+          <w:color w:val="C00000"/>
+          <w:sz w:val="24"/>
+          <w:szCs w:val="24"/>
+        </w:rPr>
+      </w:pPr>
+      <w:r>
+        <w:rPr>
+          <w:rFonts w:cstheme="minorHAnsi"/>
+          <w:color w:val="C00000"/>
+          <w:sz w:val="24"/>
+          <w:szCs w:val="24"/>
+        </w:rPr>
+        <w:t xml:space="preserve">import </w:t>
+      </w:r>
+      <w:r>
+        <w:rPr>
+          <w:rFonts w:cstheme="minorHAnsi"/>
+          <w:color w:val="C00000"/>
+          <w:sz w:val="24"/>
+          <w:szCs w:val="24"/>
+        </w:rPr>
+        <w:t>{defineStore}</w:t>
+      </w:r>
+      <w:r>
+        <w:rPr>
+          <w:rFonts w:cstheme="minorHAnsi"/>
+          <w:color w:val="C00000"/>
+          <w:sz w:val="24"/>
+          <w:szCs w:val="24"/>
+        </w:rPr>
+        <w:t xml:space="preserve"> from "pinia";</w:t>
+      </w:r>
+    </w:p>
+    <w:p>
+      <w:pPr>
+        <w:ind w:left="2160"/>
+        <w:rPr>
+          <w:rFonts w:cstheme="minorHAnsi"/>
+          <w:color w:val="C00000"/>
+          <w:sz w:val="24"/>
+          <w:szCs w:val="24"/>
+        </w:rPr>
+      </w:pPr>
+      <w:r>
+        <w:rPr>
+          <w:rFonts w:cstheme="minorHAnsi"/>
+          <w:color w:val="C00000"/>
+          <w:sz w:val="24"/>
+          <w:szCs w:val="24"/>
+        </w:rPr>
+        <w:t xml:space="preserve">export const SanctumAuth = </w:t>
+      </w:r>
+      <w:r>
+        <w:rPr>
+          <w:rFonts w:cstheme="minorHAnsi"/>
+          <w:color w:val="C00000"/>
+          <w:sz w:val="24"/>
+          <w:szCs w:val="24"/>
+        </w:rPr>
+        <w:t>defineStore (</w:t>
+      </w:r>
+      <w:r>
+        <w:rPr>
+          <w:rFonts w:cstheme="minorHAnsi"/>
+          <w:color w:val="C00000"/>
+          <w:sz w:val="24"/>
+          <w:szCs w:val="24"/>
+        </w:rPr>
+        <w:t>'Authentication', {</w:t>
+      </w:r>
+    </w:p>
+    <w:p>
+      <w:pPr>
+        <w:ind w:left="2160"/>
+        <w:rPr>
+          <w:rFonts w:cstheme="minorHAnsi"/>
+          <w:color w:val="C00000"/>
+          <w:sz w:val="24"/>
+          <w:szCs w:val="24"/>
+        </w:rPr>
+      </w:pPr>
+      <w:r>
+        <w:rPr>
+          <w:rFonts w:cstheme="minorHAnsi"/>
+          <w:color w:val="C00000"/>
+          <w:sz w:val="24"/>
+          <w:szCs w:val="24"/>
+        </w:rPr>
+        <w:t xml:space="preserve">    state:()=</w:t>
+      </w:r>
+      <w:r>
+        <w:rPr>
+          <w:rFonts w:cstheme="minorHAnsi"/>
+          <w:color w:val="C00000"/>
+          <w:sz w:val="24"/>
+          <w:szCs w:val="24"/>
+        </w:rPr>
+        <w:t>&gt; ({}</w:t>
+      </w:r>
+      <w:r>
+        <w:rPr>
+          <w:rFonts w:cstheme="minorHAnsi"/>
+          <w:color w:val="C00000"/>
+          <w:sz w:val="24"/>
+          <w:szCs w:val="24"/>
+        </w:rPr>
+        <w:t>),</w:t>
+      </w:r>
+    </w:p>
+    <w:p>
+      <w:pPr>
+        <w:ind w:left="2160"/>
+        <w:rPr>
+          <w:rFonts w:cstheme="minorHAnsi"/>
+          <w:color w:val="C00000"/>
+          <w:sz w:val="24"/>
+          <w:szCs w:val="24"/>
+        </w:rPr>
+      </w:pPr>
+      <w:r>
+        <w:rPr>
+          <w:rFonts w:cstheme="minorHAnsi"/>
+          <w:color w:val="C00000"/>
+          <w:sz w:val="24"/>
+          <w:szCs w:val="24"/>
+        </w:rPr>
+        <w:t>actions: {</w:t>
+      </w:r>
+      <w:r>
+        <w:rPr>
+          <w:rFonts w:cstheme="minorHAnsi"/>
+          <w:color w:val="C00000"/>
+          <w:sz w:val="24"/>
+          <w:szCs w:val="24"/>
+        </w:rPr>
+        <w:t>}</w:t>
+      </w:r>
+    </w:p>
+    <w:p>
+      <w:pPr>
+        <w:ind w:left="1440"/>
+        <w:rPr>
+          <w:rFonts w:cstheme="minorHAnsi"/>
+          <w:color w:val="C00000"/>
+          <w:sz w:val="24"/>
+          <w:szCs w:val="24"/>
+        </w:rPr>
+      </w:pPr>
+      <w:r>
+        <w:rPr>
+          <w:rFonts w:cstheme="minorHAnsi"/>
+          <w:color w:val="C00000"/>
+          <w:sz w:val="24"/>
+          <w:szCs w:val="24"/>
+        </w:rPr>
+        <w:t>})</w:t>
+      </w:r>
+    </w:p>
+    <w:p>
+      <w:pPr>
+        <w:ind w:left="1440"/>
+        <w:rPr>
+          <w:rFonts w:cstheme="minorHAnsi"/>
+          <w:color w:val="C00000"/>
+          <w:sz w:val="24"/>
+          <w:szCs w:val="24"/>
+        </w:rPr>
+      </w:pPr>
+    </w:p>
+    <w:p>
+      <w:pPr>
+        <w:ind w:left="1440"/>
+        <w:rPr>
+          <w:rFonts w:cstheme="minorHAnsi"/>
+          <w:color w:val="000000" w:themeColor="text1"/>
+          <w:sz w:val="24"/>
+          <w:szCs w:val="24"/>
+        </w:rPr>
+      </w:pPr>
+    </w:p>
+    <w:p>
+      <w:pPr>
+        <w:pStyle w:val="ListParagraph"/>
+        <w:numPr>
+          <w:ilvl w:val="0"/>
+          <w:numId w:val="4"/>
+        </w:numPr>
+        <w:rPr>
+          <w:rFonts w:cstheme="minorHAnsi"/>
+          <w:color w:val="000000" w:themeColor="text1"/>
+          <w:sz w:val="24"/>
+          <w:szCs w:val="24"/>
+        </w:rPr>
+      </w:pPr>
+      <w:r>
+        <w:rPr>
+          <w:rFonts w:cstheme="minorHAnsi"/>
+          <w:color w:val="000000" w:themeColor="text1"/>
+          <w:sz w:val="24"/>
+          <w:szCs w:val="24"/>
+        </w:rPr>
+        <w:t xml:space="preserve">Now in </w:t>
+      </w:r>
+      <w:r>
+        <w:rPr>
+          <w:rFonts w:cstheme="minorHAnsi"/>
+          <w:color w:val="C00000"/>
+          <w:sz w:val="24"/>
+          <w:szCs w:val="24"/>
+        </w:rPr>
+        <w:t xml:space="preserve">login.vue </w:t>
+      </w:r>
+      <w:r>
+        <w:rPr>
+          <w:rFonts w:cstheme="minorHAnsi"/>
+          <w:color w:val="000000" w:themeColor="text1"/>
+          <w:sz w:val="24"/>
+          <w:szCs w:val="24"/>
+        </w:rPr>
+        <w:t xml:space="preserve">file import the Auth store and call </w:t>
+      </w:r>
+      <w:r>
+        <w:rPr>
+          <w:rFonts w:cstheme="minorHAnsi"/>
+          <w:color w:val="C00000"/>
+          <w:sz w:val="24"/>
+          <w:szCs w:val="24"/>
+        </w:rPr>
+        <w:t xml:space="preserve">submitloginform </w:t>
+      </w:r>
+      <w:r>
+        <w:rPr>
+          <w:rFonts w:cstheme="minorHAnsi"/>
+          <w:color w:val="000000" w:themeColor="text1"/>
+          <w:sz w:val="24"/>
+          <w:szCs w:val="24"/>
+        </w:rPr>
+        <w:t>function on click from form kit submit button.</w:t>
+      </w:r>
+    </w:p>
+    <w:p>
+      <w:pPr>
+        <w:pStyle w:val="ListParagraph"/>
+        <w:rPr>
+          <w:rFonts w:cstheme="minorHAnsi"/>
+          <w:color w:val="000000" w:themeColor="text1"/>
+          <w:sz w:val="24"/>
+          <w:szCs w:val="24"/>
+        </w:rPr>
+      </w:pPr>
+    </w:p>
+    <w:p>
+      <w:pPr>
+        <w:pStyle w:val="ListParagraph"/>
+        <w:rPr>
+          <w:rFonts w:cstheme="minorHAnsi"/>
+          <w:color w:val="000000" w:themeColor="text1"/>
+          <w:sz w:val="24"/>
+          <w:szCs w:val="24"/>
+        </w:rPr>
+      </w:pPr>
+    </w:p>
+    <w:p>
+      <w:pPr>
+        <w:pStyle w:val="ListParagraph"/>
+        <w:rPr>
+          <w:rFonts w:cstheme="minorHAnsi"/>
+          <w:color w:val="000000" w:themeColor="text1"/>
+          <w:sz w:val="24"/>
+          <w:szCs w:val="24"/>
+        </w:rPr>
+      </w:pPr>
+    </w:p>
+    <w:p>
+      <w:pPr>
+        <w:pStyle w:val="ListParagraph"/>
+        <w:ind w:left="2160"/>
+        <w:rPr>
+          <w:rFonts w:cstheme="minorHAnsi"/>
+          <w:color w:val="C00000"/>
+          <w:sz w:val="24"/>
+          <w:szCs w:val="24"/>
+        </w:rPr>
+      </w:pPr>
+      <w:r>
+        <w:rPr>
+          <w:rFonts w:cstheme="minorHAnsi"/>
+          <w:color w:val="C00000"/>
+          <w:sz w:val="24"/>
+          <w:szCs w:val="24"/>
+        </w:rPr>
+        <w:lastRenderedPageBreak/>
+        <w:t>&lt;script setup&gt;</w:t>
+      </w:r>
+    </w:p>
+    <w:p>
+      <w:pPr>
+        <w:pStyle w:val="ListParagraph"/>
+        <w:ind w:left="2160"/>
+        <w:rPr>
+          <w:rFonts w:cstheme="minorHAnsi"/>
+          <w:color w:val="00B050"/>
+          <w:sz w:val="24"/>
+          <w:szCs w:val="24"/>
+        </w:rPr>
+      </w:pPr>
+    </w:p>
+    <w:p>
+      <w:pPr>
+        <w:pStyle w:val="ListParagraph"/>
+        <w:ind w:left="2880"/>
+        <w:rPr>
+          <w:rFonts w:cstheme="minorHAnsi"/>
+          <w:color w:val="00B050"/>
+          <w:sz w:val="24"/>
+          <w:szCs w:val="24"/>
+        </w:rPr>
+      </w:pPr>
+      <w:r>
+        <w:rPr>
+          <w:rFonts w:cstheme="minorHAnsi"/>
+          <w:color w:val="00B050"/>
+          <w:sz w:val="24"/>
+          <w:szCs w:val="24"/>
+        </w:rPr>
+        <w:t>import {SanctumAuth} from '@/stores/AuthStore'</w:t>
+      </w:r>
+    </w:p>
+    <w:p>
+      <w:pPr>
+        <w:pStyle w:val="ListParagraph"/>
+        <w:ind w:left="2880"/>
+        <w:rPr>
+          <w:rFonts w:cstheme="minorHAnsi"/>
+          <w:color w:val="00B050"/>
+          <w:sz w:val="24"/>
+          <w:szCs w:val="24"/>
+        </w:rPr>
+      </w:pPr>
+      <w:r>
+        <w:rPr>
+          <w:rFonts w:cstheme="minorHAnsi"/>
+          <w:color w:val="00B050"/>
+          <w:sz w:val="24"/>
+          <w:szCs w:val="24"/>
+        </w:rPr>
+        <w:t>const authStore = SanctumAuth</w:t>
+      </w:r>
+      <w:r>
+        <w:rPr>
+          <w:rFonts w:cstheme="minorHAnsi"/>
+          <w:color w:val="00B050"/>
+          <w:sz w:val="24"/>
+          <w:szCs w:val="24"/>
+        </w:rPr>
+        <w:t xml:space="preserve"> </w:t>
+      </w:r>
+      <w:r>
+        <w:rPr>
+          <w:rFonts w:cstheme="minorHAnsi"/>
+          <w:color w:val="00B050"/>
+          <w:sz w:val="24"/>
+          <w:szCs w:val="24"/>
+        </w:rPr>
+        <w:t>();</w:t>
+      </w:r>
+    </w:p>
+    <w:p>
+      <w:pPr>
+        <w:pStyle w:val="ListParagraph"/>
+        <w:ind w:left="2880"/>
+        <w:rPr>
+          <w:rFonts w:cstheme="minorHAnsi"/>
+          <w:color w:val="C00000"/>
+          <w:sz w:val="24"/>
+          <w:szCs w:val="24"/>
+        </w:rPr>
+      </w:pPr>
+    </w:p>
+    <w:p>
+      <w:pPr>
+        <w:pStyle w:val="ListParagraph"/>
+        <w:ind w:left="2880"/>
+        <w:rPr>
+          <w:rFonts w:cstheme="minorHAnsi"/>
+          <w:color w:val="00B050"/>
+          <w:sz w:val="24"/>
+          <w:szCs w:val="24"/>
+        </w:rPr>
+      </w:pPr>
+      <w:r>
+        <w:rPr>
+          <w:rFonts w:cstheme="minorHAnsi"/>
+          <w:color w:val="00B050"/>
+          <w:sz w:val="24"/>
+          <w:szCs w:val="24"/>
+        </w:rPr>
+        <w:t>const submitLoginForm = async (formData) =&gt; {</w:t>
+      </w:r>
+    </w:p>
+    <w:p>
+      <w:pPr>
+        <w:pStyle w:val="ListParagraph"/>
+        <w:ind w:left="2880"/>
+        <w:rPr>
+          <w:rFonts w:cstheme="minorHAnsi"/>
+          <w:color w:val="C00000"/>
+          <w:sz w:val="24"/>
+          <w:szCs w:val="24"/>
+        </w:rPr>
+      </w:pPr>
+    </w:p>
+    <w:p>
+      <w:pPr>
+        <w:pStyle w:val="ListParagraph"/>
+        <w:ind w:left="2880"/>
+        <w:rPr>
+          <w:rFonts w:cstheme="minorHAnsi"/>
+          <w:color w:val="C00000"/>
+          <w:sz w:val="24"/>
+          <w:szCs w:val="24"/>
+        </w:rPr>
+      </w:pPr>
+      <w:r>
+        <w:rPr>
+          <w:rFonts w:cstheme="minorHAnsi"/>
+          <w:color w:val="C00000"/>
+          <w:sz w:val="24"/>
+          <w:szCs w:val="24"/>
+        </w:rPr>
+        <w:t xml:space="preserve"> </w:t>
+      </w:r>
+      <w:r>
+        <w:rPr>
+          <w:rFonts w:cstheme="minorHAnsi"/>
+          <w:color w:val="C00000"/>
+          <w:sz w:val="24"/>
+          <w:szCs w:val="24"/>
+        </w:rPr>
+        <w:tab/>
+      </w:r>
+      <w:r>
+        <w:rPr>
+          <w:rFonts w:cstheme="minorHAnsi"/>
+          <w:color w:val="C00000"/>
+          <w:sz w:val="24"/>
+          <w:szCs w:val="24"/>
+        </w:rPr>
+        <w:t xml:space="preserve"> authStore.</w:t>
+      </w:r>
+      <w:r>
+        <w:rPr>
+          <w:rFonts w:cstheme="minorHAnsi"/>
+          <w:color w:val="C00000"/>
+          <w:sz w:val="24"/>
+          <w:szCs w:val="24"/>
+        </w:rPr>
+        <w:t>loginsetup (</w:t>
+      </w:r>
+      <w:r>
+        <w:rPr>
+          <w:rFonts w:cstheme="minorHAnsi"/>
+          <w:color w:val="C00000"/>
+          <w:sz w:val="24"/>
+          <w:szCs w:val="24"/>
+        </w:rPr>
+        <w:t>formData);</w:t>
+      </w:r>
+    </w:p>
+    <w:p>
+      <w:pPr>
+        <w:pStyle w:val="ListParagraph"/>
+        <w:ind w:left="2880"/>
+        <w:rPr>
+          <w:rFonts w:cstheme="minorHAnsi"/>
+          <w:color w:val="00B050"/>
+          <w:sz w:val="24"/>
+          <w:szCs w:val="24"/>
+        </w:rPr>
+      </w:pPr>
+      <w:r>
+        <w:rPr>
+          <w:rFonts w:cstheme="minorHAnsi"/>
+          <w:color w:val="00B050"/>
+          <w:sz w:val="24"/>
+          <w:szCs w:val="24"/>
+        </w:rPr>
+        <w:t>};</w:t>
+      </w:r>
+    </w:p>
+    <w:p>
+      <w:pPr>
+        <w:pStyle w:val="ListParagraph"/>
+        <w:ind w:left="2160"/>
+        <w:rPr>
+          <w:rFonts w:cstheme="minorHAnsi"/>
+          <w:color w:val="C00000"/>
+          <w:sz w:val="24"/>
+          <w:szCs w:val="24"/>
+        </w:rPr>
+      </w:pPr>
+      <w:r>
+        <w:rPr>
+          <w:rFonts w:cstheme="minorHAnsi"/>
+          <w:color w:val="C00000"/>
+          <w:sz w:val="24"/>
+          <w:szCs w:val="24"/>
+        </w:rPr>
+        <w:t>&lt;/script&gt;</w:t>
+      </w:r>
+    </w:p>
+    <w:p>
+      <w:pPr>
+        <w:pStyle w:val="ListParagraph"/>
+        <w:ind w:left="2160"/>
+        <w:rPr>
+          <w:rFonts w:cstheme="minorHAnsi"/>
+          <w:color w:val="000000" w:themeColor="text1"/>
+          <w:sz w:val="24"/>
+          <w:szCs w:val="24"/>
+        </w:rPr>
+      </w:pPr>
+    </w:p>
+    <w:p>
+      <w:pPr>
+        <w:pStyle w:val="ListParagraph"/>
+        <w:numPr>
+          <w:ilvl w:val="0"/>
+          <w:numId w:val="4"/>
+        </w:numPr>
+        <w:rPr>
+          <w:rFonts w:cstheme="minorHAnsi"/>
+          <w:color w:val="000000" w:themeColor="text1"/>
+          <w:sz w:val="24"/>
+          <w:szCs w:val="24"/>
+        </w:rPr>
+      </w:pPr>
+      <w:r>
+        <w:rPr>
+          <w:rFonts w:cstheme="minorHAnsi"/>
+          <w:color w:val="000000" w:themeColor="text1"/>
+          <w:sz w:val="24"/>
+          <w:szCs w:val="24"/>
+        </w:rPr>
+        <w:t xml:space="preserve">The first thing that we need to do even </w:t>
+      </w:r>
+      <w:r>
+        <w:rPr>
+          <w:rFonts w:cstheme="minorHAnsi"/>
+          <w:color w:val="C00000"/>
+          <w:sz w:val="24"/>
+          <w:szCs w:val="24"/>
+        </w:rPr>
+        <w:t xml:space="preserve">before attempting to login </w:t>
+      </w:r>
+      <w:r>
+        <w:rPr>
+          <w:rFonts w:cstheme="minorHAnsi"/>
+          <w:color w:val="000000" w:themeColor="text1"/>
+          <w:sz w:val="24"/>
+          <w:szCs w:val="24"/>
+        </w:rPr>
+        <w:t>is to</w:t>
+      </w:r>
+      <w:r>
+        <w:rPr>
+          <w:rFonts w:cstheme="minorHAnsi"/>
+          <w:color w:val="000000" w:themeColor="text1"/>
+          <w:sz w:val="24"/>
+          <w:szCs w:val="24"/>
+        </w:rPr>
+        <w:t xml:space="preserve"> get </w:t>
+      </w:r>
+      <w:r>
+        <w:rPr>
+          <w:rFonts w:cstheme="minorHAnsi"/>
+          <w:color w:val="C00000"/>
+          <w:sz w:val="24"/>
+          <w:szCs w:val="24"/>
+        </w:rPr>
+        <w:t>CSRF TOKEN</w:t>
+      </w:r>
+      <w:r>
+        <w:rPr>
+          <w:rFonts w:cstheme="minorHAnsi"/>
+          <w:color w:val="000000" w:themeColor="text1"/>
+          <w:sz w:val="24"/>
+          <w:szCs w:val="24"/>
+        </w:rPr>
+        <w:t xml:space="preserve">, we do that by sending an initial request to </w:t>
+      </w:r>
+      <w:hyperlink r:id="rId24" w:history="1">
+        <w:r>
+          <w:rPr>
+            <w:rStyle w:val="Hyperlink"/>
+            <w:rFonts w:cstheme="minorHAnsi"/>
+            <w:color w:val="FF0000"/>
+            <w:sz w:val="24"/>
+            <w:szCs w:val="24"/>
+          </w:rPr>
+          <w:t>http://localhost:8000/</w:t>
+        </w:r>
+        <w:r>
+          <w:rPr>
+            <w:rStyle w:val="Hyperlink"/>
+            <w:rFonts w:cstheme="minorHAnsi"/>
+            <w:color w:val="00B050"/>
+            <w:sz w:val="24"/>
+            <w:szCs w:val="24"/>
+          </w:rPr>
+          <w:t>sanctum/csrf-cookie</w:t>
+        </w:r>
+      </w:hyperlink>
+      <w:r>
+        <w:rPr>
+          <w:rFonts w:cstheme="minorHAnsi"/>
+          <w:color w:val="000000" w:themeColor="text1"/>
+          <w:sz w:val="24"/>
+          <w:szCs w:val="24"/>
+        </w:rPr>
+        <w:t xml:space="preserve">. </w:t>
+      </w:r>
+    </w:p>
+    <w:p>
+      <w:pPr>
+        <w:pStyle w:val="ListParagraph"/>
+        <w:rPr>
+          <w:rFonts w:cstheme="minorHAnsi"/>
+          <w:color w:val="000000" w:themeColor="text1"/>
+          <w:sz w:val="24"/>
+          <w:szCs w:val="24"/>
+        </w:rPr>
+      </w:pPr>
+    </w:p>
+    <w:p>
+      <w:pPr>
+        <w:pStyle w:val="ListParagraph"/>
+        <w:rPr>
+          <w:rFonts w:cstheme="minorHAnsi"/>
+          <w:color w:val="000000" w:themeColor="text1"/>
+          <w:sz w:val="24"/>
+          <w:szCs w:val="24"/>
+        </w:rPr>
+      </w:pPr>
+      <w:r>
+        <w:rPr>
+          <w:rFonts w:cstheme="minorHAnsi"/>
+          <w:color w:val="C00000"/>
+          <w:sz w:val="24"/>
+          <w:szCs w:val="24"/>
+        </w:rPr>
+        <w:t>NOTE: -</w:t>
+      </w:r>
+      <w:r>
+        <w:rPr>
+          <w:rFonts w:cstheme="minorHAnsi"/>
+          <w:color w:val="C00000"/>
+          <w:sz w:val="24"/>
+          <w:szCs w:val="24"/>
+        </w:rPr>
+        <w:t xml:space="preserve"> As Nuxt 3 does not have support for Axios wo, we will be using useFetch composable function.</w:t>
+      </w:r>
+    </w:p>
+    <w:p>
+      <w:pPr>
+        <w:pStyle w:val="ListParagraph"/>
+        <w:rPr>
+          <w:rFonts w:cstheme="minorHAnsi"/>
+          <w:color w:val="000000" w:themeColor="text1"/>
+          <w:sz w:val="24"/>
+          <w:szCs w:val="24"/>
+        </w:rPr>
+      </w:pPr>
+    </w:p>
+    <w:p>
+      <w:pPr>
+        <w:pStyle w:val="ListParagraph"/>
+        <w:numPr>
+          <w:ilvl w:val="0"/>
+          <w:numId w:val="4"/>
+        </w:numPr>
+        <w:rPr>
+          <w:rFonts w:cstheme="minorHAnsi"/>
+          <w:color w:val="000000" w:themeColor="text1"/>
+          <w:sz w:val="24"/>
+          <w:szCs w:val="24"/>
+        </w:rPr>
+      </w:pPr>
+      <w:proofErr w:type="gramStart"/>
+      <w:r>
+        <w:rPr>
+          <w:rFonts w:cstheme="minorHAnsi"/>
+          <w:color w:val="000000" w:themeColor="text1"/>
+          <w:sz w:val="24"/>
+          <w:szCs w:val="24"/>
+        </w:rPr>
+        <w:t>Now</w:t>
+      </w:r>
+      <w:r>
+        <w:rPr>
+          <w:rFonts w:cstheme="minorHAnsi"/>
+          <w:color w:val="000000" w:themeColor="text1"/>
+          <w:sz w:val="24"/>
+          <w:szCs w:val="24"/>
+        </w:rPr>
+        <w:t xml:space="preserve"> </w:t>
+      </w:r>
+      <w:r>
+        <w:rPr>
+          <w:rFonts w:cstheme="minorHAnsi"/>
+          <w:color w:val="000000" w:themeColor="text1"/>
+          <w:sz w:val="24"/>
+          <w:szCs w:val="24"/>
+        </w:rPr>
+        <w:t xml:space="preserve"> to</w:t>
+      </w:r>
+      <w:proofErr w:type="gramEnd"/>
+      <w:r>
+        <w:rPr>
+          <w:rFonts w:cstheme="minorHAnsi"/>
+          <w:color w:val="000000" w:themeColor="text1"/>
+          <w:sz w:val="24"/>
+          <w:szCs w:val="24"/>
+        </w:rPr>
+        <w:t xml:space="preserve"> get </w:t>
+      </w:r>
+      <w:r>
+        <w:rPr>
+          <w:rFonts w:cstheme="minorHAnsi"/>
+          <w:color w:val="C00000"/>
+          <w:sz w:val="24"/>
+          <w:szCs w:val="24"/>
+        </w:rPr>
+        <w:t>CSRF TOKEN</w:t>
+      </w:r>
+      <w:r>
+        <w:rPr>
+          <w:rFonts w:cstheme="minorHAnsi"/>
+          <w:color w:val="000000" w:themeColor="text1"/>
+          <w:sz w:val="24"/>
+          <w:szCs w:val="24"/>
+        </w:rPr>
+        <w:t xml:space="preserve"> , go to </w:t>
+      </w:r>
+      <w:r>
+        <w:rPr>
+          <w:rFonts w:cstheme="minorHAnsi"/>
+          <w:color w:val="000000" w:themeColor="text1"/>
+          <w:sz w:val="24"/>
+          <w:szCs w:val="24"/>
+        </w:rPr>
+        <w:t xml:space="preserve"> Auth pinia store</w:t>
+      </w:r>
+      <w:r>
+        <w:rPr>
+          <w:rFonts w:cstheme="minorHAnsi"/>
+          <w:color w:val="000000" w:themeColor="text1"/>
+          <w:sz w:val="24"/>
+          <w:szCs w:val="24"/>
+        </w:rPr>
+        <w:t xml:space="preserve"> and</w:t>
+      </w:r>
+      <w:r>
+        <w:rPr>
+          <w:rFonts w:cstheme="minorHAnsi"/>
+          <w:color w:val="000000" w:themeColor="text1"/>
+          <w:sz w:val="24"/>
+          <w:szCs w:val="24"/>
+        </w:rPr>
+        <w:t xml:space="preserve"> create a function in </w:t>
+      </w:r>
+      <w:r>
+        <w:rPr>
+          <w:rFonts w:cstheme="minorHAnsi"/>
+          <w:color w:val="C00000"/>
+          <w:sz w:val="24"/>
+          <w:szCs w:val="24"/>
+        </w:rPr>
+        <w:t xml:space="preserve">action: {} </w:t>
+      </w:r>
+      <w:r>
+        <w:rPr>
+          <w:rFonts w:cstheme="minorHAnsi"/>
+          <w:color w:val="000000" w:themeColor="text1"/>
+          <w:sz w:val="24"/>
+          <w:szCs w:val="24"/>
+        </w:rPr>
+        <w:t xml:space="preserve">object to fetch </w:t>
+      </w:r>
+      <w:r>
+        <w:rPr>
+          <w:rFonts w:cstheme="minorHAnsi"/>
+          <w:color w:val="C00000"/>
+          <w:sz w:val="24"/>
+          <w:szCs w:val="24"/>
+        </w:rPr>
+        <w:t xml:space="preserve">CSRF token </w:t>
+      </w:r>
+      <w:r>
+        <w:rPr>
+          <w:rFonts w:cstheme="minorHAnsi"/>
+          <w:color w:val="000000" w:themeColor="text1"/>
+          <w:sz w:val="24"/>
+          <w:szCs w:val="24"/>
+        </w:rPr>
+        <w:t>from laravel backend</w:t>
+      </w:r>
+      <w:r>
+        <w:rPr>
+          <w:rFonts w:cstheme="minorHAnsi"/>
+          <w:color w:val="000000" w:themeColor="text1"/>
+          <w:sz w:val="24"/>
+          <w:szCs w:val="24"/>
+        </w:rPr>
+        <w:t xml:space="preserve"> as shown below:</w:t>
+      </w:r>
+    </w:p>
+    <w:p>
+      <w:pPr>
+        <w:pStyle w:val="ListParagraph"/>
+        <w:rPr>
+          <w:rFonts w:cstheme="minorHAnsi"/>
+          <w:color w:val="000000" w:themeColor="text1"/>
+          <w:sz w:val="24"/>
+          <w:szCs w:val="24"/>
+        </w:rPr>
+      </w:pPr>
+    </w:p>
+    <w:p>
+      <w:pPr>
+        <w:pStyle w:val="ListParagraph"/>
+        <w:rPr>
+          <w:rFonts w:cstheme="minorHAnsi"/>
+          <w:color w:val="C00000"/>
+          <w:sz w:val="24"/>
+          <w:szCs w:val="24"/>
+        </w:rPr>
+      </w:pPr>
+      <w:r>
+        <w:rPr>
+          <w:rFonts w:cstheme="minorHAnsi"/>
+          <w:color w:val="C00000"/>
+          <w:sz w:val="24"/>
+          <w:szCs w:val="24"/>
+        </w:rPr>
+        <w:t>actions: {</w:t>
+      </w:r>
+    </w:p>
+    <w:p>
+      <w:pPr>
+        <w:pStyle w:val="ListParagraph"/>
+        <w:rPr>
+          <w:rFonts w:cstheme="minorHAnsi"/>
+          <w:color w:val="C00000"/>
+          <w:sz w:val="24"/>
+          <w:szCs w:val="24"/>
+        </w:rPr>
+      </w:pPr>
+    </w:p>
+    <w:p>
+      <w:pPr>
+        <w:pStyle w:val="ListParagraph"/>
+        <w:rPr>
+          <w:rFonts w:cstheme="minorHAnsi"/>
+          <w:color w:val="C00000"/>
+          <w:sz w:val="24"/>
+          <w:szCs w:val="24"/>
+        </w:rPr>
+      </w:pPr>
+      <w:r>
+        <w:rPr>
+          <w:rFonts w:cstheme="minorHAnsi"/>
+          <w:color w:val="C00000"/>
+          <w:sz w:val="24"/>
+          <w:szCs w:val="24"/>
+        </w:rPr>
+        <w:t xml:space="preserve">        async </w:t>
+      </w:r>
+      <w:r>
+        <w:rPr>
+          <w:rFonts w:cstheme="minorHAnsi"/>
+          <w:color w:val="C00000"/>
+          <w:sz w:val="24"/>
+          <w:szCs w:val="24"/>
+        </w:rPr>
+        <w:t>loginsetup</w:t>
+      </w:r>
+      <w:r>
+        <w:rPr>
+          <w:rFonts w:cstheme="minorHAnsi"/>
+          <w:color w:val="C00000"/>
+          <w:sz w:val="24"/>
+          <w:szCs w:val="24"/>
+        </w:rPr>
+        <w:t xml:space="preserve"> () {</w:t>
+      </w:r>
+    </w:p>
+    <w:p>
+      <w:pPr>
+        <w:pStyle w:val="ListParagraph"/>
+        <w:rPr>
+          <w:rFonts w:cstheme="minorHAnsi"/>
+          <w:color w:val="C00000"/>
+          <w:sz w:val="24"/>
+          <w:szCs w:val="24"/>
+        </w:rPr>
+      </w:pPr>
+    </w:p>
+    <w:p>
+      <w:pPr>
+        <w:pStyle w:val="ListParagraph"/>
+        <w:rPr>
+          <w:rFonts w:cstheme="minorHAnsi"/>
+          <w:color w:val="C00000"/>
+          <w:sz w:val="24"/>
+          <w:szCs w:val="24"/>
+        </w:rPr>
+      </w:pPr>
+      <w:r>
+        <w:rPr>
+          <w:rFonts w:cstheme="minorHAnsi"/>
+          <w:color w:val="C00000"/>
+          <w:sz w:val="24"/>
+          <w:szCs w:val="24"/>
+        </w:rPr>
+        <w:t xml:space="preserve">           </w:t>
+      </w:r>
+      <w:r>
+        <w:rPr>
+          <w:rFonts w:cstheme="minorHAnsi"/>
+          <w:color w:val="C00000"/>
+          <w:sz w:val="24"/>
+          <w:szCs w:val="24"/>
+        </w:rPr>
+        <w:tab/>
+      </w:r>
+      <w:r>
+        <w:rPr>
+          <w:rFonts w:cstheme="minorHAnsi"/>
+          <w:color w:val="C00000"/>
+          <w:sz w:val="24"/>
+          <w:szCs w:val="24"/>
+        </w:rPr>
+        <w:tab/>
+      </w:r>
+      <w:r>
+        <w:rPr>
+          <w:rFonts w:cstheme="minorHAnsi"/>
+          <w:color w:val="C00000"/>
+          <w:sz w:val="24"/>
+          <w:szCs w:val="24"/>
+        </w:rPr>
+        <w:t xml:space="preserve">await </w:t>
+      </w:r>
+      <w:r>
+        <w:rPr>
+          <w:rFonts w:cstheme="minorHAnsi"/>
+          <w:color w:val="C00000"/>
+          <w:sz w:val="24"/>
+          <w:szCs w:val="24"/>
+        </w:rPr>
+        <w:t>useFetch (</w:t>
+      </w:r>
+      <w:r>
+        <w:rPr>
+          <w:rFonts w:cstheme="minorHAnsi"/>
+          <w:color w:val="C00000"/>
+          <w:sz w:val="24"/>
+          <w:szCs w:val="24"/>
+        </w:rPr>
+        <w:t>'http://localhost:8000/</w:t>
+      </w:r>
+      <w:r>
+        <w:rPr>
+          <w:rFonts w:cstheme="minorHAnsi"/>
+          <w:color w:val="00B050"/>
+          <w:sz w:val="24"/>
+          <w:szCs w:val="24"/>
+        </w:rPr>
+        <w:t>sanctum/csrf-cookie</w:t>
+      </w:r>
+      <w:r>
+        <w:rPr>
+          <w:rFonts w:cstheme="minorHAnsi"/>
+          <w:color w:val="C00000"/>
+          <w:sz w:val="24"/>
+          <w:szCs w:val="24"/>
+        </w:rPr>
+        <w:t>'</w:t>
+      </w:r>
+      <w:r>
+        <w:rPr>
+          <w:rFonts w:cstheme="minorHAnsi"/>
+          <w:color w:val="C00000"/>
+          <w:sz w:val="24"/>
+          <w:szCs w:val="24"/>
+        </w:rPr>
+        <w:t>,</w:t>
+      </w:r>
+      <w:r>
+        <w:rPr>
+          <w:rFonts w:cstheme="minorHAnsi"/>
+          <w:color w:val="C00000"/>
+          <w:sz w:val="24"/>
+          <w:szCs w:val="24"/>
+        </w:rPr>
+        <w:t>);</w:t>
+      </w:r>
+    </w:p>
+    <w:p>
+      <w:pPr>
+        <w:pStyle w:val="ListParagraph"/>
+        <w:rPr>
+          <w:rFonts w:cstheme="minorHAnsi"/>
+          <w:color w:val="C00000"/>
+          <w:sz w:val="24"/>
+          <w:szCs w:val="24"/>
+        </w:rPr>
+      </w:pPr>
+      <w:r>
+        <w:rPr>
+          <w:rFonts w:cstheme="minorHAnsi"/>
+          <w:color w:val="C00000"/>
+          <w:sz w:val="24"/>
+          <w:szCs w:val="24"/>
+        </w:rPr>
+        <w:t xml:space="preserve">        },</w:t>
+      </w:r>
+    </w:p>
+    <w:p>
+      <w:pPr>
+        <w:pStyle w:val="ListParagraph"/>
+        <w:rPr>
+          <w:rFonts w:cstheme="minorHAnsi"/>
+          <w:color w:val="C00000"/>
+          <w:sz w:val="24"/>
+          <w:szCs w:val="24"/>
+        </w:rPr>
+      </w:pPr>
+      <w:r>
+        <w:rPr>
+          <w:rFonts w:cstheme="minorHAnsi"/>
+          <w:color w:val="C00000"/>
+          <w:sz w:val="24"/>
+          <w:szCs w:val="24"/>
+        </w:rPr>
+        <w:t>}</w:t>
+      </w:r>
+    </w:p>
+    <w:p>
+      <w:pPr>
+        <w:pStyle w:val="ListParagraph"/>
+        <w:rPr>
+          <w:rFonts w:cstheme="minorHAnsi"/>
+          <w:color w:val="C00000"/>
+          <w:sz w:val="24"/>
+          <w:szCs w:val="24"/>
+        </w:rPr>
+      </w:pPr>
+    </w:p>
+    <w:p>
+      <w:pPr>
+        <w:pStyle w:val="ListParagraph"/>
+        <w:numPr>
+          <w:ilvl w:val="0"/>
+          <w:numId w:val="4"/>
+        </w:numPr>
+        <w:rPr>
+          <w:rFonts w:cstheme="minorHAnsi"/>
+          <w:color w:val="000000" w:themeColor="text1"/>
+          <w:sz w:val="24"/>
+          <w:szCs w:val="24"/>
+        </w:rPr>
+      </w:pPr>
+      <w:r>
+        <w:rPr>
+          <w:rFonts w:cstheme="minorHAnsi"/>
+          <w:color w:val="000000" w:themeColor="text1"/>
+          <w:sz w:val="24"/>
+          <w:szCs w:val="24"/>
+        </w:rPr>
+        <w:t xml:space="preserve">Now call </w:t>
+      </w:r>
+      <w:r>
+        <w:rPr>
+          <w:rFonts w:cstheme="minorHAnsi"/>
+          <w:color w:val="C00000"/>
+          <w:sz w:val="24"/>
+          <w:szCs w:val="24"/>
+        </w:rPr>
+        <w:t>loginsetup</w:t>
+      </w:r>
+      <w:r>
+        <w:rPr>
+          <w:rFonts w:cstheme="minorHAnsi"/>
+          <w:color w:val="C00000"/>
+          <w:sz w:val="24"/>
+          <w:szCs w:val="24"/>
+        </w:rPr>
+        <w:t xml:space="preserve"> () </w:t>
+      </w:r>
+      <w:r>
+        <w:rPr>
+          <w:rFonts w:cstheme="minorHAnsi"/>
+          <w:color w:val="000000" w:themeColor="text1"/>
+          <w:sz w:val="24"/>
+          <w:szCs w:val="24"/>
+        </w:rPr>
+        <w:t xml:space="preserve">function from </w:t>
+      </w:r>
+      <w:r>
+        <w:rPr>
+          <w:rFonts w:cstheme="minorHAnsi"/>
+          <w:color w:val="C00000"/>
+          <w:sz w:val="24"/>
+          <w:szCs w:val="24"/>
+        </w:rPr>
+        <w:t>login. Vue</w:t>
+      </w:r>
+      <w:r>
+        <w:rPr>
+          <w:rFonts w:cstheme="minorHAnsi"/>
+          <w:color w:val="C00000"/>
+          <w:sz w:val="24"/>
+          <w:szCs w:val="24"/>
+        </w:rPr>
+        <w:t xml:space="preserve"> </w:t>
+      </w:r>
+      <w:r>
+        <w:rPr>
+          <w:rFonts w:cstheme="minorHAnsi"/>
+          <w:color w:val="000000" w:themeColor="text1"/>
+          <w:sz w:val="24"/>
+          <w:szCs w:val="24"/>
+        </w:rPr>
+        <w:t xml:space="preserve">file using </w:t>
+      </w:r>
+      <w:r>
+        <w:rPr>
+          <w:rFonts w:cstheme="minorHAnsi"/>
+          <w:color w:val="00B050"/>
+          <w:sz w:val="24"/>
+          <w:szCs w:val="24"/>
+        </w:rPr>
+        <w:t>authStore</w:t>
+      </w:r>
+      <w:r>
+        <w:rPr>
+          <w:rFonts w:cstheme="minorHAnsi"/>
+          <w:color w:val="000000" w:themeColor="text1"/>
+          <w:sz w:val="24"/>
+          <w:szCs w:val="24"/>
+        </w:rPr>
+        <w:t xml:space="preserve"> </w:t>
+      </w:r>
+      <w:r>
+        <w:rPr>
+          <w:rFonts w:cstheme="minorHAnsi"/>
+          <w:color w:val="000000" w:themeColor="text1"/>
+          <w:sz w:val="24"/>
+          <w:szCs w:val="24"/>
+        </w:rPr>
+        <w:t>Object</w:t>
+      </w:r>
+    </w:p>
+    <w:p>
+      <w:pPr>
+        <w:pStyle w:val="ListParagraph"/>
+        <w:rPr>
+          <w:rFonts w:cstheme="minorHAnsi"/>
+          <w:color w:val="C00000"/>
+          <w:sz w:val="24"/>
+          <w:szCs w:val="24"/>
+        </w:rPr>
+      </w:pPr>
+    </w:p>
+    <w:p>
+      <w:pPr>
+        <w:pStyle w:val="ListParagraph"/>
+        <w:ind w:left="1440"/>
+        <w:rPr>
+          <w:rFonts w:cstheme="minorHAnsi"/>
+          <w:color w:val="C00000"/>
+          <w:sz w:val="24"/>
+          <w:szCs w:val="24"/>
+        </w:rPr>
+      </w:pPr>
+      <w:r>
+        <w:rPr>
+          <w:rFonts w:cstheme="minorHAnsi"/>
+          <w:color w:val="C00000"/>
+          <w:sz w:val="24"/>
+          <w:szCs w:val="24"/>
+        </w:rPr>
+        <w:t>&lt;script setup&gt;</w:t>
+      </w:r>
+    </w:p>
+    <w:p>
+      <w:pPr>
+        <w:pStyle w:val="ListParagraph"/>
+        <w:ind w:left="1440"/>
+        <w:rPr>
+          <w:rFonts w:cstheme="minorHAnsi"/>
+          <w:color w:val="C00000"/>
+          <w:sz w:val="24"/>
+          <w:szCs w:val="24"/>
+        </w:rPr>
+      </w:pPr>
+    </w:p>
+    <w:p>
+      <w:pPr>
+        <w:pStyle w:val="ListParagraph"/>
+        <w:ind w:left="2160"/>
+        <w:rPr>
+          <w:rFonts w:cstheme="minorHAnsi"/>
+          <w:color w:val="C00000"/>
+          <w:sz w:val="24"/>
+          <w:szCs w:val="24"/>
+        </w:rPr>
+      </w:pPr>
+      <w:r>
+        <w:rPr>
+          <w:rFonts w:cstheme="minorHAnsi"/>
+          <w:color w:val="C00000"/>
+          <w:sz w:val="24"/>
+          <w:szCs w:val="24"/>
+        </w:rPr>
+        <w:t>import {SanctumAuth} from '@/stores/AuthStore'</w:t>
+      </w:r>
+    </w:p>
+    <w:p>
+      <w:pPr>
+        <w:pStyle w:val="ListParagraph"/>
+        <w:ind w:left="2160"/>
+        <w:rPr>
+          <w:rFonts w:cstheme="minorHAnsi"/>
+          <w:color w:val="C00000"/>
+          <w:sz w:val="24"/>
+          <w:szCs w:val="24"/>
+        </w:rPr>
+      </w:pPr>
+      <w:r>
+        <w:rPr>
+          <w:rFonts w:cstheme="minorHAnsi"/>
+          <w:color w:val="C00000"/>
+          <w:sz w:val="24"/>
+          <w:szCs w:val="24"/>
+        </w:rPr>
+        <w:t>const authStore = SanctumAuth</w:t>
+      </w:r>
+      <w:r>
+        <w:rPr>
+          <w:rFonts w:cstheme="minorHAnsi"/>
+          <w:color w:val="C00000"/>
+          <w:sz w:val="24"/>
+          <w:szCs w:val="24"/>
+        </w:rPr>
+        <w:t xml:space="preserve"> </w:t>
+      </w:r>
+      <w:r>
+        <w:rPr>
+          <w:rFonts w:cstheme="minorHAnsi"/>
+          <w:color w:val="C00000"/>
+          <w:sz w:val="24"/>
+          <w:szCs w:val="24"/>
+        </w:rPr>
+        <w:t>();</w:t>
+      </w:r>
+    </w:p>
+    <w:p>
+      <w:pPr>
+        <w:pStyle w:val="ListParagraph"/>
+        <w:ind w:left="2160"/>
+        <w:rPr>
+          <w:rFonts w:cstheme="minorHAnsi"/>
+          <w:color w:val="C00000"/>
+          <w:sz w:val="24"/>
+          <w:szCs w:val="24"/>
+        </w:rPr>
+      </w:pPr>
+    </w:p>
+    <w:p>
+      <w:pPr>
+        <w:pStyle w:val="ListParagraph"/>
+        <w:ind w:left="2160"/>
+        <w:rPr>
+          <w:rFonts w:cstheme="minorHAnsi"/>
+          <w:color w:val="C00000"/>
+          <w:sz w:val="24"/>
+          <w:szCs w:val="24"/>
+        </w:rPr>
+      </w:pPr>
+      <w:r>
+        <w:rPr>
+          <w:rFonts w:cstheme="minorHAnsi"/>
+          <w:color w:val="C00000"/>
+          <w:sz w:val="24"/>
+          <w:szCs w:val="24"/>
+        </w:rPr>
+        <w:t>const submitLoginForm = async (formData) =&gt; {</w:t>
+      </w:r>
+    </w:p>
+    <w:p>
+      <w:pPr>
+        <w:pStyle w:val="ListParagraph"/>
+        <w:ind w:left="2160"/>
+        <w:rPr>
+          <w:rFonts w:cstheme="minorHAnsi"/>
+          <w:color w:val="C00000"/>
+          <w:sz w:val="24"/>
+          <w:szCs w:val="24"/>
+        </w:rPr>
+      </w:pPr>
+    </w:p>
+    <w:p>
+      <w:pPr>
+        <w:pStyle w:val="ListParagraph"/>
+        <w:ind w:left="2160"/>
+        <w:rPr>
+          <w:rFonts w:cstheme="minorHAnsi"/>
+          <w:color w:val="C00000"/>
+          <w:sz w:val="24"/>
+          <w:szCs w:val="24"/>
+        </w:rPr>
+      </w:pPr>
+      <w:r>
+        <w:rPr>
+          <w:rFonts w:cstheme="minorHAnsi"/>
+          <w:color w:val="C00000"/>
+          <w:sz w:val="24"/>
+          <w:szCs w:val="24"/>
+        </w:rPr>
+        <w:t xml:space="preserve"> </w:t>
+      </w:r>
+      <w:r>
+        <w:rPr>
+          <w:rFonts w:cstheme="minorHAnsi"/>
+          <w:color w:val="00B050"/>
+          <w:sz w:val="24"/>
+          <w:szCs w:val="24"/>
+        </w:rPr>
+        <w:tab/>
+      </w:r>
+      <w:r>
+        <w:rPr>
+          <w:rFonts w:cstheme="minorHAnsi"/>
+          <w:color w:val="00B050"/>
+          <w:sz w:val="24"/>
+          <w:szCs w:val="24"/>
+        </w:rPr>
+        <w:t>authStore.</w:t>
+      </w:r>
+      <w:r>
+        <w:rPr>
+          <w:rFonts w:cstheme="minorHAnsi"/>
+          <w:color w:val="00B050"/>
+          <w:sz w:val="24"/>
+          <w:szCs w:val="24"/>
+        </w:rPr>
+        <w:t>loginsetup</w:t>
+      </w:r>
+      <w:r>
+        <w:rPr>
+          <w:rFonts w:cstheme="minorHAnsi"/>
+          <w:color w:val="00B050"/>
+          <w:sz w:val="24"/>
+          <w:szCs w:val="24"/>
+        </w:rPr>
+        <w:t>();</w:t>
+      </w:r>
+    </w:p>
+    <w:p>
+      <w:pPr>
+        <w:pStyle w:val="ListParagraph"/>
+        <w:ind w:left="2160"/>
+        <w:rPr>
+          <w:rFonts w:cstheme="minorHAnsi"/>
+          <w:color w:val="C00000"/>
+          <w:sz w:val="24"/>
+          <w:szCs w:val="24"/>
+        </w:rPr>
+      </w:pPr>
+      <w:r>
+        <w:rPr>
+          <w:rFonts w:cstheme="minorHAnsi"/>
+          <w:color w:val="C00000"/>
+          <w:sz w:val="24"/>
+          <w:szCs w:val="24"/>
+        </w:rPr>
+        <w:t>};</w:t>
+      </w:r>
+    </w:p>
+    <w:p>
+      <w:pPr>
+        <w:pStyle w:val="ListParagraph"/>
+        <w:ind w:left="1440"/>
+        <w:rPr>
+          <w:rFonts w:cstheme="minorHAnsi"/>
+          <w:color w:val="C00000"/>
+          <w:sz w:val="24"/>
+          <w:szCs w:val="24"/>
+        </w:rPr>
+      </w:pPr>
+      <w:r>
+        <w:rPr>
+          <w:rFonts w:cstheme="minorHAnsi"/>
+          <w:color w:val="C00000"/>
+          <w:sz w:val="24"/>
+          <w:szCs w:val="24"/>
+        </w:rPr>
+        <w:t>&lt;/script&gt;</w:t>
+      </w:r>
+    </w:p>
+    <w:p>
+      <w:pPr>
+        <w:pStyle w:val="ListParagraph"/>
+        <w:ind w:left="1440"/>
+        <w:rPr>
+          <w:rFonts w:cstheme="minorHAnsi"/>
+          <w:color w:val="000000" w:themeColor="text1"/>
+          <w:sz w:val="24"/>
+          <w:szCs w:val="24"/>
+        </w:rPr>
+      </w:pPr>
+    </w:p>
+    <w:p>
+      <w:pPr>
+        <w:pStyle w:val="ListParagraph"/>
+        <w:numPr>
+          <w:ilvl w:val="0"/>
+          <w:numId w:val="4"/>
+        </w:numPr>
+        <w:rPr>
+          <w:rFonts w:cstheme="minorHAnsi"/>
+          <w:color w:val="000000" w:themeColor="text1"/>
+          <w:sz w:val="24"/>
+          <w:szCs w:val="24"/>
+        </w:rPr>
+      </w:pPr>
+      <w:r>
+        <w:rPr>
+          <w:rFonts w:cstheme="minorHAnsi"/>
+          <w:color w:val="000000" w:themeColor="text1"/>
+          <w:sz w:val="24"/>
+          <w:szCs w:val="24"/>
+        </w:rPr>
+        <w:t>Now go to</w:t>
+      </w:r>
+      <w:r>
+        <w:rPr>
+          <w:rFonts w:cstheme="minorHAnsi"/>
+          <w:color w:val="000000" w:themeColor="text1"/>
+          <w:sz w:val="24"/>
+          <w:szCs w:val="24"/>
+        </w:rPr>
+        <w:t xml:space="preserve"> login page in browser, open up the dev tools by pressing F12 or right click-&gt;inspect element, then go to the network tab, type in the credentials </w:t>
+      </w:r>
+    </w:p>
+    <w:p>
+      <w:pPr>
+        <w:pStyle w:val="ListParagraph"/>
+        <w:rPr>
+          <w:rFonts w:cstheme="minorHAnsi"/>
+          <w:color w:val="000000" w:themeColor="text1"/>
+          <w:sz w:val="24"/>
+          <w:szCs w:val="24"/>
+        </w:rPr>
+      </w:pPr>
+    </w:p>
+    <w:p>
+      <w:pPr>
+        <w:pStyle w:val="ListParagraph"/>
+        <w:rPr>
+          <w:rFonts w:cstheme="minorHAnsi"/>
+          <w:color w:val="C00000"/>
+          <w:sz w:val="24"/>
+          <w:szCs w:val="24"/>
+        </w:rPr>
+      </w:pPr>
+      <w:r>
+        <w:rPr>
+          <w:rFonts w:cstheme="minorHAnsi"/>
+          <w:color w:val="C00000"/>
+          <w:sz w:val="24"/>
+          <w:szCs w:val="24"/>
+        </w:rPr>
+        <w:t xml:space="preserve">Email: </w:t>
+      </w:r>
+      <w:hyperlink r:id="rId25" w:history="1">
+        <w:r>
+          <w:rPr>
+            <w:rStyle w:val="Hyperlink"/>
+            <w:rFonts w:cstheme="minorHAnsi"/>
+            <w:color w:val="C00000"/>
+            <w:sz w:val="24"/>
+            <w:szCs w:val="24"/>
+          </w:rPr>
+          <w:t>test@example.com</w:t>
+        </w:r>
+      </w:hyperlink>
+      <w:r>
+        <w:rPr>
+          <w:rFonts w:cstheme="minorHAnsi"/>
+          <w:color w:val="C00000"/>
+          <w:sz w:val="24"/>
+          <w:szCs w:val="24"/>
+        </w:rPr>
+        <w:t xml:space="preserve"> </w:t>
+      </w:r>
+      <w:r>
+        <w:rPr>
+          <w:rFonts w:cstheme="minorHAnsi"/>
+          <w:color w:val="C00000"/>
+          <w:sz w:val="24"/>
+          <w:szCs w:val="24"/>
+        </w:rPr>
+        <w:tab/>
+      </w:r>
+      <w:r>
+        <w:rPr>
+          <w:rFonts w:cstheme="minorHAnsi"/>
+          <w:color w:val="C00000"/>
+          <w:sz w:val="24"/>
+          <w:szCs w:val="24"/>
+        </w:rPr>
+        <w:tab/>
+      </w:r>
+      <w:r>
+        <w:rPr>
+          <w:rFonts w:cstheme="minorHAnsi"/>
+          <w:color w:val="C00000"/>
+          <w:sz w:val="24"/>
+          <w:szCs w:val="24"/>
+        </w:rPr>
+        <w:tab/>
+        <w:t xml:space="preserve">Password: </w:t>
+      </w:r>
+      <w:r>
+        <w:rPr>
+          <w:rFonts w:cstheme="minorHAnsi"/>
+          <w:color w:val="C00000"/>
+          <w:sz w:val="24"/>
+          <w:szCs w:val="24"/>
+        </w:rPr>
+        <w:t>password</w:t>
+      </w:r>
+    </w:p>
+    <w:p>
+      <w:pPr>
+        <w:pStyle w:val="ListParagraph"/>
+        <w:rPr>
+          <w:rFonts w:cstheme="minorHAnsi"/>
+          <w:color w:val="C00000"/>
+          <w:sz w:val="24"/>
+          <w:szCs w:val="24"/>
+        </w:rPr>
+      </w:pPr>
+    </w:p>
+    <w:p>
+      <w:pPr>
+        <w:pStyle w:val="ListParagraph"/>
+        <w:rPr>
+          <w:rFonts w:cstheme="minorHAnsi"/>
+          <w:color w:val="C00000"/>
+          <w:sz w:val="24"/>
+          <w:szCs w:val="24"/>
+        </w:rPr>
+      </w:pPr>
+      <w:r>
+        <w:rPr>
+          <w:rFonts w:cstheme="minorHAnsi"/>
+          <w:color w:val="000000" w:themeColor="text1"/>
+          <w:sz w:val="24"/>
+          <w:szCs w:val="24"/>
+        </w:rPr>
+        <w:t xml:space="preserve">And </w:t>
+      </w:r>
+      <w:r>
+        <w:rPr>
+          <w:rFonts w:cstheme="minorHAnsi"/>
+          <w:color w:val="00B050"/>
+          <w:sz w:val="24"/>
+          <w:szCs w:val="24"/>
+        </w:rPr>
+        <w:t>click on submit</w:t>
+      </w:r>
+      <w:r>
+        <w:rPr>
+          <w:rFonts w:cstheme="minorHAnsi"/>
+          <w:color w:val="000000" w:themeColor="text1"/>
+          <w:sz w:val="24"/>
+          <w:szCs w:val="24"/>
+        </w:rPr>
+        <w:t xml:space="preserve">, you will see in </w:t>
+      </w:r>
+      <w:r>
+        <w:rPr>
+          <w:rFonts w:cstheme="minorHAnsi"/>
+          <w:color w:val="00B050"/>
+          <w:sz w:val="24"/>
+          <w:szCs w:val="24"/>
+        </w:rPr>
+        <w:t xml:space="preserve">network tab </w:t>
+      </w:r>
+      <w:r>
+        <w:rPr>
+          <w:rFonts w:cstheme="minorHAnsi"/>
+          <w:color w:val="000000" w:themeColor="text1"/>
+          <w:sz w:val="24"/>
+          <w:szCs w:val="24"/>
+        </w:rPr>
+        <w:t>that we g</w:t>
+      </w:r>
+      <w:r>
+        <w:rPr>
+          <w:rFonts w:cstheme="minorHAnsi"/>
+          <w:color w:val="000000" w:themeColor="text1"/>
+          <w:sz w:val="24"/>
+          <w:szCs w:val="24"/>
+        </w:rPr>
+        <w:t>e</w:t>
+      </w:r>
+      <w:r>
+        <w:rPr>
+          <w:rFonts w:cstheme="minorHAnsi"/>
+          <w:color w:val="000000" w:themeColor="text1"/>
+          <w:sz w:val="24"/>
+          <w:szCs w:val="24"/>
+        </w:rPr>
+        <w:t xml:space="preserve">t a request named </w:t>
+      </w:r>
+      <w:r>
+        <w:rPr>
+          <w:rFonts w:cstheme="minorHAnsi"/>
+          <w:color w:val="C00000"/>
+          <w:sz w:val="24"/>
+          <w:szCs w:val="24"/>
+        </w:rPr>
+        <w:t xml:space="preserve">csrf-cookie. </w:t>
+      </w:r>
+    </w:p>
+    <w:p>
+      <w:pPr>
+        <w:pStyle w:val="ListParagraph"/>
+        <w:rPr>
+          <w:rFonts w:cstheme="minorHAnsi"/>
+          <w:color w:val="C00000"/>
+          <w:sz w:val="24"/>
+          <w:szCs w:val="24"/>
+        </w:rPr>
+      </w:pPr>
+    </w:p>
+    <w:p>
+      <w:pPr>
+        <w:pStyle w:val="ListParagraph"/>
+        <w:rPr>
+          <w:rFonts w:cstheme="minorHAnsi"/>
+          <w:color w:val="C00000"/>
+          <w:sz w:val="24"/>
+          <w:szCs w:val="24"/>
+        </w:rPr>
+      </w:pPr>
+      <w:r>
+        <w:rPr>
+          <w:rFonts w:cstheme="minorHAnsi"/>
+          <w:color w:val="C00000"/>
+          <w:sz w:val="24"/>
+          <w:szCs w:val="24"/>
+        </w:rPr>
+        <w:lastRenderedPageBreak/>
+        <w:drawing>
+          <wp:inline distT="0" distB="0" distL="0" distR="0" wp14:anchorId="717209B0" wp14:editId="5BFB06EF">
+            <wp:extent cx="3551009" cy="1259444"/>
+            <wp:effectExtent l="0" t="0" r="0" b="0"/>
+            <wp:docPr id="867667271" name="Picture 1"/>
+            <wp:cNvGraphicFramePr>
+              <a:graphicFrameLocks xmlns:a="http://schemas.openxmlformats.org/drawingml/2006/main" noChangeAspect="1"/>
+            </wp:cNvGraphicFramePr>
+            <a:graphic xmlns:a="http://schemas.openxmlformats.org/drawingml/2006/main">
+              <a:graphicData uri="http://schemas.openxmlformats.org/drawingml/2006/picture">
+                <pic:pic xmlns:pic="http://schemas.openxmlformats.org/drawingml/2006/picture">
+                  <pic:nvPicPr>
+                    <pic:cNvPr id="867667271" name=""/>
+                    <pic:cNvPicPr/>
+                  </pic:nvPicPr>
+                  <pic:blipFill>
+                    <a:blip r:embed="rId26"/>
+                    <a:stretch>
+                      <a:fillRect/>
+                    </a:stretch>
+                  </pic:blipFill>
+                  <pic:spPr>
+                    <a:xfrm>
+                      <a:off x="0" y="0"/>
+                      <a:ext cx="3575140" cy="1268003"/>
+                    </a:xfrm>
+                    <a:prstGeom prst="rect">
+                      <a:avLst/>
+                    </a:prstGeom>
+                  </pic:spPr>
+                </pic:pic>
+              </a:graphicData>
+            </a:graphic>
+          </wp:inline>
+        </w:drawing>
+      </w:r>
+    </w:p>
+    <w:p>
+      <w:pPr>
+        <w:pStyle w:val="ListParagraph"/>
+        <w:rPr>
+          <w:rFonts w:cstheme="minorHAnsi"/>
+          <w:color w:val="C00000"/>
+          <w:sz w:val="24"/>
+          <w:szCs w:val="24"/>
+        </w:rPr>
+      </w:pPr>
+    </w:p>
+    <w:p>
+      <w:pPr>
+        <w:pStyle w:val="ListParagraph"/>
+        <w:rPr>
+          <w:rFonts w:ascii="Calibri" w:hAnsi="Calibri" w:cs="Calibri"/>
+          <w:color w:val="0070C0"/>
+          <w:sz w:val="24"/>
+          <w:szCs w:val="24"/>
+        </w:rPr>
+      </w:pPr>
+      <w:r>
+        <w:rPr>
+          <w:rFonts w:ascii="Calibri" w:hAnsi="Calibri" w:cs="Calibri"/>
+          <w:color w:val="0070C0"/>
+          <w:sz w:val="24"/>
+          <w:szCs w:val="24"/>
+        </w:rPr>
+        <w:t xml:space="preserve">NOTE: The '/sanctum/csrf-cookie' route return a 204 response when </w:t>
+      </w:r>
+      <w:r>
+        <w:rPr>
+          <w:rFonts w:ascii="Calibri" w:hAnsi="Calibri" w:cs="Calibri"/>
+          <w:color w:val="0070C0"/>
+          <w:sz w:val="24"/>
+          <w:szCs w:val="24"/>
+        </w:rPr>
+        <w:t>successful.</w:t>
+      </w:r>
+    </w:p>
+    <w:p>
+      <w:pPr>
+        <w:pStyle w:val="ListParagraph"/>
+        <w:rPr>
+          <w:rFonts w:cstheme="minorHAnsi"/>
+          <w:color w:val="C00000"/>
+          <w:sz w:val="24"/>
+          <w:szCs w:val="24"/>
+        </w:rPr>
+      </w:pPr>
+    </w:p>
+    <w:p>
+      <w:pPr>
+        <w:pStyle w:val="ListParagraph"/>
+        <w:rPr>
+          <w:rFonts w:cstheme="minorHAnsi"/>
+          <w:color w:val="000000" w:themeColor="text1"/>
+          <w:sz w:val="24"/>
+          <w:szCs w:val="24"/>
+        </w:rPr>
+      </w:pPr>
+      <w:r>
+        <w:rPr>
+          <w:rFonts w:cstheme="minorHAnsi"/>
+          <w:color w:val="000000" w:themeColor="text1"/>
+          <w:sz w:val="24"/>
+          <w:szCs w:val="24"/>
+        </w:rPr>
+        <w:t xml:space="preserve">Now click that request and go to </w:t>
+      </w:r>
+      <w:r>
+        <w:rPr>
+          <w:rFonts w:cstheme="minorHAnsi"/>
+          <w:color w:val="00B050"/>
+          <w:sz w:val="24"/>
+          <w:szCs w:val="24"/>
+        </w:rPr>
+        <w:t>cookies</w:t>
+      </w:r>
+      <w:r>
+        <w:rPr>
+          <w:rFonts w:cstheme="minorHAnsi"/>
+          <w:color w:val="00B050"/>
+          <w:sz w:val="24"/>
+          <w:szCs w:val="24"/>
+        </w:rPr>
+        <w:t xml:space="preserve"> tab</w:t>
+      </w:r>
+      <w:r>
+        <w:rPr>
+          <w:rFonts w:cstheme="minorHAnsi"/>
+          <w:color w:val="000000" w:themeColor="text1"/>
+          <w:sz w:val="24"/>
+          <w:szCs w:val="24"/>
+        </w:rPr>
+        <w:t xml:space="preserve">, and you will be able to see the </w:t>
+      </w:r>
+      <w:r>
+        <w:rPr>
+          <w:rFonts w:cstheme="minorHAnsi"/>
+          <w:color w:val="000000" w:themeColor="text1"/>
+          <w:sz w:val="24"/>
+          <w:szCs w:val="24"/>
+        </w:rPr>
+        <w:t xml:space="preserve">response </w:t>
+      </w:r>
+      <w:r>
+        <w:rPr>
+          <w:rFonts w:cstheme="minorHAnsi"/>
+          <w:color w:val="000000" w:themeColor="text1"/>
+          <w:sz w:val="24"/>
+          <w:szCs w:val="24"/>
+        </w:rPr>
+        <w:t>cookies there.</w:t>
+      </w:r>
+    </w:p>
+    <w:p>
+      <w:pPr>
+        <w:pStyle w:val="ListParagraph"/>
+        <w:rPr>
+          <w:rFonts w:cstheme="minorHAnsi"/>
+          <w:color w:val="C00000"/>
+          <w:sz w:val="24"/>
+          <w:szCs w:val="24"/>
+        </w:rPr>
+      </w:pPr>
+    </w:p>
+    <w:p>
+      <w:pPr>
+        <w:pStyle w:val="ListParagraph"/>
+        <w:rPr>
+          <w:rFonts w:cstheme="minorHAnsi"/>
+          <w:color w:val="C00000"/>
+          <w:sz w:val="24"/>
+          <w:szCs w:val="24"/>
+        </w:rPr>
+      </w:pPr>
+      <w:r>
+        <w:rPr>
+          <w:rFonts w:cstheme="minorHAnsi"/>
+          <w:color w:val="C00000"/>
+          <w:sz w:val="24"/>
+          <w:szCs w:val="24"/>
+        </w:rPr>
+        <w:drawing>
+          <wp:inline distT="0" distB="0" distL="0" distR="0" wp14:anchorId="765A4433" wp14:editId="006ACB3E">
+            <wp:extent cx="4989302" cy="1535023"/>
+            <wp:effectExtent l="0" t="0" r="1905" b="8255"/>
+            <wp:docPr id="115466567" name="Picture 1"/>
+            <wp:cNvGraphicFramePr>
+              <a:graphicFrameLocks xmlns:a="http://schemas.openxmlformats.org/drawingml/2006/main" noChangeAspect="1"/>
+            </wp:cNvGraphicFramePr>
+            <a:graphic xmlns:a="http://schemas.openxmlformats.org/drawingml/2006/main">
+              <a:graphicData uri="http://schemas.openxmlformats.org/drawingml/2006/picture">
+                <pic:pic xmlns:pic="http://schemas.openxmlformats.org/drawingml/2006/picture">
+                  <pic:nvPicPr>
+                    <pic:cNvPr id="115466567" name=""/>
+                    <pic:cNvPicPr/>
+                  </pic:nvPicPr>
+                  <pic:blipFill>
+                    <a:blip r:embed="rId27"/>
+                    <a:stretch>
+                      <a:fillRect/>
+                    </a:stretch>
+                  </pic:blipFill>
+                  <pic:spPr>
+                    <a:xfrm>
+                      <a:off x="0" y="0"/>
+                      <a:ext cx="5008751" cy="1541007"/>
+                    </a:xfrm>
+                    <a:prstGeom prst="rect">
+                      <a:avLst/>
+                    </a:prstGeom>
+                  </pic:spPr>
+                </pic:pic>
+              </a:graphicData>
+            </a:graphic>
+          </wp:inline>
+        </w:drawing>
+      </w:r>
+    </w:p>
+    <w:p>
+      <w:pPr>
+        <w:pStyle w:val="ListParagraph"/>
+        <w:rPr>
+          <w:rFonts w:cstheme="minorHAnsi"/>
+          <w:color w:val="C00000"/>
+          <w:sz w:val="24"/>
+          <w:szCs w:val="24"/>
+        </w:rPr>
+      </w:pPr>
+    </w:p>
+    <w:p>
+      <w:pPr>
+        <w:pStyle w:val="ListParagraph"/>
+        <w:rPr>
+          <w:rFonts w:cstheme="minorHAnsi"/>
+          <w:color w:val="000000" w:themeColor="text1"/>
+          <w:sz w:val="24"/>
+          <w:szCs w:val="24"/>
+        </w:rPr>
+      </w:pPr>
+      <w:r>
+        <w:rPr>
+          <w:rFonts w:cstheme="minorHAnsi"/>
+          <w:color w:val="000000" w:themeColor="text1"/>
+          <w:sz w:val="24"/>
+          <w:szCs w:val="24"/>
+        </w:rPr>
+        <w:t xml:space="preserve">We received the cookies as response but if we go to application tab in dev tools then click on cookies on left side bar, then click on the </w:t>
+      </w:r>
+      <w:r>
+        <w:rPr>
+          <w:rFonts w:cstheme="minorHAnsi"/>
+          <w:color w:val="000000" w:themeColor="text1"/>
+          <w:sz w:val="24"/>
+          <w:szCs w:val="24"/>
+        </w:rPr>
+        <w:t>URL</w:t>
+      </w:r>
+      <w:r>
+        <w:rPr>
+          <w:rFonts w:cstheme="minorHAnsi"/>
+          <w:color w:val="000000" w:themeColor="text1"/>
+          <w:sz w:val="24"/>
+          <w:szCs w:val="24"/>
+        </w:rPr>
+        <w:t xml:space="preserve"> displayed under it, we will notice that there are no cookies set</w:t>
+      </w:r>
+    </w:p>
+    <w:p>
+      <w:pPr>
+        <w:pStyle w:val="ListParagraph"/>
+        <w:rPr>
+          <w:rFonts w:cstheme="minorHAnsi"/>
+          <w:color w:val="C00000"/>
+          <w:sz w:val="24"/>
+          <w:szCs w:val="24"/>
+        </w:rPr>
+      </w:pPr>
+    </w:p>
+    <w:p>
+      <w:pPr>
+        <w:pStyle w:val="ListParagraph"/>
+        <w:rPr>
+          <w:rFonts w:cstheme="minorHAnsi"/>
+          <w:color w:val="C00000"/>
+          <w:sz w:val="24"/>
+          <w:szCs w:val="24"/>
+        </w:rPr>
+      </w:pPr>
+    </w:p>
+    <w:p>
+      <w:pPr>
+        <w:pStyle w:val="ListParagraph"/>
+        <w:rPr>
+          <w:rFonts w:cstheme="minorHAnsi"/>
+          <w:color w:val="C00000"/>
+          <w:sz w:val="24"/>
+          <w:szCs w:val="24"/>
+        </w:rPr>
+      </w:pPr>
+      <w:r>
+        <w:rPr>
+          <w:rFonts w:cstheme="minorHAnsi"/>
+          <w:color w:val="C00000"/>
+          <w:sz w:val="24"/>
+          <w:szCs w:val="24"/>
+        </w:rPr>
+        <w:drawing>
+          <wp:inline distT="0" distB="0" distL="0" distR="0" wp14:anchorId="43C1613C" wp14:editId="3BEAF9A0">
+            <wp:extent cx="3793078" cy="1916149"/>
+            <wp:effectExtent l="0" t="0" r="0" b="8255"/>
+            <wp:docPr id="18256911" name="Picture 1"/>
+            <wp:cNvGraphicFramePr>
+              <a:graphicFrameLocks xmlns:a="http://schemas.openxmlformats.org/drawingml/2006/main" noChangeAspect="1"/>
+            </wp:cNvGraphicFramePr>
+            <a:graphic xmlns:a="http://schemas.openxmlformats.org/drawingml/2006/main">
+              <a:graphicData uri="http://schemas.openxmlformats.org/drawingml/2006/picture">
+                <pic:pic xmlns:pic="http://schemas.openxmlformats.org/drawingml/2006/picture">
+                  <pic:nvPicPr>
+                    <pic:cNvPr id="18256911" name=""/>
+                    <pic:cNvPicPr/>
+                  </pic:nvPicPr>
+                  <pic:blipFill>
+                    <a:blip r:embed="rId28"/>
+                    <a:stretch>
+                      <a:fillRect/>
+                    </a:stretch>
+                  </pic:blipFill>
+                  <pic:spPr>
+                    <a:xfrm>
+                      <a:off x="0" y="0"/>
+                      <a:ext cx="3814706" cy="1927075"/>
+                    </a:xfrm>
+                    <a:prstGeom prst="rect">
+                      <a:avLst/>
+                    </a:prstGeom>
+                  </pic:spPr>
+                </pic:pic>
+              </a:graphicData>
+            </a:graphic>
+          </wp:inline>
+        </w:drawing>
+      </w:r>
+    </w:p>
+    <w:p>
+      <w:pPr>
+        <w:pStyle w:val="ListParagraph"/>
+        <w:rPr>
+          <w:rFonts w:cstheme="minorHAnsi"/>
+          <w:color w:val="C00000"/>
+          <w:sz w:val="24"/>
+          <w:szCs w:val="24"/>
+        </w:rPr>
+      </w:pPr>
+    </w:p>
+    <w:p>
+      <w:pPr>
+        <w:pStyle w:val="ListParagraph"/>
+        <w:rPr>
+          <w:rFonts w:cstheme="minorHAnsi"/>
+          <w:color w:val="C00000"/>
+          <w:sz w:val="24"/>
+          <w:szCs w:val="24"/>
+        </w:rPr>
+      </w:pPr>
+    </w:p>
+    <w:p>
+      <w:pPr>
+        <w:pStyle w:val="ListParagraph"/>
+        <w:rPr>
+          <w:rFonts w:cstheme="minorHAnsi"/>
+          <w:color w:val="000000" w:themeColor="text1"/>
+          <w:sz w:val="24"/>
+          <w:szCs w:val="24"/>
+        </w:rPr>
+      </w:pPr>
+      <w:r>
+        <w:rPr>
+          <w:rFonts w:cstheme="minorHAnsi"/>
+          <w:b/>
+          <w:bCs/>
+          <w:color w:val="0070C0"/>
+          <w:sz w:val="24"/>
+          <w:szCs w:val="24"/>
+        </w:rPr>
+        <w:t>Note: -</w:t>
+      </w:r>
+      <w:r>
+        <w:rPr>
+          <w:rFonts w:cstheme="minorHAnsi"/>
+          <w:b/>
+          <w:bCs/>
+          <w:color w:val="0070C0"/>
+          <w:sz w:val="24"/>
+          <w:szCs w:val="24"/>
+        </w:rPr>
+        <w:t xml:space="preserve"> these credentials come from laravel backend from </w:t>
+      </w:r>
+      <w:r>
+        <w:rPr>
+          <w:rFonts w:cstheme="minorHAnsi"/>
+          <w:b/>
+          <w:bCs/>
+          <w:color w:val="0070C0"/>
+          <w:sz w:val="24"/>
+          <w:szCs w:val="24"/>
+        </w:rPr>
+        <w:t>database/seeders/DatabaseSeeder.php</w:t>
+      </w:r>
+      <w:r>
+        <w:rPr>
+          <w:rFonts w:cstheme="minorHAnsi"/>
+          <w:b/>
+          <w:bCs/>
+          <w:color w:val="0070C0"/>
+          <w:sz w:val="24"/>
+          <w:szCs w:val="24"/>
+        </w:rPr>
+        <w:t xml:space="preserve"> file and we get password from </w:t>
+      </w:r>
+      <w:r>
+        <w:rPr>
+          <w:rFonts w:cstheme="minorHAnsi"/>
+          <w:b/>
+          <w:bCs/>
+          <w:color w:val="0070C0"/>
+          <w:sz w:val="24"/>
+          <w:szCs w:val="24"/>
+        </w:rPr>
+        <w:t>database/factories/UserFactory.php</w:t>
+      </w:r>
+    </w:p>
+    <w:p>
+      <w:pPr>
+        <w:rPr>
+          <w:rFonts w:cstheme="minorHAnsi"/>
+          <w:color w:val="000000" w:themeColor="text1"/>
+          <w:sz w:val="24"/>
+          <w:szCs w:val="24"/>
+        </w:rPr>
+      </w:pPr>
+    </w:p>
+    <w:p>
+      <w:pPr>
+        <w:pStyle w:val="ListParagraph"/>
+        <w:numPr>
+          <w:ilvl w:val="0"/>
+          <w:numId w:val="4"/>
+        </w:numPr>
+        <w:rPr>
+          <w:rFonts w:cstheme="minorHAnsi"/>
+          <w:color w:val="000000" w:themeColor="text1"/>
+          <w:sz w:val="24"/>
+          <w:szCs w:val="24"/>
+        </w:rPr>
+      </w:pPr>
+      <w:r>
+        <w:rPr>
+          <w:rFonts w:cstheme="minorHAnsi"/>
+          <w:color w:val="000000" w:themeColor="text1"/>
+          <w:sz w:val="24"/>
+          <w:szCs w:val="24"/>
+        </w:rPr>
+        <w:t xml:space="preserve">In order to </w:t>
+      </w:r>
+      <w:r>
+        <w:rPr>
+          <w:rFonts w:cstheme="minorHAnsi"/>
+          <w:color w:val="000000" w:themeColor="text1"/>
+          <w:sz w:val="24"/>
+          <w:szCs w:val="24"/>
+        </w:rPr>
+        <w:t>exchange</w:t>
+      </w:r>
+      <w:r>
+        <w:rPr>
+          <w:rFonts w:cstheme="minorHAnsi"/>
+          <w:color w:val="000000" w:themeColor="text1"/>
+          <w:sz w:val="24"/>
+          <w:szCs w:val="24"/>
+        </w:rPr>
+        <w:t xml:space="preserve"> cookies </w:t>
+      </w:r>
+      <w:r>
+        <w:rPr>
+          <w:rFonts w:cstheme="minorHAnsi"/>
+          <w:color w:val="000000" w:themeColor="text1"/>
+          <w:sz w:val="24"/>
+          <w:szCs w:val="24"/>
+        </w:rPr>
+        <w:t xml:space="preserve">with laravel api to </w:t>
+      </w:r>
+      <w:r>
+        <w:rPr>
+          <w:rFonts w:cstheme="minorHAnsi"/>
+          <w:color w:val="000000" w:themeColor="text1"/>
+          <w:sz w:val="24"/>
+          <w:szCs w:val="24"/>
+        </w:rPr>
+        <w:t>store</w:t>
+      </w:r>
+      <w:r>
+        <w:rPr>
+          <w:rFonts w:cstheme="minorHAnsi"/>
+          <w:color w:val="000000" w:themeColor="text1"/>
+          <w:sz w:val="24"/>
+          <w:szCs w:val="24"/>
+        </w:rPr>
+        <w:t xml:space="preserve"> </w:t>
+      </w:r>
+      <w:r>
+        <w:rPr>
+          <w:rFonts w:cstheme="minorHAnsi"/>
+          <w:color w:val="000000" w:themeColor="text1"/>
+          <w:sz w:val="24"/>
+          <w:szCs w:val="24"/>
+        </w:rPr>
+        <w:t xml:space="preserve">the cookies </w:t>
+      </w:r>
+      <w:r>
+        <w:rPr>
+          <w:rFonts w:cstheme="minorHAnsi"/>
+          <w:color w:val="000000" w:themeColor="text1"/>
+          <w:sz w:val="24"/>
+          <w:szCs w:val="24"/>
+        </w:rPr>
+        <w:t xml:space="preserve">in the browser we need to modify the useFetch request </w:t>
+      </w:r>
+      <w:r>
+        <w:rPr>
+          <w:rFonts w:cstheme="minorHAnsi"/>
+          <w:color w:val="000000" w:themeColor="text1"/>
+          <w:sz w:val="24"/>
+          <w:szCs w:val="24"/>
+        </w:rPr>
+        <w:t xml:space="preserve">for </w:t>
+      </w:r>
+      <w:r>
+        <w:rPr>
+          <w:rFonts w:cstheme="minorHAnsi"/>
+          <w:color w:val="C00000"/>
+          <w:sz w:val="24"/>
+          <w:szCs w:val="24"/>
+        </w:rPr>
+        <w:t>CSRF token</w:t>
+      </w:r>
+      <w:r>
+        <w:rPr>
+          <w:rFonts w:cstheme="minorHAnsi"/>
+          <w:color w:val="C00000"/>
+          <w:sz w:val="24"/>
+          <w:szCs w:val="24"/>
+        </w:rPr>
+        <w:t xml:space="preserve">. </w:t>
+      </w:r>
+      <w:r>
+        <w:rPr>
+          <w:rFonts w:cstheme="minorHAnsi"/>
+          <w:color w:val="000000" w:themeColor="text1"/>
+          <w:sz w:val="24"/>
+          <w:szCs w:val="24"/>
+        </w:rPr>
+        <w:t xml:space="preserve">We need to add a new parameter to the request called </w:t>
+      </w:r>
+      <w:r>
+        <w:rPr>
+          <w:rFonts w:cstheme="minorHAnsi"/>
+          <w:color w:val="C00000"/>
+          <w:sz w:val="24"/>
+          <w:szCs w:val="24"/>
+        </w:rPr>
+        <w:t>{</w:t>
+      </w:r>
+      <w:r>
+        <w:rPr>
+          <w:rFonts w:cstheme="minorHAnsi"/>
+          <w:color w:val="C00000"/>
+          <w:sz w:val="24"/>
+          <w:szCs w:val="24"/>
+        </w:rPr>
+        <w:t>credentials: “include</w:t>
+      </w:r>
+      <w:r>
+        <w:rPr>
+          <w:rFonts w:cstheme="minorHAnsi"/>
+          <w:color w:val="C00000"/>
+          <w:sz w:val="24"/>
+          <w:szCs w:val="24"/>
+        </w:rPr>
+        <w:t>"}</w:t>
+      </w:r>
+      <w:r>
+        <w:rPr>
+          <w:rFonts w:cstheme="minorHAnsi"/>
+          <w:color w:val="C00000"/>
+          <w:sz w:val="24"/>
+          <w:szCs w:val="24"/>
+        </w:rPr>
+        <w:t xml:space="preserve">. </w:t>
+      </w:r>
+      <w:r>
+        <w:rPr>
+          <w:rFonts w:cstheme="minorHAnsi"/>
+          <w:color w:val="000000" w:themeColor="text1"/>
+          <w:sz w:val="24"/>
+          <w:szCs w:val="24"/>
+        </w:rPr>
+        <w:t xml:space="preserve">We will add this parameter shown as below: </w:t>
+      </w:r>
+    </w:p>
+    <w:p>
+      <w:pPr>
+        <w:pStyle w:val="ListParagraph"/>
+        <w:rPr>
+          <w:rFonts w:cstheme="minorHAnsi"/>
+          <w:color w:val="000000" w:themeColor="text1"/>
+          <w:sz w:val="24"/>
+          <w:szCs w:val="24"/>
+        </w:rPr>
+      </w:pPr>
+    </w:p>
+    <w:p>
+      <w:pPr>
+        <w:pStyle w:val="ListParagraph"/>
+        <w:rPr>
+          <w:rFonts w:cstheme="minorHAnsi"/>
+          <w:color w:val="000000" w:themeColor="text1"/>
+          <w:sz w:val="24"/>
+          <w:szCs w:val="24"/>
+        </w:rPr>
+      </w:pPr>
+    </w:p>
+    <w:p>
+      <w:pPr>
+        <w:pStyle w:val="ListParagraph"/>
+        <w:rPr>
+          <w:rFonts w:cstheme="minorHAnsi"/>
+          <w:color w:val="000000" w:themeColor="text1"/>
+          <w:sz w:val="24"/>
+          <w:szCs w:val="24"/>
+        </w:rPr>
+      </w:pPr>
+    </w:p>
+    <w:p>
+      <w:pPr>
+        <w:pStyle w:val="ListParagraph"/>
+        <w:rPr>
+          <w:rFonts w:cstheme="minorHAnsi"/>
+          <w:color w:val="C00000"/>
+          <w:sz w:val="24"/>
+          <w:szCs w:val="24"/>
+        </w:rPr>
+      </w:pPr>
+    </w:p>
+    <w:p>
+      <w:pPr>
+        <w:pStyle w:val="ListParagraph"/>
+        <w:rPr>
+          <w:rFonts w:cstheme="minorHAnsi"/>
+          <w:color w:val="C00000"/>
+          <w:sz w:val="24"/>
+          <w:szCs w:val="24"/>
+        </w:rPr>
+      </w:pPr>
+      <w:r>
+        <w:rPr>
+          <w:rFonts w:cstheme="minorHAnsi"/>
+          <w:color w:val="C00000"/>
+          <w:sz w:val="24"/>
+          <w:szCs w:val="24"/>
+        </w:rPr>
+        <w:lastRenderedPageBreak/>
+        <w:t>actions: {</w:t>
+      </w:r>
+    </w:p>
+    <w:p>
+      <w:pPr>
+        <w:pStyle w:val="ListParagraph"/>
+        <w:rPr>
+          <w:rFonts w:cstheme="minorHAnsi"/>
+          <w:color w:val="C00000"/>
+          <w:sz w:val="24"/>
+          <w:szCs w:val="24"/>
+        </w:rPr>
+      </w:pPr>
+      <w:r>
+        <w:rPr>
+          <w:rFonts w:cstheme="minorHAnsi"/>
+          <w:color w:val="C00000"/>
+          <w:sz w:val="24"/>
+          <w:szCs w:val="24"/>
+        </w:rPr>
+        <w:t xml:space="preserve">        async </w:t>
+      </w:r>
+      <w:r>
+        <w:rPr>
+          <w:rFonts w:cstheme="minorHAnsi"/>
+          <w:color w:val="C00000"/>
+          <w:sz w:val="24"/>
+          <w:szCs w:val="24"/>
+        </w:rPr>
+        <w:t>loginsetup</w:t>
+      </w:r>
+      <w:r>
+        <w:rPr>
+          <w:rFonts w:cstheme="minorHAnsi"/>
+          <w:color w:val="C00000"/>
+          <w:sz w:val="24"/>
+          <w:szCs w:val="24"/>
+        </w:rPr>
+        <w:t xml:space="preserve"> () {</w:t>
+      </w:r>
+    </w:p>
+    <w:p>
+      <w:pPr>
+        <w:pStyle w:val="ListParagraph"/>
+        <w:ind w:left="2160"/>
+        <w:rPr>
+          <w:rFonts w:cstheme="minorHAnsi"/>
+          <w:color w:val="C00000"/>
+          <w:sz w:val="24"/>
+          <w:szCs w:val="24"/>
+        </w:rPr>
+      </w:pPr>
+      <w:r>
+        <w:rPr>
+          <w:rFonts w:cstheme="minorHAnsi"/>
+          <w:color w:val="C00000"/>
+          <w:sz w:val="24"/>
+          <w:szCs w:val="24"/>
+        </w:rPr>
+        <w:t>await useFetch ('http://localhost:8000/</w:t>
+      </w:r>
+      <w:r>
+        <w:rPr>
+          <w:rFonts w:cstheme="minorHAnsi"/>
+          <w:color w:val="C00000"/>
+          <w:sz w:val="24"/>
+          <w:szCs w:val="24"/>
+        </w:rPr>
+        <w:t>sanctum/csrf-cookie'</w:t>
+      </w:r>
+      <w:r>
+        <w:rPr>
+          <w:rFonts w:cstheme="minorHAnsi"/>
+          <w:color w:val="C00000"/>
+          <w:sz w:val="24"/>
+          <w:szCs w:val="24"/>
+        </w:rPr>
+        <w:t>,</w:t>
+      </w:r>
+      <w:r>
+        <w:rPr>
+          <w:rFonts w:cstheme="minorHAnsi"/>
+          <w:color w:val="C00000"/>
+          <w:sz w:val="24"/>
+          <w:szCs w:val="24"/>
+        </w:rPr>
+        <w:t xml:space="preserve"> </w:t>
+      </w:r>
+      <w:r>
+        <w:rPr>
+          <w:rFonts w:cstheme="minorHAnsi"/>
+          <w:color w:val="00B050"/>
+          <w:sz w:val="24"/>
+          <w:szCs w:val="24"/>
+        </w:rPr>
+        <w:t>{</w:t>
+      </w:r>
+    </w:p>
+    <w:p>
+      <w:pPr>
+        <w:pStyle w:val="ListParagraph"/>
+        <w:ind w:left="2160" w:firstLine="720"/>
+        <w:rPr>
+          <w:rFonts w:cstheme="minorHAnsi"/>
+          <w:color w:val="00B050"/>
+          <w:sz w:val="24"/>
+          <w:szCs w:val="24"/>
+        </w:rPr>
+      </w:pPr>
+      <w:r>
+        <w:rPr>
+          <w:rFonts w:cstheme="minorHAnsi"/>
+          <w:color w:val="00B050"/>
+          <w:sz w:val="24"/>
+          <w:szCs w:val="24"/>
+        </w:rPr>
+        <w:t>credentials: “include"</w:t>
+      </w:r>
+    </w:p>
+    <w:p>
+      <w:pPr>
+        <w:pStyle w:val="ListParagraph"/>
+        <w:ind w:left="2160"/>
+        <w:rPr>
+          <w:rFonts w:cstheme="minorHAnsi"/>
+          <w:color w:val="C00000"/>
+          <w:sz w:val="24"/>
+          <w:szCs w:val="24"/>
+        </w:rPr>
+      </w:pPr>
+      <w:r>
+        <w:rPr>
+          <w:rFonts w:cstheme="minorHAnsi"/>
+          <w:color w:val="00B050"/>
+          <w:sz w:val="24"/>
+          <w:szCs w:val="24"/>
+        </w:rPr>
+        <w:t>}</w:t>
+      </w:r>
+      <w:r>
+        <w:rPr>
+          <w:rFonts w:cstheme="minorHAnsi"/>
+          <w:color w:val="C00000"/>
+          <w:sz w:val="24"/>
+          <w:szCs w:val="24"/>
+        </w:rPr>
+        <w:t>);</w:t>
+      </w:r>
+    </w:p>
+    <w:p>
+      <w:pPr>
+        <w:pStyle w:val="ListParagraph"/>
+        <w:rPr>
+          <w:rFonts w:cstheme="minorHAnsi"/>
+          <w:color w:val="C00000"/>
+          <w:sz w:val="24"/>
+          <w:szCs w:val="24"/>
+        </w:rPr>
+      </w:pPr>
+      <w:r>
+        <w:rPr>
+          <w:rFonts w:cstheme="minorHAnsi"/>
+          <w:color w:val="C00000"/>
+          <w:sz w:val="24"/>
+          <w:szCs w:val="24"/>
+        </w:rPr>
+        <w:t xml:space="preserve">        },</w:t>
+      </w:r>
+    </w:p>
+    <w:p>
+      <w:pPr>
+        <w:pStyle w:val="ListParagraph"/>
+        <w:rPr>
+          <w:rFonts w:cstheme="minorHAnsi"/>
+          <w:color w:val="C00000"/>
+          <w:sz w:val="24"/>
+          <w:szCs w:val="24"/>
+        </w:rPr>
+      </w:pPr>
+      <w:r>
+        <w:rPr>
+          <w:rFonts w:cstheme="minorHAnsi"/>
+          <w:color w:val="C00000"/>
+          <w:sz w:val="24"/>
+          <w:szCs w:val="24"/>
+        </w:rPr>
+        <w:t>}</w:t>
+      </w:r>
+    </w:p>
+    <w:p>
+      <w:pPr>
+        <w:pStyle w:val="ListParagraph"/>
+        <w:rPr>
+          <w:rFonts w:cstheme="minorHAnsi"/>
+          <w:color w:val="C00000"/>
+          <w:sz w:val="24"/>
+          <w:szCs w:val="24"/>
+        </w:rPr>
+      </w:pPr>
+    </w:p>
+    <w:p>
+      <w:pPr>
+        <w:pStyle w:val="ListParagraph"/>
+        <w:rPr>
+          <w:rFonts w:cstheme="minorHAnsi"/>
+          <w:color w:val="000000" w:themeColor="text1"/>
+          <w:sz w:val="24"/>
+          <w:szCs w:val="24"/>
+        </w:rPr>
+      </w:pPr>
+      <w:r>
+        <w:rPr>
+          <w:rFonts w:cstheme="minorHAnsi"/>
+          <w:color w:val="C00000"/>
+          <w:sz w:val="24"/>
+          <w:szCs w:val="24"/>
+        </w:rPr>
+        <w:drawing>
+          <wp:inline distT="0" distB="0" distL="0" distR="0" wp14:anchorId="150B2351" wp14:editId="1C6E9F27">
+            <wp:extent cx="5036804" cy="1411037"/>
+            <wp:effectExtent l="0" t="0" r="0" b="0"/>
+            <wp:docPr id="1132704191" name="Picture 1"/>
+            <wp:cNvGraphicFramePr>
+              <a:graphicFrameLocks xmlns:a="http://schemas.openxmlformats.org/drawingml/2006/main" noChangeAspect="1"/>
+            </wp:cNvGraphicFramePr>
+            <a:graphic xmlns:a="http://schemas.openxmlformats.org/drawingml/2006/main">
+              <a:graphicData uri="http://schemas.openxmlformats.org/drawingml/2006/picture">
+                <pic:pic xmlns:pic="http://schemas.openxmlformats.org/drawingml/2006/picture">
+                  <pic:nvPicPr>
+                    <pic:cNvPr id="1132704191" name=""/>
+                    <pic:cNvPicPr/>
+                  </pic:nvPicPr>
+                  <pic:blipFill>
+                    <a:blip r:embed="rId29"/>
+                    <a:stretch>
+                      <a:fillRect/>
+                    </a:stretch>
+                  </pic:blipFill>
+                  <pic:spPr>
+                    <a:xfrm>
+                      <a:off x="0" y="0"/>
+                      <a:ext cx="5051004" cy="1415015"/>
+                    </a:xfrm>
+                    <a:prstGeom prst="rect">
+                      <a:avLst/>
+                    </a:prstGeom>
+                  </pic:spPr>
+                </pic:pic>
+              </a:graphicData>
+            </a:graphic>
+          </wp:inline>
+        </w:drawing>
+      </w:r>
+    </w:p>
+    <w:p>
+      <w:pPr>
+        <w:pStyle w:val="ListParagraph"/>
+        <w:rPr>
+          <w:rFonts w:cstheme="minorHAnsi"/>
+          <w:color w:val="000000" w:themeColor="text1"/>
+          <w:sz w:val="24"/>
+          <w:szCs w:val="24"/>
+        </w:rPr>
+      </w:pPr>
+    </w:p>
+    <w:p>
+      <w:pPr>
+        <w:pStyle w:val="ListParagraph"/>
+        <w:rPr>
+          <w:rFonts w:cstheme="minorHAnsi"/>
+          <w:color w:val="000000" w:themeColor="text1"/>
+          <w:sz w:val="24"/>
+          <w:szCs w:val="24"/>
+        </w:rPr>
+      </w:pPr>
+    </w:p>
+    <w:p>
+      <w:pPr>
+        <w:pStyle w:val="ListParagraph"/>
+        <w:rPr>
+          <w:rFonts w:cstheme="minorHAnsi"/>
+          <w:color w:val="000000" w:themeColor="text1"/>
+          <w:sz w:val="24"/>
+          <w:szCs w:val="24"/>
+        </w:rPr>
+      </w:pPr>
+    </w:p>
+    <w:p>
+      <w:pPr>
+        <w:pStyle w:val="ListParagraph"/>
+        <w:numPr>
+          <w:ilvl w:val="0"/>
+          <w:numId w:val="4"/>
+        </w:numPr>
+        <w:rPr>
+          <w:rFonts w:cstheme="minorHAnsi"/>
+          <w:color w:val="000000" w:themeColor="text1"/>
+          <w:sz w:val="24"/>
+          <w:szCs w:val="24"/>
+        </w:rPr>
+      </w:pPr>
+      <w:r>
+        <w:rPr>
+          <w:rFonts w:cstheme="minorHAnsi"/>
+          <w:color w:val="000000" w:themeColor="text1"/>
+          <w:sz w:val="24"/>
+          <w:szCs w:val="24"/>
+        </w:rPr>
+        <w:t xml:space="preserve"> Now </w:t>
+      </w:r>
+      <w:r>
+        <w:rPr>
+          <w:rFonts w:cstheme="minorHAnsi"/>
+          <w:color w:val="000000" w:themeColor="text1"/>
+          <w:sz w:val="24"/>
+          <w:szCs w:val="24"/>
+        </w:rPr>
+        <w:t xml:space="preserve">as we </w:t>
+      </w:r>
+      <w:r>
+        <w:rPr>
+          <w:rFonts w:cstheme="minorHAnsi"/>
+          <w:color w:val="00B050"/>
+          <w:sz w:val="24"/>
+          <w:szCs w:val="24"/>
+        </w:rPr>
+        <w:t xml:space="preserve">successfully </w:t>
+      </w:r>
+      <w:r>
+        <w:rPr>
+          <w:rFonts w:cstheme="minorHAnsi"/>
+          <w:color w:val="000000" w:themeColor="text1"/>
+          <w:sz w:val="24"/>
+          <w:szCs w:val="24"/>
+        </w:rPr>
+        <w:t xml:space="preserve">got our </w:t>
+      </w:r>
+      <w:r>
+        <w:rPr>
+          <w:rFonts w:cstheme="minorHAnsi"/>
+          <w:color w:val="C00000"/>
+          <w:sz w:val="24"/>
+          <w:szCs w:val="24"/>
+        </w:rPr>
+        <w:t xml:space="preserve">csrf token </w:t>
+      </w:r>
+      <w:r>
+        <w:rPr>
+          <w:rFonts w:cstheme="minorHAnsi"/>
+          <w:color w:val="000000" w:themeColor="text1"/>
+          <w:sz w:val="24"/>
+          <w:szCs w:val="24"/>
+        </w:rPr>
+        <w:t xml:space="preserve">now let’s try </w:t>
+      </w:r>
+      <w:r>
+        <w:rPr>
+          <w:rFonts w:cstheme="minorHAnsi"/>
+          <w:color w:val="000000" w:themeColor="text1"/>
+          <w:sz w:val="24"/>
+          <w:szCs w:val="24"/>
+        </w:rPr>
+        <w:t xml:space="preserve">to make a </w:t>
+      </w:r>
+      <w:r>
+        <w:rPr>
+          <w:rFonts w:cstheme="minorHAnsi"/>
+          <w:color w:val="00B050"/>
+          <w:sz w:val="24"/>
+          <w:szCs w:val="24"/>
+        </w:rPr>
+        <w:t>login request</w:t>
+      </w:r>
+      <w:r>
+        <w:rPr>
+          <w:rFonts w:cstheme="minorHAnsi"/>
+          <w:color w:val="000000" w:themeColor="text1"/>
+          <w:sz w:val="24"/>
+          <w:szCs w:val="24"/>
+        </w:rPr>
+        <w:t xml:space="preserve">. To login the user, we will create a new function in Auth pinia store called </w:t>
+      </w:r>
+      <w:r>
+        <w:rPr>
+          <w:rFonts w:cstheme="minorHAnsi"/>
+          <w:color w:val="00B050"/>
+          <w:sz w:val="24"/>
+          <w:szCs w:val="24"/>
+        </w:rPr>
+        <w:t>loginUser</w:t>
+      </w:r>
+      <w:r>
+        <w:rPr>
+          <w:rFonts w:cstheme="minorHAnsi"/>
+          <w:color w:val="00B050"/>
+          <w:sz w:val="24"/>
+          <w:szCs w:val="24"/>
+        </w:rPr>
+        <w:t xml:space="preserve"> </w:t>
+      </w:r>
+      <w:r>
+        <w:rPr>
+          <w:rFonts w:cstheme="minorHAnsi"/>
+          <w:color w:val="00B050"/>
+          <w:sz w:val="24"/>
+          <w:szCs w:val="24"/>
+        </w:rPr>
+        <w:t>()</w:t>
+      </w:r>
+      <w:r>
+        <w:rPr>
+          <w:rFonts w:cstheme="minorHAnsi"/>
+          <w:color w:val="00B050"/>
+          <w:sz w:val="24"/>
+          <w:szCs w:val="24"/>
+        </w:rPr>
+        <w:t xml:space="preserve"> </w:t>
+      </w:r>
+      <w:r>
+        <w:rPr>
+          <w:rFonts w:cstheme="minorHAnsi"/>
+          <w:color w:val="000000" w:themeColor="text1"/>
+          <w:sz w:val="24"/>
+          <w:szCs w:val="24"/>
+        </w:rPr>
+        <w:t>as shown below:</w:t>
+      </w:r>
+    </w:p>
+    <w:p>
+      <w:pPr>
+        <w:pStyle w:val="ListParagraph"/>
+        <w:rPr>
+          <w:rFonts w:cstheme="minorHAnsi"/>
+          <w:color w:val="000000" w:themeColor="text1"/>
+          <w:sz w:val="24"/>
+          <w:szCs w:val="24"/>
+        </w:rPr>
+      </w:pPr>
+    </w:p>
+    <w:p>
+      <w:pPr>
+        <w:pStyle w:val="ListParagraph"/>
+        <w:ind w:left="1440"/>
+        <w:rPr>
+          <w:rFonts w:cstheme="minorHAnsi"/>
+          <w:color w:val="C00000"/>
+          <w:sz w:val="24"/>
+          <w:szCs w:val="24"/>
+        </w:rPr>
+      </w:pPr>
+      <w:r>
+        <w:rPr>
+          <w:rFonts w:cstheme="minorHAnsi"/>
+          <w:color w:val="C00000"/>
+          <w:sz w:val="24"/>
+          <w:szCs w:val="24"/>
+        </w:rPr>
+        <w:t>actions: {</w:t>
+      </w:r>
+    </w:p>
+    <w:p>
+      <w:pPr>
+        <w:pStyle w:val="ListParagraph"/>
+        <w:ind w:left="1440"/>
+        <w:rPr>
+          <w:rFonts w:cstheme="minorHAnsi"/>
+          <w:color w:val="C00000"/>
+          <w:sz w:val="24"/>
+          <w:szCs w:val="24"/>
+        </w:rPr>
+      </w:pPr>
+    </w:p>
+    <w:p>
+      <w:pPr>
+        <w:pStyle w:val="ListParagraph"/>
+        <w:ind w:left="1440"/>
+        <w:rPr>
+          <w:rFonts w:cstheme="minorHAnsi"/>
+          <w:color w:val="C00000"/>
+          <w:sz w:val="24"/>
+          <w:szCs w:val="24"/>
+        </w:rPr>
+      </w:pPr>
+      <w:r>
+        <w:rPr>
+          <w:rFonts w:cstheme="minorHAnsi"/>
+          <w:color w:val="7030A0"/>
+          <w:sz w:val="24"/>
+          <w:szCs w:val="24"/>
+        </w:rPr>
+        <w:t xml:space="preserve">        </w:t>
+      </w:r>
+      <w:r>
+        <w:rPr>
+          <w:rFonts w:cstheme="minorHAnsi"/>
+          <w:color w:val="C00000"/>
+          <w:sz w:val="24"/>
+          <w:szCs w:val="24"/>
+        </w:rPr>
+        <w:t xml:space="preserve">async </w:t>
+      </w:r>
+      <w:r>
+        <w:rPr>
+          <w:rFonts w:cstheme="minorHAnsi"/>
+          <w:color w:val="C00000"/>
+          <w:sz w:val="24"/>
+          <w:szCs w:val="24"/>
+        </w:rPr>
+        <w:t>loginsetup</w:t>
+      </w:r>
+      <w:r>
+        <w:rPr>
+          <w:rFonts w:cstheme="minorHAnsi"/>
+          <w:color w:val="C00000"/>
+          <w:sz w:val="24"/>
+          <w:szCs w:val="24"/>
+        </w:rPr>
+        <w:t xml:space="preserve"> () {</w:t>
+      </w:r>
+    </w:p>
+    <w:p>
+      <w:pPr>
+        <w:pStyle w:val="ListParagraph"/>
+        <w:ind w:left="2880"/>
+        <w:rPr>
+          <w:rFonts w:cstheme="minorHAnsi"/>
+          <w:color w:val="C00000"/>
+          <w:sz w:val="24"/>
+          <w:szCs w:val="24"/>
+        </w:rPr>
+      </w:pPr>
+      <w:r>
+        <w:rPr>
+          <w:rFonts w:cstheme="minorHAnsi"/>
+          <w:color w:val="C00000"/>
+          <w:sz w:val="24"/>
+          <w:szCs w:val="24"/>
+        </w:rPr>
+        <w:t>await useFetch ('http://localhost:8000/</w:t>
+      </w:r>
+      <w:r>
+        <w:rPr>
+          <w:rFonts w:cstheme="minorHAnsi"/>
+          <w:color w:val="C00000"/>
+          <w:sz w:val="24"/>
+          <w:szCs w:val="24"/>
+        </w:rPr>
+        <w:t>sanctum/csrf-</w:t>
+      </w:r>
+      <w:r>
+        <w:rPr>
+          <w:rFonts w:cstheme="minorHAnsi"/>
+          <w:color w:val="C00000"/>
+          <w:sz w:val="24"/>
+          <w:szCs w:val="24"/>
+        </w:rPr>
+        <w:t>cookie', {</w:t>
+      </w:r>
+    </w:p>
+    <w:p>
+      <w:pPr>
+        <w:pStyle w:val="ListParagraph"/>
+        <w:ind w:left="2880" w:firstLine="720"/>
+        <w:rPr>
+          <w:rFonts w:cstheme="minorHAnsi"/>
+          <w:color w:val="C00000"/>
+          <w:sz w:val="24"/>
+          <w:szCs w:val="24"/>
+        </w:rPr>
+      </w:pPr>
+      <w:r>
+        <w:rPr>
+          <w:rFonts w:cstheme="minorHAnsi"/>
+          <w:color w:val="C00000"/>
+          <w:sz w:val="24"/>
+          <w:szCs w:val="24"/>
+        </w:rPr>
+        <w:t>credentials: “include"</w:t>
+      </w:r>
+    </w:p>
+    <w:p>
+      <w:pPr>
+        <w:pStyle w:val="ListParagraph"/>
+        <w:ind w:left="2880"/>
+        <w:rPr>
+          <w:rFonts w:cstheme="minorHAnsi"/>
+          <w:color w:val="C00000"/>
+          <w:sz w:val="24"/>
+          <w:szCs w:val="24"/>
+        </w:rPr>
+      </w:pPr>
+      <w:r>
+        <w:rPr>
+          <w:rFonts w:cstheme="minorHAnsi"/>
+          <w:color w:val="C00000"/>
+          <w:sz w:val="24"/>
+          <w:szCs w:val="24"/>
+        </w:rPr>
+        <w:t>});</w:t>
+      </w:r>
+    </w:p>
+    <w:p>
+      <w:pPr>
+        <w:ind w:left="1440" w:firstLine="720"/>
+        <w:rPr>
+          <w:rFonts w:cstheme="minorHAnsi"/>
+          <w:color w:val="A4A000"/>
+          <w:sz w:val="24"/>
+          <w:szCs w:val="24"/>
+        </w:rPr>
+      </w:pPr>
+      <w:r>
+        <w:rPr>
+          <w:rFonts w:cstheme="minorHAnsi"/>
+          <w:color w:val="A4A000"/>
+          <w:sz w:val="24"/>
+          <w:szCs w:val="24"/>
+        </w:rPr>
+        <w:t>this. loginUser</w:t>
+      </w:r>
+      <w:r>
+        <w:rPr>
+          <w:rFonts w:cstheme="minorHAnsi"/>
+          <w:color w:val="A4A000"/>
+          <w:sz w:val="24"/>
+          <w:szCs w:val="24"/>
+        </w:rPr>
+        <w:t>(formData)</w:t>
+      </w:r>
+    </w:p>
+    <w:p>
+      <w:pPr>
+        <w:pStyle w:val="ListParagraph"/>
+        <w:ind w:left="1440"/>
+        <w:rPr>
+          <w:rFonts w:cstheme="minorHAnsi"/>
+          <w:color w:val="C00000"/>
+          <w:sz w:val="24"/>
+          <w:szCs w:val="24"/>
+        </w:rPr>
+      </w:pPr>
+      <w:r>
+        <w:rPr>
+          <w:rFonts w:cstheme="minorHAnsi"/>
+          <w:color w:val="C00000"/>
+          <w:sz w:val="24"/>
+          <w:szCs w:val="24"/>
+        </w:rPr>
+        <w:t xml:space="preserve">        },</w:t>
+      </w:r>
+    </w:p>
+    <w:p>
+      <w:pPr>
+        <w:pStyle w:val="ListParagraph"/>
+        <w:ind w:left="1440"/>
+        <w:rPr>
+          <w:rFonts w:cstheme="minorHAnsi"/>
+          <w:color w:val="7030A0"/>
+          <w:sz w:val="24"/>
+          <w:szCs w:val="24"/>
+        </w:rPr>
+      </w:pPr>
+    </w:p>
+    <w:p>
+      <w:pPr>
+        <w:pStyle w:val="ListParagraph"/>
+        <w:ind w:left="1440"/>
+        <w:rPr>
+          <w:rFonts w:cstheme="minorHAnsi"/>
+          <w:color w:val="00B050"/>
+          <w:sz w:val="24"/>
+          <w:szCs w:val="24"/>
+        </w:rPr>
+      </w:pPr>
+      <w:r>
+        <w:rPr>
+          <w:rFonts w:cstheme="minorHAnsi"/>
+          <w:color w:val="00A063"/>
+          <w:sz w:val="24"/>
+          <w:szCs w:val="24"/>
+        </w:rPr>
+        <w:t xml:space="preserve">       </w:t>
+      </w:r>
+      <w:r>
+        <w:rPr>
+          <w:rFonts w:cstheme="minorHAnsi"/>
+          <w:color w:val="00B0F0"/>
+          <w:sz w:val="24"/>
+          <w:szCs w:val="24"/>
+        </w:rPr>
+        <w:t xml:space="preserve">async </w:t>
+      </w:r>
+      <w:r>
+        <w:rPr>
+          <w:rFonts w:cstheme="minorHAnsi"/>
+          <w:color w:val="A4A000"/>
+          <w:sz w:val="24"/>
+          <w:szCs w:val="24"/>
+        </w:rPr>
+        <w:t>loginUser</w:t>
+      </w:r>
+      <w:r>
+        <w:rPr>
+          <w:rFonts w:cstheme="minorHAnsi"/>
+          <w:color w:val="A4A000"/>
+          <w:sz w:val="24"/>
+          <w:szCs w:val="24"/>
+        </w:rPr>
+        <w:t xml:space="preserve"> </w:t>
+      </w:r>
+      <w:r>
+        <w:rPr>
+          <w:rFonts w:cstheme="minorHAnsi"/>
+          <w:color w:val="A4A000"/>
+          <w:sz w:val="24"/>
+          <w:szCs w:val="24"/>
+        </w:rPr>
+        <w:t>(</w:t>
+      </w:r>
+      <w:r>
+        <w:rPr>
+          <w:rFonts w:cstheme="minorHAnsi"/>
+          <w:color w:val="00B0F0"/>
+          <w:sz w:val="24"/>
+          <w:szCs w:val="24"/>
+        </w:rPr>
+        <w:t>formData</w:t>
+      </w:r>
+      <w:r>
+        <w:rPr>
+          <w:rFonts w:cstheme="minorHAnsi"/>
+          <w:color w:val="A4A000"/>
+          <w:sz w:val="24"/>
+          <w:szCs w:val="24"/>
+        </w:rPr>
+        <w:t xml:space="preserve">) </w:t>
+      </w:r>
+      <w:r>
+        <w:rPr>
+          <w:rFonts w:cstheme="minorHAnsi"/>
+          <w:color w:val="A4A000"/>
+          <w:sz w:val="24"/>
+          <w:szCs w:val="24"/>
+        </w:rPr>
+        <w:t xml:space="preserve">{} </w:t>
+      </w:r>
+      <w:r>
+        <w:rPr>
+          <w:rFonts w:cstheme="minorHAnsi"/>
+          <w:color w:val="00B050"/>
+          <w:sz w:val="24"/>
+          <w:szCs w:val="24"/>
+        </w:rPr>
+        <w:t>/</w:t>
+      </w:r>
+      <w:r>
+        <w:rPr>
+          <w:rFonts w:cstheme="minorHAnsi"/>
+          <w:color w:val="00B050"/>
+          <w:sz w:val="24"/>
+          <w:szCs w:val="24"/>
+        </w:rPr>
+        <w:t>/-&gt;login function</w:t>
+      </w:r>
+    </w:p>
+    <w:p>
+      <w:pPr>
+        <w:pStyle w:val="ListParagraph"/>
+        <w:ind w:left="1440"/>
+        <w:rPr>
+          <w:rFonts w:cstheme="minorHAnsi"/>
+          <w:color w:val="C00000"/>
+          <w:sz w:val="24"/>
+          <w:szCs w:val="24"/>
+        </w:rPr>
+      </w:pPr>
+      <w:r>
+        <w:rPr>
+          <w:rFonts w:cstheme="minorHAnsi"/>
+          <w:color w:val="C00000"/>
+          <w:sz w:val="24"/>
+          <w:szCs w:val="24"/>
+        </w:rPr>
+        <w:t>}</w:t>
+      </w:r>
+    </w:p>
+    <w:p>
+      <w:pPr>
+        <w:pStyle w:val="ListParagraph"/>
+        <w:numPr>
+          <w:ilvl w:val="0"/>
+          <w:numId w:val="4"/>
+        </w:numPr>
+        <w:rPr>
+          <w:rFonts w:cstheme="minorHAnsi"/>
+          <w:color w:val="C00000"/>
+          <w:sz w:val="24"/>
+          <w:szCs w:val="24"/>
+        </w:rPr>
+      </w:pPr>
+      <w:r>
+        <w:rPr>
+          <w:rFonts w:cstheme="minorHAnsi"/>
+          <w:color w:val="000000" w:themeColor="text1"/>
+          <w:sz w:val="24"/>
+          <w:szCs w:val="24"/>
+        </w:rPr>
+        <w:t xml:space="preserve"> Now in login. Vue file we call this </w:t>
+      </w:r>
+      <w:r>
+        <w:rPr>
+          <w:rFonts w:cstheme="minorHAnsi"/>
+          <w:color w:val="00B050"/>
+          <w:sz w:val="24"/>
+          <w:szCs w:val="24"/>
+        </w:rPr>
+        <w:t xml:space="preserve">loginsetup </w:t>
+      </w:r>
+      <w:r>
+        <w:rPr>
+          <w:rFonts w:cstheme="minorHAnsi"/>
+          <w:color w:val="00A063"/>
+          <w:sz w:val="24"/>
+          <w:szCs w:val="24"/>
+        </w:rPr>
+        <w:t>(</w:t>
+      </w:r>
+      <w:r>
+        <w:rPr>
+          <w:rFonts w:cstheme="minorHAnsi"/>
+          <w:color w:val="00A063"/>
+          <w:sz w:val="24"/>
+          <w:szCs w:val="24"/>
+        </w:rPr>
+        <w:t>)</w:t>
+      </w:r>
+      <w:r>
+        <w:rPr>
+          <w:rFonts w:cstheme="minorHAnsi"/>
+          <w:color w:val="00A063"/>
+          <w:sz w:val="24"/>
+          <w:szCs w:val="24"/>
+        </w:rPr>
+        <w:t xml:space="preserve"> </w:t>
+      </w:r>
+      <w:r>
+        <w:rPr>
+          <w:rFonts w:cstheme="minorHAnsi"/>
+          <w:color w:val="000000" w:themeColor="text1"/>
+          <w:sz w:val="24"/>
+          <w:szCs w:val="24"/>
+        </w:rPr>
+        <w:t xml:space="preserve">function using </w:t>
+      </w:r>
+      <w:r>
+        <w:rPr>
+          <w:rFonts w:cstheme="minorHAnsi"/>
+          <w:color w:val="C00000"/>
+          <w:sz w:val="24"/>
+          <w:szCs w:val="24"/>
+        </w:rPr>
+        <w:t>authStore</w:t>
+      </w:r>
+      <w:r>
+        <w:rPr>
+          <w:rFonts w:cstheme="minorHAnsi"/>
+          <w:color w:val="000000" w:themeColor="text1"/>
+          <w:sz w:val="24"/>
+          <w:szCs w:val="24"/>
+        </w:rPr>
+        <w:t xml:space="preserve"> object</w:t>
+      </w:r>
+      <w:r>
+        <w:rPr>
+          <w:rFonts w:cstheme="minorHAnsi"/>
+          <w:color w:val="000000" w:themeColor="text1"/>
+          <w:sz w:val="24"/>
+          <w:szCs w:val="24"/>
+        </w:rPr>
+        <w:t xml:space="preserve"> and pass the form data that we get from form kit</w:t>
+      </w:r>
+      <w:r>
+        <w:rPr>
+          <w:rFonts w:cstheme="minorHAnsi"/>
+          <w:color w:val="000000" w:themeColor="text1"/>
+          <w:sz w:val="24"/>
+          <w:szCs w:val="24"/>
+        </w:rPr>
+        <w:t xml:space="preserve"> on click </w:t>
+      </w:r>
+      <w:r>
+        <w:rPr>
+          <w:rFonts w:cstheme="minorHAnsi"/>
+          <w:color w:val="C00000"/>
+          <w:sz w:val="24"/>
+          <w:szCs w:val="24"/>
+        </w:rPr>
+        <w:t>submitLoginForm</w:t>
+      </w:r>
+    </w:p>
+    <w:p>
+      <w:pPr>
+        <w:pStyle w:val="ListParagraph"/>
+        <w:rPr>
+          <w:rFonts w:cstheme="minorHAnsi"/>
+          <w:color w:val="C00000"/>
+          <w:sz w:val="24"/>
+          <w:szCs w:val="24"/>
+        </w:rPr>
+      </w:pPr>
+    </w:p>
+    <w:p>
+      <w:pPr>
+        <w:pStyle w:val="ListParagraph"/>
+        <w:ind w:left="1440"/>
+        <w:rPr>
+          <w:rFonts w:cstheme="minorHAnsi"/>
+          <w:color w:val="00B050"/>
+          <w:sz w:val="24"/>
+          <w:szCs w:val="24"/>
+        </w:rPr>
+      </w:pPr>
+      <w:r>
+        <w:rPr>
+          <w:rFonts w:cstheme="minorHAnsi"/>
+          <w:color w:val="C00000"/>
+          <w:sz w:val="24"/>
+          <w:szCs w:val="24"/>
+        </w:rPr>
+        <w:t>&lt;script setup&gt;</w:t>
+      </w:r>
+    </w:p>
+    <w:p>
+      <w:pPr>
+        <w:pStyle w:val="ListParagraph"/>
+        <w:ind w:left="2160"/>
+        <w:rPr>
+          <w:rFonts w:cstheme="minorHAnsi"/>
+          <w:color w:val="C00000"/>
+          <w:sz w:val="24"/>
+          <w:szCs w:val="24"/>
+        </w:rPr>
+      </w:pPr>
+      <w:r>
+        <w:rPr>
+          <w:rFonts w:cstheme="minorHAnsi"/>
+          <w:color w:val="C00000"/>
+          <w:sz w:val="24"/>
+          <w:szCs w:val="24"/>
+        </w:rPr>
+        <w:t>import {SanctumAuth} from '@/stores/AuthStore'</w:t>
+      </w:r>
+    </w:p>
+    <w:p>
+      <w:pPr>
+        <w:pStyle w:val="ListParagraph"/>
+        <w:ind w:left="2160"/>
+        <w:rPr>
+          <w:rFonts w:cstheme="minorHAnsi"/>
+          <w:color w:val="C00000"/>
+          <w:sz w:val="24"/>
+          <w:szCs w:val="24"/>
+        </w:rPr>
+      </w:pPr>
+      <w:r>
+        <w:rPr>
+          <w:rFonts w:cstheme="minorHAnsi"/>
+          <w:color w:val="C00000"/>
+          <w:sz w:val="24"/>
+          <w:szCs w:val="24"/>
+        </w:rPr>
+        <w:t>const authStore = SanctumAuth ();</w:t>
+      </w:r>
+    </w:p>
+    <w:p>
+      <w:pPr>
+        <w:pStyle w:val="ListParagraph"/>
+        <w:ind w:left="2160"/>
+        <w:rPr>
+          <w:rFonts w:cstheme="minorHAnsi"/>
+          <w:color w:val="C00000"/>
+          <w:sz w:val="24"/>
+          <w:szCs w:val="24"/>
+        </w:rPr>
+      </w:pPr>
+    </w:p>
+    <w:p>
+      <w:pPr>
+        <w:pStyle w:val="ListParagraph"/>
+        <w:ind w:left="2160"/>
+        <w:rPr>
+          <w:rFonts w:cstheme="minorHAnsi"/>
+          <w:color w:val="C00000"/>
+          <w:sz w:val="24"/>
+          <w:szCs w:val="24"/>
+        </w:rPr>
+      </w:pPr>
+      <w:r>
+        <w:rPr>
+          <w:rFonts w:cstheme="minorHAnsi"/>
+          <w:color w:val="C00000"/>
+          <w:sz w:val="24"/>
+          <w:szCs w:val="24"/>
+        </w:rPr>
+        <w:t>const submitLoginForm = async (</w:t>
+      </w:r>
+      <w:r>
+        <w:rPr>
+          <w:rFonts w:cstheme="minorHAnsi"/>
+          <w:color w:val="0070C0"/>
+          <w:sz w:val="24"/>
+          <w:szCs w:val="24"/>
+        </w:rPr>
+        <w:t>formData</w:t>
+      </w:r>
+      <w:r>
+        <w:rPr>
+          <w:rFonts w:cstheme="minorHAnsi"/>
+          <w:color w:val="C00000"/>
+          <w:sz w:val="24"/>
+          <w:szCs w:val="24"/>
+        </w:rPr>
+        <w:t>) =&gt; {</w:t>
+      </w:r>
+    </w:p>
+    <w:p>
+      <w:pPr>
+        <w:pStyle w:val="ListParagraph"/>
+        <w:ind w:left="2160"/>
+        <w:rPr>
+          <w:rFonts w:cstheme="minorHAnsi"/>
+          <w:color w:val="00B050"/>
+          <w:sz w:val="24"/>
+          <w:szCs w:val="24"/>
+        </w:rPr>
+      </w:pPr>
+    </w:p>
+    <w:p>
+      <w:pPr>
+        <w:pStyle w:val="ListParagraph"/>
+        <w:ind w:left="2160" w:firstLine="720"/>
+        <w:rPr>
+          <w:rFonts w:cstheme="minorHAnsi"/>
+          <w:color w:val="00B050"/>
+          <w:sz w:val="24"/>
+          <w:szCs w:val="24"/>
+        </w:rPr>
+      </w:pPr>
+      <w:r>
+        <w:rPr>
+          <w:rFonts w:cstheme="minorHAnsi"/>
+          <w:color w:val="00B050"/>
+          <w:sz w:val="24"/>
+          <w:szCs w:val="24"/>
+        </w:rPr>
+        <w:t>authStore.</w:t>
+      </w:r>
+      <w:r>
+        <w:t xml:space="preserve"> </w:t>
+      </w:r>
+      <w:r>
+        <w:rPr>
+          <w:rFonts w:cstheme="minorHAnsi"/>
+          <w:color w:val="00B050"/>
+          <w:sz w:val="24"/>
+          <w:szCs w:val="24"/>
+        </w:rPr>
+        <w:t>loginsetup</w:t>
+      </w:r>
+      <w:r>
+        <w:rPr>
+          <w:rFonts w:cstheme="minorHAnsi"/>
+          <w:color w:val="00B050"/>
+          <w:sz w:val="24"/>
+          <w:szCs w:val="24"/>
+        </w:rPr>
+        <w:t xml:space="preserve"> </w:t>
+      </w:r>
+      <w:r>
+        <w:rPr>
+          <w:rFonts w:cstheme="minorHAnsi"/>
+          <w:color w:val="00B050"/>
+          <w:sz w:val="24"/>
+          <w:szCs w:val="24"/>
+        </w:rPr>
+        <w:t>(</w:t>
+      </w:r>
+      <w:r>
+        <w:rPr>
+          <w:rFonts w:cstheme="minorHAnsi"/>
+          <w:color w:val="0070C0"/>
+          <w:sz w:val="24"/>
+          <w:szCs w:val="24"/>
+        </w:rPr>
+        <w:t>formData</w:t>
+      </w:r>
+      <w:r>
+        <w:rPr>
+          <w:rFonts w:cstheme="minorHAnsi"/>
+          <w:color w:val="00B050"/>
+          <w:sz w:val="24"/>
+          <w:szCs w:val="24"/>
+        </w:rPr>
+        <w:t>);</w:t>
+      </w:r>
+    </w:p>
+    <w:p>
+      <w:pPr>
+        <w:pStyle w:val="ListParagraph"/>
+        <w:ind w:left="2160"/>
+        <w:rPr>
+          <w:rFonts w:cstheme="minorHAnsi"/>
+          <w:color w:val="C00000"/>
+          <w:sz w:val="24"/>
+          <w:szCs w:val="24"/>
+        </w:rPr>
+      </w:pPr>
+      <w:r>
+        <w:rPr>
+          <w:rFonts w:cstheme="minorHAnsi"/>
+          <w:color w:val="C00000"/>
+          <w:sz w:val="24"/>
+          <w:szCs w:val="24"/>
+        </w:rPr>
+        <w:t>};</w:t>
+      </w:r>
+    </w:p>
+    <w:p>
+      <w:pPr>
+        <w:pStyle w:val="ListParagraph"/>
+        <w:ind w:left="1440"/>
+        <w:rPr>
+          <w:rFonts w:cstheme="minorHAnsi"/>
+          <w:color w:val="C00000"/>
+          <w:sz w:val="24"/>
+          <w:szCs w:val="24"/>
+        </w:rPr>
+      </w:pPr>
+      <w:r>
+        <w:rPr>
+          <w:rFonts w:cstheme="minorHAnsi"/>
+          <w:color w:val="C00000"/>
+          <w:sz w:val="24"/>
+          <w:szCs w:val="24"/>
+        </w:rPr>
+        <w:t>&lt;/script&gt;</w:t>
+      </w:r>
+    </w:p>
+    <w:p>
+      <w:pPr>
+        <w:pStyle w:val="ListParagraph"/>
+        <w:ind w:left="1440"/>
+        <w:rPr>
+          <w:rFonts w:cstheme="minorHAnsi"/>
+          <w:color w:val="C00000"/>
+          <w:sz w:val="24"/>
+          <w:szCs w:val="24"/>
+        </w:rPr>
+      </w:pPr>
+    </w:p>
+    <w:p>
+      <w:pPr>
+        <w:pStyle w:val="ListParagraph"/>
+        <w:ind w:left="1440"/>
+        <w:rPr>
+          <w:rFonts w:cstheme="minorHAnsi"/>
+          <w:color w:val="C00000"/>
+          <w:sz w:val="24"/>
+          <w:szCs w:val="24"/>
+        </w:rPr>
+      </w:pPr>
+    </w:p>
+    <w:p>
+      <w:pPr>
+        <w:pStyle w:val="ListParagraph"/>
+        <w:numPr>
+          <w:ilvl w:val="0"/>
+          <w:numId w:val="4"/>
+        </w:numPr>
+        <w:rPr>
+          <w:rFonts w:cstheme="minorHAnsi"/>
+          <w:color w:val="000000" w:themeColor="text1"/>
+          <w:sz w:val="24"/>
+          <w:szCs w:val="24"/>
+        </w:rPr>
+      </w:pPr>
+      <w:r>
+        <w:rPr>
+          <w:rFonts w:cstheme="minorHAnsi"/>
+          <w:color w:val="000000" w:themeColor="text1"/>
+          <w:sz w:val="24"/>
+          <w:szCs w:val="24"/>
+        </w:rPr>
+        <w:lastRenderedPageBreak/>
+        <w:t xml:space="preserve">Now inside </w:t>
+      </w:r>
+      <w:r>
+        <w:rPr>
+          <w:rFonts w:cstheme="minorHAnsi"/>
+          <w:color w:val="00A063"/>
+          <w:sz w:val="24"/>
+          <w:szCs w:val="24"/>
+        </w:rPr>
+        <w:t xml:space="preserve">async </w:t>
+      </w:r>
+      <w:r>
+        <w:rPr>
+          <w:rFonts w:cstheme="minorHAnsi"/>
+          <w:color w:val="00B050"/>
+          <w:sz w:val="24"/>
+          <w:szCs w:val="24"/>
+        </w:rPr>
+        <w:t>loginUser</w:t>
+      </w:r>
+      <w:r>
+        <w:rPr>
+          <w:rFonts w:cstheme="minorHAnsi"/>
+          <w:color w:val="44546A" w:themeColor="text2"/>
+          <w:sz w:val="24"/>
+          <w:szCs w:val="24"/>
+        </w:rPr>
+        <w:t xml:space="preserve"> </w:t>
+      </w:r>
+      <w:r>
+        <w:rPr>
+          <w:rFonts w:cstheme="minorHAnsi"/>
+          <w:color w:val="00A063"/>
+          <w:sz w:val="24"/>
+          <w:szCs w:val="24"/>
+        </w:rPr>
+        <w:t>(</w:t>
+      </w:r>
+      <w:r>
+        <w:rPr>
+          <w:rFonts w:cstheme="minorHAnsi"/>
+          <w:color w:val="4472C4" w:themeColor="accent1"/>
+          <w:sz w:val="24"/>
+          <w:szCs w:val="24"/>
+        </w:rPr>
+        <w:t>formData</w:t>
+      </w:r>
+      <w:r>
+        <w:rPr>
+          <w:rFonts w:cstheme="minorHAnsi"/>
+          <w:color w:val="00A063"/>
+          <w:sz w:val="24"/>
+          <w:szCs w:val="24"/>
+        </w:rPr>
+        <w:t>) {}</w:t>
+      </w:r>
+      <w:r>
+        <w:rPr>
+          <w:rFonts w:cstheme="minorHAnsi"/>
+          <w:color w:val="00A063"/>
+          <w:sz w:val="24"/>
+          <w:szCs w:val="24"/>
+        </w:rPr>
+        <w:t xml:space="preserve"> </w:t>
+      </w:r>
+      <w:r>
+        <w:rPr>
+          <w:rFonts w:cstheme="minorHAnsi"/>
+          <w:color w:val="000000" w:themeColor="text1"/>
+          <w:sz w:val="24"/>
+          <w:szCs w:val="24"/>
+        </w:rPr>
+        <w:t>function</w:t>
+      </w:r>
+      <w:r>
+        <w:rPr>
+          <w:rFonts w:cstheme="minorHAnsi"/>
+          <w:color w:val="000000" w:themeColor="text1"/>
+          <w:sz w:val="24"/>
+          <w:szCs w:val="24"/>
+        </w:rPr>
+        <w:t xml:space="preserve"> in Auth Pinia store, we write a http request to login end point as shown below:</w:t>
+      </w:r>
+    </w:p>
+    <w:p>
+      <w:pPr>
+        <w:pStyle w:val="ListParagraph"/>
+        <w:rPr>
+          <w:rFonts w:cstheme="minorHAnsi"/>
+          <w:color w:val="000000" w:themeColor="text1"/>
+          <w:sz w:val="24"/>
+          <w:szCs w:val="24"/>
+        </w:rPr>
+      </w:pPr>
+    </w:p>
+    <w:p>
+      <w:pPr>
+        <w:pStyle w:val="ListParagraph"/>
+        <w:rPr>
+          <w:rFonts w:cstheme="minorHAnsi"/>
+          <w:color w:val="C00000"/>
+          <w:sz w:val="24"/>
+          <w:szCs w:val="24"/>
+        </w:rPr>
+      </w:pPr>
+      <w:r>
+        <w:rPr>
+          <w:rFonts w:cstheme="minorHAnsi"/>
+          <w:color w:val="A4A000"/>
+          <w:sz w:val="24"/>
+          <w:szCs w:val="24"/>
+        </w:rPr>
+        <w:t xml:space="preserve">async </w:t>
+      </w:r>
+      <w:r>
+        <w:rPr>
+          <w:rFonts w:cstheme="minorHAnsi"/>
+          <w:color w:val="00B050"/>
+          <w:sz w:val="24"/>
+          <w:szCs w:val="24"/>
+        </w:rPr>
+        <w:t>loginUser</w:t>
+      </w:r>
+      <w:r>
+        <w:rPr>
+          <w:rFonts w:cstheme="minorHAnsi"/>
+          <w:color w:val="44546A" w:themeColor="text2"/>
+          <w:sz w:val="24"/>
+          <w:szCs w:val="24"/>
+        </w:rPr>
+        <w:t xml:space="preserve"> </w:t>
+      </w:r>
+      <w:r>
+        <w:rPr>
+          <w:rFonts w:cstheme="minorHAnsi"/>
+          <w:color w:val="44546A" w:themeColor="text2"/>
+          <w:sz w:val="24"/>
+          <w:szCs w:val="24"/>
+        </w:rPr>
+        <w:t>(</w:t>
+      </w:r>
+      <w:r>
+        <w:rPr>
+          <w:rFonts w:cstheme="minorHAnsi"/>
+          <w:color w:val="00B0F0"/>
+          <w:sz w:val="24"/>
+          <w:szCs w:val="24"/>
+        </w:rPr>
+        <w:t>formData</w:t>
+      </w:r>
+      <w:r>
+        <w:rPr>
+          <w:rFonts w:cstheme="minorHAnsi"/>
+          <w:color w:val="44546A" w:themeColor="text2"/>
+          <w:sz w:val="24"/>
+          <w:szCs w:val="24"/>
+        </w:rPr>
+        <w:t>) {</w:t>
+      </w:r>
+      <w:r>
+        <w:rPr>
+          <w:rFonts w:cstheme="minorHAnsi"/>
+          <w:color w:val="44546A" w:themeColor="text2"/>
+          <w:sz w:val="24"/>
+          <w:szCs w:val="24"/>
+        </w:rPr>
+        <w:t xml:space="preserve">           </w:t>
+      </w:r>
+    </w:p>
+    <w:p>
+      <w:pPr>
+        <w:pStyle w:val="ListParagraph"/>
+        <w:rPr>
+          <w:rFonts w:cstheme="minorHAnsi"/>
+          <w:color w:val="C00000"/>
+          <w:sz w:val="24"/>
+          <w:szCs w:val="24"/>
+        </w:rPr>
+      </w:pPr>
+    </w:p>
+    <w:p>
+      <w:pPr>
+        <w:pStyle w:val="ListParagraph"/>
+        <w:rPr>
+          <w:rFonts w:cstheme="minorHAnsi"/>
+          <w:color w:val="00B050"/>
+          <w:sz w:val="24"/>
+          <w:szCs w:val="24"/>
+        </w:rPr>
+      </w:pPr>
+      <w:r>
+        <w:rPr>
+          <w:rFonts w:cstheme="minorHAnsi"/>
+          <w:color w:val="C00000"/>
+          <w:sz w:val="24"/>
+          <w:szCs w:val="24"/>
+        </w:rPr>
+        <w:t xml:space="preserve">           </w:t>
+      </w:r>
+      <w:r>
+        <w:rPr>
+          <w:rFonts w:cstheme="minorHAnsi"/>
+          <w:color w:val="ED7D31" w:themeColor="accent2"/>
+          <w:sz w:val="24"/>
+          <w:szCs w:val="24"/>
+        </w:rPr>
+        <w:t xml:space="preserve">await </w:t>
+      </w:r>
+      <w:r>
+        <w:rPr>
+          <w:rFonts w:cstheme="minorHAnsi"/>
+          <w:color w:val="44546A" w:themeColor="text2"/>
+          <w:sz w:val="24"/>
+          <w:szCs w:val="24"/>
+        </w:rPr>
+        <w:t>useFetch</w:t>
+      </w:r>
+      <w:r>
+        <w:rPr>
+          <w:rFonts w:cstheme="minorHAnsi"/>
+          <w:color w:val="44546A" w:themeColor="text2"/>
+          <w:sz w:val="24"/>
+          <w:szCs w:val="24"/>
+        </w:rPr>
+        <w:t xml:space="preserve"> (</w:t>
+      </w:r>
+      <w:r>
+        <w:rPr>
+          <w:rFonts w:cstheme="minorHAnsi"/>
+          <w:color w:val="44546A" w:themeColor="text2"/>
+          <w:sz w:val="24"/>
+          <w:szCs w:val="24"/>
+        </w:rPr>
+        <w:t>'</w:t>
+      </w:r>
+      <w:r>
+        <w:rPr>
+          <w:rFonts w:cstheme="minorHAnsi"/>
+          <w:color w:val="44546A" w:themeColor="text2"/>
+          <w:sz w:val="24"/>
+          <w:szCs w:val="24"/>
+        </w:rPr>
+        <w:t xml:space="preserve"> </w:t>
+      </w:r>
+      <w:hyperlink r:id="rId30" w:history="1">
+        <w:r>
+          <w:rPr>
+            <w:rStyle w:val="Hyperlink"/>
+            <w:rFonts w:cstheme="minorHAnsi"/>
+            <w:sz w:val="24"/>
+            <w:szCs w:val="24"/>
+          </w:rPr>
+          <w:t>http://localhost:8000/login</w:t>
+        </w:r>
+      </w:hyperlink>
+      <w:r>
+        <w:rPr>
+          <w:rFonts w:cstheme="minorHAnsi"/>
+          <w:color w:val="00B050"/>
+          <w:sz w:val="24"/>
+          <w:szCs w:val="24"/>
+        </w:rPr>
+        <w:t xml:space="preserve"> </w:t>
+      </w:r>
+      <w:r>
+        <w:rPr>
+          <w:rFonts w:cstheme="minorHAnsi"/>
+          <w:color w:val="44546A" w:themeColor="text2"/>
+          <w:sz w:val="24"/>
+          <w:szCs w:val="24"/>
+        </w:rPr>
+        <w:t>’, {</w:t>
+      </w:r>
+    </w:p>
+    <w:p>
+      <w:pPr>
+        <w:pStyle w:val="ListParagraph"/>
+        <w:rPr>
+          <w:rFonts w:cstheme="minorHAnsi"/>
+          <w:color w:val="00B050"/>
+          <w:sz w:val="24"/>
+          <w:szCs w:val="24"/>
+        </w:rPr>
+      </w:pPr>
+      <w:r>
+        <w:rPr>
+          <w:rFonts w:cstheme="minorHAnsi"/>
+          <w:color w:val="00B050"/>
+          <w:sz w:val="24"/>
+          <w:szCs w:val="24"/>
+        </w:rPr>
+        <w:t xml:space="preserve">                </w:t>
+      </w:r>
+      <w:r>
+        <w:rPr>
+          <w:rFonts w:cstheme="minorHAnsi"/>
+          <w:color w:val="7030A0"/>
+          <w:sz w:val="24"/>
+          <w:szCs w:val="24"/>
+        </w:rPr>
+        <w:t>credentials</w:t>
+      </w:r>
+      <w:r>
+        <w:rPr>
+          <w:rFonts w:cstheme="minorHAnsi"/>
+          <w:color w:val="44546A" w:themeColor="text2"/>
+          <w:sz w:val="24"/>
+          <w:szCs w:val="24"/>
+        </w:rPr>
+        <w:t>:</w:t>
+      </w:r>
+      <w:r>
+        <w:rPr>
+          <w:rFonts w:cstheme="minorHAnsi"/>
+          <w:color w:val="00B050"/>
+          <w:sz w:val="24"/>
+          <w:szCs w:val="24"/>
+        </w:rPr>
+        <w:t xml:space="preserve"> </w:t>
+      </w:r>
+      <w:r>
+        <w:rPr>
+          <w:rFonts w:cstheme="minorHAnsi"/>
+          <w:color w:val="44546A" w:themeColor="text2"/>
+          <w:sz w:val="24"/>
+          <w:szCs w:val="24"/>
+        </w:rPr>
+        <w:t>“</w:t>
+      </w:r>
+      <w:r>
+        <w:rPr>
+          <w:rFonts w:cstheme="minorHAnsi"/>
+          <w:color w:val="A4A000"/>
+          <w:sz w:val="24"/>
+          <w:szCs w:val="24"/>
+        </w:rPr>
+        <w:t>include</w:t>
+      </w:r>
+      <w:r>
+        <w:rPr>
+          <w:rFonts w:cstheme="minorHAnsi"/>
+          <w:color w:val="44546A" w:themeColor="text2"/>
+          <w:sz w:val="24"/>
+          <w:szCs w:val="24"/>
+        </w:rPr>
+        <w:t>",</w:t>
+      </w:r>
+    </w:p>
+    <w:p>
+      <w:pPr>
+        <w:pStyle w:val="ListParagraph"/>
+        <w:rPr>
+          <w:rFonts w:cstheme="minorHAnsi"/>
+          <w:color w:val="00B050"/>
+          <w:sz w:val="24"/>
+          <w:szCs w:val="24"/>
+        </w:rPr>
+      </w:pPr>
+      <w:r>
+        <w:rPr>
+          <w:rFonts w:cstheme="minorHAnsi"/>
+          <w:color w:val="00B050"/>
+          <w:sz w:val="24"/>
+          <w:szCs w:val="24"/>
+        </w:rPr>
+        <w:t xml:space="preserve">                </w:t>
+      </w:r>
+      <w:r>
+        <w:rPr>
+          <w:rFonts w:cstheme="minorHAnsi"/>
+          <w:color w:val="7030A0"/>
+          <w:sz w:val="24"/>
+          <w:szCs w:val="24"/>
+        </w:rPr>
+        <w:t>method</w:t>
+      </w:r>
+      <w:r>
+        <w:rPr>
+          <w:rFonts w:cstheme="minorHAnsi"/>
+          <w:color w:val="44546A" w:themeColor="text2"/>
+          <w:sz w:val="24"/>
+          <w:szCs w:val="24"/>
+        </w:rPr>
+        <w:t>: “</w:t>
+      </w:r>
+      <w:r>
+        <w:rPr>
+          <w:rFonts w:cstheme="minorHAnsi"/>
+          <w:color w:val="A4A000"/>
+          <w:sz w:val="24"/>
+          <w:szCs w:val="24"/>
+        </w:rPr>
+        <w:t>POST</w:t>
+      </w:r>
+      <w:r>
+        <w:rPr>
+          <w:rFonts w:cstheme="minorHAnsi"/>
+          <w:color w:val="44546A" w:themeColor="text2"/>
+          <w:sz w:val="24"/>
+          <w:szCs w:val="24"/>
+        </w:rPr>
+        <w:t>",</w:t>
+      </w:r>
+    </w:p>
+    <w:p>
+      <w:pPr>
+        <w:pStyle w:val="ListParagraph"/>
+        <w:rPr>
+          <w:rFonts w:cstheme="minorHAnsi"/>
+          <w:color w:val="00B050"/>
+          <w:sz w:val="24"/>
+          <w:szCs w:val="24"/>
+        </w:rPr>
+      </w:pPr>
+      <w:r>
+        <w:rPr>
+          <w:rFonts w:cstheme="minorHAnsi"/>
+          <w:color w:val="00B050"/>
+          <w:sz w:val="24"/>
+          <w:szCs w:val="24"/>
+        </w:rPr>
+        <w:t xml:space="preserve">                </w:t>
+      </w:r>
+      <w:r>
+        <w:rPr>
+          <w:rFonts w:cstheme="minorHAnsi"/>
+          <w:color w:val="7030A0"/>
+          <w:sz w:val="24"/>
+          <w:szCs w:val="24"/>
+        </w:rPr>
+        <w:t>body</w:t>
+      </w:r>
+      <w:r>
+        <w:rPr>
+          <w:rFonts w:cstheme="minorHAnsi"/>
+          <w:color w:val="44546A" w:themeColor="text2"/>
+          <w:sz w:val="24"/>
+          <w:szCs w:val="24"/>
+        </w:rPr>
+        <w:t xml:space="preserve">: </w:t>
+      </w:r>
+      <w:r>
+        <w:rPr>
+          <w:rFonts w:cstheme="minorHAnsi"/>
+          <w:color w:val="A4A000"/>
+          <w:sz w:val="24"/>
+          <w:szCs w:val="24"/>
+        </w:rPr>
+        <w:t>formData</w:t>
+      </w:r>
+      <w:r>
+        <w:rPr>
+          <w:rFonts w:cstheme="minorHAnsi"/>
+          <w:color w:val="44546A" w:themeColor="text2"/>
+          <w:sz w:val="24"/>
+          <w:szCs w:val="24"/>
+        </w:rPr>
+        <w:t>,</w:t>
+      </w:r>
+    </w:p>
+    <w:p>
+      <w:pPr>
+        <w:pStyle w:val="ListParagraph"/>
+        <w:rPr>
+          <w:rFonts w:cstheme="minorHAnsi"/>
+          <w:color w:val="44546A" w:themeColor="text2"/>
+          <w:sz w:val="24"/>
+          <w:szCs w:val="24"/>
+        </w:rPr>
+      </w:pPr>
+      <w:r>
+        <w:rPr>
+          <w:rFonts w:cstheme="minorHAnsi"/>
+          <w:color w:val="44546A" w:themeColor="text2"/>
+          <w:sz w:val="24"/>
+          <w:szCs w:val="24"/>
+        </w:rPr>
+        <w:t xml:space="preserve">            });</w:t>
+      </w:r>
+    </w:p>
+    <w:p>
+      <w:pPr>
+        <w:pStyle w:val="ListParagraph"/>
+        <w:rPr>
+          <w:rFonts w:cstheme="minorHAnsi"/>
+          <w:color w:val="000000" w:themeColor="text1"/>
+          <w:sz w:val="24"/>
+          <w:szCs w:val="24"/>
+        </w:rPr>
+      </w:pPr>
+      <w:r>
+        <w:rPr>
+          <w:rFonts w:cstheme="minorHAnsi"/>
+          <w:color w:val="44546A" w:themeColor="text2"/>
+          <w:sz w:val="24"/>
+          <w:szCs w:val="24"/>
+        </w:rPr>
+        <w:t>}</w:t>
+      </w:r>
+    </w:p>
+    <w:p>
+      <w:pPr>
+        <w:pStyle w:val="ListParagraph"/>
+        <w:rPr>
+          <w:rFonts w:cstheme="minorHAnsi"/>
+          <w:color w:val="000000" w:themeColor="text1"/>
+          <w:sz w:val="24"/>
+          <w:szCs w:val="24"/>
+        </w:rPr>
+      </w:pPr>
+    </w:p>
+    <w:p>
+      <w:pPr>
+        <w:pStyle w:val="ListParagraph"/>
+        <w:numPr>
+          <w:ilvl w:val="0"/>
+          <w:numId w:val="4"/>
+        </w:numPr>
+        <w:rPr>
+          <w:rFonts w:cstheme="minorHAnsi"/>
+          <w:color w:val="C00000"/>
+          <w:sz w:val="24"/>
+          <w:szCs w:val="24"/>
+        </w:rPr>
+      </w:pPr>
+      <w:r>
+        <w:rPr>
+          <w:rFonts w:cstheme="minorHAnsi"/>
+          <w:color w:val="000000" w:themeColor="text1"/>
+          <w:sz w:val="24"/>
+          <w:szCs w:val="24"/>
+        </w:rPr>
+        <w:t xml:space="preserve">Now if we go to network tab in browser dev tools, and click submit button we will get a </w:t>
+      </w:r>
+      <w:r>
+        <w:rPr>
+          <w:rFonts w:cstheme="minorHAnsi"/>
+          <w:color w:val="C00000"/>
+          <w:sz w:val="24"/>
+          <w:szCs w:val="24"/>
+        </w:rPr>
+        <w:t>419 error</w:t>
+      </w:r>
+      <w:r>
+        <w:rPr>
+          <w:rFonts w:cstheme="minorHAnsi"/>
+          <w:color w:val="000000" w:themeColor="text1"/>
+          <w:sz w:val="24"/>
+          <w:szCs w:val="24"/>
+        </w:rPr>
+        <w:t>.</w:t>
+      </w:r>
+      <w:r>
+        <w:rPr>
+          <w:rFonts w:cstheme="minorHAnsi"/>
+          <w:color w:val="000000" w:themeColor="text1"/>
+          <w:sz w:val="24"/>
+          <w:szCs w:val="24"/>
+        </w:rPr>
+        <w:t xml:space="preserve"> This means something is wrong with our </w:t>
+      </w:r>
+      <w:r>
+        <w:rPr>
+          <w:rFonts w:cstheme="minorHAnsi"/>
+          <w:color w:val="C00000"/>
+          <w:sz w:val="24"/>
+          <w:szCs w:val="24"/>
+        </w:rPr>
+        <w:t>csrf token</w:t>
+      </w:r>
+      <w:r>
+        <w:rPr>
+          <w:rFonts w:cstheme="minorHAnsi"/>
+          <w:color w:val="C00000"/>
+          <w:sz w:val="24"/>
+          <w:szCs w:val="24"/>
+        </w:rPr>
+        <w:t xml:space="preserve">. </w:t>
+      </w:r>
+    </w:p>
+    <w:p>
+      <w:pPr>
+        <w:pStyle w:val="ListParagraph"/>
+        <w:rPr>
+          <w:rFonts w:cstheme="minorHAnsi"/>
+          <w:color w:val="000000" w:themeColor="text1"/>
+          <w:sz w:val="24"/>
+          <w:szCs w:val="24"/>
+        </w:rPr>
+      </w:pPr>
+    </w:p>
+    <w:p>
+      <w:pPr>
+        <w:pStyle w:val="ListParagraph"/>
+        <w:rPr>
+          <w:rFonts w:cstheme="minorHAnsi"/>
+          <w:color w:val="000000" w:themeColor="text1"/>
+          <w:sz w:val="24"/>
+          <w:szCs w:val="24"/>
+        </w:rPr>
+      </w:pPr>
+      <w:r>
+        <w:rPr>
+          <w:rFonts w:cstheme="minorHAnsi"/>
+          <w:color w:val="000000" w:themeColor="text1"/>
+          <w:sz w:val="24"/>
+          <w:szCs w:val="24"/>
+        </w:rPr>
+        <w:drawing>
+          <wp:inline distT="0" distB="0" distL="0" distR="0" wp14:anchorId="3B19EE62" wp14:editId="3D7C10C0">
+            <wp:extent cx="3847708" cy="1135269"/>
+            <wp:effectExtent l="0" t="0" r="635" b="8255"/>
+            <wp:docPr id="595828778" name="Picture 1"/>
+            <wp:cNvGraphicFramePr>
+              <a:graphicFrameLocks xmlns:a="http://schemas.openxmlformats.org/drawingml/2006/main" noChangeAspect="1"/>
+            </wp:cNvGraphicFramePr>
+            <a:graphic xmlns:a="http://schemas.openxmlformats.org/drawingml/2006/main">
+              <a:graphicData uri="http://schemas.openxmlformats.org/drawingml/2006/picture">
+                <pic:pic xmlns:pic="http://schemas.openxmlformats.org/drawingml/2006/picture">
+                  <pic:nvPicPr>
+                    <pic:cNvPr id="595828778" name=""/>
+                    <pic:cNvPicPr/>
+                  </pic:nvPicPr>
+                  <pic:blipFill>
+                    <a:blip r:embed="rId31"/>
+                    <a:stretch>
+                      <a:fillRect/>
+                    </a:stretch>
+                  </pic:blipFill>
+                  <pic:spPr>
+                    <a:xfrm>
+                      <a:off x="0" y="0"/>
+                      <a:ext cx="3883356" cy="1145787"/>
+                    </a:xfrm>
+                    <a:prstGeom prst="rect">
+                      <a:avLst/>
+                    </a:prstGeom>
+                  </pic:spPr>
+                </pic:pic>
+              </a:graphicData>
+            </a:graphic>
+          </wp:inline>
+        </w:drawing>
+      </w:r>
+    </w:p>
+    <w:p>
+      <w:pPr>
+        <w:pStyle w:val="ListParagraph"/>
+        <w:rPr>
+          <w:rFonts w:cstheme="minorHAnsi"/>
+          <w:color w:val="000000" w:themeColor="text1"/>
+          <w:sz w:val="24"/>
+          <w:szCs w:val="24"/>
+        </w:rPr>
+      </w:pPr>
+    </w:p>
+    <w:p>
+      <w:pPr>
+        <w:pStyle w:val="ListParagraph"/>
+        <w:numPr>
+          <w:ilvl w:val="0"/>
+          <w:numId w:val="4"/>
+        </w:numPr>
+        <w:rPr>
+          <w:rFonts w:cstheme="minorHAnsi"/>
+          <w:color w:val="000000" w:themeColor="text1"/>
+          <w:sz w:val="24"/>
+          <w:szCs w:val="24"/>
+        </w:rPr>
+      </w:pPr>
+      <w:r>
+        <w:rPr>
+          <w:rFonts w:cstheme="minorHAnsi"/>
+          <w:color w:val="000000" w:themeColor="text1"/>
+          <w:sz w:val="24"/>
+          <w:szCs w:val="24"/>
+        </w:rPr>
+        <w:t xml:space="preserve"> </w:t>
+      </w:r>
+      <w:r>
+        <w:rPr>
+          <w:rFonts w:cstheme="minorHAnsi"/>
+          <w:color w:val="000000" w:themeColor="text1"/>
+          <w:sz w:val="24"/>
+          <w:szCs w:val="24"/>
+        </w:rPr>
+        <w:t xml:space="preserve">We get </w:t>
+      </w:r>
+      <w:r>
+        <w:rPr>
+          <w:rFonts w:cstheme="minorHAnsi"/>
+          <w:color w:val="000000" w:themeColor="text1"/>
+          <w:sz w:val="24"/>
+          <w:szCs w:val="24"/>
+        </w:rPr>
+        <w:t>419 errors</w:t>
+      </w:r>
+      <w:r>
+        <w:rPr>
+          <w:rFonts w:cstheme="minorHAnsi"/>
+          <w:color w:val="000000" w:themeColor="text1"/>
+          <w:sz w:val="24"/>
+          <w:szCs w:val="24"/>
+        </w:rPr>
+        <w:t xml:space="preserve"> because</w:t>
+      </w:r>
+      <w:r>
+        <w:rPr>
+          <w:rFonts w:cstheme="minorHAnsi"/>
+          <w:color w:val="000000" w:themeColor="text1"/>
+          <w:sz w:val="24"/>
+          <w:szCs w:val="24"/>
+        </w:rPr>
+        <w:t>:</w:t>
+      </w:r>
+    </w:p>
+    <w:p>
+      <w:pPr>
+        <w:pStyle w:val="ListParagraph"/>
+        <w:rPr>
+          <w:rFonts w:cstheme="minorHAnsi"/>
+          <w:color w:val="000000" w:themeColor="text1"/>
+          <w:sz w:val="24"/>
+          <w:szCs w:val="24"/>
+        </w:rPr>
+      </w:pPr>
+    </w:p>
+    <w:p>
+      <w:pPr>
+        <w:pStyle w:val="ListParagraph"/>
+        <w:rPr>
+          <w:rFonts w:ascii="Calibri" w:hAnsi="Calibri" w:cs="Calibri"/>
+          <w:color w:val="000000" w:themeColor="text1"/>
+          <w:sz w:val="24"/>
+          <w:szCs w:val="24"/>
+        </w:rPr>
+      </w:pPr>
+      <w:r>
+        <w:rPr>
+          <w:rFonts w:ascii="Calibri" w:hAnsi="Calibri" w:cs="Calibri"/>
+          <w:color w:val="000000" w:themeColor="text1"/>
+          <w:sz w:val="24"/>
+          <w:szCs w:val="24"/>
+        </w:rPr>
+        <w:t xml:space="preserve">During this request, Laravel will set an </w:t>
+      </w:r>
+      <w:r>
+        <w:rPr>
+          <w:rFonts w:ascii="Calibri" w:hAnsi="Calibri" w:cs="Calibri"/>
+          <w:color w:val="C00000"/>
+          <w:sz w:val="24"/>
+          <w:szCs w:val="24"/>
+        </w:rPr>
+        <w:t xml:space="preserve">XSRF-TOKEN cookie </w:t>
+      </w:r>
+      <w:r>
+        <w:rPr>
+          <w:rFonts w:ascii="Calibri" w:hAnsi="Calibri" w:cs="Calibri"/>
+          <w:color w:val="000000" w:themeColor="text1"/>
+          <w:sz w:val="24"/>
+          <w:szCs w:val="24"/>
+        </w:rPr>
+        <w:t xml:space="preserve">containing the current </w:t>
+      </w:r>
+      <w:r>
+        <w:rPr>
+          <w:rFonts w:ascii="Calibri" w:hAnsi="Calibri" w:cs="Calibri"/>
+          <w:color w:val="C00000"/>
+          <w:sz w:val="24"/>
+          <w:szCs w:val="24"/>
+        </w:rPr>
+        <w:t>CSRF token</w:t>
+      </w:r>
+      <w:r>
+        <w:rPr>
+          <w:rFonts w:ascii="Calibri" w:hAnsi="Calibri" w:cs="Calibri"/>
+          <w:color w:val="000000" w:themeColor="text1"/>
+          <w:sz w:val="24"/>
+          <w:szCs w:val="24"/>
+        </w:rPr>
+        <w:t xml:space="preserve">. This token should then be passed in an </w:t>
+      </w:r>
+      <w:r>
+        <w:rPr>
+          <w:rFonts w:ascii="Calibri" w:hAnsi="Calibri" w:cs="Calibri"/>
+          <w:color w:val="C00000"/>
+          <w:sz w:val="24"/>
+          <w:szCs w:val="24"/>
+        </w:rPr>
+        <w:t xml:space="preserve">X-XSRF-TOKEN header </w:t>
+      </w:r>
+      <w:r>
+        <w:rPr>
+          <w:rFonts w:ascii="Calibri" w:hAnsi="Calibri" w:cs="Calibri"/>
+          <w:color w:val="000000" w:themeColor="text1"/>
+          <w:sz w:val="24"/>
+          <w:szCs w:val="24"/>
+        </w:rPr>
+        <w:t xml:space="preserve">on subsequent requests, which some HTTP client libraries like Axios and the Angular HTTP Client will do automatically for you. If your JavaScript HTTP library does not set the value for you, you will need to manually set the </w:t>
+      </w:r>
+      <w:r>
+        <w:rPr>
+          <w:rFonts w:ascii="Calibri" w:hAnsi="Calibri" w:cs="Calibri"/>
+          <w:color w:val="C00000"/>
+          <w:sz w:val="24"/>
+          <w:szCs w:val="24"/>
+        </w:rPr>
+        <w:t xml:space="preserve">X-XSRF-TOKEN </w:t>
+      </w:r>
+      <w:r>
+        <w:rPr>
+          <w:rFonts w:ascii="Calibri" w:hAnsi="Calibri" w:cs="Calibri"/>
+          <w:color w:val="000000" w:themeColor="text1"/>
+          <w:sz w:val="24"/>
+          <w:szCs w:val="24"/>
+        </w:rPr>
+        <w:t xml:space="preserve">header to match the value of the </w:t>
+      </w:r>
+      <w:r>
+        <w:rPr>
+          <w:rFonts w:ascii="Calibri" w:hAnsi="Calibri" w:cs="Calibri"/>
+          <w:color w:val="C00000"/>
+          <w:sz w:val="24"/>
+          <w:szCs w:val="24"/>
+        </w:rPr>
+        <w:t>XS</w:t>
+      </w:r>
+      <w:r>
+        <w:rPr>
+          <w:rFonts w:ascii="Calibri" w:hAnsi="Calibri" w:cs="Calibri"/>
+          <w:color w:val="C00000"/>
+          <w:sz w:val="24"/>
+          <w:szCs w:val="24"/>
+        </w:rPr>
+        <w:t xml:space="preserve">RF-TOKEN cookie </w:t>
+      </w:r>
+      <w:r>
+        <w:rPr>
+          <w:rFonts w:ascii="Calibri" w:hAnsi="Calibri" w:cs="Calibri"/>
+          <w:color w:val="000000" w:themeColor="text1"/>
+          <w:sz w:val="24"/>
+          <w:szCs w:val="24"/>
+        </w:rPr>
+        <w:t>that is set by this route.</w:t>
+      </w:r>
+    </w:p>
+    <w:p>
+      <w:pPr>
+        <w:pStyle w:val="ListParagraph"/>
+        <w:rPr>
+          <w:rFonts w:ascii="Calibri" w:hAnsi="Calibri" w:cs="Calibri"/>
+          <w:color w:val="000000" w:themeColor="text1"/>
+          <w:sz w:val="24"/>
+          <w:szCs w:val="24"/>
+        </w:rPr>
+      </w:pPr>
+    </w:p>
+    <w:p>
+      <w:pPr>
+        <w:pStyle w:val="ListParagraph"/>
+        <w:rPr>
+          <w:rFonts w:ascii="Calibri" w:hAnsi="Calibri" w:cs="Calibri"/>
+          <w:color w:val="000000" w:themeColor="text1"/>
+          <w:sz w:val="24"/>
+          <w:szCs w:val="24"/>
+        </w:rPr>
+      </w:pPr>
+      <w:r>
+        <w:rPr>
+          <w:rFonts w:ascii="Calibri" w:hAnsi="Calibri" w:cs="Calibri"/>
+          <w:color w:val="000000" w:themeColor="text1"/>
+          <w:sz w:val="24"/>
+          <w:szCs w:val="24"/>
+        </w:rPr>
+        <w:t xml:space="preserve">So, in order to set </w:t>
+      </w:r>
+      <w:r>
+        <w:rPr>
+          <w:rFonts w:ascii="Calibri" w:hAnsi="Calibri" w:cs="Calibri"/>
+          <w:color w:val="C00000"/>
+          <w:sz w:val="24"/>
+          <w:szCs w:val="24"/>
+        </w:rPr>
+        <w:t>X</w:t>
+      </w:r>
+      <w:r>
+        <w:rPr>
+          <w:rFonts w:ascii="Calibri" w:hAnsi="Calibri" w:cs="Calibri"/>
+          <w:color w:val="C00000"/>
+          <w:sz w:val="24"/>
+          <w:szCs w:val="24"/>
+        </w:rPr>
+        <w:t>-XSRF</w:t>
+      </w:r>
+      <w:r>
+        <w:rPr>
+          <w:rFonts w:ascii="Calibri" w:hAnsi="Calibri" w:cs="Calibri"/>
+          <w:color w:val="C00000"/>
+          <w:sz w:val="24"/>
+          <w:szCs w:val="24"/>
+        </w:rPr>
+        <w:t>-TOKEN</w:t>
+      </w:r>
+      <w:r>
+        <w:rPr>
+          <w:rFonts w:ascii="Calibri" w:hAnsi="Calibri" w:cs="Calibri"/>
+          <w:color w:val="C00000"/>
+          <w:sz w:val="24"/>
+          <w:szCs w:val="24"/>
+        </w:rPr>
+        <w:t xml:space="preserve"> </w:t>
+      </w:r>
+      <w:r>
+        <w:rPr>
+          <w:rFonts w:ascii="Calibri" w:hAnsi="Calibri" w:cs="Calibri"/>
+          <w:color w:val="000000" w:themeColor="text1"/>
+          <w:sz w:val="24"/>
+          <w:szCs w:val="24"/>
+        </w:rPr>
+        <w:t>in header, we write the following code</w:t>
+      </w:r>
+      <w:r>
+        <w:rPr>
+          <w:rFonts w:ascii="Calibri" w:hAnsi="Calibri" w:cs="Calibri"/>
+          <w:color w:val="000000" w:themeColor="text1"/>
+          <w:sz w:val="24"/>
+          <w:szCs w:val="24"/>
+        </w:rPr>
+        <w:t xml:space="preserve"> in </w:t>
+      </w:r>
+    </w:p>
+    <w:p>
+      <w:pPr>
+        <w:pStyle w:val="ListParagraph"/>
+        <w:rPr>
+          <w:rFonts w:cstheme="minorHAnsi"/>
+          <w:color w:val="000000" w:themeColor="text1"/>
+          <w:sz w:val="24"/>
+          <w:szCs w:val="24"/>
+        </w:rPr>
+      </w:pPr>
+      <w:r>
+        <w:rPr>
+          <w:rFonts w:cstheme="minorHAnsi"/>
+          <w:color w:val="00A063"/>
+          <w:sz w:val="24"/>
+          <w:szCs w:val="24"/>
+        </w:rPr>
+        <w:t xml:space="preserve">async </w:t>
+      </w:r>
+      <w:r>
+        <w:rPr>
+          <w:rFonts w:cstheme="minorHAnsi"/>
+          <w:color w:val="00B050"/>
+          <w:sz w:val="24"/>
+          <w:szCs w:val="24"/>
+        </w:rPr>
+        <w:t>loginUser</w:t>
+      </w:r>
+      <w:r>
+        <w:rPr>
+          <w:rFonts w:cstheme="minorHAnsi"/>
+          <w:color w:val="00A063"/>
+          <w:sz w:val="24"/>
+          <w:szCs w:val="24"/>
+        </w:rPr>
+        <w:t xml:space="preserve"> </w:t>
+      </w:r>
+      <w:r>
+        <w:rPr>
+          <w:rFonts w:cstheme="minorHAnsi"/>
+          <w:color w:val="00A063"/>
+          <w:sz w:val="24"/>
+          <w:szCs w:val="24"/>
+        </w:rPr>
+        <w:t>(</w:t>
+      </w:r>
+      <w:r>
+        <w:rPr>
+          <w:rFonts w:cstheme="minorHAnsi"/>
+          <w:color w:val="4472C4" w:themeColor="accent1"/>
+          <w:sz w:val="24"/>
+          <w:szCs w:val="24"/>
+        </w:rPr>
+        <w:t>formData</w:t>
+      </w:r>
+      <w:r>
+        <w:rPr>
+          <w:rFonts w:cstheme="minorHAnsi"/>
+          <w:color w:val="00A063"/>
+          <w:sz w:val="24"/>
+          <w:szCs w:val="24"/>
+        </w:rPr>
+        <w:t>) {}</w:t>
+      </w:r>
+      <w:r>
+        <w:rPr>
+          <w:rFonts w:cstheme="minorHAnsi"/>
+          <w:color w:val="00A063"/>
+          <w:sz w:val="24"/>
+          <w:szCs w:val="24"/>
+        </w:rPr>
+        <w:t xml:space="preserve"> </w:t>
+      </w:r>
+      <w:r>
+        <w:rPr>
+          <w:rFonts w:cstheme="minorHAnsi"/>
+          <w:color w:val="000000" w:themeColor="text1"/>
+          <w:sz w:val="24"/>
+          <w:szCs w:val="24"/>
+        </w:rPr>
+        <w:t>function</w:t>
+      </w:r>
+    </w:p>
+    <w:p>
+      <w:pPr>
+        <w:pStyle w:val="ListParagraph"/>
+        <w:rPr>
+          <w:rFonts w:cstheme="minorHAnsi"/>
+          <w:color w:val="000000" w:themeColor="text1"/>
+          <w:sz w:val="24"/>
+          <w:szCs w:val="24"/>
+        </w:rPr>
+      </w:pPr>
+    </w:p>
+    <w:p>
+      <w:pPr>
+        <w:pStyle w:val="ListParagraph"/>
+        <w:rPr>
+          <w:rFonts w:cstheme="minorHAnsi"/>
+          <w:color w:val="C00000"/>
+          <w:sz w:val="24"/>
+          <w:szCs w:val="24"/>
+        </w:rPr>
+      </w:pPr>
+      <w:r>
+        <w:rPr>
+          <w:rFonts w:cstheme="minorHAnsi"/>
+          <w:color w:val="A4A000"/>
+          <w:sz w:val="24"/>
+          <w:szCs w:val="24"/>
+        </w:rPr>
+        <w:t xml:space="preserve">async </w:t>
+      </w:r>
+      <w:r>
+        <w:rPr>
+          <w:rFonts w:cstheme="minorHAnsi"/>
+          <w:color w:val="00B050"/>
+          <w:sz w:val="24"/>
+          <w:szCs w:val="24"/>
+        </w:rPr>
+        <w:t>loginUser</w:t>
+      </w:r>
+      <w:r>
+        <w:rPr>
+          <w:rFonts w:cstheme="minorHAnsi"/>
+          <w:color w:val="44546A" w:themeColor="text2"/>
+          <w:sz w:val="24"/>
+          <w:szCs w:val="24"/>
+        </w:rPr>
+        <w:t>(</w:t>
+      </w:r>
+      <w:r>
+        <w:rPr>
+          <w:rFonts w:cstheme="minorHAnsi"/>
+          <w:color w:val="00B0F0"/>
+          <w:sz w:val="24"/>
+          <w:szCs w:val="24"/>
+        </w:rPr>
+        <w:t>formData</w:t>
+      </w:r>
+      <w:r>
+        <w:rPr>
+          <w:rFonts w:cstheme="minorHAnsi"/>
+          <w:color w:val="44546A" w:themeColor="text2"/>
+          <w:sz w:val="24"/>
+          <w:szCs w:val="24"/>
+        </w:rPr>
+        <w:t xml:space="preserve">) {           </w:t>
+      </w:r>
+    </w:p>
+    <w:p>
+      <w:pPr>
+        <w:pStyle w:val="ListParagraph"/>
+        <w:rPr>
+          <w:rFonts w:cstheme="minorHAnsi"/>
+          <w:color w:val="C00000"/>
+          <w:sz w:val="24"/>
+          <w:szCs w:val="24"/>
+        </w:rPr>
+      </w:pPr>
+      <w:r>
+        <w:rPr>
+          <w:rFonts w:cstheme="minorHAnsi"/>
+          <w:color w:val="C00000"/>
+          <w:sz w:val="24"/>
+          <w:szCs w:val="24"/>
+        </w:rPr>
+        <w:tab/>
+      </w:r>
+    </w:p>
+    <w:p>
+      <w:pPr>
+        <w:pStyle w:val="ListParagraph"/>
+        <w:rPr>
+          <w:rFonts w:cstheme="minorHAnsi"/>
+          <w:color w:val="A4A000"/>
+          <w:sz w:val="24"/>
+          <w:szCs w:val="24"/>
+        </w:rPr>
+      </w:pPr>
+      <w:r>
+        <w:rPr>
+          <w:rFonts w:cstheme="minorHAnsi"/>
+          <w:color w:val="A4A000"/>
+          <w:sz w:val="24"/>
+          <w:szCs w:val="24"/>
+        </w:rPr>
+        <w:t xml:space="preserve">//getting </w:t>
+      </w:r>
+      <w:r>
+        <w:rPr>
+          <w:rFonts w:cstheme="minorHAnsi"/>
+          <w:color w:val="A4A000"/>
+          <w:sz w:val="24"/>
+          <w:szCs w:val="24"/>
+        </w:rPr>
+        <w:t>'XSRF-TOKEN'</w:t>
+      </w:r>
+      <w:r>
+        <w:rPr>
+          <w:rFonts w:cstheme="minorHAnsi"/>
+          <w:color w:val="A4A000"/>
+          <w:sz w:val="24"/>
+          <w:szCs w:val="24"/>
+        </w:rPr>
+        <w:t xml:space="preserve"> cookie by using useCookie composable Nuxt function</w:t>
+      </w:r>
+    </w:p>
+    <w:p>
+      <w:pPr>
+        <w:pStyle w:val="ListParagraph"/>
+        <w:rPr>
+          <w:rFonts w:cstheme="minorHAnsi"/>
+          <w:color w:val="00B050"/>
+          <w:sz w:val="24"/>
+          <w:szCs w:val="24"/>
+        </w:rPr>
+      </w:pPr>
+      <w:r>
+        <w:rPr>
+          <w:rFonts w:cstheme="minorHAnsi"/>
+          <w:color w:val="00B050"/>
+          <w:sz w:val="24"/>
+          <w:szCs w:val="24"/>
+        </w:rPr>
+        <w:t xml:space="preserve">const </w:t>
+      </w:r>
+      <w:r>
+        <w:rPr>
+          <w:rFonts w:cstheme="minorHAnsi"/>
+          <w:color w:val="A4A000"/>
+          <w:sz w:val="24"/>
+          <w:szCs w:val="24"/>
+        </w:rPr>
+        <w:t xml:space="preserve">token </w:t>
+      </w:r>
+      <w:r>
+        <w:rPr>
+          <w:rFonts w:cstheme="minorHAnsi"/>
+          <w:color w:val="00B050"/>
+          <w:sz w:val="24"/>
+          <w:szCs w:val="24"/>
+        </w:rPr>
+        <w:t>= useCookie('XSRF-TOKEN');</w:t>
+      </w:r>
+    </w:p>
+    <w:p>
+      <w:pPr>
+        <w:pStyle w:val="ListParagraph"/>
+        <w:rPr>
+          <w:rFonts w:cstheme="minorHAnsi"/>
+          <w:color w:val="00B050"/>
+          <w:sz w:val="24"/>
+          <w:szCs w:val="24"/>
+        </w:rPr>
+      </w:pPr>
+      <w:r>
+        <w:rPr>
+          <w:rFonts w:cstheme="minorHAnsi"/>
+          <w:color w:val="C00000"/>
+          <w:sz w:val="24"/>
+          <w:szCs w:val="24"/>
+        </w:rPr>
+        <w:t xml:space="preserve">           </w:t>
+      </w:r>
+      <w:r>
+        <w:rPr>
+          <w:rFonts w:cstheme="minorHAnsi"/>
+          <w:color w:val="ED7D31" w:themeColor="accent2"/>
+          <w:sz w:val="24"/>
+          <w:szCs w:val="24"/>
+        </w:rPr>
+        <w:t xml:space="preserve">await </w:t>
+      </w:r>
+      <w:r>
+        <w:rPr>
+          <w:rFonts w:cstheme="minorHAnsi"/>
+          <w:color w:val="44546A" w:themeColor="text2"/>
+          <w:sz w:val="24"/>
+          <w:szCs w:val="24"/>
+        </w:rPr>
+        <w:t>useFetch</w:t>
+      </w:r>
+      <w:r>
+        <w:rPr>
+          <w:rFonts w:cstheme="minorHAnsi"/>
+          <w:color w:val="44546A" w:themeColor="text2"/>
+          <w:sz w:val="24"/>
+          <w:szCs w:val="24"/>
+        </w:rPr>
+        <w:t xml:space="preserve"> (' </w:t>
+      </w:r>
+      <w:hyperlink r:id="rId32" w:history="1">
+        <w:r>
+          <w:rPr>
+            <w:rStyle w:val="Hyperlink"/>
+            <w:rFonts w:cstheme="minorHAnsi"/>
+            <w:sz w:val="24"/>
+            <w:szCs w:val="24"/>
+          </w:rPr>
+          <w:t>http://localhost:8000/login</w:t>
+        </w:r>
+      </w:hyperlink>
+      <w:r>
+        <w:rPr>
+          <w:rFonts w:cstheme="minorHAnsi"/>
+          <w:color w:val="00B050"/>
+          <w:sz w:val="24"/>
+          <w:szCs w:val="24"/>
+        </w:rPr>
+        <w:t xml:space="preserve"> </w:t>
+      </w:r>
+      <w:r>
+        <w:rPr>
+          <w:rFonts w:cstheme="minorHAnsi"/>
+          <w:color w:val="44546A" w:themeColor="text2"/>
+          <w:sz w:val="24"/>
+          <w:szCs w:val="24"/>
+        </w:rPr>
+        <w:t>’, {</w:t>
+      </w:r>
+    </w:p>
+    <w:p>
+      <w:pPr>
+        <w:pStyle w:val="ListParagraph"/>
+        <w:rPr>
+          <w:rFonts w:cstheme="minorHAnsi"/>
+          <w:color w:val="00B050"/>
+          <w:sz w:val="24"/>
+          <w:szCs w:val="24"/>
+        </w:rPr>
+      </w:pPr>
+      <w:r>
+        <w:rPr>
+          <w:rFonts w:cstheme="minorHAnsi"/>
+          <w:color w:val="00B050"/>
+          <w:sz w:val="24"/>
+          <w:szCs w:val="24"/>
+        </w:rPr>
+        <w:t xml:space="preserve">                </w:t>
+      </w:r>
+      <w:r>
+        <w:rPr>
+          <w:rFonts w:cstheme="minorHAnsi"/>
+          <w:color w:val="7030A0"/>
+          <w:sz w:val="24"/>
+          <w:szCs w:val="24"/>
+        </w:rPr>
+        <w:t>credentials</w:t>
+      </w:r>
+      <w:r>
+        <w:rPr>
+          <w:rFonts w:cstheme="minorHAnsi"/>
+          <w:color w:val="44546A" w:themeColor="text2"/>
+          <w:sz w:val="24"/>
+          <w:szCs w:val="24"/>
+        </w:rPr>
+        <w:t>:</w:t>
+      </w:r>
+      <w:r>
+        <w:rPr>
+          <w:rFonts w:cstheme="minorHAnsi"/>
+          <w:color w:val="00B050"/>
+          <w:sz w:val="24"/>
+          <w:szCs w:val="24"/>
+        </w:rPr>
+        <w:t xml:space="preserve"> </w:t>
+      </w:r>
+      <w:r>
+        <w:rPr>
+          <w:rFonts w:cstheme="minorHAnsi"/>
+          <w:color w:val="44546A" w:themeColor="text2"/>
+          <w:sz w:val="24"/>
+          <w:szCs w:val="24"/>
+        </w:rPr>
+        <w:t>“</w:t>
+      </w:r>
+      <w:r>
+        <w:rPr>
+          <w:rFonts w:cstheme="minorHAnsi"/>
+          <w:color w:val="A4A000"/>
+          <w:sz w:val="24"/>
+          <w:szCs w:val="24"/>
+        </w:rPr>
+        <w:t>include</w:t>
+      </w:r>
+      <w:r>
+        <w:rPr>
+          <w:rFonts w:cstheme="minorHAnsi"/>
+          <w:color w:val="44546A" w:themeColor="text2"/>
+          <w:sz w:val="24"/>
+          <w:szCs w:val="24"/>
+        </w:rPr>
+        <w:t>",</w:t>
+      </w:r>
+    </w:p>
+    <w:p>
+      <w:pPr>
+        <w:pStyle w:val="ListParagraph"/>
+        <w:rPr>
+          <w:rFonts w:cstheme="minorHAnsi"/>
+          <w:color w:val="00B050"/>
+          <w:sz w:val="24"/>
+          <w:szCs w:val="24"/>
+        </w:rPr>
+      </w:pPr>
+      <w:r>
+        <w:rPr>
+          <w:rFonts w:cstheme="minorHAnsi"/>
+          <w:color w:val="00B050"/>
+          <w:sz w:val="24"/>
+          <w:szCs w:val="24"/>
+        </w:rPr>
+        <w:t xml:space="preserve">                </w:t>
+      </w:r>
+      <w:r>
+        <w:rPr>
+          <w:rFonts w:cstheme="minorHAnsi"/>
+          <w:color w:val="7030A0"/>
+          <w:sz w:val="24"/>
+          <w:szCs w:val="24"/>
+        </w:rPr>
+        <w:t>method</w:t>
+      </w:r>
+      <w:r>
+        <w:rPr>
+          <w:rFonts w:cstheme="minorHAnsi"/>
+          <w:color w:val="44546A" w:themeColor="text2"/>
+          <w:sz w:val="24"/>
+          <w:szCs w:val="24"/>
+        </w:rPr>
+        <w:t>: “</w:t>
+      </w:r>
+      <w:r>
+        <w:rPr>
+          <w:rFonts w:cstheme="minorHAnsi"/>
+          <w:color w:val="A4A000"/>
+          <w:sz w:val="24"/>
+          <w:szCs w:val="24"/>
+        </w:rPr>
+        <w:t>POST</w:t>
+      </w:r>
+      <w:r>
+        <w:rPr>
+          <w:rFonts w:cstheme="minorHAnsi"/>
+          <w:color w:val="44546A" w:themeColor="text2"/>
+          <w:sz w:val="24"/>
+          <w:szCs w:val="24"/>
+        </w:rPr>
+        <w:t>",</w:t>
+      </w:r>
+    </w:p>
+    <w:p>
+      <w:pPr>
+        <w:pStyle w:val="ListParagraph"/>
+        <w:rPr>
+          <w:rFonts w:cstheme="minorHAnsi"/>
+          <w:color w:val="44546A" w:themeColor="text2"/>
+          <w:sz w:val="24"/>
+          <w:szCs w:val="24"/>
+        </w:rPr>
+      </w:pPr>
+      <w:r>
+        <w:rPr>
+          <w:rFonts w:cstheme="minorHAnsi"/>
+          <w:color w:val="00B050"/>
+          <w:sz w:val="24"/>
+          <w:szCs w:val="24"/>
+        </w:rPr>
+        <w:t xml:space="preserve">                </w:t>
+      </w:r>
+      <w:r>
+        <w:rPr>
+          <w:rFonts w:cstheme="minorHAnsi"/>
+          <w:color w:val="7030A0"/>
+          <w:sz w:val="24"/>
+          <w:szCs w:val="24"/>
+        </w:rPr>
+        <w:t>body</w:t>
+      </w:r>
+      <w:r>
+        <w:rPr>
+          <w:rFonts w:cstheme="minorHAnsi"/>
+          <w:color w:val="44546A" w:themeColor="text2"/>
+          <w:sz w:val="24"/>
+          <w:szCs w:val="24"/>
+        </w:rPr>
+        <w:t xml:space="preserve">: </w:t>
+      </w:r>
+      <w:r>
+        <w:rPr>
+          <w:rFonts w:cstheme="minorHAnsi"/>
+          <w:color w:val="A4A000"/>
+          <w:sz w:val="24"/>
+          <w:szCs w:val="24"/>
+        </w:rPr>
+        <w:t>formData</w:t>
+      </w:r>
+      <w:r>
+        <w:rPr>
+          <w:rFonts w:cstheme="minorHAnsi"/>
+          <w:color w:val="44546A" w:themeColor="text2"/>
+          <w:sz w:val="24"/>
+          <w:szCs w:val="24"/>
+        </w:rPr>
+        <w:t>,</w:t>
+      </w:r>
+    </w:p>
+    <w:p>
+      <w:pPr>
+        <w:pStyle w:val="ListParagraph"/>
+        <w:rPr>
+          <w:rFonts w:cstheme="minorHAnsi"/>
+          <w:color w:val="44546A" w:themeColor="text2"/>
+          <w:sz w:val="24"/>
+          <w:szCs w:val="24"/>
+        </w:rPr>
+      </w:pPr>
+    </w:p>
+    <w:p>
+      <w:pPr>
+        <w:pStyle w:val="ListParagraph"/>
+        <w:ind w:firstLine="720"/>
+        <w:rPr>
+          <w:rFonts w:cstheme="minorHAnsi"/>
+          <w:color w:val="A4A000"/>
+          <w:sz w:val="24"/>
+          <w:szCs w:val="24"/>
+        </w:rPr>
+      </w:pPr>
+      <w:r>
+        <w:rPr>
+          <w:rFonts w:cstheme="minorHAnsi"/>
+          <w:color w:val="A4A000"/>
+          <w:sz w:val="24"/>
+          <w:szCs w:val="24"/>
+        </w:rPr>
+        <w:t xml:space="preserve">//assigning the </w:t>
+      </w:r>
+      <w:r>
+        <w:rPr>
+          <w:rFonts w:cstheme="minorHAnsi"/>
+          <w:color w:val="A4A000"/>
+          <w:sz w:val="24"/>
+          <w:szCs w:val="24"/>
+        </w:rPr>
+        <w:t xml:space="preserve">cookie </w:t>
+      </w:r>
+      <w:r>
+        <w:rPr>
+          <w:rFonts w:cstheme="minorHAnsi"/>
+          <w:color w:val="A4A000"/>
+          <w:sz w:val="24"/>
+          <w:szCs w:val="24"/>
+        </w:rPr>
+        <w:t>token value, we got from useCookie composable to headers</w:t>
+      </w:r>
+    </w:p>
+    <w:p>
+      <w:pPr>
+        <w:pStyle w:val="ListParagraph"/>
+        <w:rPr>
+          <w:rFonts w:cstheme="minorHAnsi"/>
+          <w:color w:val="00B050"/>
+          <w:sz w:val="24"/>
+          <w:szCs w:val="24"/>
+        </w:rPr>
+      </w:pPr>
+      <w:r>
+        <w:rPr>
+          <w:rFonts w:cstheme="minorHAnsi"/>
+          <w:color w:val="00B050"/>
+          <w:sz w:val="24"/>
+          <w:szCs w:val="24"/>
+        </w:rPr>
+        <w:tab/>
+        <w:t xml:space="preserve">   </w:t>
+      </w:r>
+      <w:r>
+        <w:rPr>
+          <w:rFonts w:cstheme="minorHAnsi"/>
+          <w:color w:val="00B050"/>
+          <w:sz w:val="24"/>
+          <w:szCs w:val="24"/>
+        </w:rPr>
+        <w:t>headers: {</w:t>
+      </w:r>
+    </w:p>
+    <w:p>
+      <w:pPr>
+        <w:pStyle w:val="ListParagraph"/>
+        <w:rPr>
+          <w:rFonts w:cstheme="minorHAnsi"/>
+          <w:color w:val="00B050"/>
+          <w:sz w:val="24"/>
+          <w:szCs w:val="24"/>
+        </w:rPr>
+      </w:pPr>
+      <w:r>
+        <w:rPr>
+          <w:rFonts w:cstheme="minorHAnsi"/>
+          <w:color w:val="00B050"/>
+          <w:sz w:val="24"/>
+          <w:szCs w:val="24"/>
+        </w:rPr>
+        <w:t xml:space="preserve">                    'X-XSRF-TOKEN</w:t>
+      </w:r>
+      <w:r>
+        <w:rPr>
+          <w:rFonts w:cstheme="minorHAnsi"/>
+          <w:color w:val="00B050"/>
+          <w:sz w:val="24"/>
+          <w:szCs w:val="24"/>
+        </w:rPr>
+        <w:t xml:space="preserve">’: </w:t>
+      </w:r>
+      <w:r>
+        <w:rPr>
+          <w:rFonts w:cstheme="minorHAnsi"/>
+          <w:color w:val="A4A000"/>
+          <w:sz w:val="24"/>
+          <w:szCs w:val="24"/>
+        </w:rPr>
+        <w:t>token</w:t>
+      </w:r>
+    </w:p>
+    <w:p>
+      <w:pPr>
+        <w:pStyle w:val="ListParagraph"/>
+        <w:rPr>
+          <w:rFonts w:cstheme="minorHAnsi"/>
+          <w:color w:val="00B050"/>
+          <w:sz w:val="24"/>
+          <w:szCs w:val="24"/>
+        </w:rPr>
+      </w:pPr>
+      <w:r>
+        <w:rPr>
+          <w:rFonts w:cstheme="minorHAnsi"/>
+          <w:color w:val="00B050"/>
+          <w:sz w:val="24"/>
+          <w:szCs w:val="24"/>
+        </w:rPr>
+        <w:t xml:space="preserve">                }</w:t>
+      </w:r>
+    </w:p>
+    <w:p>
+      <w:pPr>
+        <w:pStyle w:val="ListParagraph"/>
+        <w:rPr>
+          <w:rFonts w:cstheme="minorHAnsi"/>
+          <w:color w:val="44546A" w:themeColor="text2"/>
+          <w:sz w:val="24"/>
+          <w:szCs w:val="24"/>
+        </w:rPr>
+      </w:pPr>
+      <w:r>
+        <w:rPr>
+          <w:rFonts w:cstheme="minorHAnsi"/>
+          <w:color w:val="44546A" w:themeColor="text2"/>
+          <w:sz w:val="24"/>
+          <w:szCs w:val="24"/>
+        </w:rPr>
+        <w:t xml:space="preserve">            });</w:t>
+      </w:r>
+    </w:p>
+    <w:p>
+      <w:pPr>
+        <w:pStyle w:val="ListParagraph"/>
+        <w:rPr>
+          <w:rFonts w:cstheme="minorHAnsi"/>
+          <w:color w:val="000000" w:themeColor="text1"/>
+          <w:sz w:val="24"/>
+          <w:szCs w:val="24"/>
+        </w:rPr>
+      </w:pPr>
+      <w:r>
+        <w:rPr>
+          <w:rFonts w:cstheme="minorHAnsi"/>
+          <w:color w:val="44546A" w:themeColor="text2"/>
+          <w:sz w:val="24"/>
+          <w:szCs w:val="24"/>
+        </w:rPr>
+        <w:t>}</w:t>
+      </w:r>
+    </w:p>
+    <w:p>
+      <w:pPr>
+        <w:pStyle w:val="ListParagraph"/>
+        <w:rPr>
+          <w:rFonts w:ascii="Calibri" w:hAnsi="Calibri" w:cs="Calibri"/>
+          <w:color w:val="000000" w:themeColor="text1"/>
+          <w:sz w:val="24"/>
+          <w:szCs w:val="24"/>
+        </w:rPr>
+      </w:pPr>
+    </w:p>
+    <w:p>
+      <w:pPr>
+        <w:pStyle w:val="ListParagraph"/>
+        <w:rPr>
+          <w:rFonts w:ascii="Calibri" w:hAnsi="Calibri" w:cs="Calibri"/>
+          <w:color w:val="000000" w:themeColor="text1"/>
+          <w:sz w:val="24"/>
+          <w:szCs w:val="24"/>
+        </w:rPr>
+      </w:pPr>
+      <w:r>
+        <w:rPr>
+          <w:rFonts w:ascii="Calibri" w:hAnsi="Calibri" w:cs="Calibri"/>
+          <w:color w:val="000000" w:themeColor="text1"/>
+          <w:sz w:val="24"/>
+          <w:szCs w:val="24"/>
+        </w:rPr>
+        <w:lastRenderedPageBreak/>
+        <w:t xml:space="preserve">Now </w:t>
+      </w:r>
+      <w:r>
+        <w:rPr>
+          <w:rFonts w:ascii="Calibri" w:hAnsi="Calibri" w:cs="Calibri"/>
+          <w:color w:val="000000" w:themeColor="text1"/>
+          <w:sz w:val="24"/>
+          <w:szCs w:val="24"/>
+        </w:rPr>
+        <w:t>if we</w:t>
+      </w:r>
+      <w:r>
+        <w:rPr>
+          <w:rFonts w:ascii="Calibri" w:hAnsi="Calibri" w:cs="Calibri"/>
+          <w:color w:val="000000" w:themeColor="text1"/>
+          <w:sz w:val="24"/>
+          <w:szCs w:val="24"/>
+        </w:rPr>
+        <w:t xml:space="preserve"> go to dev</w:t>
+      </w:r>
+      <w:r>
+        <w:rPr>
+          <w:rFonts w:ascii="Calibri" w:hAnsi="Calibri" w:cs="Calibri"/>
+          <w:color w:val="000000" w:themeColor="text1"/>
+          <w:sz w:val="24"/>
+          <w:szCs w:val="24"/>
+        </w:rPr>
+        <w:t xml:space="preserve">eloper </w:t>
+      </w:r>
+      <w:r>
+        <w:rPr>
+          <w:rFonts w:ascii="Calibri" w:hAnsi="Calibri" w:cs="Calibri"/>
+          <w:color w:val="000000" w:themeColor="text1"/>
+          <w:sz w:val="24"/>
+          <w:szCs w:val="24"/>
+        </w:rPr>
+        <w:t>tools</w:t>
+      </w:r>
+      <w:r>
+        <w:rPr>
+          <w:rFonts w:ascii="Calibri" w:hAnsi="Calibri" w:cs="Calibri"/>
+          <w:color w:val="000000" w:themeColor="text1"/>
+          <w:sz w:val="24"/>
+          <w:szCs w:val="24"/>
+        </w:rPr>
+        <w:t>-</w:t>
+      </w:r>
+      <w:r>
+        <w:rPr>
+          <w:rFonts w:ascii="Calibri" w:hAnsi="Calibri" w:cs="Calibri"/>
+          <w:color w:val="000000" w:themeColor="text1"/>
+          <w:sz w:val="24"/>
+          <w:szCs w:val="24"/>
+        </w:rPr>
+        <w:t>-&gt;</w:t>
+      </w:r>
+      <w:r>
+        <w:rPr>
+          <w:rFonts w:ascii="Calibri" w:hAnsi="Calibri" w:cs="Calibri"/>
+          <w:color w:val="000000" w:themeColor="text1"/>
+          <w:sz w:val="24"/>
+          <w:szCs w:val="24"/>
+        </w:rPr>
+        <w:t>network tab in browser, we will see our request for login was successful</w:t>
+      </w:r>
+    </w:p>
+    <w:p>
+      <w:pPr>
+        <w:pStyle w:val="ListParagraph"/>
+        <w:rPr>
+          <w:rFonts w:ascii="Calibri" w:hAnsi="Calibri" w:cs="Calibri"/>
+          <w:color w:val="000000" w:themeColor="text1"/>
+          <w:sz w:val="24"/>
+          <w:szCs w:val="24"/>
+        </w:rPr>
+      </w:pPr>
+    </w:p>
+    <w:p>
+      <w:pPr>
+        <w:pStyle w:val="ListParagraph"/>
+        <w:rPr>
+          <w:rFonts w:ascii="Calibri" w:hAnsi="Calibri" w:cs="Calibri"/>
+          <w:color w:val="000000" w:themeColor="text1"/>
+          <w:sz w:val="24"/>
+          <w:szCs w:val="24"/>
+        </w:rPr>
+      </w:pPr>
+      <w:r>
+        <w:rPr>
+          <w:rFonts w:ascii="Calibri" w:hAnsi="Calibri" w:cs="Calibri"/>
+          <w:color w:val="000000" w:themeColor="text1"/>
+          <w:sz w:val="24"/>
+          <w:szCs w:val="24"/>
+        </w:rPr>
+        <w:drawing>
+          <wp:inline distT="0" distB="0" distL="0" distR="0" wp14:anchorId="40BD0607" wp14:editId="1181FE3C">
+            <wp:extent cx="5866201" cy="1460665"/>
+            <wp:effectExtent l="0" t="0" r="1270" b="6350"/>
+            <wp:docPr id="2044430520" name="Picture 1"/>
+            <wp:cNvGraphicFramePr>
+              <a:graphicFrameLocks xmlns:a="http://schemas.openxmlformats.org/drawingml/2006/main" noChangeAspect="1"/>
+            </wp:cNvGraphicFramePr>
+            <a:graphic xmlns:a="http://schemas.openxmlformats.org/drawingml/2006/main">
+              <a:graphicData uri="http://schemas.openxmlformats.org/drawingml/2006/picture">
+                <pic:pic xmlns:pic="http://schemas.openxmlformats.org/drawingml/2006/picture">
+                  <pic:nvPicPr>
+                    <pic:cNvPr id="2044430520" name=""/>
+                    <pic:cNvPicPr/>
+                  </pic:nvPicPr>
+                  <pic:blipFill>
+                    <a:blip r:embed="rId33"/>
+                    <a:stretch>
+                      <a:fillRect/>
+                    </a:stretch>
+                  </pic:blipFill>
+                  <pic:spPr>
+                    <a:xfrm>
+                      <a:off x="0" y="0"/>
+                      <a:ext cx="5874242" cy="1462667"/>
+                    </a:xfrm>
+                    <a:prstGeom prst="rect">
+                      <a:avLst/>
+                    </a:prstGeom>
+                  </pic:spPr>
+                </pic:pic>
+              </a:graphicData>
+            </a:graphic>
+          </wp:inline>
+        </w:drawing>
       </w:r>
     </w:p>
     <w:sectPr>
@@ -2551,6 +9703,381 @@
     </w:sectPr>
   </w:body>
 </w:document>
+</file>
+
+<file path=word/numbering.xml><?xml version="1.0" encoding="utf-8"?>
+<w:numbering xmlns:wpc="http://schemas.microsoft.com/office/word/2010/wordprocessingCanvas" xmlns:cx="http://schemas.microsoft.com/office/drawing/2014/chartex" xmlns:cx1="http://schemas.microsoft.com/office/drawing/2015/9/8/chartex" xmlns:cx2="http://schemas.microsoft.com/office/drawing/2015/10/21/chartex" xmlns:cx3="http://schemas.microsoft.com/office/drawing/2016/5/9/chartex" xmlns:cx4="http://schemas.microsoft.com/office/drawing/2016/5/10/chartex" xmlns:cx5="http://schemas.microsoft.com/office/drawing/2016/5/11/chartex" xmlns:cx6="http://schemas.microsoft.com/office/drawing/2016/5/12/chartex" xmlns:cx7="http://schemas.microsoft.com/office/drawing/2016/5/13/chartex" xmlns:cx8="http://schemas.microsoft.com/office/drawing/2016/5/14/chartex" xmlns:mc="http://schemas.openxmlformats.org/markup-compatibility/2006" xmlns:aink="http://schemas.microsoft.com/office/drawing/2016/ink" xmlns:am3d="http://schemas.microsoft.com/office/drawing/2017/model3d" xmlns:o="urn:schemas-microsoft-com:office:office" xmlns:oel="http://schemas.microsoft.com/office/2019/extlst" xmlns:r="http://schemas.openxmlformats.org/officeDocument/2006/relationships" xmlns:m="http://schemas.openxmlformats.org/officeDocument/2006/math" xmlns:v="urn:schemas-microsoft-com:vml" xmlns:wp14="http://schemas.microsoft.com/office/word/2010/wordprocessingDrawing" xmlns:wp="http://schemas.openxmlformats.org/drawingml/2006/wordprocessingDrawing" xmlns:w10="urn:schemas-microsoft-com:office:word" xmlns:w="http://schemas.openxmlformats.org/wordprocessingml/2006/main" xmlns:w14="http://schemas.microsoft.com/office/word/2010/wordml" xmlns:w15="http://schemas.microsoft.com/office/word/2012/wordml" xmlns:w16cex="http://schemas.microsoft.com/office/word/2018/wordml/cex" xmlns:w16cid="http://schemas.microsoft.com/office/word/2016/wordml/cid" xmlns:w16="http://schemas.microsoft.com/office/word/2018/wordml" xmlns:w16sdtdh="http://schemas.microsoft.com/office/word/2020/wordml/sdtdatahash" xmlns:w16se="http://schemas.microsoft.com/office/word/2015/wordml/symex" xmlns:wpg="http://schemas.microsoft.com/office/word/2010/wordprocessingGroup" xmlns:wpi="http://schemas.microsoft.com/office/word/2010/wordprocessingInk" xmlns:wne="http://schemas.microsoft.com/office/word/2006/wordml" xmlns:wps="http://schemas.microsoft.com/office/word/2010/wordprocessingShape" mc:Ignorable="w14 w15 w16se w16cid w16 w16cex w16sdtdh wp14">
+  <w:abstractNum w:abstractNumId="0" w15:restartNumberingAfterBreak="0">
+    <w:nsid w:val="002A7200"/>
+    <w:multiLevelType w:val="hybridMultilevel"/>
+    <w:tmpl w:val="44DC4036"/>
+    <w:lvl w:ilvl="0" w:tplc="E5B25984">
+      <w:start w:val="1"/>
+      <w:numFmt w:val="decimal"/>
+      <w:lvlText w:val="%1)"/>
+      <w:lvlJc w:val="left"/>
+      <w:pPr>
+        <w:ind w:left="720" w:hanging="360"/>
+      </w:pPr>
+      <w:rPr>
+        <w:rFonts w:hint="default"/>
+        <w:color w:val="000000" w:themeColor="text1"/>
+      </w:rPr>
+    </w:lvl>
+    <w:lvl w:ilvl="1" w:tplc="08090019">
+      <w:start w:val="1"/>
+      <w:numFmt w:val="lowerLetter"/>
+      <w:lvlText w:val="%2."/>
+      <w:lvlJc w:val="left"/>
+      <w:pPr>
+        <w:ind w:left="1440" w:hanging="360"/>
+      </w:pPr>
+    </w:lvl>
+    <w:lvl w:ilvl="2" w:tplc="0809001B" w:tentative="1">
+      <w:start w:val="1"/>
+      <w:numFmt w:val="lowerRoman"/>
+      <w:lvlText w:val="%3."/>
+      <w:lvlJc w:val="right"/>
+      <w:pPr>
+        <w:ind w:left="2160" w:hanging="180"/>
+      </w:pPr>
+    </w:lvl>
+    <w:lvl w:ilvl="3" w:tplc="0809000F" w:tentative="1">
+      <w:start w:val="1"/>
+      <w:numFmt w:val="decimal"/>
+      <w:lvlText w:val="%4."/>
+      <w:lvlJc w:val="left"/>
+      <w:pPr>
+        <w:ind w:left="2880" w:hanging="360"/>
+      </w:pPr>
+    </w:lvl>
+    <w:lvl w:ilvl="4" w:tplc="08090019" w:tentative="1">
+      <w:start w:val="1"/>
+      <w:numFmt w:val="lowerLetter"/>
+      <w:lvlText w:val="%5."/>
+      <w:lvlJc w:val="left"/>
+      <w:pPr>
+        <w:ind w:left="3600" w:hanging="360"/>
+      </w:pPr>
+    </w:lvl>
+    <w:lvl w:ilvl="5" w:tplc="0809001B" w:tentative="1">
+      <w:start w:val="1"/>
+      <w:numFmt w:val="lowerRoman"/>
+      <w:lvlText w:val="%6."/>
+      <w:lvlJc w:val="right"/>
+      <w:pPr>
+        <w:ind w:left="4320" w:hanging="180"/>
+      </w:pPr>
+    </w:lvl>
+    <w:lvl w:ilvl="6" w:tplc="0809000F" w:tentative="1">
+      <w:start w:val="1"/>
+      <w:numFmt w:val="decimal"/>
+      <w:lvlText w:val="%7."/>
+      <w:lvlJc w:val="left"/>
+      <w:pPr>
+        <w:ind w:left="5040" w:hanging="360"/>
+      </w:pPr>
+    </w:lvl>
+    <w:lvl w:ilvl="7" w:tplc="08090019" w:tentative="1">
+      <w:start w:val="1"/>
+      <w:numFmt w:val="lowerLetter"/>
+      <w:lvlText w:val="%8."/>
+      <w:lvlJc w:val="left"/>
+      <w:pPr>
+        <w:ind w:left="5760" w:hanging="360"/>
+      </w:pPr>
+    </w:lvl>
+    <w:lvl w:ilvl="8" w:tplc="0809001B" w:tentative="1">
+      <w:start w:val="1"/>
+      <w:numFmt w:val="lowerRoman"/>
+      <w:lvlText w:val="%9."/>
+      <w:lvlJc w:val="right"/>
+      <w:pPr>
+        <w:ind w:left="6480" w:hanging="180"/>
+      </w:pPr>
+    </w:lvl>
+  </w:abstractNum>
+  <w:abstractNum w:abstractNumId="1" w15:restartNumberingAfterBreak="0">
+    <w:nsid w:val="0EEF2BEE"/>
+    <w:multiLevelType w:val="hybridMultilevel"/>
+    <w:tmpl w:val="7F2677A2"/>
+    <w:lvl w:ilvl="0" w:tplc="08090011">
+      <w:start w:val="1"/>
+      <w:numFmt w:val="decimal"/>
+      <w:lvlText w:val="%1)"/>
+      <w:lvlJc w:val="left"/>
+      <w:pPr>
+        <w:ind w:left="720" w:hanging="360"/>
+      </w:pPr>
+      <w:rPr>
+        <w:rFonts w:hint="default"/>
+      </w:rPr>
+    </w:lvl>
+    <w:lvl w:ilvl="1" w:tplc="08090019" w:tentative="1">
+      <w:start w:val="1"/>
+      <w:numFmt w:val="lowerLetter"/>
+      <w:lvlText w:val="%2."/>
+      <w:lvlJc w:val="left"/>
+      <w:pPr>
+        <w:ind w:left="1440" w:hanging="360"/>
+      </w:pPr>
+    </w:lvl>
+    <w:lvl w:ilvl="2" w:tplc="0809001B" w:tentative="1">
+      <w:start w:val="1"/>
+      <w:numFmt w:val="lowerRoman"/>
+      <w:lvlText w:val="%3."/>
+      <w:lvlJc w:val="right"/>
+      <w:pPr>
+        <w:ind w:left="2160" w:hanging="180"/>
+      </w:pPr>
+    </w:lvl>
+    <w:lvl w:ilvl="3" w:tplc="0809000F" w:tentative="1">
+      <w:start w:val="1"/>
+      <w:numFmt w:val="decimal"/>
+      <w:lvlText w:val="%4."/>
+      <w:lvlJc w:val="left"/>
+      <w:pPr>
+        <w:ind w:left="2880" w:hanging="360"/>
+      </w:pPr>
+    </w:lvl>
+    <w:lvl w:ilvl="4" w:tplc="08090019" w:tentative="1">
+      <w:start w:val="1"/>
+      <w:numFmt w:val="lowerLetter"/>
+      <w:lvlText w:val="%5."/>
+      <w:lvlJc w:val="left"/>
+      <w:pPr>
+        <w:ind w:left="3600" w:hanging="360"/>
+      </w:pPr>
+    </w:lvl>
+    <w:lvl w:ilvl="5" w:tplc="0809001B" w:tentative="1">
+      <w:start w:val="1"/>
+      <w:numFmt w:val="lowerRoman"/>
+      <w:lvlText w:val="%6."/>
+      <w:lvlJc w:val="right"/>
+      <w:pPr>
+        <w:ind w:left="4320" w:hanging="180"/>
+      </w:pPr>
+    </w:lvl>
+    <w:lvl w:ilvl="6" w:tplc="0809000F" w:tentative="1">
+      <w:start w:val="1"/>
+      <w:numFmt w:val="decimal"/>
+      <w:lvlText w:val="%7."/>
+      <w:lvlJc w:val="left"/>
+      <w:pPr>
+        <w:ind w:left="5040" w:hanging="360"/>
+      </w:pPr>
+    </w:lvl>
+    <w:lvl w:ilvl="7" w:tplc="08090019" w:tentative="1">
+      <w:start w:val="1"/>
+      <w:numFmt w:val="lowerLetter"/>
+      <w:lvlText w:val="%8."/>
+      <w:lvlJc w:val="left"/>
+      <w:pPr>
+        <w:ind w:left="5760" w:hanging="360"/>
+      </w:pPr>
+    </w:lvl>
+    <w:lvl w:ilvl="8" w:tplc="0809001B" w:tentative="1">
+      <w:start w:val="1"/>
+      <w:numFmt w:val="lowerRoman"/>
+      <w:lvlText w:val="%9."/>
+      <w:lvlJc w:val="right"/>
+      <w:pPr>
+        <w:ind w:left="6480" w:hanging="180"/>
+      </w:pPr>
+    </w:lvl>
+  </w:abstractNum>
+  <w:abstractNum w:abstractNumId="2" w15:restartNumberingAfterBreak="0">
+    <w:nsid w:val="11DA7AFB"/>
+    <w:multiLevelType w:val="hybridMultilevel"/>
+    <w:tmpl w:val="4D529E5E"/>
+    <w:lvl w:ilvl="0" w:tplc="17C43B74">
+      <w:start w:val="1"/>
+      <w:numFmt w:val="decimal"/>
+      <w:lvlText w:val="%1)"/>
+      <w:lvlJc w:val="left"/>
+      <w:pPr>
+        <w:ind w:left="720" w:hanging="360"/>
+      </w:pPr>
+      <w:rPr>
+        <w:rFonts w:hint="default"/>
+        <w:color w:val="000000" w:themeColor="text1"/>
+      </w:rPr>
+    </w:lvl>
+    <w:lvl w:ilvl="1" w:tplc="08090019" w:tentative="1">
+      <w:start w:val="1"/>
+      <w:numFmt w:val="lowerLetter"/>
+      <w:lvlText w:val="%2."/>
+      <w:lvlJc w:val="left"/>
+      <w:pPr>
+        <w:ind w:left="1440" w:hanging="360"/>
+      </w:pPr>
+    </w:lvl>
+    <w:lvl w:ilvl="2" w:tplc="0809001B" w:tentative="1">
+      <w:start w:val="1"/>
+      <w:numFmt w:val="lowerRoman"/>
+      <w:lvlText w:val="%3."/>
+      <w:lvlJc w:val="right"/>
+      <w:pPr>
+        <w:ind w:left="2160" w:hanging="180"/>
+      </w:pPr>
+    </w:lvl>
+    <w:lvl w:ilvl="3" w:tplc="0809000F" w:tentative="1">
+      <w:start w:val="1"/>
+      <w:numFmt w:val="decimal"/>
+      <w:lvlText w:val="%4."/>
+      <w:lvlJc w:val="left"/>
+      <w:pPr>
+        <w:ind w:left="2880" w:hanging="360"/>
+      </w:pPr>
+    </w:lvl>
+    <w:lvl w:ilvl="4" w:tplc="08090019" w:tentative="1">
+      <w:start w:val="1"/>
+      <w:numFmt w:val="lowerLetter"/>
+      <w:lvlText w:val="%5."/>
+      <w:lvlJc w:val="left"/>
+      <w:pPr>
+        <w:ind w:left="3600" w:hanging="360"/>
+      </w:pPr>
+    </w:lvl>
+    <w:lvl w:ilvl="5" w:tplc="0809001B" w:tentative="1">
+      <w:start w:val="1"/>
+      <w:numFmt w:val="lowerRoman"/>
+      <w:lvlText w:val="%6."/>
+      <w:lvlJc w:val="right"/>
+      <w:pPr>
+        <w:ind w:left="4320" w:hanging="180"/>
+      </w:pPr>
+    </w:lvl>
+    <w:lvl w:ilvl="6" w:tplc="0809000F" w:tentative="1">
+      <w:start w:val="1"/>
+      <w:numFmt w:val="decimal"/>
+      <w:lvlText w:val="%7."/>
+      <w:lvlJc w:val="left"/>
+      <w:pPr>
+        <w:ind w:left="5040" w:hanging="360"/>
+      </w:pPr>
+    </w:lvl>
+    <w:lvl w:ilvl="7" w:tplc="08090019" w:tentative="1">
+      <w:start w:val="1"/>
+      <w:numFmt w:val="lowerLetter"/>
+      <w:lvlText w:val="%8."/>
+      <w:lvlJc w:val="left"/>
+      <w:pPr>
+        <w:ind w:left="5760" w:hanging="360"/>
+      </w:pPr>
+    </w:lvl>
+    <w:lvl w:ilvl="8" w:tplc="0809001B" w:tentative="1">
+      <w:start w:val="1"/>
+      <w:numFmt w:val="lowerRoman"/>
+      <w:lvlText w:val="%9."/>
+      <w:lvlJc w:val="right"/>
+      <w:pPr>
+        <w:ind w:left="6480" w:hanging="180"/>
+      </w:pPr>
+    </w:lvl>
+  </w:abstractNum>
+  <w:abstractNum w:abstractNumId="3" w15:restartNumberingAfterBreak="0">
+    <w:nsid w:val="426C58C7"/>
+    <w:multiLevelType w:val="hybridMultilevel"/>
+    <w:tmpl w:val="71843B6C"/>
+    <w:lvl w:ilvl="0" w:tplc="08090011">
+      <w:start w:val="1"/>
+      <w:numFmt w:val="decimal"/>
+      <w:lvlText w:val="%1)"/>
+      <w:lvlJc w:val="left"/>
+      <w:pPr>
+        <w:ind w:left="720" w:hanging="360"/>
+      </w:pPr>
+      <w:rPr>
+        <w:rFonts w:hint="default"/>
+      </w:rPr>
+    </w:lvl>
+    <w:lvl w:ilvl="1" w:tplc="08090019" w:tentative="1">
+      <w:start w:val="1"/>
+      <w:numFmt w:val="lowerLetter"/>
+      <w:lvlText w:val="%2."/>
+      <w:lvlJc w:val="left"/>
+      <w:pPr>
+        <w:ind w:left="1440" w:hanging="360"/>
+      </w:pPr>
+    </w:lvl>
+    <w:lvl w:ilvl="2" w:tplc="0809001B" w:tentative="1">
+      <w:start w:val="1"/>
+      <w:numFmt w:val="lowerRoman"/>
+      <w:lvlText w:val="%3."/>
+      <w:lvlJc w:val="right"/>
+      <w:pPr>
+        <w:ind w:left="2160" w:hanging="180"/>
+      </w:pPr>
+    </w:lvl>
+    <w:lvl w:ilvl="3" w:tplc="0809000F" w:tentative="1">
+      <w:start w:val="1"/>
+      <w:numFmt w:val="decimal"/>
+      <w:lvlText w:val="%4."/>
+      <w:lvlJc w:val="left"/>
+      <w:pPr>
+        <w:ind w:left="2880" w:hanging="360"/>
+      </w:pPr>
+    </w:lvl>
+    <w:lvl w:ilvl="4" w:tplc="08090019" w:tentative="1">
+      <w:start w:val="1"/>
+      <w:numFmt w:val="lowerLetter"/>
+      <w:lvlText w:val="%5."/>
+      <w:lvlJc w:val="left"/>
+      <w:pPr>
+        <w:ind w:left="3600" w:hanging="360"/>
+      </w:pPr>
+    </w:lvl>
+    <w:lvl w:ilvl="5" w:tplc="0809001B" w:tentative="1">
+      <w:start w:val="1"/>
+      <w:numFmt w:val="lowerRoman"/>
+      <w:lvlText w:val="%6."/>
+      <w:lvlJc w:val="right"/>
+      <w:pPr>
+        <w:ind w:left="4320" w:hanging="180"/>
+      </w:pPr>
+    </w:lvl>
+    <w:lvl w:ilvl="6" w:tplc="0809000F" w:tentative="1">
+      <w:start w:val="1"/>
+      <w:numFmt w:val="decimal"/>
+      <w:lvlText w:val="%7."/>
+      <w:lvlJc w:val="left"/>
+      <w:pPr>
+        <w:ind w:left="5040" w:hanging="360"/>
+      </w:pPr>
+    </w:lvl>
+    <w:lvl w:ilvl="7" w:tplc="08090019" w:tentative="1">
+      <w:start w:val="1"/>
+      <w:numFmt w:val="lowerLetter"/>
+      <w:lvlText w:val="%8."/>
+      <w:lvlJc w:val="left"/>
+      <w:pPr>
+        <w:ind w:left="5760" w:hanging="360"/>
+      </w:pPr>
+    </w:lvl>
+    <w:lvl w:ilvl="8" w:tplc="0809001B" w:tentative="1">
+      <w:start w:val="1"/>
+      <w:numFmt w:val="lowerRoman"/>
+      <w:lvlText w:val="%9."/>
+      <w:lvlJc w:val="right"/>
+      <w:pPr>
+        <w:ind w:left="6480" w:hanging="180"/>
+      </w:pPr>
+    </w:lvl>
+  </w:abstractNum>
+  <w:num w:numId="1" w16cid:durableId="2067020548">
+    <w:abstractNumId w:val="3"/>
+  </w:num>
+  <w:num w:numId="2" w16cid:durableId="1297177746">
+    <w:abstractNumId w:val="2"/>
+  </w:num>
+  <w:num w:numId="3" w16cid:durableId="2125344225">
+    <w:abstractNumId w:val="1"/>
+  </w:num>
+  <w:num w:numId="4" w16cid:durableId="1851331379">
+    <w:abstractNumId w:val="0"/>
+  </w:num>
+</w:numbering>
 </file>
 
 <file path=word/styles.xml><?xml version="1.0" encoding="utf-8"?>
@@ -3016,6 +10543,30 @@
       <w:u w:val="single"/>
     </w:rPr>
   </w:style>
+  <w:style w:type="paragraph" w:styleId="ListParagraph">
+    <w:name w:val="List Paragraph"/>
+    <w:basedOn w:val="Normal"/>
+    <w:uiPriority w:val="34"/>
+    <w:qFormat/>
+    <w:rsid w:val="00A728BA"/>
+    <w:pPr>
+      <w:ind w:left="720"/>
+      <w:contextualSpacing/>
+    </w:pPr>
+  </w:style>
+  <w:style w:type="character" w:styleId="HTMLCode">
+    <w:name w:val="HTML Code"/>
+    <w:basedOn w:val="DefaultParagraphFont"/>
+    <w:uiPriority w:val="99"/>
+    <w:semiHidden/>
+    <w:unhideWhenUsed/>
+    <w:rsid w:val="00393D33"/>
+    <w:rPr>
+      <w:rFonts w:ascii="Courier New" w:eastAsia="Times New Roman" w:hAnsi="Courier New" w:cs="Courier New"/>
+      <w:sz w:val="20"/>
+      <w:szCs w:val="20"/>
+    </w:rPr>
+  </w:style>
 </w:styles>
 </file>
 

--- a/Project documentation.docx
+++ b/Project documentation.docx
@@ -8716,11 +8716,47 @@
           <w:sz w:val="24"/>
           <w:szCs w:val="24"/>
         </w:rPr>
-        <w:t xml:space="preserve">on subsequent requests, which some HTTP client libraries like Axios and the Angular HTTP Client will do automatically for you. If your JavaScript HTTP library does not set the value for you, you will need to manually set the </w:t>
+        <w:t xml:space="preserve">on </w:t>
       </w:r>
       <w:r>
         <w:rPr>
           <w:rFonts w:ascii="Calibri" w:hAnsi="Calibri" w:cs="Calibri"/>
+          <w:color w:val="000000" w:themeColor="text1"/>
+          <w:sz w:val="24"/>
+          <w:szCs w:val="24"/>
+        </w:rPr>
+        <w:t>every future</w:t>
+      </w:r>
+      <w:r>
+        <w:rPr>
+          <w:rFonts w:ascii="Calibri" w:hAnsi="Calibri" w:cs="Calibri"/>
+          <w:color w:val="000000" w:themeColor="text1"/>
+          <w:sz w:val="24"/>
+          <w:szCs w:val="24"/>
+        </w:rPr>
+        <w:t xml:space="preserve"> </w:t>
+      </w:r>
+      <w:r>
+        <w:rPr>
+          <w:rFonts w:ascii="Calibri" w:hAnsi="Calibri" w:cs="Calibri"/>
+          <w:color w:val="000000" w:themeColor="text1"/>
+          <w:sz w:val="24"/>
+          <w:szCs w:val="24"/>
+        </w:rPr>
+        <w:t>request</w:t>
+      </w:r>
+      <w:r>
+        <w:rPr>
+          <w:rFonts w:ascii="Calibri" w:hAnsi="Calibri" w:cs="Calibri"/>
+          <w:color w:val="000000" w:themeColor="text1"/>
+          <w:sz w:val="24"/>
+          <w:szCs w:val="24"/>
+        </w:rPr>
+        <w:t xml:space="preserve">, which some HTTP client libraries like Axios and the Angular HTTP Client will do automatically for you. If your JavaScript HTTP library does not set the value for you, you will need to manually set the </w:t>
+      </w:r>
+      <w:r>
+        <w:rPr>
+          <w:rFonts w:ascii="Calibri" w:hAnsi="Calibri" w:cs="Calibri"/>
           <w:color w:val="C00000"/>
           <w:sz w:val="24"/>
           <w:szCs w:val="24"/>
@@ -9074,7 +9110,7 @@
           <w:sz w:val="24"/>
           <w:szCs w:val="24"/>
         </w:rPr>
-        <w:t xml:space="preserve">const </w:t>
+        <w:t xml:space="preserve">this. </w:t>
       </w:r>
       <w:r>
         <w:rPr>
@@ -9468,6 +9504,15 @@
       <w:r>
         <w:rPr>
           <w:rFonts w:cstheme="minorHAnsi"/>
+          <w:color w:val="00B050"/>
+          <w:sz w:val="24"/>
+          <w:szCs w:val="24"/>
+        </w:rPr>
+        <w:t xml:space="preserve">this. </w:t>
+      </w:r>
+      <w:r>
+        <w:rPr>
+          <w:rFonts w:cstheme="minorHAnsi"/>
           <w:color w:val="A4A000"/>
           <w:sz w:val="24"/>
           <w:szCs w:val="24"/>
@@ -9659,9 +9704,9 @@
           <w:szCs w:val="24"/>
         </w:rPr>
         <w:drawing>
-          <wp:inline distT="0" distB="0" distL="0" distR="0" wp14:anchorId="40BD0607" wp14:editId="1181FE3C">
-            <wp:extent cx="5866201" cy="1460665"/>
-            <wp:effectExtent l="0" t="0" r="1270" b="6350"/>
+          <wp:inline distT="0" distB="0" distL="0" distR="0" wp14:anchorId="40BD0607" wp14:editId="4B298422">
+            <wp:extent cx="4303522" cy="1071563"/>
+            <wp:effectExtent l="0" t="0" r="1905" b="0"/>
             <wp:docPr id="2044430520" name="Picture 1"/>
             <wp:cNvGraphicFramePr>
               <a:graphicFrameLocks xmlns:a="http://schemas.openxmlformats.org/drawingml/2006/main" noChangeAspect="1"/>
@@ -9682,7 +9727,7 @@
                   <pic:spPr>
                     <a:xfrm>
                       <a:off x="0" y="0"/>
-                      <a:ext cx="5874242" cy="1462667"/>
+                      <a:ext cx="4389589" cy="1092993"/>
                     </a:xfrm>
                     <a:prstGeom prst="rect">
                       <a:avLst/>
@@ -9694,6 +9739,1476 @@
           </wp:inline>
         </w:drawing>
       </w:r>
+    </w:p>
+    <w:p>
+      <w:pPr>
+        <w:pStyle w:val="ListParagraph"/>
+        <w:rPr>
+          <w:rFonts w:ascii="Calibri" w:hAnsi="Calibri" w:cs="Calibri"/>
+          <w:color w:val="000000" w:themeColor="text1"/>
+          <w:sz w:val="24"/>
+          <w:szCs w:val="24"/>
+        </w:rPr>
+      </w:pPr>
+    </w:p>
+    <w:p>
+      <w:pPr>
+        <w:pStyle w:val="ListParagraph"/>
+        <w:rPr>
+          <w:rFonts w:cstheme="minorHAnsi"/>
+          <w:color w:val="C00000"/>
+          <w:sz w:val="24"/>
+          <w:szCs w:val="24"/>
+        </w:rPr>
+      </w:pPr>
+      <w:r>
+        <w:rPr>
+          <w:rFonts w:cstheme="minorHAnsi"/>
+          <w:color w:val="A4A000"/>
+          <w:sz w:val="24"/>
+          <w:szCs w:val="24"/>
+        </w:rPr>
+        <w:t xml:space="preserve">async </w:t>
+      </w:r>
+      <w:r>
+        <w:rPr>
+          <w:rFonts w:cstheme="minorHAnsi"/>
+          <w:color w:val="00B050"/>
+          <w:sz w:val="24"/>
+          <w:szCs w:val="24"/>
+        </w:rPr>
+        <w:t>loginUser</w:t>
+      </w:r>
+      <w:r>
+        <w:rPr>
+          <w:rFonts w:cstheme="minorHAnsi"/>
+          <w:color w:val="44546A" w:themeColor="text2"/>
+          <w:sz w:val="24"/>
+          <w:szCs w:val="24"/>
+        </w:rPr>
+        <w:t>(</w:t>
+      </w:r>
+      <w:r>
+        <w:rPr>
+          <w:rFonts w:cstheme="minorHAnsi"/>
+          <w:color w:val="00B0F0"/>
+          <w:sz w:val="24"/>
+          <w:szCs w:val="24"/>
+        </w:rPr>
+        <w:t>formData</w:t>
+      </w:r>
+      <w:r>
+        <w:rPr>
+          <w:rFonts w:cstheme="minorHAnsi"/>
+          <w:color w:val="44546A" w:themeColor="text2"/>
+          <w:sz w:val="24"/>
+          <w:szCs w:val="24"/>
+        </w:rPr>
+        <w:t xml:space="preserve">) {           </w:t>
+      </w:r>
+    </w:p>
+    <w:p>
+      <w:pPr>
+        <w:pStyle w:val="ListParagraph"/>
+        <w:rPr>
+          <w:rFonts w:cstheme="minorHAnsi"/>
+          <w:color w:val="C00000"/>
+          <w:sz w:val="24"/>
+          <w:szCs w:val="24"/>
+        </w:rPr>
+      </w:pPr>
+      <w:r>
+        <w:rPr>
+          <w:rFonts w:cstheme="minorHAnsi"/>
+          <w:color w:val="C00000"/>
+          <w:sz w:val="24"/>
+          <w:szCs w:val="24"/>
+        </w:rPr>
+        <w:tab/>
+      </w:r>
+    </w:p>
+    <w:p>
+      <w:pPr>
+        <w:pStyle w:val="ListParagraph"/>
+        <w:ind w:firstLine="720"/>
+        <w:rPr>
+          <w:rFonts w:cstheme="minorHAnsi"/>
+          <w:color w:val="A4A000"/>
+          <w:sz w:val="24"/>
+          <w:szCs w:val="24"/>
+        </w:rPr>
+      </w:pPr>
+      <w:r>
+        <w:rPr>
+          <w:rFonts w:cstheme="minorHAnsi"/>
+          <w:color w:val="A4A000"/>
+          <w:sz w:val="24"/>
+          <w:szCs w:val="24"/>
+        </w:rPr>
+        <w:t>//getting 'XSRF-TOKEN' cookie by using useCookie composable Nuxt function</w:t>
+      </w:r>
+    </w:p>
+    <w:p>
+      <w:pPr>
+        <w:pStyle w:val="ListParagraph"/>
+        <w:ind w:firstLine="720"/>
+        <w:rPr>
+          <w:rFonts w:cstheme="minorHAnsi"/>
+          <w:color w:val="00B050"/>
+          <w:sz w:val="24"/>
+          <w:szCs w:val="24"/>
+        </w:rPr>
+      </w:pPr>
+      <w:r>
+        <w:rPr>
+          <w:rFonts w:cstheme="minorHAnsi"/>
+          <w:color w:val="00B050"/>
+          <w:sz w:val="24"/>
+          <w:szCs w:val="24"/>
+        </w:rPr>
+        <w:t>this.</w:t>
+      </w:r>
+      <w:r>
+        <w:rPr>
+          <w:rFonts w:cstheme="minorHAnsi"/>
+          <w:color w:val="A4A000"/>
+          <w:sz w:val="24"/>
+          <w:szCs w:val="24"/>
+        </w:rPr>
+        <w:t xml:space="preserve"> </w:t>
+      </w:r>
+      <w:r>
+        <w:rPr>
+          <w:rFonts w:cstheme="minorHAnsi"/>
+          <w:color w:val="A4A000"/>
+          <w:sz w:val="24"/>
+          <w:szCs w:val="24"/>
+        </w:rPr>
+        <w:t>t</w:t>
+      </w:r>
+      <w:r>
+        <w:rPr>
+          <w:rFonts w:cstheme="minorHAnsi"/>
+          <w:color w:val="A4A000"/>
+          <w:sz w:val="24"/>
+          <w:szCs w:val="24"/>
+        </w:rPr>
+        <w:t>oken</w:t>
+      </w:r>
+      <w:r>
+        <w:rPr>
+          <w:rFonts w:cstheme="minorHAnsi"/>
+          <w:color w:val="A4A000"/>
+          <w:sz w:val="24"/>
+          <w:szCs w:val="24"/>
+        </w:rPr>
+        <w:t xml:space="preserve"> </w:t>
+      </w:r>
+      <w:r>
+        <w:rPr>
+          <w:rFonts w:cstheme="minorHAnsi"/>
+          <w:color w:val="00B050"/>
+          <w:sz w:val="24"/>
+          <w:szCs w:val="24"/>
+        </w:rPr>
+        <w:t>= useCookie('XSRF-TOKEN');</w:t>
+      </w:r>
+    </w:p>
+    <w:p>
+      <w:pPr>
+        <w:pStyle w:val="ListParagraph"/>
+        <w:rPr>
+          <w:rFonts w:cstheme="minorHAnsi"/>
+          <w:color w:val="00B050"/>
+          <w:sz w:val="24"/>
+          <w:szCs w:val="24"/>
+        </w:rPr>
+      </w:pPr>
+      <w:r>
+        <w:rPr>
+          <w:rFonts w:cstheme="minorHAnsi"/>
+          <w:color w:val="C00000"/>
+          <w:sz w:val="24"/>
+          <w:szCs w:val="24"/>
+        </w:rPr>
+        <w:t xml:space="preserve">           </w:t>
+      </w:r>
+      <w:r>
+        <w:rPr>
+          <w:rFonts w:cstheme="minorHAnsi"/>
+          <w:color w:val="C00000"/>
+          <w:sz w:val="24"/>
+          <w:szCs w:val="24"/>
+        </w:rPr>
+        <w:tab/>
+      </w:r>
+      <w:r>
+        <w:rPr>
+          <w:rFonts w:cstheme="minorHAnsi"/>
+          <w:color w:val="ED7D31" w:themeColor="accent2"/>
+          <w:sz w:val="24"/>
+          <w:szCs w:val="24"/>
+        </w:rPr>
+        <w:t xml:space="preserve">await </w:t>
+      </w:r>
+      <w:r>
+        <w:rPr>
+          <w:rFonts w:cstheme="minorHAnsi"/>
+          <w:color w:val="44546A" w:themeColor="text2"/>
+          <w:sz w:val="24"/>
+          <w:szCs w:val="24"/>
+        </w:rPr>
+        <w:t>useFetch</w:t>
+      </w:r>
+      <w:r>
+        <w:rPr>
+          <w:rFonts w:cstheme="minorHAnsi"/>
+          <w:color w:val="44546A" w:themeColor="text2"/>
+          <w:sz w:val="24"/>
+          <w:szCs w:val="24"/>
+        </w:rPr>
+        <w:t xml:space="preserve"> (' </w:t>
+      </w:r>
+      <w:hyperlink r:id="rId34" w:history="1">
+        <w:r>
+          <w:rPr>
+            <w:rStyle w:val="Hyperlink"/>
+            <w:rFonts w:cstheme="minorHAnsi"/>
+            <w:sz w:val="24"/>
+            <w:szCs w:val="24"/>
+          </w:rPr>
+          <w:t>http://localhost:8000/login</w:t>
+        </w:r>
+      </w:hyperlink>
+      <w:r>
+        <w:rPr>
+          <w:rFonts w:cstheme="minorHAnsi"/>
+          <w:color w:val="00B050"/>
+          <w:sz w:val="24"/>
+          <w:szCs w:val="24"/>
+        </w:rPr>
+        <w:t xml:space="preserve"> </w:t>
+      </w:r>
+      <w:r>
+        <w:rPr>
+          <w:rFonts w:cstheme="minorHAnsi"/>
+          <w:color w:val="44546A" w:themeColor="text2"/>
+          <w:sz w:val="24"/>
+          <w:szCs w:val="24"/>
+        </w:rPr>
+        <w:t>’, {</w:t>
+      </w:r>
+    </w:p>
+    <w:p>
+      <w:pPr>
+        <w:pStyle w:val="ListParagraph"/>
+        <w:ind w:left="1440"/>
+        <w:rPr>
+          <w:rFonts w:cstheme="minorHAnsi"/>
+          <w:color w:val="00B050"/>
+          <w:sz w:val="24"/>
+          <w:szCs w:val="24"/>
+        </w:rPr>
+      </w:pPr>
+      <w:r>
+        <w:rPr>
+          <w:rFonts w:cstheme="minorHAnsi"/>
+          <w:color w:val="00B050"/>
+          <w:sz w:val="24"/>
+          <w:szCs w:val="24"/>
+        </w:rPr>
+        <w:t xml:space="preserve">                </w:t>
+      </w:r>
+      <w:r>
+        <w:rPr>
+          <w:rFonts w:cstheme="minorHAnsi"/>
+          <w:color w:val="7030A0"/>
+          <w:sz w:val="24"/>
+          <w:szCs w:val="24"/>
+        </w:rPr>
+        <w:t>credentials</w:t>
+      </w:r>
+      <w:r>
+        <w:rPr>
+          <w:rFonts w:cstheme="minorHAnsi"/>
+          <w:color w:val="44546A" w:themeColor="text2"/>
+          <w:sz w:val="24"/>
+          <w:szCs w:val="24"/>
+        </w:rPr>
+        <w:t>:</w:t>
+      </w:r>
+      <w:r>
+        <w:rPr>
+          <w:rFonts w:cstheme="minorHAnsi"/>
+          <w:color w:val="00B050"/>
+          <w:sz w:val="24"/>
+          <w:szCs w:val="24"/>
+        </w:rPr>
+        <w:t xml:space="preserve"> </w:t>
+      </w:r>
+      <w:r>
+        <w:rPr>
+          <w:rFonts w:cstheme="minorHAnsi"/>
+          <w:color w:val="44546A" w:themeColor="text2"/>
+          <w:sz w:val="24"/>
+          <w:szCs w:val="24"/>
+        </w:rPr>
+        <w:t>“</w:t>
+      </w:r>
+      <w:r>
+        <w:rPr>
+          <w:rFonts w:cstheme="minorHAnsi"/>
+          <w:color w:val="A4A000"/>
+          <w:sz w:val="24"/>
+          <w:szCs w:val="24"/>
+        </w:rPr>
+        <w:t>include</w:t>
+      </w:r>
+      <w:r>
+        <w:rPr>
+          <w:rFonts w:cstheme="minorHAnsi"/>
+          <w:color w:val="44546A" w:themeColor="text2"/>
+          <w:sz w:val="24"/>
+          <w:szCs w:val="24"/>
+        </w:rPr>
+        <w:t>",</w:t>
+      </w:r>
+    </w:p>
+    <w:p>
+      <w:pPr>
+        <w:pStyle w:val="ListParagraph"/>
+        <w:ind w:left="1440"/>
+        <w:rPr>
+          <w:rFonts w:cstheme="minorHAnsi"/>
+          <w:color w:val="00B050"/>
+          <w:sz w:val="24"/>
+          <w:szCs w:val="24"/>
+        </w:rPr>
+      </w:pPr>
+      <w:r>
+        <w:rPr>
+          <w:rFonts w:cstheme="minorHAnsi"/>
+          <w:color w:val="00B050"/>
+          <w:sz w:val="24"/>
+          <w:szCs w:val="24"/>
+        </w:rPr>
+        <w:t xml:space="preserve">                </w:t>
+      </w:r>
+      <w:r>
+        <w:rPr>
+          <w:rFonts w:cstheme="minorHAnsi"/>
+          <w:color w:val="7030A0"/>
+          <w:sz w:val="24"/>
+          <w:szCs w:val="24"/>
+        </w:rPr>
+        <w:t>method</w:t>
+      </w:r>
+      <w:r>
+        <w:rPr>
+          <w:rFonts w:cstheme="minorHAnsi"/>
+          <w:color w:val="44546A" w:themeColor="text2"/>
+          <w:sz w:val="24"/>
+          <w:szCs w:val="24"/>
+        </w:rPr>
+        <w:t>: “</w:t>
+      </w:r>
+      <w:r>
+        <w:rPr>
+          <w:rFonts w:cstheme="minorHAnsi"/>
+          <w:color w:val="A4A000"/>
+          <w:sz w:val="24"/>
+          <w:szCs w:val="24"/>
+        </w:rPr>
+        <w:t>POST</w:t>
+      </w:r>
+      <w:r>
+        <w:rPr>
+          <w:rFonts w:cstheme="minorHAnsi"/>
+          <w:color w:val="44546A" w:themeColor="text2"/>
+          <w:sz w:val="24"/>
+          <w:szCs w:val="24"/>
+        </w:rPr>
+        <w:t>",</w:t>
+      </w:r>
+    </w:p>
+    <w:p>
+      <w:pPr>
+        <w:pStyle w:val="ListParagraph"/>
+        <w:ind w:left="1440"/>
+        <w:rPr>
+          <w:rFonts w:cstheme="minorHAnsi"/>
+          <w:color w:val="44546A" w:themeColor="text2"/>
+          <w:sz w:val="24"/>
+          <w:szCs w:val="24"/>
+        </w:rPr>
+      </w:pPr>
+      <w:r>
+        <w:rPr>
+          <w:rFonts w:cstheme="minorHAnsi"/>
+          <w:color w:val="00B050"/>
+          <w:sz w:val="24"/>
+          <w:szCs w:val="24"/>
+        </w:rPr>
+        <w:t xml:space="preserve">                </w:t>
+      </w:r>
+      <w:r>
+        <w:rPr>
+          <w:rFonts w:cstheme="minorHAnsi"/>
+          <w:color w:val="7030A0"/>
+          <w:sz w:val="24"/>
+          <w:szCs w:val="24"/>
+        </w:rPr>
+        <w:t>body</w:t>
+      </w:r>
+      <w:r>
+        <w:rPr>
+          <w:rFonts w:cstheme="minorHAnsi"/>
+          <w:color w:val="44546A" w:themeColor="text2"/>
+          <w:sz w:val="24"/>
+          <w:szCs w:val="24"/>
+        </w:rPr>
+        <w:t xml:space="preserve">: </w:t>
+      </w:r>
+      <w:r>
+        <w:rPr>
+          <w:rFonts w:cstheme="minorHAnsi"/>
+          <w:color w:val="A4A000"/>
+          <w:sz w:val="24"/>
+          <w:szCs w:val="24"/>
+        </w:rPr>
+        <w:t>formData</w:t>
+      </w:r>
+      <w:r>
+        <w:rPr>
+          <w:rFonts w:cstheme="minorHAnsi"/>
+          <w:color w:val="44546A" w:themeColor="text2"/>
+          <w:sz w:val="24"/>
+          <w:szCs w:val="24"/>
+        </w:rPr>
+        <w:t>,</w:t>
+      </w:r>
+    </w:p>
+    <w:p>
+      <w:pPr>
+        <w:pStyle w:val="ListParagraph"/>
+        <w:ind w:left="1440" w:firstLine="720"/>
+        <w:rPr>
+          <w:rFonts w:cstheme="minorHAnsi"/>
+          <w:color w:val="ED7D31" w:themeColor="accent2"/>
+          <w:sz w:val="24"/>
+          <w:szCs w:val="24"/>
+        </w:rPr>
+      </w:pPr>
+      <w:r>
+        <w:rPr>
+          <w:rFonts w:cstheme="minorHAnsi"/>
+          <w:color w:val="ED7D31" w:themeColor="accent2"/>
+          <w:sz w:val="24"/>
+          <w:szCs w:val="24"/>
+        </w:rPr>
+        <w:t xml:space="preserve">   </w:t>
+      </w:r>
+      <w:r>
+        <w:rPr>
+          <w:rFonts w:cstheme="minorHAnsi"/>
+          <w:color w:val="ED7D31" w:themeColor="accent2"/>
+          <w:sz w:val="24"/>
+          <w:szCs w:val="24"/>
+          <w:highlight w:val="yellow"/>
+        </w:rPr>
+        <w:t>watch: false</w:t>
+      </w:r>
+      <w:r>
+        <w:rPr>
+          <w:rFonts w:cstheme="minorHAnsi"/>
+          <w:color w:val="ED7D31" w:themeColor="accent2"/>
+          <w:sz w:val="24"/>
+          <w:szCs w:val="24"/>
+        </w:rPr>
+        <w:t xml:space="preserve"> </w:t>
+      </w:r>
+    </w:p>
+    <w:p>
+      <w:pPr>
+        <w:pStyle w:val="ListParagraph"/>
+        <w:ind w:left="1440" w:firstLine="720"/>
+        <w:rPr>
+          <w:rFonts w:cstheme="minorHAnsi"/>
+          <w:color w:val="A4A000"/>
+          <w:sz w:val="24"/>
+          <w:szCs w:val="24"/>
+        </w:rPr>
+      </w:pPr>
+      <w:r>
+        <w:rPr>
+          <w:rFonts w:cstheme="minorHAnsi"/>
+          <w:color w:val="A4A000"/>
+          <w:sz w:val="24"/>
+          <w:szCs w:val="24"/>
+        </w:rPr>
+        <w:t xml:space="preserve">//assigning the </w:t>
+      </w:r>
+      <w:r>
+        <w:rPr>
+          <w:rFonts w:cstheme="minorHAnsi"/>
+          <w:color w:val="A4A000"/>
+          <w:sz w:val="24"/>
+          <w:szCs w:val="24"/>
+        </w:rPr>
+        <w:t xml:space="preserve">cookie </w:t>
+      </w:r>
+      <w:r>
+        <w:rPr>
+          <w:rFonts w:cstheme="minorHAnsi"/>
+          <w:color w:val="A4A000"/>
+          <w:sz w:val="24"/>
+          <w:szCs w:val="24"/>
+        </w:rPr>
+        <w:t>token value, we got from useCookie composable to headers</w:t>
+      </w:r>
+    </w:p>
+    <w:p>
+      <w:pPr>
+        <w:pStyle w:val="ListParagraph"/>
+        <w:ind w:left="1440"/>
+        <w:rPr>
+          <w:rFonts w:cstheme="minorHAnsi"/>
+          <w:color w:val="00B050"/>
+          <w:sz w:val="24"/>
+          <w:szCs w:val="24"/>
+        </w:rPr>
+      </w:pPr>
+      <w:r>
+        <w:rPr>
+          <w:rFonts w:cstheme="minorHAnsi"/>
+          <w:color w:val="00B050"/>
+          <w:sz w:val="24"/>
+          <w:szCs w:val="24"/>
+        </w:rPr>
+        <w:tab/>
+        <w:t xml:space="preserve">   </w:t>
+      </w:r>
+      <w:r>
+        <w:rPr>
+          <w:rFonts w:cstheme="minorHAnsi"/>
+          <w:color w:val="00B050"/>
+          <w:sz w:val="24"/>
+          <w:szCs w:val="24"/>
+        </w:rPr>
+        <w:t>headers: {</w:t>
+      </w:r>
+    </w:p>
+    <w:p>
+      <w:pPr>
+        <w:pStyle w:val="ListParagraph"/>
+        <w:ind w:left="1440"/>
+        <w:rPr>
+          <w:rFonts w:cstheme="minorHAnsi"/>
+          <w:color w:val="00B050"/>
+          <w:sz w:val="24"/>
+          <w:szCs w:val="24"/>
+        </w:rPr>
+      </w:pPr>
+      <w:r>
+        <w:rPr>
+          <w:rFonts w:cstheme="minorHAnsi"/>
+          <w:color w:val="00B050"/>
+          <w:sz w:val="24"/>
+          <w:szCs w:val="24"/>
+        </w:rPr>
+        <w:t xml:space="preserve">                    'X-XSRF-TOKEN’: </w:t>
+      </w:r>
+      <w:r>
+        <w:rPr>
+          <w:rFonts w:cstheme="minorHAnsi"/>
+          <w:color w:val="00B050"/>
+          <w:sz w:val="24"/>
+          <w:szCs w:val="24"/>
+        </w:rPr>
+        <w:t xml:space="preserve">this. </w:t>
+      </w:r>
+      <w:r>
+        <w:rPr>
+          <w:rFonts w:cstheme="minorHAnsi"/>
+          <w:color w:val="A4A000"/>
+          <w:sz w:val="24"/>
+          <w:szCs w:val="24"/>
+        </w:rPr>
+        <w:t>token</w:t>
+      </w:r>
+    </w:p>
+    <w:p>
+      <w:pPr>
+        <w:pStyle w:val="ListParagraph"/>
+        <w:ind w:left="1440"/>
+        <w:rPr>
+          <w:rFonts w:cstheme="minorHAnsi"/>
+          <w:color w:val="00B050"/>
+          <w:sz w:val="24"/>
+          <w:szCs w:val="24"/>
+        </w:rPr>
+      </w:pPr>
+      <w:r>
+        <w:rPr>
+          <w:rFonts w:cstheme="minorHAnsi"/>
+          <w:color w:val="00B050"/>
+          <w:sz w:val="24"/>
+          <w:szCs w:val="24"/>
+        </w:rPr>
+        <w:t xml:space="preserve">                }</w:t>
+      </w:r>
+    </w:p>
+    <w:p>
+      <w:pPr>
+        <w:pStyle w:val="ListParagraph"/>
+        <w:rPr>
+          <w:rFonts w:cstheme="minorHAnsi"/>
+          <w:color w:val="44546A" w:themeColor="text2"/>
+          <w:sz w:val="24"/>
+          <w:szCs w:val="24"/>
+        </w:rPr>
+      </w:pPr>
+      <w:r>
+        <w:rPr>
+          <w:rFonts w:cstheme="minorHAnsi"/>
+          <w:color w:val="44546A" w:themeColor="text2"/>
+          <w:sz w:val="24"/>
+          <w:szCs w:val="24"/>
+        </w:rPr>
+        <w:t xml:space="preserve">            });</w:t>
+      </w:r>
+    </w:p>
+    <w:p>
+      <w:pPr>
+        <w:pStyle w:val="ListParagraph"/>
+        <w:ind w:firstLine="720"/>
+        <w:rPr>
+          <w:rFonts w:cstheme="minorHAnsi"/>
+          <w:color w:val="ED7D31" w:themeColor="accent2"/>
+          <w:sz w:val="24"/>
+          <w:szCs w:val="24"/>
+        </w:rPr>
+      </w:pPr>
+      <w:r>
+        <w:rPr>
+          <w:rFonts w:cstheme="minorHAnsi"/>
+          <w:color w:val="ED7D31" w:themeColor="accent2"/>
+          <w:sz w:val="24"/>
+          <w:szCs w:val="24"/>
+        </w:rPr>
+        <w:t>this. getLoginUser (</w:t>
+      </w:r>
+      <w:r>
+        <w:rPr>
+          <w:rFonts w:cstheme="minorHAnsi"/>
+          <w:color w:val="ED7D31" w:themeColor="accent2"/>
+          <w:sz w:val="24"/>
+          <w:szCs w:val="24"/>
+        </w:rPr>
+        <w:t>);</w:t>
+      </w:r>
+    </w:p>
+    <w:p>
+      <w:pPr>
+        <w:pStyle w:val="ListParagraph"/>
+        <w:rPr>
+          <w:rFonts w:cstheme="minorHAnsi"/>
+          <w:color w:val="44546A" w:themeColor="text2"/>
+          <w:sz w:val="24"/>
+          <w:szCs w:val="24"/>
+        </w:rPr>
+      </w:pPr>
+      <w:r>
+        <w:rPr>
+          <w:rFonts w:cstheme="minorHAnsi"/>
+          <w:color w:val="44546A" w:themeColor="text2"/>
+          <w:sz w:val="24"/>
+          <w:szCs w:val="24"/>
+        </w:rPr>
+        <w:t>}</w:t>
+      </w:r>
+    </w:p>
+    <w:p>
+      <w:pPr>
+        <w:pStyle w:val="ListParagraph"/>
+        <w:rPr>
+          <w:rFonts w:cstheme="minorHAnsi"/>
+          <w:color w:val="000000" w:themeColor="text1"/>
+          <w:sz w:val="24"/>
+          <w:szCs w:val="24"/>
+        </w:rPr>
+      </w:pPr>
+    </w:p>
+    <w:p>
+      <w:pPr>
+        <w:pStyle w:val="ListParagraph"/>
+        <w:numPr>
+          <w:ilvl w:val="0"/>
+          <w:numId w:val="4"/>
+        </w:numPr>
+        <w:rPr>
+          <w:rFonts w:cstheme="minorHAnsi"/>
+          <w:color w:val="000000" w:themeColor="text1"/>
+          <w:sz w:val="24"/>
+          <w:szCs w:val="24"/>
+        </w:rPr>
+      </w:pPr>
+      <w:r>
+        <w:rPr>
+          <w:rFonts w:ascii="Calibri" w:hAnsi="Calibri" w:cs="Calibri"/>
+          <w:color w:val="000000" w:themeColor="text1"/>
+          <w:sz w:val="24"/>
+          <w:szCs w:val="24"/>
+        </w:rPr>
+        <w:t xml:space="preserve">Now as the login was successful, we will need to grab the user data from the server, </w:t>
+      </w:r>
+      <w:r>
+        <w:rPr>
+          <w:rFonts w:ascii="Calibri" w:hAnsi="Calibri" w:cs="Calibri"/>
+          <w:color w:val="000000" w:themeColor="text1"/>
+          <w:sz w:val="24"/>
+          <w:szCs w:val="24"/>
+        </w:rPr>
+        <w:t>in order</w:t>
+      </w:r>
+      <w:r>
+        <w:rPr>
+          <w:rFonts w:ascii="Calibri" w:hAnsi="Calibri" w:cs="Calibri"/>
+          <w:color w:val="000000" w:themeColor="text1"/>
+          <w:sz w:val="24"/>
+          <w:szCs w:val="24"/>
+        </w:rPr>
+        <w:t xml:space="preserve"> to do that we will create a new function called </w:t>
+      </w:r>
+      <w:r>
+        <w:rPr>
+          <w:rFonts w:ascii="Calibri" w:hAnsi="Calibri" w:cs="Calibri"/>
+          <w:color w:val="C00000"/>
+          <w:sz w:val="24"/>
+          <w:szCs w:val="24"/>
+        </w:rPr>
+        <w:t>getLoginUser (</w:t>
+      </w:r>
+      <w:r>
+        <w:rPr>
+          <w:rFonts w:ascii="Calibri" w:hAnsi="Calibri" w:cs="Calibri"/>
+          <w:color w:val="C00000"/>
+          <w:sz w:val="24"/>
+          <w:szCs w:val="24"/>
+        </w:rPr>
+        <w:t xml:space="preserve">) </w:t>
+      </w:r>
+      <w:r>
+        <w:rPr>
+          <w:rFonts w:ascii="Calibri" w:hAnsi="Calibri" w:cs="Calibri"/>
+          <w:color w:val="000000" w:themeColor="text1"/>
+          <w:sz w:val="24"/>
+          <w:szCs w:val="24"/>
+        </w:rPr>
+        <w:t xml:space="preserve">and invoke this function at the end of </w:t>
+      </w:r>
+      <w:r>
+        <w:rPr>
+          <w:rFonts w:cstheme="minorHAnsi"/>
+          <w:color w:val="C00000"/>
+          <w:sz w:val="24"/>
+          <w:szCs w:val="24"/>
+        </w:rPr>
+        <w:t>loginUser</w:t>
+      </w:r>
+      <w:r>
+        <w:rPr>
+          <w:rFonts w:cstheme="minorHAnsi"/>
+          <w:color w:val="C00000"/>
+          <w:sz w:val="24"/>
+          <w:szCs w:val="24"/>
+        </w:rPr>
+        <w:t xml:space="preserve"> </w:t>
+      </w:r>
+      <w:r>
+        <w:rPr>
+          <w:rFonts w:cstheme="minorHAnsi"/>
+          <w:color w:val="000000" w:themeColor="text1"/>
+          <w:sz w:val="24"/>
+          <w:szCs w:val="24"/>
+        </w:rPr>
+        <w:t>function</w:t>
+      </w:r>
+      <w:r>
+        <w:rPr>
+          <w:rFonts w:cstheme="minorHAnsi"/>
+          <w:color w:val="000000" w:themeColor="text1"/>
+          <w:sz w:val="24"/>
+          <w:szCs w:val="24"/>
+        </w:rPr>
+        <w:t xml:space="preserve"> and add token as state</w:t>
+      </w:r>
+      <w:r>
+        <w:rPr>
+          <w:rFonts w:cstheme="minorHAnsi"/>
+          <w:color w:val="000000" w:themeColor="text1"/>
+          <w:sz w:val="24"/>
+          <w:szCs w:val="24"/>
+        </w:rPr>
+        <w:t xml:space="preserve"> as shown below</w:t>
+      </w:r>
+    </w:p>
+    <w:p>
+      <w:pPr>
+        <w:ind w:left="1440"/>
+        <w:rPr>
+          <w:rFonts w:cstheme="minorHAnsi"/>
+          <w:color w:val="C00000"/>
+          <w:sz w:val="24"/>
+          <w:szCs w:val="24"/>
+        </w:rPr>
+      </w:pPr>
+      <w:r>
+        <w:rPr>
+          <w:rFonts w:cstheme="minorHAnsi"/>
+          <w:color w:val="ED7D31" w:themeColor="accent2"/>
+          <w:sz w:val="24"/>
+          <w:szCs w:val="24"/>
+        </w:rPr>
+        <w:t>state</w:t>
+      </w:r>
+      <w:r>
+        <w:rPr>
+          <w:rFonts w:cstheme="minorHAnsi"/>
+          <w:color w:val="44546A" w:themeColor="text2"/>
+          <w:sz w:val="24"/>
+          <w:szCs w:val="24"/>
+        </w:rPr>
+        <w:t>:()</w:t>
+      </w:r>
+      <w:r>
+        <w:rPr>
+          <w:rFonts w:cstheme="minorHAnsi"/>
+          <w:color w:val="20B1B8"/>
+          <w:sz w:val="24"/>
+          <w:szCs w:val="24"/>
+        </w:rPr>
+        <w:t>=</w:t>
+      </w:r>
+      <w:r>
+        <w:rPr>
+          <w:rFonts w:cstheme="minorHAnsi"/>
+          <w:color w:val="20B1B8"/>
+          <w:sz w:val="24"/>
+          <w:szCs w:val="24"/>
+        </w:rPr>
+        <w:t>&gt;</w:t>
+      </w:r>
+      <w:r>
+        <w:rPr>
+          <w:rFonts w:cstheme="minorHAnsi"/>
+          <w:color w:val="44546A" w:themeColor="text2"/>
+          <w:sz w:val="24"/>
+          <w:szCs w:val="24"/>
+        </w:rPr>
+        <w:t xml:space="preserve"> (</w:t>
+      </w:r>
+      <w:r>
+        <w:rPr>
+          <w:rFonts w:cstheme="minorHAnsi"/>
+          <w:color w:val="44546A" w:themeColor="text2"/>
+          <w:sz w:val="24"/>
+          <w:szCs w:val="24"/>
+        </w:rPr>
+        <w:t>{</w:t>
+      </w:r>
+    </w:p>
+    <w:p>
+      <w:pPr>
+        <w:ind w:left="1440"/>
+        <w:rPr>
+          <w:rFonts w:cstheme="minorHAnsi"/>
+          <w:color w:val="C00000"/>
+          <w:sz w:val="24"/>
+          <w:szCs w:val="24"/>
+        </w:rPr>
+      </w:pPr>
+      <w:r>
+        <w:rPr>
+          <w:rFonts w:cstheme="minorHAnsi"/>
+          <w:color w:val="C00000"/>
+          <w:sz w:val="24"/>
+          <w:szCs w:val="24"/>
+        </w:rPr>
+        <w:t xml:space="preserve">        </w:t>
+      </w:r>
+      <w:r>
+        <w:rPr>
+          <w:rFonts w:cstheme="minorHAnsi"/>
+          <w:color w:val="00A063"/>
+          <w:sz w:val="24"/>
+          <w:szCs w:val="24"/>
+        </w:rPr>
+        <w:t>token</w:t>
+      </w:r>
+      <w:r>
+        <w:rPr>
+          <w:rFonts w:cstheme="minorHAnsi"/>
+          <w:color w:val="44546A" w:themeColor="text2"/>
+          <w:sz w:val="24"/>
+          <w:szCs w:val="24"/>
+        </w:rPr>
+        <w:t>:</w:t>
+      </w:r>
+      <w:r>
+        <w:rPr>
+          <w:rFonts w:cstheme="minorHAnsi"/>
+          <w:color w:val="A4A000"/>
+          <w:sz w:val="24"/>
+          <w:szCs w:val="24"/>
+        </w:rPr>
+        <w:t>''</w:t>
+      </w:r>
+    </w:p>
+    <w:p>
+      <w:pPr>
+        <w:ind w:left="1440"/>
+        <w:rPr>
+          <w:rFonts w:cstheme="minorHAnsi"/>
+          <w:color w:val="44546A" w:themeColor="text2"/>
+          <w:sz w:val="24"/>
+          <w:szCs w:val="24"/>
+        </w:rPr>
+      </w:pPr>
+      <w:r>
+        <w:rPr>
+          <w:rFonts w:cstheme="minorHAnsi"/>
+          <w:color w:val="44546A" w:themeColor="text2"/>
+          <w:sz w:val="24"/>
+          <w:szCs w:val="24"/>
+        </w:rPr>
+        <w:t xml:space="preserve">    }),</w:t>
+      </w:r>
+    </w:p>
+    <w:p>
+      <w:pPr>
+        <w:ind w:left="1440"/>
+        <w:rPr>
+          <w:rFonts w:cstheme="minorHAnsi"/>
+          <w:color w:val="44546A" w:themeColor="text2"/>
+          <w:sz w:val="24"/>
+          <w:szCs w:val="24"/>
+        </w:rPr>
+      </w:pPr>
+      <w:r>
+        <w:rPr>
+          <w:rFonts w:cstheme="minorHAnsi"/>
+          <w:color w:val="A4A000"/>
+          <w:sz w:val="24"/>
+          <w:szCs w:val="24"/>
+        </w:rPr>
+        <w:t xml:space="preserve">async </w:t>
+      </w:r>
+      <w:r>
+        <w:rPr>
+          <w:rFonts w:cstheme="minorHAnsi"/>
+          <w:color w:val="00B050"/>
+          <w:sz w:val="24"/>
+          <w:szCs w:val="24"/>
+        </w:rPr>
+        <w:t>getLoginUser</w:t>
+      </w:r>
+      <w:r>
+        <w:rPr>
+          <w:rFonts w:cstheme="minorHAnsi"/>
+          <w:color w:val="00B050"/>
+          <w:sz w:val="24"/>
+          <w:szCs w:val="24"/>
+        </w:rPr>
+        <w:t xml:space="preserve"> </w:t>
+      </w:r>
+      <w:r>
+        <w:rPr>
+          <w:rFonts w:cstheme="minorHAnsi"/>
+          <w:color w:val="44546A" w:themeColor="text2"/>
+          <w:sz w:val="24"/>
+          <w:szCs w:val="24"/>
+        </w:rPr>
+        <w:t xml:space="preserve">() { </w:t>
+      </w:r>
+    </w:p>
+    <w:p>
+      <w:pPr>
+        <w:ind w:left="1440" w:firstLine="720"/>
+        <w:rPr>
+          <w:rFonts w:cstheme="minorHAnsi"/>
+          <w:color w:val="00B050"/>
+          <w:sz w:val="24"/>
+          <w:szCs w:val="24"/>
+        </w:rPr>
+      </w:pPr>
+      <w:r>
+        <w:rPr>
+          <w:rFonts w:cstheme="minorHAnsi"/>
+          <w:color w:val="20B1B8"/>
+          <w:sz w:val="24"/>
+          <w:szCs w:val="24"/>
+        </w:rPr>
+        <w:t>const</w:t>
+      </w:r>
+      <w:r>
+        <w:rPr>
+          <w:rFonts w:cstheme="minorHAnsi"/>
+          <w:color w:val="ED7D31" w:themeColor="accent2"/>
+          <w:sz w:val="24"/>
+          <w:szCs w:val="24"/>
+        </w:rPr>
+        <w:t xml:space="preserve"> {</w:t>
+      </w:r>
+      <w:r>
+        <w:rPr>
+          <w:rFonts w:cstheme="minorHAnsi"/>
+          <w:color w:val="A4A000"/>
+          <w:sz w:val="24"/>
+          <w:szCs w:val="24"/>
+        </w:rPr>
+        <w:t>data</w:t>
+      </w:r>
+      <w:r>
+        <w:rPr>
+          <w:rFonts w:cstheme="minorHAnsi"/>
+          <w:color w:val="ED7D31" w:themeColor="accent2"/>
+          <w:sz w:val="24"/>
+          <w:szCs w:val="24"/>
+        </w:rPr>
+        <w:t xml:space="preserve">} = </w:t>
+      </w:r>
+      <w:r>
+        <w:rPr>
+          <w:rFonts w:cstheme="minorHAnsi"/>
+          <w:color w:val="ED7D31" w:themeColor="accent2"/>
+          <w:sz w:val="24"/>
+          <w:szCs w:val="24"/>
+        </w:rPr>
+        <w:t xml:space="preserve">await </w:t>
+      </w:r>
+      <w:r>
+        <w:rPr>
+          <w:rFonts w:cstheme="minorHAnsi"/>
+          <w:color w:val="44546A" w:themeColor="text2"/>
+          <w:sz w:val="24"/>
+          <w:szCs w:val="24"/>
+        </w:rPr>
+        <w:t>useFetch</w:t>
+      </w:r>
+      <w:r>
+        <w:rPr>
+          <w:rFonts w:cstheme="minorHAnsi"/>
+          <w:color w:val="44546A" w:themeColor="text2"/>
+          <w:sz w:val="24"/>
+          <w:szCs w:val="24"/>
+        </w:rPr>
+        <w:t xml:space="preserve"> (' </w:t>
+      </w:r>
+      <w:hyperlink r:id="rId35" w:history="1">
+        <w:r>
+          <w:rPr>
+            <w:rStyle w:val="Hyperlink"/>
+            <w:rFonts w:cstheme="minorHAnsi"/>
+            <w:sz w:val="24"/>
+            <w:szCs w:val="24"/>
+          </w:rPr>
+          <w:t>http://localhost:8000/login</w:t>
+        </w:r>
+      </w:hyperlink>
+      <w:r>
+        <w:rPr>
+          <w:rFonts w:cstheme="minorHAnsi"/>
+          <w:color w:val="00B050"/>
+          <w:sz w:val="24"/>
+          <w:szCs w:val="24"/>
+        </w:rPr>
+        <w:t xml:space="preserve"> </w:t>
+      </w:r>
+      <w:r>
+        <w:rPr>
+          <w:rFonts w:cstheme="minorHAnsi"/>
+          <w:color w:val="44546A" w:themeColor="text2"/>
+          <w:sz w:val="24"/>
+          <w:szCs w:val="24"/>
+        </w:rPr>
+        <w:t>’, {</w:t>
+      </w:r>
+    </w:p>
+    <w:p>
+      <w:pPr>
+        <w:pStyle w:val="ListParagraph"/>
+        <w:ind w:left="2880"/>
+        <w:rPr>
+          <w:rFonts w:cstheme="minorHAnsi"/>
+          <w:color w:val="00B050"/>
+          <w:sz w:val="24"/>
+          <w:szCs w:val="24"/>
+        </w:rPr>
+      </w:pPr>
+      <w:r>
+        <w:rPr>
+          <w:rFonts w:cstheme="minorHAnsi"/>
+          <w:color w:val="00B050"/>
+          <w:sz w:val="24"/>
+          <w:szCs w:val="24"/>
+        </w:rPr>
+        <w:t xml:space="preserve">                </w:t>
+      </w:r>
+      <w:r>
+        <w:rPr>
+          <w:rFonts w:cstheme="minorHAnsi"/>
+          <w:color w:val="7030A0"/>
+          <w:sz w:val="24"/>
+          <w:szCs w:val="24"/>
+        </w:rPr>
+        <w:t>credentials</w:t>
+      </w:r>
+      <w:r>
+        <w:rPr>
+          <w:rFonts w:cstheme="minorHAnsi"/>
+          <w:color w:val="44546A" w:themeColor="text2"/>
+          <w:sz w:val="24"/>
+          <w:szCs w:val="24"/>
+        </w:rPr>
+        <w:t>:</w:t>
+      </w:r>
+      <w:r>
+        <w:rPr>
+          <w:rFonts w:cstheme="minorHAnsi"/>
+          <w:color w:val="00B050"/>
+          <w:sz w:val="24"/>
+          <w:szCs w:val="24"/>
+        </w:rPr>
+        <w:t xml:space="preserve"> </w:t>
+      </w:r>
+      <w:r>
+        <w:rPr>
+          <w:rFonts w:cstheme="minorHAnsi"/>
+          <w:color w:val="44546A" w:themeColor="text2"/>
+          <w:sz w:val="24"/>
+          <w:szCs w:val="24"/>
+        </w:rPr>
+        <w:t>“</w:t>
+      </w:r>
+      <w:r>
+        <w:rPr>
+          <w:rFonts w:cstheme="minorHAnsi"/>
+          <w:color w:val="A4A000"/>
+          <w:sz w:val="24"/>
+          <w:szCs w:val="24"/>
+        </w:rPr>
+        <w:t>include</w:t>
+      </w:r>
+      <w:r>
+        <w:rPr>
+          <w:rFonts w:cstheme="minorHAnsi"/>
+          <w:color w:val="44546A" w:themeColor="text2"/>
+          <w:sz w:val="24"/>
+          <w:szCs w:val="24"/>
+        </w:rPr>
+        <w:t>",</w:t>
+      </w:r>
+    </w:p>
+    <w:p>
+      <w:pPr>
+        <w:pStyle w:val="ListParagraph"/>
+        <w:ind w:left="3600"/>
+        <w:rPr>
+          <w:rFonts w:cstheme="minorHAnsi"/>
+          <w:color w:val="44546A" w:themeColor="text2"/>
+          <w:sz w:val="24"/>
+          <w:szCs w:val="24"/>
+        </w:rPr>
+      </w:pPr>
+      <w:r>
+        <w:rPr>
+          <w:rFonts w:cstheme="minorHAnsi"/>
+          <w:color w:val="7030A0"/>
+          <w:sz w:val="24"/>
+          <w:szCs w:val="24"/>
+        </w:rPr>
+        <w:t xml:space="preserve">   </w:t>
+      </w:r>
+      <w:r>
+        <w:rPr>
+          <w:rFonts w:cstheme="minorHAnsi"/>
+          <w:color w:val="7030A0"/>
+          <w:sz w:val="24"/>
+          <w:szCs w:val="24"/>
+        </w:rPr>
+        <w:t>watch</w:t>
+      </w:r>
+      <w:r>
+        <w:rPr>
+          <w:rFonts w:cstheme="minorHAnsi"/>
+          <w:color w:val="44546A" w:themeColor="text2"/>
+          <w:sz w:val="24"/>
+          <w:szCs w:val="24"/>
+        </w:rPr>
+        <w:t>:</w:t>
+      </w:r>
+      <w:r>
+        <w:rPr>
+          <w:rFonts w:cstheme="minorHAnsi"/>
+          <w:color w:val="A4A000"/>
+          <w:sz w:val="24"/>
+          <w:szCs w:val="24"/>
+        </w:rPr>
+        <w:t xml:space="preserve"> false</w:t>
+      </w:r>
+      <w:r>
+        <w:rPr>
+          <w:rFonts w:cstheme="minorHAnsi"/>
+          <w:color w:val="A4A000"/>
+          <w:sz w:val="24"/>
+          <w:szCs w:val="24"/>
+        </w:rPr>
+        <w:t>,</w:t>
+      </w:r>
+    </w:p>
+    <w:p>
+      <w:pPr>
+        <w:pStyle w:val="ListParagraph"/>
+        <w:ind w:left="2880"/>
+        <w:rPr>
+          <w:rFonts w:cstheme="minorHAnsi"/>
+          <w:color w:val="00B050"/>
+          <w:sz w:val="24"/>
+          <w:szCs w:val="24"/>
+        </w:rPr>
+      </w:pPr>
+      <w:r>
+        <w:rPr>
+          <w:rFonts w:cstheme="minorHAnsi"/>
+          <w:color w:val="00B050"/>
+          <w:sz w:val="24"/>
+          <w:szCs w:val="24"/>
+        </w:rPr>
+        <w:tab/>
+        <w:t xml:space="preserve">   </w:t>
+      </w:r>
+      <w:r>
+        <w:rPr>
+          <w:rFonts w:cstheme="minorHAnsi"/>
+          <w:color w:val="00B050"/>
+          <w:sz w:val="24"/>
+          <w:szCs w:val="24"/>
+        </w:rPr>
+        <w:t>headers: {</w:t>
+      </w:r>
+    </w:p>
+    <w:p>
+      <w:pPr>
+        <w:pStyle w:val="ListParagraph"/>
+        <w:ind w:left="2880"/>
+        <w:rPr>
+          <w:rFonts w:cstheme="minorHAnsi"/>
+          <w:color w:val="A4A000"/>
+          <w:sz w:val="24"/>
+          <w:szCs w:val="24"/>
+        </w:rPr>
+      </w:pPr>
+      <w:r>
+        <w:rPr>
+          <w:rFonts w:cstheme="minorHAnsi"/>
+          <w:color w:val="00B050"/>
+          <w:sz w:val="24"/>
+          <w:szCs w:val="24"/>
+        </w:rPr>
+        <w:t xml:space="preserve">                    'X-XSRF-TOKEN’: </w:t>
+      </w:r>
+      <w:r>
+        <w:rPr>
+          <w:rFonts w:cstheme="minorHAnsi"/>
+          <w:color w:val="A4A000"/>
+          <w:sz w:val="24"/>
+          <w:szCs w:val="24"/>
+        </w:rPr>
+        <w:t xml:space="preserve">this. </w:t>
+      </w:r>
+      <w:r>
+        <w:rPr>
+          <w:rFonts w:cstheme="minorHAnsi"/>
+          <w:color w:val="A4A000"/>
+          <w:sz w:val="24"/>
+          <w:szCs w:val="24"/>
+        </w:rPr>
+        <w:t>t</w:t>
+      </w:r>
+      <w:r>
+        <w:rPr>
+          <w:rFonts w:cstheme="minorHAnsi"/>
+          <w:color w:val="A4A000"/>
+          <w:sz w:val="24"/>
+          <w:szCs w:val="24"/>
+        </w:rPr>
+        <w:t>oken</w:t>
+      </w:r>
+    </w:p>
+    <w:p>
+      <w:pPr>
+        <w:pStyle w:val="ListParagraph"/>
+        <w:ind w:left="2880"/>
+        <w:rPr>
+          <w:rFonts w:cstheme="minorHAnsi"/>
+          <w:color w:val="00B050"/>
+          <w:sz w:val="24"/>
+          <w:szCs w:val="24"/>
+        </w:rPr>
+      </w:pPr>
+      <w:r>
+        <w:rPr>
+          <w:rFonts w:cstheme="minorHAnsi"/>
+          <w:color w:val="00B050"/>
+          <w:sz w:val="24"/>
+          <w:szCs w:val="24"/>
+        </w:rPr>
+        <w:t xml:space="preserve">                }</w:t>
+      </w:r>
+    </w:p>
+    <w:p>
+      <w:pPr>
+        <w:pStyle w:val="ListParagraph"/>
+        <w:ind w:left="2160"/>
+        <w:rPr>
+          <w:rFonts w:cstheme="minorHAnsi"/>
+          <w:color w:val="44546A" w:themeColor="text2"/>
+          <w:sz w:val="24"/>
+          <w:szCs w:val="24"/>
+        </w:rPr>
+      </w:pPr>
+      <w:r>
+        <w:rPr>
+          <w:rFonts w:cstheme="minorHAnsi"/>
+          <w:color w:val="44546A" w:themeColor="text2"/>
+          <w:sz w:val="24"/>
+          <w:szCs w:val="24"/>
+        </w:rPr>
+        <w:t xml:space="preserve"> });</w:t>
+      </w:r>
+    </w:p>
+    <w:p>
+      <w:pPr>
+        <w:pStyle w:val="ListParagraph"/>
+        <w:ind w:left="2160"/>
+        <w:rPr>
+          <w:rFonts w:cstheme="minorHAnsi"/>
+          <w:color w:val="A4A000"/>
+          <w:sz w:val="24"/>
+          <w:szCs w:val="24"/>
+        </w:rPr>
+      </w:pPr>
+      <w:r>
+        <w:rPr>
+          <w:rFonts w:cstheme="minorHAnsi"/>
+          <w:color w:val="20B1B8"/>
+          <w:sz w:val="24"/>
+          <w:szCs w:val="24"/>
+        </w:rPr>
+        <w:t>Console.log</w:t>
+      </w:r>
+      <w:r>
+        <w:rPr>
+          <w:rFonts w:cstheme="minorHAnsi"/>
+          <w:color w:val="A4A000"/>
+          <w:sz w:val="24"/>
+          <w:szCs w:val="24"/>
+        </w:rPr>
+        <w:t>(</w:t>
+      </w:r>
+      <w:r>
+        <w:rPr>
+          <w:rFonts w:cstheme="minorHAnsi"/>
+          <w:color w:val="00A063"/>
+          <w:sz w:val="24"/>
+          <w:szCs w:val="24"/>
+        </w:rPr>
+        <w:t>data</w:t>
+      </w:r>
+      <w:r>
+        <w:rPr>
+          <w:rFonts w:cstheme="minorHAnsi"/>
+          <w:color w:val="A4A000"/>
+          <w:sz w:val="24"/>
+          <w:szCs w:val="24"/>
+        </w:rPr>
+        <w:t>)</w:t>
+      </w:r>
+      <w:r>
+        <w:rPr>
+          <w:rFonts w:cstheme="minorHAnsi"/>
+          <w:color w:val="A4A000"/>
+          <w:sz w:val="24"/>
+          <w:szCs w:val="24"/>
+        </w:rPr>
+        <w:t>;</w:t>
+      </w:r>
+      <w:r>
+        <w:rPr>
+          <w:rFonts w:cstheme="minorHAnsi"/>
+          <w:color w:val="A4A000"/>
+          <w:sz w:val="24"/>
+          <w:szCs w:val="24"/>
+        </w:rPr>
+        <w:t xml:space="preserve"> // user data will be displayed on the console</w:t>
+      </w:r>
+    </w:p>
+    <w:p>
+      <w:pPr>
+        <w:ind w:left="1440"/>
+        <w:rPr>
+          <w:rFonts w:cstheme="minorHAnsi"/>
+          <w:color w:val="44546A" w:themeColor="text2"/>
+          <w:sz w:val="24"/>
+          <w:szCs w:val="24"/>
+        </w:rPr>
+      </w:pPr>
+      <w:r>
+        <w:rPr>
+          <w:rFonts w:cstheme="minorHAnsi"/>
+          <w:color w:val="44546A" w:themeColor="text2"/>
+          <w:sz w:val="24"/>
+          <w:szCs w:val="24"/>
+        </w:rPr>
+        <w:t>}</w:t>
+      </w:r>
+    </w:p>
+    <w:p>
+      <w:pPr>
+        <w:ind w:left="1440"/>
+        <w:rPr>
+          <w:rFonts w:cstheme="minorHAnsi"/>
+          <w:color w:val="44546A" w:themeColor="text2"/>
+          <w:sz w:val="24"/>
+          <w:szCs w:val="24"/>
+        </w:rPr>
+      </w:pPr>
+    </w:p>
+    <w:p>
+      <w:pPr>
+        <w:pStyle w:val="ListParagraph"/>
+        <w:numPr>
+          <w:ilvl w:val="0"/>
+          <w:numId w:val="4"/>
+        </w:numPr>
+        <w:rPr>
+          <w:rFonts w:cstheme="minorHAnsi"/>
+          <w:color w:val="44546A" w:themeColor="text2"/>
+          <w:sz w:val="24"/>
+          <w:szCs w:val="24"/>
+        </w:rPr>
+      </w:pPr>
+    </w:p>
+    <w:p>
+      <w:pPr>
+        <w:rPr>
+          <w:rFonts w:ascii="Calibri" w:hAnsi="Calibri" w:cs="Calibri"/>
+          <w:color w:val="000000" w:themeColor="text1"/>
+          <w:sz w:val="24"/>
+          <w:szCs w:val="24"/>
+        </w:rPr>
+      </w:pPr>
     </w:p>
     <w:sectPr>
       <w:pgSz w:w="11906" w:h="16838"/>
@@ -9798,11 +11313,11 @@
     </w:lvl>
   </w:abstractNum>
   <w:abstractNum w:abstractNumId="1" w15:restartNumberingAfterBreak="0">
-    <w:nsid w:val="0EEF2BEE"/>
+    <w:nsid w:val="0055728B"/>
     <w:multiLevelType w:val="hybridMultilevel"/>
-    <w:tmpl w:val="7F2677A2"/>
+    <w:tmpl w:val="F042AF14"/>
     <w:lvl w:ilvl="0" w:tplc="08090011">
-      <w:start w:val="1"/>
+      <w:start w:val="18"/>
       <w:numFmt w:val="decimal"/>
       <w:lvlText w:val="%1)"/>
       <w:lvlJc w:val="left"/>
@@ -9887,6 +11402,95 @@
     </w:lvl>
   </w:abstractNum>
   <w:abstractNum w:abstractNumId="2" w15:restartNumberingAfterBreak="0">
+    <w:nsid w:val="0EEF2BEE"/>
+    <w:multiLevelType w:val="hybridMultilevel"/>
+    <w:tmpl w:val="7F2677A2"/>
+    <w:lvl w:ilvl="0" w:tplc="08090011">
+      <w:start w:val="1"/>
+      <w:numFmt w:val="decimal"/>
+      <w:lvlText w:val="%1)"/>
+      <w:lvlJc w:val="left"/>
+      <w:pPr>
+        <w:ind w:left="720" w:hanging="360"/>
+      </w:pPr>
+      <w:rPr>
+        <w:rFonts w:hint="default"/>
+      </w:rPr>
+    </w:lvl>
+    <w:lvl w:ilvl="1" w:tplc="08090019" w:tentative="1">
+      <w:start w:val="1"/>
+      <w:numFmt w:val="lowerLetter"/>
+      <w:lvlText w:val="%2."/>
+      <w:lvlJc w:val="left"/>
+      <w:pPr>
+        <w:ind w:left="1440" w:hanging="360"/>
+      </w:pPr>
+    </w:lvl>
+    <w:lvl w:ilvl="2" w:tplc="0809001B" w:tentative="1">
+      <w:start w:val="1"/>
+      <w:numFmt w:val="lowerRoman"/>
+      <w:lvlText w:val="%3."/>
+      <w:lvlJc w:val="right"/>
+      <w:pPr>
+        <w:ind w:left="2160" w:hanging="180"/>
+      </w:pPr>
+    </w:lvl>
+    <w:lvl w:ilvl="3" w:tplc="0809000F" w:tentative="1">
+      <w:start w:val="1"/>
+      <w:numFmt w:val="decimal"/>
+      <w:lvlText w:val="%4."/>
+      <w:lvlJc w:val="left"/>
+      <w:pPr>
+        <w:ind w:left="2880" w:hanging="360"/>
+      </w:pPr>
+    </w:lvl>
+    <w:lvl w:ilvl="4" w:tplc="08090019" w:tentative="1">
+      <w:start w:val="1"/>
+      <w:numFmt w:val="lowerLetter"/>
+      <w:lvlText w:val="%5."/>
+      <w:lvlJc w:val="left"/>
+      <w:pPr>
+        <w:ind w:left="3600" w:hanging="360"/>
+      </w:pPr>
+    </w:lvl>
+    <w:lvl w:ilvl="5" w:tplc="0809001B" w:tentative="1">
+      <w:start w:val="1"/>
+      <w:numFmt w:val="lowerRoman"/>
+      <w:lvlText w:val="%6."/>
+      <w:lvlJc w:val="right"/>
+      <w:pPr>
+        <w:ind w:left="4320" w:hanging="180"/>
+      </w:pPr>
+    </w:lvl>
+    <w:lvl w:ilvl="6" w:tplc="0809000F" w:tentative="1">
+      <w:start w:val="1"/>
+      <w:numFmt w:val="decimal"/>
+      <w:lvlText w:val="%7."/>
+      <w:lvlJc w:val="left"/>
+      <w:pPr>
+        <w:ind w:left="5040" w:hanging="360"/>
+      </w:pPr>
+    </w:lvl>
+    <w:lvl w:ilvl="7" w:tplc="08090019" w:tentative="1">
+      <w:start w:val="1"/>
+      <w:numFmt w:val="lowerLetter"/>
+      <w:lvlText w:val="%8."/>
+      <w:lvlJc w:val="left"/>
+      <w:pPr>
+        <w:ind w:left="5760" w:hanging="360"/>
+      </w:pPr>
+    </w:lvl>
+    <w:lvl w:ilvl="8" w:tplc="0809001B" w:tentative="1">
+      <w:start w:val="1"/>
+      <w:numFmt w:val="lowerRoman"/>
+      <w:lvlText w:val="%9."/>
+      <w:lvlJc w:val="right"/>
+      <w:pPr>
+        <w:ind w:left="6480" w:hanging="180"/>
+      </w:pPr>
+    </w:lvl>
+  </w:abstractNum>
+  <w:abstractNum w:abstractNumId="3" w15:restartNumberingAfterBreak="0">
     <w:nsid w:val="11DA7AFB"/>
     <w:multiLevelType w:val="hybridMultilevel"/>
     <w:tmpl w:val="4D529E5E"/>
@@ -9976,7 +11580,7 @@
       </w:pPr>
     </w:lvl>
   </w:abstractNum>
-  <w:abstractNum w:abstractNumId="3" w15:restartNumberingAfterBreak="0">
+  <w:abstractNum w:abstractNumId="4" w15:restartNumberingAfterBreak="0">
     <w:nsid w:val="426C58C7"/>
     <w:multiLevelType w:val="hybridMultilevel"/>
     <w:tmpl w:val="71843B6C"/>
@@ -10066,16 +11670,19 @@
     </w:lvl>
   </w:abstractNum>
   <w:num w:numId="1" w16cid:durableId="2067020548">
+    <w:abstractNumId w:val="4"/>
+  </w:num>
+  <w:num w:numId="2" w16cid:durableId="1297177746">
     <w:abstractNumId w:val="3"/>
   </w:num>
-  <w:num w:numId="2" w16cid:durableId="1297177746">
+  <w:num w:numId="3" w16cid:durableId="2125344225">
     <w:abstractNumId w:val="2"/>
-  </w:num>
-  <w:num w:numId="3" w16cid:durableId="2125344225">
-    <w:abstractNumId w:val="1"/>
   </w:num>
   <w:num w:numId="4" w16cid:durableId="1851331379">
     <w:abstractNumId w:val="0"/>
+  </w:num>
+  <w:num w:numId="5" w16cid:durableId="192770088">
+    <w:abstractNumId w:val="1"/>
   </w:num>
 </w:numbering>
 </file>

--- a/Project documentation.docx
+++ b/Project documentation.docx
@@ -43,58 +43,6 @@
       <w:pPr>
         <w:rPr>
           <w:rFonts w:cstheme="minorHAnsi"/>
-          <w:b/>
-          <w:bCs/>
-          <w:color w:val="C00000"/>
-          <w:sz w:val="36"/>
-          <w:szCs w:val="36"/>
-          <w:u w:val="single"/>
-        </w:rPr>
-      </w:pPr>
-    </w:p>
-    <w:p>
-      <w:pPr>
-        <w:rPr>
-          <w:rFonts w:cstheme="minorHAnsi"/>
-          <w:b/>
-          <w:bCs/>
-          <w:color w:val="C00000"/>
-          <w:sz w:val="36"/>
-          <w:szCs w:val="36"/>
-          <w:u w:val="single"/>
-        </w:rPr>
-      </w:pPr>
-      <w:hyperlink r:id="rId5" w:history="1">
-        <w:r>
-          <w:rPr>
-            <w:rStyle w:val="Hyperlink"/>
-            <w:rFonts w:cstheme="minorHAnsi"/>
-            <w:b/>
-            <w:bCs/>
-            <w:sz w:val="36"/>
-            <w:szCs w:val="36"/>
-          </w:rPr>
-          <w:t>https://www.youtube.com/watch?v=qV3CVW2vHFk</w:t>
-        </w:r>
-      </w:hyperlink>
-    </w:p>
-    <w:p>
-      <w:pPr>
-        <w:rPr>
-          <w:rFonts w:cstheme="minorHAnsi"/>
-          <w:b/>
-          <w:bCs/>
-          <w:color w:val="C00000"/>
-          <w:sz w:val="36"/>
-          <w:szCs w:val="36"/>
-          <w:u w:val="single"/>
-        </w:rPr>
-      </w:pPr>
-    </w:p>
-    <w:p>
-      <w:pPr>
-        <w:rPr>
-          <w:rFonts w:cstheme="minorHAnsi"/>
           <w:sz w:val="24"/>
           <w:szCs w:val="24"/>
         </w:rPr>
@@ -321,112 +269,119 @@
           <w:sz w:val="24"/>
           <w:szCs w:val="24"/>
         </w:rPr>
-        <w:t xml:space="preserve"> yarn </w:t>
-      </w:r>
-      <w:proofErr w:type="gramStart"/>
-      <w:r>
-        <w:rPr>
-          <w:rFonts w:cstheme="minorHAnsi"/>
-          <w:color w:val="C00000"/>
-          <w:sz w:val="24"/>
-          <w:szCs w:val="24"/>
-        </w:rPr>
-        <w:t>install</w:t>
-      </w:r>
-      <w:proofErr w:type="gramEnd"/>
-      <w:r>
-        <w:rPr>
-          <w:rFonts w:cstheme="minorHAnsi"/>
-          <w:color w:val="C00000"/>
+        <w:t xml:space="preserve"> yarn install </w:t>
+      </w:r>
+    </w:p>
+    <w:p>
+      <w:pPr>
+        <w:rPr>
+          <w:rFonts w:cstheme="minorHAnsi"/>
+          <w:color w:val="000000" w:themeColor="text1"/>
+          <w:sz w:val="24"/>
+          <w:szCs w:val="24"/>
+        </w:rPr>
+      </w:pPr>
+    </w:p>
+    <w:p>
+      <w:pPr>
+        <w:rPr>
+          <w:rFonts w:cstheme="minorHAnsi"/>
+          <w:color w:val="000000" w:themeColor="text1"/>
+          <w:sz w:val="24"/>
+          <w:szCs w:val="24"/>
+        </w:rPr>
+      </w:pPr>
+      <w:r>
+        <w:rPr>
+          <w:rFonts w:cstheme="minorHAnsi"/>
+          <w:color w:val="000000" w:themeColor="text1"/>
+          <w:sz w:val="24"/>
+          <w:szCs w:val="24"/>
+        </w:rPr>
+        <w:t xml:space="preserve">now in project directory </w:t>
+      </w:r>
+      <w:r>
+        <w:rPr>
+          <w:rFonts w:cstheme="minorHAnsi"/>
+          <w:color w:val="C00000"/>
+          <w:sz w:val="24"/>
+          <w:szCs w:val="24"/>
+        </w:rPr>
+        <w:t xml:space="preserve">create a folder named </w:t>
+      </w:r>
+      <w:r>
+        <w:rPr>
+          <w:rFonts w:cstheme="minorHAnsi"/>
+          <w:color w:val="C00000"/>
+          <w:sz w:val="24"/>
+          <w:szCs w:val="24"/>
+        </w:rPr>
+        <w:t>pages</w:t>
+      </w:r>
+    </w:p>
+    <w:p>
+      <w:pPr>
+        <w:rPr>
+          <w:rFonts w:cstheme="minorHAnsi"/>
+          <w:color w:val="000000" w:themeColor="text1"/>
+          <w:sz w:val="24"/>
+          <w:szCs w:val="24"/>
+        </w:rPr>
+      </w:pPr>
+      <w:r>
+        <w:rPr>
+          <w:rFonts w:cstheme="minorHAnsi"/>
+          <w:color w:val="000000" w:themeColor="text1"/>
+          <w:sz w:val="24"/>
+          <w:szCs w:val="24"/>
+        </w:rPr>
+        <w:t xml:space="preserve">now </w:t>
+      </w:r>
+      <w:r>
+        <w:rPr>
+          <w:rFonts w:cstheme="minorHAnsi"/>
+          <w:color w:val="C00000"/>
+          <w:sz w:val="24"/>
+          <w:szCs w:val="24"/>
+        </w:rPr>
+        <w:t xml:space="preserve">create a file in pages </w:t>
+      </w:r>
+      <w:r>
+        <w:rPr>
+          <w:rFonts w:cstheme="minorHAnsi"/>
+          <w:color w:val="000000" w:themeColor="text1"/>
+          <w:sz w:val="24"/>
+          <w:szCs w:val="24"/>
+        </w:rPr>
+        <w:t xml:space="preserve">directory called </w:t>
+      </w:r>
+      <w:r>
+        <w:rPr>
+          <w:rFonts w:cstheme="minorHAnsi"/>
+          <w:color w:val="C00000"/>
+          <w:sz w:val="24"/>
+          <w:szCs w:val="24"/>
+        </w:rPr>
+        <w:t>index.vue</w:t>
+      </w:r>
+      <w:r>
+        <w:rPr>
+          <w:rFonts w:cstheme="minorHAnsi"/>
+          <w:color w:val="000000" w:themeColor="text1"/>
+          <w:sz w:val="24"/>
+          <w:szCs w:val="24"/>
+        </w:rPr>
+        <w:t>, the</w:t>
+      </w:r>
+      <w:r>
+        <w:rPr>
+          <w:rFonts w:cstheme="minorHAnsi"/>
+          <w:color w:val="000000" w:themeColor="text1"/>
           <w:sz w:val="24"/>
           <w:szCs w:val="24"/>
         </w:rPr>
         <w:t xml:space="preserve"> </w:t>
       </w:r>
-    </w:p>
-    <w:p>
-      <w:pPr>
-        <w:rPr>
-          <w:rFonts w:cstheme="minorHAnsi"/>
-          <w:color w:val="000000" w:themeColor="text1"/>
-          <w:sz w:val="24"/>
-          <w:szCs w:val="24"/>
-        </w:rPr>
-      </w:pPr>
-    </w:p>
-    <w:p>
-      <w:pPr>
-        <w:rPr>
-          <w:rFonts w:cstheme="minorHAnsi"/>
-          <w:color w:val="000000" w:themeColor="text1"/>
-          <w:sz w:val="24"/>
-          <w:szCs w:val="24"/>
-        </w:rPr>
-      </w:pPr>
-      <w:r>
-        <w:rPr>
-          <w:rFonts w:cstheme="minorHAnsi"/>
-          <w:color w:val="000000" w:themeColor="text1"/>
-          <w:sz w:val="24"/>
-          <w:szCs w:val="24"/>
-        </w:rPr>
-        <w:t xml:space="preserve">now in project directory create a folder named </w:t>
-      </w:r>
-      <w:r>
-        <w:rPr>
-          <w:rFonts w:cstheme="minorHAnsi"/>
-          <w:color w:val="C00000"/>
-          <w:sz w:val="24"/>
-          <w:szCs w:val="24"/>
-        </w:rPr>
-        <w:t>pages</w:t>
-      </w:r>
-    </w:p>
-    <w:p>
-      <w:pPr>
-        <w:rPr>
-          <w:rFonts w:cstheme="minorHAnsi"/>
-          <w:color w:val="000000" w:themeColor="text1"/>
-          <w:sz w:val="24"/>
-          <w:szCs w:val="24"/>
-        </w:rPr>
-      </w:pPr>
-      <w:r>
-        <w:rPr>
-          <w:rFonts w:cstheme="minorHAnsi"/>
-          <w:color w:val="000000" w:themeColor="text1"/>
-          <w:sz w:val="24"/>
-          <w:szCs w:val="24"/>
-        </w:rPr>
-        <w:t xml:space="preserve">now create a file in pages directory called </w:t>
-      </w:r>
-      <w:r>
-        <w:rPr>
-          <w:rFonts w:cstheme="minorHAnsi"/>
-          <w:color w:val="C00000"/>
-          <w:sz w:val="24"/>
-          <w:szCs w:val="24"/>
-        </w:rPr>
-        <w:t>index.vue</w:t>
-      </w:r>
-      <w:r>
-        <w:rPr>
-          <w:rFonts w:cstheme="minorHAnsi"/>
-          <w:color w:val="000000" w:themeColor="text1"/>
-          <w:sz w:val="24"/>
-          <w:szCs w:val="24"/>
-        </w:rPr>
-        <w:t>, the</w:t>
-      </w:r>
-      <w:r>
-        <w:rPr>
-          <w:rFonts w:cstheme="minorHAnsi"/>
-          <w:color w:val="000000" w:themeColor="text1"/>
-          <w:sz w:val="24"/>
-          <w:szCs w:val="24"/>
-        </w:rPr>
-        <w:t xml:space="preserve"> </w:t>
-      </w:r>
       <w:r>
         <w:rPr>
           <w:rFonts w:cstheme="minorHAnsi"/>
@@ -470,7 +425,25 @@
           <w:sz w:val="24"/>
           <w:szCs w:val="24"/>
         </w:rPr>
-        <w:t xml:space="preserve"> Also delete the </w:t>
+        <w:t xml:space="preserve"> Also </w:t>
+      </w:r>
+      <w:r>
+        <w:rPr>
+          <w:rFonts w:cstheme="minorHAnsi"/>
+          <w:color w:val="C00000"/>
+          <w:sz w:val="24"/>
+          <w:szCs w:val="24"/>
+        </w:rPr>
+        <w:t xml:space="preserve">delete </w:t>
+      </w:r>
+      <w:r>
+        <w:rPr>
+          <w:rFonts w:cstheme="minorHAnsi"/>
+          <w:color w:val="000000" w:themeColor="text1"/>
+          <w:sz w:val="24"/>
+          <w:szCs w:val="24"/>
+        </w:rPr>
+        <w:t xml:space="preserve">the </w:t>
       </w:r>
       <w:r>
         <w:rPr>
@@ -620,7 +593,6 @@
           <w:sz w:val="24"/>
           <w:szCs w:val="24"/>
         </w:rPr>
-        <w:lastRenderedPageBreak/>
         <w:drawing>
           <wp:inline distT="0" distB="0" distL="0" distR="0" wp14:anchorId="4A360EE1" wp14:editId="7E2E956B">
             <wp:extent cx="5064369" cy="3408041"/>
@@ -637,7 +609,7 @@
                     <pic:cNvPicPr/>
                   </pic:nvPicPr>
                   <pic:blipFill>
-                    <a:blip r:embed="rId6"/>
+                    <a:blip r:embed="rId5"/>
                     <a:stretch>
                       <a:fillRect/>
                     </a:stretch>
@@ -754,6 +726,7 @@
           <w:szCs w:val="36"/>
           <w:u w:val="single"/>
         </w:rPr>
+        <w:lastRenderedPageBreak/>
         <w:t>Adding Google Material Icons</w:t>
       </w:r>
     </w:p>
@@ -785,7 +758,7 @@
           <w:szCs w:val="24"/>
         </w:rPr>
       </w:pPr>
-      <w:hyperlink r:id="rId7" w:history="1">
+      <w:hyperlink r:id="rId6" w:history="1">
         <w:r>
           <w:rPr>
             <w:rStyle w:val="Hyperlink"/>
@@ -933,7 +906,7 @@
                     <pic:cNvPicPr/>
                   </pic:nvPicPr>
                   <pic:blipFill>
-                    <a:blip r:embed="rId8"/>
+                    <a:blip r:embed="rId7"/>
                     <a:stretch>
                       <a:fillRect/>
                     </a:stretch>
@@ -1026,7 +999,7 @@
                     <pic:cNvPicPr/>
                   </pic:nvPicPr>
                   <pic:blipFill>
-                    <a:blip r:embed="rId9"/>
+                    <a:blip r:embed="rId8"/>
                     <a:stretch>
                       <a:fillRect/>
                     </a:stretch>
@@ -1069,6 +1042,7 @@
           <w:szCs w:val="36"/>
           <w:u w:val="single"/>
         </w:rPr>
+        <w:lastRenderedPageBreak/>
         <w:t>Adding Tailwind CSS</w:t>
       </w:r>
     </w:p>
@@ -1512,7 +1486,6 @@
           <w:sz w:val="24"/>
           <w:szCs w:val="24"/>
         </w:rPr>
-        <w:lastRenderedPageBreak/>
         <w:drawing>
           <wp:inline distT="0" distB="0" distL="0" distR="0" wp14:anchorId="1BB658EC" wp14:editId="17AB5651">
             <wp:extent cx="3440723" cy="1809485"/>
@@ -1529,7 +1502,7 @@
                     <pic:cNvPicPr/>
                   </pic:nvPicPr>
                   <pic:blipFill>
-                    <a:blip r:embed="rId10"/>
+                    <a:blip r:embed="rId9"/>
                     <a:stretch>
                       <a:fillRect/>
                     </a:stretch>
@@ -1583,7 +1556,7 @@
                     <pic:cNvPicPr/>
                   </pic:nvPicPr>
                   <pic:blipFill>
-                    <a:blip r:embed="rId11"/>
+                    <a:blip r:embed="rId10"/>
                     <a:stretch>
                       <a:fillRect/>
                     </a:stretch>
@@ -1782,6 +1755,7 @@
           <w:sz w:val="24"/>
           <w:szCs w:val="24"/>
         </w:rPr>
+        <w:lastRenderedPageBreak/>
         <w:t xml:space="preserve">Now in </w:t>
       </w:r>
       <w:r>
@@ -1845,7 +1819,7 @@
                     <pic:cNvPicPr/>
                   </pic:nvPicPr>
                   <pic:blipFill>
-                    <a:blip r:embed="rId12"/>
+                    <a:blip r:embed="rId11"/>
                     <a:stretch>
                       <a:fillRect/>
                     </a:stretch>
@@ -1892,7 +1866,6 @@
           <w:sz w:val="24"/>
           <w:szCs w:val="24"/>
         </w:rPr>
-        <w:lastRenderedPageBreak/>
         <w:t xml:space="preserve">Now we can go to our layouts/default.vue file and make use of some tailwind classes made in tailwind.config.js </w:t>
       </w:r>
       <w:r>
@@ -2248,6 +2221,7 @@
           <w:sz w:val="28"/>
           <w:szCs w:val="28"/>
         </w:rPr>
+        <w:lastRenderedPageBreak/>
         <w:t>Adding form kit</w:t>
       </w:r>
     </w:p>
@@ -2260,7 +2234,7 @@
           <w:szCs w:val="28"/>
         </w:rPr>
       </w:pPr>
-      <w:hyperlink r:id="rId13" w:history="1">
+      <w:hyperlink r:id="rId12" w:history="1">
         <w:r>
           <w:rPr>
             <w:rStyle w:val="Hyperlink"/>
@@ -2414,7 +2388,7 @@
         </w:rPr>
         <w:t xml:space="preserve">  </w:t>
       </w:r>
-      <w:hyperlink r:id="rId14" w:history="1">
+      <w:hyperlink r:id="rId13" w:history="1">
         <w:r>
           <w:rPr>
             <w:rStyle w:val="Hyperlink"/>
@@ -2444,7 +2418,7 @@
         </w:rPr>
         <w:t xml:space="preserve">git repository: </w:t>
       </w:r>
-      <w:hyperlink r:id="rId15" w:history="1">
+      <w:hyperlink r:id="rId14" w:history="1">
         <w:r>
           <w:rPr>
             <w:rStyle w:val="Hyperlink"/>
@@ -2512,7 +2486,6 @@
           <w:sz w:val="24"/>
           <w:szCs w:val="24"/>
         </w:rPr>
-        <w:lastRenderedPageBreak/>
         <w:t>SETTING UP LARAVEL SANCTUM WITH NUXT 3</w:t>
       </w:r>
     </w:p>
@@ -2528,7 +2501,7 @@
           <w:u w:val="single"/>
         </w:rPr>
       </w:pPr>
-      <w:hyperlink r:id="rId16" w:history="1">
+      <w:hyperlink r:id="rId15" w:history="1">
         <w:r>
           <w:rPr>
             <w:rStyle w:val="Hyperlink"/>
@@ -2536,25 +2509,7 @@
             <w:sz w:val="24"/>
             <w:szCs w:val="24"/>
           </w:rPr>
-          <w:t>https://www.youtube.com/watch?v=2zKoS</w:t>
-        </w:r>
-        <w:r>
-          <w:rPr>
-            <w:rStyle w:val="Hyperlink"/>
-            <w:rFonts w:cstheme="minorHAnsi"/>
-            <w:sz w:val="24"/>
-            <w:szCs w:val="24"/>
-          </w:rPr>
-          <w:t>8</w:t>
-        </w:r>
-        <w:r>
-          <w:rPr>
-            <w:rStyle w:val="Hyperlink"/>
-            <w:rFonts w:cstheme="minorHAnsi"/>
-            <w:sz w:val="24"/>
-            <w:szCs w:val="24"/>
-          </w:rPr>
-          <w:t>GsKK8</w:t>
+          <w:t>https://www.youtube.com/watch?v=2zKoS8GsKK8</w:t>
         </w:r>
       </w:hyperlink>
       <w:r>
@@ -2591,7 +2546,7 @@
           <w:szCs w:val="24"/>
         </w:rPr>
       </w:pPr>
-      <w:hyperlink r:id="rId17" w:history="1">
+      <w:hyperlink r:id="rId16" w:history="1">
         <w:r>
           <w:rPr>
             <w:rStyle w:val="Hyperlink"/>
@@ -2645,7 +2600,7 @@
           <w:szCs w:val="24"/>
         </w:rPr>
       </w:pPr>
-      <w:hyperlink r:id="rId18" w:history="1">
+      <w:hyperlink r:id="rId17" w:history="1">
         <w:r>
           <w:rPr>
             <w:rStyle w:val="Hyperlink"/>
@@ -2653,25 +2608,7 @@
             <w:sz w:val="24"/>
             <w:szCs w:val="24"/>
           </w:rPr>
-          <w:t>https://www.youtube.com/watch?v=H</w:t>
-        </w:r>
-        <w:r>
-          <w:rPr>
-            <w:rStyle w:val="Hyperlink"/>
-            <w:rFonts w:cstheme="minorHAnsi"/>
-            <w:sz w:val="24"/>
-            <w:szCs w:val="24"/>
-          </w:rPr>
-          <w:t>L</w:t>
-        </w:r>
-        <w:r>
-          <w:rPr>
-            <w:rStyle w:val="Hyperlink"/>
-            <w:rFonts w:cstheme="minorHAnsi"/>
-            <w:sz w:val="24"/>
-            <w:szCs w:val="24"/>
-          </w:rPr>
-          <w:t>PoKz9j9KY</w:t>
+          <w:t>https://www.youtube.com/watch?v=HLPoKz9j9KY</w:t>
         </w:r>
       </w:hyperlink>
     </w:p>
@@ -2687,7 +2624,7 @@
           <w:u w:val="single"/>
         </w:rPr>
       </w:pPr>
-      <w:hyperlink r:id="rId19" w:history="1">
+      <w:hyperlink r:id="rId18" w:history="1">
         <w:r>
           <w:rPr>
             <w:rStyle w:val="Hyperlink"/>
@@ -2943,7 +2880,7 @@
                     <pic:cNvPicPr/>
                   </pic:nvPicPr>
                   <pic:blipFill>
-                    <a:blip r:embed="rId20"/>
+                    <a:blip r:embed="rId19"/>
                     <a:stretch>
                       <a:fillRect/>
                     </a:stretch>
@@ -3023,6 +2960,7 @@
           <w:sz w:val="24"/>
           <w:szCs w:val="24"/>
         </w:rPr>
+        <w:lastRenderedPageBreak/>
         <w:t>Make sure to configure your .env file correctly as below</w:t>
       </w:r>
     </w:p>
@@ -3447,7 +3385,7 @@
                     <pic:cNvPicPr/>
                   </pic:nvPicPr>
                   <pic:blipFill>
-                    <a:blip r:embed="rId21"/>
+                    <a:blip r:embed="rId20"/>
                     <a:stretch>
                       <a:fillRect/>
                     </a:stretch>
@@ -3991,16 +3929,7 @@
           <w:sz w:val="24"/>
           <w:szCs w:val="24"/>
         </w:rPr>
-        <w:t xml:space="preserve"> init </w:t>
-      </w:r>
-      <w:r>
-        <w:rPr>
-          <w:rFonts w:cstheme="minorHAnsi"/>
-          <w:color w:val="C00000"/>
-          <w:sz w:val="24"/>
-          <w:szCs w:val="24"/>
-        </w:rPr>
-        <w:t>YOUR-APP-NAME</w:t>
+        <w:t xml:space="preserve"> init YOUR-APP-NAME</w:t>
       </w:r>
     </w:p>
     <w:p>
@@ -4289,7 +4218,7 @@
         </w:rPr>
         <w:t xml:space="preserve">git repository: </w:t>
       </w:r>
-      <w:hyperlink r:id="rId22" w:history="1">
+      <w:hyperlink r:id="rId21" w:history="1">
         <w:r>
           <w:rPr>
             <w:rStyle w:val="Hyperlink"/>
@@ -4320,6 +4249,7 @@
           <w:sz w:val="28"/>
           <w:szCs w:val="28"/>
         </w:rPr>
+        <w:lastRenderedPageBreak/>
         <w:t xml:space="preserve">video </w:t>
       </w:r>
       <w:r>
@@ -4331,7 +4261,7 @@
         </w:rPr>
         <w:t xml:space="preserve">reference:  </w:t>
       </w:r>
-      <w:hyperlink r:id="rId23" w:history="1">
+      <w:hyperlink r:id="rId22" w:history="1">
         <w:r>
           <w:rPr>
             <w:rStyle w:val="Hyperlink"/>
@@ -4674,7 +4604,6 @@
           <w:sz w:val="24"/>
           <w:szCs w:val="24"/>
         </w:rPr>
-        <w:lastRenderedPageBreak/>
         <w:t>&lt;script setup&gt;</w:t>
       </w:r>
     </w:p>
@@ -4823,14 +4752,6 @@
           <w:szCs w:val="24"/>
         </w:rPr>
         <w:tab/>
-      </w:r>
-      <w:r>
-        <w:rPr>
-          <w:rFonts w:cstheme="minorHAnsi"/>
-          <w:color w:val="C00000"/>
-          <w:sz w:val="24"/>
-          <w:szCs w:val="24"/>
-        </w:rPr>
         <w:t xml:space="preserve"> authStore.</w:t>
       </w:r>
       <w:r>
@@ -4974,7 +4895,7 @@
         </w:rPr>
         <w:t xml:space="preserve">, we do that by sending an initial request to </w:t>
       </w:r>
-      <w:hyperlink r:id="rId24" w:history="1">
+      <w:hyperlink r:id="rId23" w:history="1">
         <w:r>
           <w:rPr>
             <w:rStyle w:val="Hyperlink"/>
@@ -5335,25 +5256,7 @@
           <w:sz w:val="24"/>
           <w:szCs w:val="24"/>
         </w:rPr>
-        <w:t xml:space="preserve">await </w:t>
-      </w:r>
-      <w:r>
-        <w:rPr>
-          <w:rFonts w:cstheme="minorHAnsi"/>
-          <w:color w:val="C00000"/>
-          <w:sz w:val="24"/>
-          <w:szCs w:val="24"/>
-        </w:rPr>
-        <w:t>useFetch (</w:t>
-      </w:r>
-      <w:r>
-        <w:rPr>
-          <w:rFonts w:cstheme="minorHAnsi"/>
-          <w:color w:val="C00000"/>
-          <w:sz w:val="24"/>
-          <w:szCs w:val="24"/>
-        </w:rPr>
-        <w:t>'http://localhost:8000/</w:t>
+        <w:t>await useFetch ('http://localhost:8000/</w:t>
       </w:r>
       <w:r>
         <w:rPr>
@@ -5371,25 +5274,7 @@
           <w:sz w:val="24"/>
           <w:szCs w:val="24"/>
         </w:rPr>
-        <w:t>'</w:t>
-      </w:r>
-      <w:r>
-        <w:rPr>
-          <w:rFonts w:cstheme="minorHAnsi"/>
-          <w:color w:val="C00000"/>
-          <w:sz w:val="24"/>
-          <w:szCs w:val="24"/>
-        </w:rPr>
-        <w:t>,</w:t>
-      </w:r>
-      <w:r>
-        <w:rPr>
-          <w:rFonts w:cstheme="minorHAnsi"/>
-          <w:color w:val="C00000"/>
-          <w:sz w:val="24"/>
-          <w:szCs w:val="24"/>
-        </w:rPr>
-        <w:t>);</w:t>
+        <w:t>',);</w:t>
       </w:r>
     </w:p>
     <w:p>
@@ -5725,14 +5610,6 @@
           <w:szCs w:val="24"/>
         </w:rPr>
         <w:tab/>
-      </w:r>
-      <w:r>
-        <w:rPr>
-          <w:rFonts w:cstheme="minorHAnsi"/>
-          <w:color w:val="00B050"/>
-          <w:sz w:val="24"/>
-          <w:szCs w:val="24"/>
-        </w:rPr>
         <w:t>authStore.</w:t>
       </w:r>
       <w:r>
@@ -5871,7 +5748,7 @@
         </w:rPr>
         <w:t xml:space="preserve">Email: </w:t>
       </w:r>
-      <w:hyperlink r:id="rId25" w:history="1">
+      <w:hyperlink r:id="rId24" w:history="1">
         <w:r>
           <w:rPr>
             <w:rStyle w:val="Hyperlink"/>
@@ -5918,16 +5795,7 @@
           <w:szCs w:val="24"/>
         </w:rPr>
         <w:tab/>
-        <w:t xml:space="preserve">Password: </w:t>
-      </w:r>
-      <w:r>
-        <w:rPr>
-          <w:rFonts w:cstheme="minorHAnsi"/>
-          <w:color w:val="C00000"/>
-          <w:sz w:val="24"/>
-          <w:szCs w:val="24"/>
-        </w:rPr>
-        <w:t>password</w:t>
+        <w:t>Password: password</w:t>
       </w:r>
     </w:p>
     <w:p>
@@ -6048,11 +5916,11 @@
       <w:r>
         <w:rPr>
           <w:rFonts w:cstheme="minorHAnsi"/>
-          <w:color w:val="C00000"/>
-          <w:sz w:val="24"/>
-          <w:szCs w:val="24"/>
-        </w:rPr>
-        <w:lastRenderedPageBreak/>
+          <w:noProof/>
+          <w:color w:val="C00000"/>
+          <w:sz w:val="24"/>
+          <w:szCs w:val="24"/>
+        </w:rPr>
         <w:drawing>
           <wp:inline distT="0" distB="0" distL="0" distR="0" wp14:anchorId="717209B0" wp14:editId="5BFB06EF">
             <wp:extent cx="3551009" cy="1259444"/>
@@ -6069,7 +5937,7 @@
                     <pic:cNvPicPr/>
                   </pic:nvPicPr>
                   <pic:blipFill>
-                    <a:blip r:embed="rId26"/>
+                    <a:blip r:embed="rId25"/>
                     <a:stretch>
                       <a:fillRect/>
                     </a:stretch>
@@ -6118,16 +5986,7 @@
           <w:sz w:val="24"/>
           <w:szCs w:val="24"/>
         </w:rPr>
-        <w:t xml:space="preserve">NOTE: The '/sanctum/csrf-cookie' route return a 204 response when </w:t>
-      </w:r>
-      <w:r>
-        <w:rPr>
-          <w:rFonts w:ascii="Calibri" w:hAnsi="Calibri" w:cs="Calibri"/>
-          <w:color w:val="0070C0"/>
-          <w:sz w:val="24"/>
-          <w:szCs w:val="24"/>
-        </w:rPr>
-        <w:t>successful.</w:t>
+        <w:t>NOTE: The '/sanctum/csrf-cookie' route return a 204 response when successful.</w:t>
       </w:r>
     </w:p>
     <w:p>
@@ -6167,16 +6026,7 @@
           <w:sz w:val="24"/>
           <w:szCs w:val="24"/>
         </w:rPr>
-        <w:t>cookies</w:t>
-      </w:r>
-      <w:r>
-        <w:rPr>
-          <w:rFonts w:cstheme="minorHAnsi"/>
-          <w:color w:val="00B050"/>
-          <w:sz w:val="24"/>
-          <w:szCs w:val="24"/>
-        </w:rPr>
-        <w:t xml:space="preserve"> tab</w:t>
+        <w:t>cookies tab</w:t>
       </w:r>
       <w:r>
         <w:rPr>
@@ -6230,6 +6080,7 @@
       <w:r>
         <w:rPr>
           <w:rFonts w:cstheme="minorHAnsi"/>
+          <w:noProof/>
           <w:color w:val="C00000"/>
           <w:sz w:val="24"/>
           <w:szCs w:val="24"/>
@@ -6250,7 +6101,7 @@
                     <pic:cNvPicPr/>
                   </pic:nvPicPr>
                   <pic:blipFill>
-                    <a:blip r:embed="rId27"/>
+                    <a:blip r:embed="rId26"/>
                     <a:stretch>
                       <a:fillRect/>
                     </a:stretch>
@@ -6355,10 +6206,12 @@
       <w:r>
         <w:rPr>
           <w:rFonts w:cstheme="minorHAnsi"/>
-          <w:color w:val="C00000"/>
-          <w:sz w:val="24"/>
-          <w:szCs w:val="24"/>
-        </w:rPr>
+          <w:noProof/>
+          <w:color w:val="C00000"/>
+          <w:sz w:val="24"/>
+          <w:szCs w:val="24"/>
+        </w:rPr>
+        <w:lastRenderedPageBreak/>
         <w:drawing>
           <wp:inline distT="0" distB="0" distL="0" distR="0" wp14:anchorId="43C1613C" wp14:editId="3BEAF9A0">
             <wp:extent cx="3793078" cy="1916149"/>
@@ -6375,7 +6228,7 @@
                     <pic:cNvPicPr/>
                   </pic:nvPicPr>
                   <pic:blipFill>
-                    <a:blip r:embed="rId28"/>
+                    <a:blip r:embed="rId27"/>
                     <a:stretch>
                       <a:fillRect/>
                     </a:stretch>
@@ -6448,18 +6301,7 @@
           <w:sz w:val="24"/>
           <w:szCs w:val="24"/>
         </w:rPr>
-        <w:t xml:space="preserve"> these credentials come from laravel backend from </w:t>
-      </w:r>
-      <w:r>
-        <w:rPr>
-          <w:rFonts w:cstheme="minorHAnsi"/>
-          <w:b/>
-          <w:bCs/>
-          <w:color w:val="0070C0"/>
-          <w:sz w:val="24"/>
-          <w:szCs w:val="24"/>
-        </w:rPr>
-        <w:t>database/seeders/DatabaseSeeder.php</w:t>
+        <w:t xml:space="preserve"> these credentials come from laravel backend from database/seeders/DatabaseSeeder.php</w:t>
       </w:r>
       <w:r>
         <w:rPr>
@@ -6560,209 +6402,268 @@
           <w:sz w:val="24"/>
           <w:szCs w:val="24"/>
         </w:rPr>
+        <w:t xml:space="preserve"> the cookies </w:t>
+      </w:r>
+      <w:r>
+        <w:rPr>
+          <w:rFonts w:cstheme="minorHAnsi"/>
+          <w:color w:val="000000" w:themeColor="text1"/>
+          <w:sz w:val="24"/>
+          <w:szCs w:val="24"/>
+        </w:rPr>
+        <w:t xml:space="preserve">in the browser we need to modify the useFetch request </w:t>
+      </w:r>
+      <w:r>
+        <w:rPr>
+          <w:rFonts w:cstheme="minorHAnsi"/>
+          <w:color w:val="000000" w:themeColor="text1"/>
+          <w:sz w:val="24"/>
+          <w:szCs w:val="24"/>
+        </w:rPr>
+        <w:t xml:space="preserve">for </w:t>
+      </w:r>
+      <w:r>
+        <w:rPr>
+          <w:rFonts w:cstheme="minorHAnsi"/>
+          <w:color w:val="C00000"/>
+          <w:sz w:val="24"/>
+          <w:szCs w:val="24"/>
+        </w:rPr>
+        <w:t>CSRF token</w:t>
+      </w:r>
+      <w:r>
+        <w:rPr>
+          <w:rFonts w:cstheme="minorHAnsi"/>
+          <w:color w:val="C00000"/>
+          <w:sz w:val="24"/>
+          <w:szCs w:val="24"/>
+        </w:rPr>
+        <w:t xml:space="preserve">. </w:t>
+      </w:r>
+      <w:r>
+        <w:rPr>
+          <w:rFonts w:cstheme="minorHAnsi"/>
+          <w:color w:val="000000" w:themeColor="text1"/>
+          <w:sz w:val="24"/>
+          <w:szCs w:val="24"/>
+        </w:rPr>
+        <w:t xml:space="preserve">We need to add a new parameter to the request called </w:t>
+      </w:r>
+      <w:r>
+        <w:rPr>
+          <w:rFonts w:cstheme="minorHAnsi"/>
+          <w:color w:val="C00000"/>
+          <w:sz w:val="24"/>
+          <w:szCs w:val="24"/>
+        </w:rPr>
+        <w:t>{</w:t>
+      </w:r>
+      <w:r>
+        <w:rPr>
+          <w:rFonts w:cstheme="minorHAnsi"/>
+          <w:color w:val="C00000"/>
+          <w:sz w:val="24"/>
+          <w:szCs w:val="24"/>
+        </w:rPr>
+        <w:t>credentials: “include"}</w:t>
+      </w:r>
+      <w:r>
+        <w:rPr>
+          <w:rFonts w:cstheme="minorHAnsi"/>
+          <w:color w:val="C00000"/>
+          <w:sz w:val="24"/>
+          <w:szCs w:val="24"/>
+        </w:rPr>
+        <w:t xml:space="preserve">. </w:t>
+      </w:r>
+      <w:r>
+        <w:rPr>
+          <w:rFonts w:cstheme="minorHAnsi"/>
+          <w:color w:val="000000" w:themeColor="text1"/>
+          <w:sz w:val="24"/>
+          <w:szCs w:val="24"/>
+        </w:rPr>
+        <w:t xml:space="preserve">We will add this parameter shown as below: </w:t>
+      </w:r>
+    </w:p>
+    <w:p>
+      <w:pPr>
+        <w:pStyle w:val="ListParagraph"/>
+        <w:rPr>
+          <w:rFonts w:cstheme="minorHAnsi"/>
+          <w:color w:val="000000" w:themeColor="text1"/>
+          <w:sz w:val="24"/>
+          <w:szCs w:val="24"/>
+        </w:rPr>
+      </w:pPr>
+    </w:p>
+    <w:p>
+      <w:pPr>
+        <w:pStyle w:val="ListParagraph"/>
+        <w:rPr>
+          <w:rFonts w:cstheme="minorHAnsi"/>
+          <w:color w:val="000000" w:themeColor="text1"/>
+          <w:sz w:val="24"/>
+          <w:szCs w:val="24"/>
+        </w:rPr>
+      </w:pPr>
+    </w:p>
+    <w:p>
+      <w:pPr>
+        <w:pStyle w:val="ListParagraph"/>
+        <w:rPr>
+          <w:rFonts w:cstheme="minorHAnsi"/>
+          <w:color w:val="000000" w:themeColor="text1"/>
+          <w:sz w:val="24"/>
+          <w:szCs w:val="24"/>
+        </w:rPr>
+      </w:pPr>
+    </w:p>
+    <w:p>
+      <w:pPr>
+        <w:pStyle w:val="ListParagraph"/>
+        <w:rPr>
+          <w:rFonts w:cstheme="minorHAnsi"/>
+          <w:color w:val="C00000"/>
+          <w:sz w:val="24"/>
+          <w:szCs w:val="24"/>
+        </w:rPr>
+      </w:pPr>
+    </w:p>
+    <w:p>
+      <w:pPr>
+        <w:pStyle w:val="ListParagraph"/>
+        <w:rPr>
+          <w:rFonts w:cstheme="minorHAnsi"/>
+          <w:color w:val="C00000"/>
+          <w:sz w:val="24"/>
+          <w:szCs w:val="24"/>
+        </w:rPr>
+      </w:pPr>
+      <w:r>
+        <w:rPr>
+          <w:rFonts w:cstheme="minorHAnsi"/>
+          <w:color w:val="C00000"/>
+          <w:sz w:val="24"/>
+          <w:szCs w:val="24"/>
+        </w:rPr>
+        <w:t>actions: {</w:t>
+      </w:r>
+    </w:p>
+    <w:p>
+      <w:pPr>
+        <w:pStyle w:val="ListParagraph"/>
+        <w:rPr>
+          <w:rFonts w:cstheme="minorHAnsi"/>
+          <w:color w:val="C00000"/>
+          <w:sz w:val="24"/>
+          <w:szCs w:val="24"/>
+        </w:rPr>
+      </w:pPr>
+      <w:r>
+        <w:rPr>
+          <w:rFonts w:cstheme="minorHAnsi"/>
+          <w:color w:val="C00000"/>
+          <w:sz w:val="24"/>
+          <w:szCs w:val="24"/>
+        </w:rPr>
+        <w:t xml:space="preserve">        async </w:t>
+      </w:r>
+      <w:r>
+        <w:rPr>
+          <w:rFonts w:cstheme="minorHAnsi"/>
+          <w:color w:val="C00000"/>
+          <w:sz w:val="24"/>
+          <w:szCs w:val="24"/>
+        </w:rPr>
+        <w:t>loginsetup</w:t>
+      </w:r>
+      <w:r>
+        <w:rPr>
+          <w:rFonts w:cstheme="minorHAnsi"/>
+          <w:color w:val="C00000"/>
+          <w:sz w:val="24"/>
+          <w:szCs w:val="24"/>
+        </w:rPr>
+        <w:t xml:space="preserve"> () {</w:t>
+      </w:r>
+    </w:p>
+    <w:p>
+      <w:pPr>
+        <w:pStyle w:val="ListParagraph"/>
+        <w:ind w:left="2160"/>
+        <w:rPr>
+          <w:rFonts w:cstheme="minorHAnsi"/>
+          <w:color w:val="C00000"/>
+          <w:sz w:val="24"/>
+          <w:szCs w:val="24"/>
+        </w:rPr>
+      </w:pPr>
+      <w:r>
+        <w:rPr>
+          <w:rFonts w:cstheme="minorHAnsi"/>
+          <w:color w:val="C00000"/>
+          <w:sz w:val="24"/>
+          <w:szCs w:val="24"/>
+        </w:rPr>
+        <w:t>await useFetch ('http://localhost:8000/</w:t>
+      </w:r>
+      <w:r>
+        <w:rPr>
+          <w:rFonts w:cstheme="minorHAnsi"/>
+          <w:color w:val="C00000"/>
+          <w:sz w:val="24"/>
+          <w:szCs w:val="24"/>
+        </w:rPr>
+        <w:t>sanctum/csrf-cookie'</w:t>
+      </w:r>
+      <w:r>
+        <w:rPr>
+          <w:rFonts w:cstheme="minorHAnsi"/>
+          <w:color w:val="C00000"/>
+          <w:sz w:val="24"/>
+          <w:szCs w:val="24"/>
+        </w:rPr>
+        <w:t>,</w:t>
+      </w:r>
+      <w:r>
+        <w:rPr>
+          <w:rFonts w:cstheme="minorHAnsi"/>
+          <w:color w:val="C00000"/>
+          <w:sz w:val="24"/>
+          <w:szCs w:val="24"/>
+        </w:rPr>
         <w:t xml:space="preserve"> </w:t>
       </w:r>
       <w:r>
         <w:rPr>
           <w:rFonts w:cstheme="minorHAnsi"/>
-          <w:color w:val="000000" w:themeColor="text1"/>
-          <w:sz w:val="24"/>
-          <w:szCs w:val="24"/>
-        </w:rPr>
-        <w:t xml:space="preserve">the cookies </w:t>
-      </w:r>
-      <w:r>
-        <w:rPr>
-          <w:rFonts w:cstheme="minorHAnsi"/>
-          <w:color w:val="000000" w:themeColor="text1"/>
-          <w:sz w:val="24"/>
-          <w:szCs w:val="24"/>
-        </w:rPr>
-        <w:t xml:space="preserve">in the browser we need to modify the useFetch request </w:t>
-      </w:r>
-      <w:r>
-        <w:rPr>
-          <w:rFonts w:cstheme="minorHAnsi"/>
-          <w:color w:val="000000" w:themeColor="text1"/>
-          <w:sz w:val="24"/>
-          <w:szCs w:val="24"/>
-        </w:rPr>
-        <w:t xml:space="preserve">for </w:t>
-      </w:r>
-      <w:r>
-        <w:rPr>
-          <w:rFonts w:cstheme="minorHAnsi"/>
-          <w:color w:val="C00000"/>
-          <w:sz w:val="24"/>
-          <w:szCs w:val="24"/>
-        </w:rPr>
-        <w:t>CSRF token</w:t>
-      </w:r>
-      <w:r>
-        <w:rPr>
-          <w:rFonts w:cstheme="minorHAnsi"/>
-          <w:color w:val="C00000"/>
-          <w:sz w:val="24"/>
-          <w:szCs w:val="24"/>
-        </w:rPr>
-        <w:t xml:space="preserve">. </w:t>
-      </w:r>
-      <w:r>
-        <w:rPr>
-          <w:rFonts w:cstheme="minorHAnsi"/>
-          <w:color w:val="000000" w:themeColor="text1"/>
-          <w:sz w:val="24"/>
-          <w:szCs w:val="24"/>
-        </w:rPr>
-        <w:t xml:space="preserve">We need to add a new parameter to the request called </w:t>
-      </w:r>
-      <w:r>
-        <w:rPr>
-          <w:rFonts w:cstheme="minorHAnsi"/>
-          <w:color w:val="C00000"/>
+          <w:color w:val="00B050"/>
           <w:sz w:val="24"/>
           <w:szCs w:val="24"/>
         </w:rPr>
         <w:t>{</w:t>
       </w:r>
-      <w:r>
-        <w:rPr>
-          <w:rFonts w:cstheme="minorHAnsi"/>
-          <w:color w:val="C00000"/>
-          <w:sz w:val="24"/>
-          <w:szCs w:val="24"/>
-        </w:rPr>
-        <w:t>credentials: “include</w:t>
-      </w:r>
-      <w:r>
-        <w:rPr>
-          <w:rFonts w:cstheme="minorHAnsi"/>
-          <w:color w:val="C00000"/>
-          <w:sz w:val="24"/>
-          <w:szCs w:val="24"/>
-        </w:rPr>
-        <w:t>"}</w:t>
-      </w:r>
-      <w:r>
-        <w:rPr>
-          <w:rFonts w:cstheme="minorHAnsi"/>
-          <w:color w:val="C00000"/>
-          <w:sz w:val="24"/>
-          <w:szCs w:val="24"/>
-        </w:rPr>
-        <w:t xml:space="preserve">. </w:t>
-      </w:r>
-      <w:r>
-        <w:rPr>
-          <w:rFonts w:cstheme="minorHAnsi"/>
-          <w:color w:val="000000" w:themeColor="text1"/>
-          <w:sz w:val="24"/>
-          <w:szCs w:val="24"/>
-        </w:rPr>
-        <w:t xml:space="preserve">We will add this parameter shown as below: </w:t>
-      </w:r>
-    </w:p>
-    <w:p>
-      <w:pPr>
-        <w:pStyle w:val="ListParagraph"/>
-        <w:rPr>
-          <w:rFonts w:cstheme="minorHAnsi"/>
-          <w:color w:val="000000" w:themeColor="text1"/>
-          <w:sz w:val="24"/>
-          <w:szCs w:val="24"/>
-        </w:rPr>
-      </w:pPr>
-    </w:p>
-    <w:p>
-      <w:pPr>
-        <w:pStyle w:val="ListParagraph"/>
-        <w:rPr>
-          <w:rFonts w:cstheme="minorHAnsi"/>
-          <w:color w:val="000000" w:themeColor="text1"/>
-          <w:sz w:val="24"/>
-          <w:szCs w:val="24"/>
-        </w:rPr>
-      </w:pPr>
-    </w:p>
-    <w:p>
-      <w:pPr>
-        <w:pStyle w:val="ListParagraph"/>
-        <w:rPr>
-          <w:rFonts w:cstheme="minorHAnsi"/>
-          <w:color w:val="000000" w:themeColor="text1"/>
-          <w:sz w:val="24"/>
-          <w:szCs w:val="24"/>
-        </w:rPr>
-      </w:pPr>
-    </w:p>
-    <w:p>
-      <w:pPr>
-        <w:pStyle w:val="ListParagraph"/>
-        <w:rPr>
-          <w:rFonts w:cstheme="minorHAnsi"/>
-          <w:color w:val="C00000"/>
-          <w:sz w:val="24"/>
-          <w:szCs w:val="24"/>
-        </w:rPr>
-      </w:pPr>
-    </w:p>
-    <w:p>
-      <w:pPr>
-        <w:pStyle w:val="ListParagraph"/>
-        <w:rPr>
-          <w:rFonts w:cstheme="minorHAnsi"/>
-          <w:color w:val="C00000"/>
-          <w:sz w:val="24"/>
-          <w:szCs w:val="24"/>
-        </w:rPr>
-      </w:pPr>
-      <w:r>
-        <w:rPr>
-          <w:rFonts w:cstheme="minorHAnsi"/>
-          <w:color w:val="C00000"/>
-          <w:sz w:val="24"/>
-          <w:szCs w:val="24"/>
-        </w:rPr>
-        <w:lastRenderedPageBreak/>
-        <w:t>actions: {</w:t>
-      </w:r>
-    </w:p>
-    <w:p>
-      <w:pPr>
-        <w:pStyle w:val="ListParagraph"/>
-        <w:rPr>
-          <w:rFonts w:cstheme="minorHAnsi"/>
-          <w:color w:val="C00000"/>
-          <w:sz w:val="24"/>
-          <w:szCs w:val="24"/>
-        </w:rPr>
-      </w:pPr>
-      <w:r>
-        <w:rPr>
-          <w:rFonts w:cstheme="minorHAnsi"/>
-          <w:color w:val="C00000"/>
-          <w:sz w:val="24"/>
-          <w:szCs w:val="24"/>
-        </w:rPr>
-        <w:t xml:space="preserve">        async </w:t>
-      </w:r>
-      <w:r>
-        <w:rPr>
-          <w:rFonts w:cstheme="minorHAnsi"/>
-          <w:color w:val="C00000"/>
-          <w:sz w:val="24"/>
-          <w:szCs w:val="24"/>
-        </w:rPr>
-        <w:t>loginsetup</w:t>
-      </w:r>
-      <w:r>
-        <w:rPr>
-          <w:rFonts w:cstheme="minorHAnsi"/>
-          <w:color w:val="C00000"/>
-          <w:sz w:val="24"/>
-          <w:szCs w:val="24"/>
-        </w:rPr>
-        <w:t xml:space="preserve"> () {</w:t>
+    </w:p>
+    <w:p>
+      <w:pPr>
+        <w:pStyle w:val="ListParagraph"/>
+        <w:ind w:left="2160" w:firstLine="720"/>
+        <w:rPr>
+          <w:rFonts w:cstheme="minorHAnsi"/>
+          <w:color w:val="00B050"/>
+          <w:sz w:val="24"/>
+          <w:szCs w:val="24"/>
+        </w:rPr>
+      </w:pPr>
+      <w:r>
+        <w:rPr>
+          <w:rFonts w:cstheme="minorHAnsi"/>
+          <w:color w:val="00B050"/>
+          <w:sz w:val="24"/>
+          <w:szCs w:val="24"/>
+        </w:rPr>
+        <w:t>credentials: “include"</w:t>
       </w:r>
     </w:p>
     <w:p>
@@ -6779,88 +6680,10 @@
       <w:r>
         <w:rPr>
           <w:rFonts w:cstheme="minorHAnsi"/>
-          <w:color w:val="C00000"/>
-          <w:sz w:val="24"/>
-          <w:szCs w:val="24"/>
-        </w:rPr>
-        <w:t>await useFetch ('http://localhost:8000/</w:t>
-      </w:r>
-      <w:r>
-        <w:rPr>
-          <w:rFonts w:cstheme="minorHAnsi"/>
-          <w:color w:val="C00000"/>
-          <w:sz w:val="24"/>
-          <w:szCs w:val="24"/>
-        </w:rPr>
-        <w:t>sanctum/csrf-cookie'</w:t>
-      </w:r>
-      <w:r>
-        <w:rPr>
-          <w:rFonts w:cstheme="minorHAnsi"/>
-          <w:color w:val="C00000"/>
-          <w:sz w:val="24"/>
-          <w:szCs w:val="24"/>
-        </w:rPr>
-        <w:t>,</w:t>
-      </w:r>
-      <w:r>
-        <w:rPr>
-          <w:rFonts w:cstheme="minorHAnsi"/>
-          <w:color w:val="C00000"/>
-          <w:sz w:val="24"/>
-          <w:szCs w:val="24"/>
-        </w:rPr>
-        <w:t xml:space="preserve"> </w:t>
-      </w:r>
-      <w:r>
-        <w:rPr>
-          <w:rFonts w:cstheme="minorHAnsi"/>
           <w:color w:val="00B050"/>
           <w:sz w:val="24"/>
           <w:szCs w:val="24"/>
         </w:rPr>
-        <w:t>{</w:t>
-      </w:r>
-    </w:p>
-    <w:p>
-      <w:pPr>
-        <w:pStyle w:val="ListParagraph"/>
-        <w:ind w:left="2160" w:firstLine="720"/>
-        <w:rPr>
-          <w:rFonts w:cstheme="minorHAnsi"/>
-          <w:color w:val="00B050"/>
-          <w:sz w:val="24"/>
-          <w:szCs w:val="24"/>
-        </w:rPr>
-      </w:pPr>
-      <w:r>
-        <w:rPr>
-          <w:rFonts w:cstheme="minorHAnsi"/>
-          <w:color w:val="00B050"/>
-          <w:sz w:val="24"/>
-          <w:szCs w:val="24"/>
-        </w:rPr>
-        <w:t>credentials: “include"</w:t>
-      </w:r>
-    </w:p>
-    <w:p>
-      <w:pPr>
-        <w:pStyle w:val="ListParagraph"/>
-        <w:ind w:left="2160"/>
-        <w:rPr>
-          <w:rFonts w:cstheme="minorHAnsi"/>
-          <w:color w:val="C00000"/>
-          <w:sz w:val="24"/>
-          <w:szCs w:val="24"/>
-        </w:rPr>
-      </w:pPr>
-      <w:r>
-        <w:rPr>
-          <w:rFonts w:cstheme="minorHAnsi"/>
-          <w:color w:val="00B050"/>
-          <w:sz w:val="24"/>
-          <w:szCs w:val="24"/>
-        </w:rPr>
         <w:t>}</w:t>
       </w:r>
       <w:r>
@@ -6937,6 +6760,7 @@
       <w:r>
         <w:rPr>
           <w:rFonts w:cstheme="minorHAnsi"/>
+          <w:noProof/>
           <w:color w:val="C00000"/>
           <w:sz w:val="24"/>
           <w:szCs w:val="24"/>
@@ -6957,7 +6781,7 @@
                     <pic:cNvPicPr/>
                   </pic:nvPicPr>
                   <pic:blipFill>
-                    <a:blip r:embed="rId29"/>
+                    <a:blip r:embed="rId28"/>
                     <a:stretch>
                       <a:fillRect/>
                     </a:stretch>
@@ -7113,7 +6937,7 @@
           <w:sz w:val="24"/>
           <w:szCs w:val="24"/>
         </w:rPr>
-        <w:t>loginUser</w:t>
+        <w:t xml:space="preserve">loginUser </w:t>
       </w:r>
       <w:r>
         <w:rPr>
@@ -7122,104 +6946,278 @@
           <w:sz w:val="24"/>
           <w:szCs w:val="24"/>
         </w:rPr>
+        <w:t>()</w:t>
+      </w:r>
+      <w:r>
+        <w:rPr>
+          <w:rFonts w:cstheme="minorHAnsi"/>
+          <w:color w:val="00B050"/>
+          <w:sz w:val="24"/>
+          <w:szCs w:val="24"/>
+        </w:rPr>
         <w:t xml:space="preserve"> </w:t>
       </w:r>
       <w:r>
         <w:rPr>
           <w:rFonts w:cstheme="minorHAnsi"/>
+          <w:color w:val="000000" w:themeColor="text1"/>
+          <w:sz w:val="24"/>
+          <w:szCs w:val="24"/>
+        </w:rPr>
+        <w:t>as shown below:</w:t>
+      </w:r>
+    </w:p>
+    <w:p>
+      <w:pPr>
+        <w:pStyle w:val="ListParagraph"/>
+        <w:rPr>
+          <w:rFonts w:cstheme="minorHAnsi"/>
+          <w:color w:val="000000" w:themeColor="text1"/>
+          <w:sz w:val="24"/>
+          <w:szCs w:val="24"/>
+        </w:rPr>
+      </w:pPr>
+    </w:p>
+    <w:p>
+      <w:pPr>
+        <w:pStyle w:val="ListParagraph"/>
+        <w:ind w:left="1440"/>
+        <w:rPr>
+          <w:rFonts w:cstheme="minorHAnsi"/>
+          <w:color w:val="C00000"/>
+          <w:sz w:val="24"/>
+          <w:szCs w:val="24"/>
+        </w:rPr>
+      </w:pPr>
+      <w:r>
+        <w:rPr>
+          <w:rFonts w:cstheme="minorHAnsi"/>
+          <w:color w:val="C00000"/>
+          <w:sz w:val="24"/>
+          <w:szCs w:val="24"/>
+        </w:rPr>
+        <w:t>actions: {</w:t>
+      </w:r>
+    </w:p>
+    <w:p>
+      <w:pPr>
+        <w:pStyle w:val="ListParagraph"/>
+        <w:ind w:left="1440"/>
+        <w:rPr>
+          <w:rFonts w:cstheme="minorHAnsi"/>
+          <w:color w:val="C00000"/>
+          <w:sz w:val="24"/>
+          <w:szCs w:val="24"/>
+        </w:rPr>
+      </w:pPr>
+    </w:p>
+    <w:p>
+      <w:pPr>
+        <w:pStyle w:val="ListParagraph"/>
+        <w:ind w:left="1440"/>
+        <w:rPr>
+          <w:rFonts w:cstheme="minorHAnsi"/>
+          <w:color w:val="C00000"/>
+          <w:sz w:val="24"/>
+          <w:szCs w:val="24"/>
+        </w:rPr>
+      </w:pPr>
+      <w:r>
+        <w:rPr>
+          <w:rFonts w:cstheme="minorHAnsi"/>
+          <w:color w:val="7030A0"/>
+          <w:sz w:val="24"/>
+          <w:szCs w:val="24"/>
+        </w:rPr>
+        <w:t xml:space="preserve">        </w:t>
+      </w:r>
+      <w:r>
+        <w:rPr>
+          <w:rFonts w:cstheme="minorHAnsi"/>
+          <w:color w:val="C00000"/>
+          <w:sz w:val="24"/>
+          <w:szCs w:val="24"/>
+        </w:rPr>
+        <w:t xml:space="preserve">async </w:t>
+      </w:r>
+      <w:r>
+        <w:rPr>
+          <w:rFonts w:cstheme="minorHAnsi"/>
+          <w:color w:val="C00000"/>
+          <w:sz w:val="24"/>
+          <w:szCs w:val="24"/>
+        </w:rPr>
+        <w:t>loginsetup</w:t>
+      </w:r>
+      <w:r>
+        <w:rPr>
+          <w:rFonts w:cstheme="minorHAnsi"/>
+          <w:color w:val="C00000"/>
+          <w:sz w:val="24"/>
+          <w:szCs w:val="24"/>
+        </w:rPr>
+        <w:t xml:space="preserve"> () {</w:t>
+      </w:r>
+    </w:p>
+    <w:p>
+      <w:pPr>
+        <w:pStyle w:val="ListParagraph"/>
+        <w:ind w:left="2880"/>
+        <w:rPr>
+          <w:rFonts w:cstheme="minorHAnsi"/>
+          <w:color w:val="C00000"/>
+          <w:sz w:val="24"/>
+          <w:szCs w:val="24"/>
+        </w:rPr>
+      </w:pPr>
+      <w:r>
+        <w:rPr>
+          <w:rFonts w:cstheme="minorHAnsi"/>
+          <w:color w:val="C00000"/>
+          <w:sz w:val="24"/>
+          <w:szCs w:val="24"/>
+        </w:rPr>
+        <w:t>await useFetch ('http://localhost:8000/</w:t>
+      </w:r>
+      <w:r>
+        <w:rPr>
+          <w:rFonts w:cstheme="minorHAnsi"/>
+          <w:color w:val="C00000"/>
+          <w:sz w:val="24"/>
+          <w:szCs w:val="24"/>
+        </w:rPr>
+        <w:t>sanctum/csrf-</w:t>
+      </w:r>
+      <w:r>
+        <w:rPr>
+          <w:rFonts w:cstheme="minorHAnsi"/>
+          <w:color w:val="C00000"/>
+          <w:sz w:val="24"/>
+          <w:szCs w:val="24"/>
+        </w:rPr>
+        <w:t>cookie', {</w:t>
+      </w:r>
+    </w:p>
+    <w:p>
+      <w:pPr>
+        <w:pStyle w:val="ListParagraph"/>
+        <w:ind w:left="2880" w:firstLine="720"/>
+        <w:rPr>
+          <w:rFonts w:cstheme="minorHAnsi"/>
+          <w:color w:val="C00000"/>
+          <w:sz w:val="24"/>
+          <w:szCs w:val="24"/>
+        </w:rPr>
+      </w:pPr>
+      <w:r>
+        <w:rPr>
+          <w:rFonts w:cstheme="minorHAnsi"/>
+          <w:color w:val="C00000"/>
+          <w:sz w:val="24"/>
+          <w:szCs w:val="24"/>
+        </w:rPr>
+        <w:t>credentials: “include"</w:t>
+      </w:r>
+    </w:p>
+    <w:p>
+      <w:pPr>
+        <w:pStyle w:val="ListParagraph"/>
+        <w:ind w:left="2880"/>
+        <w:rPr>
+          <w:rFonts w:cstheme="minorHAnsi"/>
+          <w:color w:val="C00000"/>
+          <w:sz w:val="24"/>
+          <w:szCs w:val="24"/>
+        </w:rPr>
+      </w:pPr>
+      <w:r>
+        <w:rPr>
+          <w:rFonts w:cstheme="minorHAnsi"/>
+          <w:color w:val="C00000"/>
+          <w:sz w:val="24"/>
+          <w:szCs w:val="24"/>
+        </w:rPr>
+        <w:lastRenderedPageBreak/>
+        <w:t>});</w:t>
+      </w:r>
+    </w:p>
+    <w:p>
+      <w:pPr>
+        <w:ind w:left="1440" w:firstLine="720"/>
+        <w:rPr>
+          <w:rFonts w:cstheme="minorHAnsi"/>
+          <w:color w:val="A4A000"/>
+          <w:sz w:val="24"/>
+          <w:szCs w:val="24"/>
+        </w:rPr>
+      </w:pPr>
+      <w:r>
+        <w:rPr>
+          <w:rFonts w:cstheme="minorHAnsi"/>
+          <w:color w:val="A4A000"/>
+          <w:sz w:val="24"/>
+          <w:szCs w:val="24"/>
+        </w:rPr>
+        <w:t>this. loginUser(formData)</w:t>
+      </w:r>
+    </w:p>
+    <w:p>
+      <w:pPr>
+        <w:pStyle w:val="ListParagraph"/>
+        <w:ind w:left="1440"/>
+        <w:rPr>
+          <w:rFonts w:cstheme="minorHAnsi"/>
+          <w:color w:val="C00000"/>
+          <w:sz w:val="24"/>
+          <w:szCs w:val="24"/>
+        </w:rPr>
+      </w:pPr>
+      <w:r>
+        <w:rPr>
+          <w:rFonts w:cstheme="minorHAnsi"/>
+          <w:color w:val="C00000"/>
+          <w:sz w:val="24"/>
+          <w:szCs w:val="24"/>
+        </w:rPr>
+        <w:t xml:space="preserve">        },</w:t>
+      </w:r>
+    </w:p>
+    <w:p>
+      <w:pPr>
+        <w:pStyle w:val="ListParagraph"/>
+        <w:ind w:left="1440"/>
+        <w:rPr>
+          <w:rFonts w:cstheme="minorHAnsi"/>
+          <w:color w:val="7030A0"/>
+          <w:sz w:val="24"/>
+          <w:szCs w:val="24"/>
+        </w:rPr>
+      </w:pPr>
+    </w:p>
+    <w:p>
+      <w:pPr>
+        <w:pStyle w:val="ListParagraph"/>
+        <w:ind w:left="1440"/>
+        <w:rPr>
+          <w:rFonts w:cstheme="minorHAnsi"/>
           <w:color w:val="00B050"/>
           <w:sz w:val="24"/>
           <w:szCs w:val="24"/>
         </w:rPr>
-        <w:t>()</w:t>
-      </w:r>
-      <w:r>
-        <w:rPr>
-          <w:rFonts w:cstheme="minorHAnsi"/>
-          <w:color w:val="00B050"/>
-          <w:sz w:val="24"/>
-          <w:szCs w:val="24"/>
-        </w:rPr>
-        <w:t xml:space="preserve"> </w:t>
-      </w:r>
-      <w:r>
-        <w:rPr>
-          <w:rFonts w:cstheme="minorHAnsi"/>
-          <w:color w:val="000000" w:themeColor="text1"/>
-          <w:sz w:val="24"/>
-          <w:szCs w:val="24"/>
-        </w:rPr>
-        <w:t>as shown below:</w:t>
-      </w:r>
-    </w:p>
-    <w:p>
-      <w:pPr>
-        <w:pStyle w:val="ListParagraph"/>
-        <w:rPr>
-          <w:rFonts w:cstheme="minorHAnsi"/>
-          <w:color w:val="000000" w:themeColor="text1"/>
-          <w:sz w:val="24"/>
-          <w:szCs w:val="24"/>
-        </w:rPr>
-      </w:pPr>
-    </w:p>
-    <w:p>
-      <w:pPr>
-        <w:pStyle w:val="ListParagraph"/>
-        <w:ind w:left="1440"/>
-        <w:rPr>
-          <w:rFonts w:cstheme="minorHAnsi"/>
-          <w:color w:val="C00000"/>
-          <w:sz w:val="24"/>
-          <w:szCs w:val="24"/>
-        </w:rPr>
-      </w:pPr>
-      <w:r>
-        <w:rPr>
-          <w:rFonts w:cstheme="minorHAnsi"/>
-          <w:color w:val="C00000"/>
-          <w:sz w:val="24"/>
-          <w:szCs w:val="24"/>
-        </w:rPr>
-        <w:t>actions: {</w:t>
-      </w:r>
-    </w:p>
-    <w:p>
-      <w:pPr>
-        <w:pStyle w:val="ListParagraph"/>
-        <w:ind w:left="1440"/>
-        <w:rPr>
-          <w:rFonts w:cstheme="minorHAnsi"/>
-          <w:color w:val="C00000"/>
-          <w:sz w:val="24"/>
-          <w:szCs w:val="24"/>
-        </w:rPr>
-      </w:pPr>
-    </w:p>
-    <w:p>
-      <w:pPr>
-        <w:pStyle w:val="ListParagraph"/>
-        <w:ind w:left="1440"/>
-        <w:rPr>
-          <w:rFonts w:cstheme="minorHAnsi"/>
-          <w:color w:val="C00000"/>
-          <w:sz w:val="24"/>
-          <w:szCs w:val="24"/>
-        </w:rPr>
-      </w:pPr>
-      <w:r>
-        <w:rPr>
-          <w:rFonts w:cstheme="minorHAnsi"/>
-          <w:color w:val="7030A0"/>
-          <w:sz w:val="24"/>
-          <w:szCs w:val="24"/>
-        </w:rPr>
-        <w:t xml:space="preserve">        </w:t>
-      </w:r>
-      <w:r>
-        <w:rPr>
-          <w:rFonts w:cstheme="minorHAnsi"/>
-          <w:color w:val="C00000"/>
+      </w:pPr>
+      <w:r>
+        <w:rPr>
+          <w:rFonts w:cstheme="minorHAnsi"/>
+          <w:color w:val="00A063"/>
+          <w:sz w:val="24"/>
+          <w:szCs w:val="24"/>
+        </w:rPr>
+        <w:t xml:space="preserve">       </w:t>
+      </w:r>
+      <w:r>
+        <w:rPr>
+          <w:rFonts w:cstheme="minorHAnsi"/>
+          <w:color w:val="00B0F0"/>
           <w:sz w:val="24"/>
           <w:szCs w:val="24"/>
         </w:rPr>
@@ -7228,211 +7226,11 @@
       <w:r>
         <w:rPr>
           <w:rFonts w:cstheme="minorHAnsi"/>
-          <w:color w:val="C00000"/>
-          <w:sz w:val="24"/>
-          <w:szCs w:val="24"/>
-        </w:rPr>
-        <w:t>loginsetup</w:t>
-      </w:r>
-      <w:r>
-        <w:rPr>
-          <w:rFonts w:cstheme="minorHAnsi"/>
-          <w:color w:val="C00000"/>
-          <w:sz w:val="24"/>
-          <w:szCs w:val="24"/>
-        </w:rPr>
-        <w:t xml:space="preserve"> () {</w:t>
-      </w:r>
-    </w:p>
-    <w:p>
-      <w:pPr>
-        <w:pStyle w:val="ListParagraph"/>
-        <w:ind w:left="2880"/>
-        <w:rPr>
-          <w:rFonts w:cstheme="minorHAnsi"/>
-          <w:color w:val="C00000"/>
-          <w:sz w:val="24"/>
-          <w:szCs w:val="24"/>
-        </w:rPr>
-      </w:pPr>
-      <w:r>
-        <w:rPr>
-          <w:rFonts w:cstheme="minorHAnsi"/>
-          <w:color w:val="C00000"/>
-          <w:sz w:val="24"/>
-          <w:szCs w:val="24"/>
-        </w:rPr>
-        <w:t>await useFetch ('http://localhost:8000/</w:t>
-      </w:r>
-      <w:r>
-        <w:rPr>
-          <w:rFonts w:cstheme="minorHAnsi"/>
-          <w:color w:val="C00000"/>
-          <w:sz w:val="24"/>
-          <w:szCs w:val="24"/>
-        </w:rPr>
-        <w:t>sanctum/csrf-</w:t>
-      </w:r>
-      <w:r>
-        <w:rPr>
-          <w:rFonts w:cstheme="minorHAnsi"/>
-          <w:color w:val="C00000"/>
-          <w:sz w:val="24"/>
-          <w:szCs w:val="24"/>
-        </w:rPr>
-        <w:t>cookie', {</w:t>
-      </w:r>
-    </w:p>
-    <w:p>
-      <w:pPr>
-        <w:pStyle w:val="ListParagraph"/>
-        <w:ind w:left="2880" w:firstLine="720"/>
-        <w:rPr>
-          <w:rFonts w:cstheme="minorHAnsi"/>
-          <w:color w:val="C00000"/>
-          <w:sz w:val="24"/>
-          <w:szCs w:val="24"/>
-        </w:rPr>
-      </w:pPr>
-      <w:r>
-        <w:rPr>
-          <w:rFonts w:cstheme="minorHAnsi"/>
-          <w:color w:val="C00000"/>
-          <w:sz w:val="24"/>
-          <w:szCs w:val="24"/>
-        </w:rPr>
-        <w:t>credentials: “include"</w:t>
-      </w:r>
-    </w:p>
-    <w:p>
-      <w:pPr>
-        <w:pStyle w:val="ListParagraph"/>
-        <w:ind w:left="2880"/>
-        <w:rPr>
-          <w:rFonts w:cstheme="minorHAnsi"/>
-          <w:color w:val="C00000"/>
-          <w:sz w:val="24"/>
-          <w:szCs w:val="24"/>
-        </w:rPr>
-      </w:pPr>
-      <w:r>
-        <w:rPr>
-          <w:rFonts w:cstheme="minorHAnsi"/>
-          <w:color w:val="C00000"/>
-          <w:sz w:val="24"/>
-          <w:szCs w:val="24"/>
-        </w:rPr>
-        <w:t>});</w:t>
-      </w:r>
-    </w:p>
-    <w:p>
-      <w:pPr>
-        <w:ind w:left="1440" w:firstLine="720"/>
-        <w:rPr>
-          <w:rFonts w:cstheme="minorHAnsi"/>
           <w:color w:val="A4A000"/>
           <w:sz w:val="24"/>
           <w:szCs w:val="24"/>
         </w:rPr>
-      </w:pPr>
-      <w:r>
-        <w:rPr>
-          <w:rFonts w:cstheme="minorHAnsi"/>
-          <w:color w:val="A4A000"/>
-          <w:sz w:val="24"/>
-          <w:szCs w:val="24"/>
-        </w:rPr>
-        <w:t>this. loginUser</w:t>
-      </w:r>
-      <w:r>
-        <w:rPr>
-          <w:rFonts w:cstheme="minorHAnsi"/>
-          <w:color w:val="A4A000"/>
-          <w:sz w:val="24"/>
-          <w:szCs w:val="24"/>
-        </w:rPr>
-        <w:t>(formData)</w:t>
-      </w:r>
-    </w:p>
-    <w:p>
-      <w:pPr>
-        <w:pStyle w:val="ListParagraph"/>
-        <w:ind w:left="1440"/>
-        <w:rPr>
-          <w:rFonts w:cstheme="minorHAnsi"/>
-          <w:color w:val="C00000"/>
-          <w:sz w:val="24"/>
-          <w:szCs w:val="24"/>
-        </w:rPr>
-      </w:pPr>
-      <w:r>
-        <w:rPr>
-          <w:rFonts w:cstheme="minorHAnsi"/>
-          <w:color w:val="C00000"/>
-          <w:sz w:val="24"/>
-          <w:szCs w:val="24"/>
-        </w:rPr>
-        <w:t xml:space="preserve">        },</w:t>
-      </w:r>
-    </w:p>
-    <w:p>
-      <w:pPr>
-        <w:pStyle w:val="ListParagraph"/>
-        <w:ind w:left="1440"/>
-        <w:rPr>
-          <w:rFonts w:cstheme="minorHAnsi"/>
-          <w:color w:val="7030A0"/>
-          <w:sz w:val="24"/>
-          <w:szCs w:val="24"/>
-        </w:rPr>
-      </w:pPr>
-    </w:p>
-    <w:p>
-      <w:pPr>
-        <w:pStyle w:val="ListParagraph"/>
-        <w:ind w:left="1440"/>
-        <w:rPr>
-          <w:rFonts w:cstheme="minorHAnsi"/>
-          <w:color w:val="00B050"/>
-          <w:sz w:val="24"/>
-          <w:szCs w:val="24"/>
-        </w:rPr>
-      </w:pPr>
-      <w:r>
-        <w:rPr>
-          <w:rFonts w:cstheme="minorHAnsi"/>
-          <w:color w:val="00A063"/>
-          <w:sz w:val="24"/>
-          <w:szCs w:val="24"/>
-        </w:rPr>
-        <w:t xml:space="preserve">       </w:t>
-      </w:r>
-      <w:r>
-        <w:rPr>
-          <w:rFonts w:cstheme="minorHAnsi"/>
-          <w:color w:val="00B0F0"/>
-          <w:sz w:val="24"/>
-          <w:szCs w:val="24"/>
-        </w:rPr>
-        <w:t xml:space="preserve">async </w:t>
-      </w:r>
-      <w:r>
-        <w:rPr>
-          <w:rFonts w:cstheme="minorHAnsi"/>
-          <w:color w:val="A4A000"/>
-          <w:sz w:val="24"/>
-          <w:szCs w:val="24"/>
-        </w:rPr>
-        <w:t>loginUser</w:t>
-      </w:r>
-      <w:r>
-        <w:rPr>
-          <w:rFonts w:cstheme="minorHAnsi"/>
-          <w:color w:val="A4A000"/>
-          <w:sz w:val="24"/>
-          <w:szCs w:val="24"/>
-        </w:rPr>
-        <w:t xml:space="preserve"> </w:t>
+        <w:t xml:space="preserve">loginUser </w:t>
       </w:r>
       <w:r>
         <w:rPr>
@@ -7791,16 +7589,7 @@
           <w:sz w:val="24"/>
           <w:szCs w:val="24"/>
         </w:rPr>
-        <w:t>loginsetup</w:t>
-      </w:r>
-      <w:r>
-        <w:rPr>
-          <w:rFonts w:cstheme="minorHAnsi"/>
-          <w:color w:val="00B050"/>
-          <w:sz w:val="24"/>
-          <w:szCs w:val="24"/>
-        </w:rPr>
-        <w:t xml:space="preserve"> </w:t>
+        <w:t xml:space="preserve">loginsetup </w:t>
       </w:r>
       <w:r>
         <w:rPr>
@@ -7917,7 +7706,6 @@
           <w:sz w:val="24"/>
           <w:szCs w:val="24"/>
         </w:rPr>
-        <w:lastRenderedPageBreak/>
         <w:t xml:space="preserve">Now inside </w:t>
       </w:r>
       <w:r>
@@ -8142,27 +7930,9 @@
           <w:sz w:val="24"/>
           <w:szCs w:val="24"/>
         </w:rPr>
-        <w:t xml:space="preserve"> (</w:t>
-      </w:r>
-      <w:r>
-        <w:rPr>
-          <w:rFonts w:cstheme="minorHAnsi"/>
-          <w:color w:val="44546A" w:themeColor="text2"/>
-          <w:sz w:val="24"/>
-          <w:szCs w:val="24"/>
-        </w:rPr>
-        <w:t>'</w:t>
-      </w:r>
-      <w:r>
-        <w:rPr>
-          <w:rFonts w:cstheme="minorHAnsi"/>
-          <w:color w:val="44546A" w:themeColor="text2"/>
-          <w:sz w:val="24"/>
-          <w:szCs w:val="24"/>
-        </w:rPr>
-        <w:t xml:space="preserve"> </w:t>
-      </w:r>
-      <w:hyperlink r:id="rId30" w:history="1">
+        <w:t xml:space="preserve"> (' </w:t>
+      </w:r>
+      <w:hyperlink r:id="rId29" w:history="1">
         <w:r>
           <w:rPr>
             <w:rStyle w:val="Hyperlink"/>
@@ -8522,6 +8292,7 @@
       <w:r>
         <w:rPr>
           <w:rFonts w:cstheme="minorHAnsi"/>
+          <w:noProof/>
           <w:color w:val="000000" w:themeColor="text1"/>
           <w:sz w:val="24"/>
           <w:szCs w:val="24"/>
@@ -8542,7 +8313,7 @@
                     <pic:cNvPicPr/>
                   </pic:nvPicPr>
                   <pic:blipFill>
-                    <a:blip r:embed="rId31"/>
+                    <a:blip r:embed="rId30"/>
                     <a:stretch>
                       <a:fillRect/>
                     </a:stretch>
@@ -8752,11 +8523,21 @@
           <w:sz w:val="24"/>
           <w:szCs w:val="24"/>
         </w:rPr>
-        <w:t xml:space="preserve">, which some HTTP client libraries like Axios and the Angular HTTP Client will do automatically for you. If your JavaScript HTTP library does not set the value for you, you will need to manually set the </w:t>
+        <w:t xml:space="preserve">, which some HTTP client libraries like Axios and the Angular HTTP Client will do automatically for you. If your JavaScript </w:t>
       </w:r>
       <w:r>
         <w:rPr>
           <w:rFonts w:ascii="Calibri" w:hAnsi="Calibri" w:cs="Calibri"/>
+          <w:color w:val="000000" w:themeColor="text1"/>
+          <w:sz w:val="24"/>
+          <w:szCs w:val="24"/>
+        </w:rPr>
+        <w:lastRenderedPageBreak/>
+        <w:t xml:space="preserve">HTTP library does not set the value for you, you will need to manually set the </w:t>
+      </w:r>
+      <w:r>
+        <w:rPr>
+          <w:rFonts w:ascii="Calibri" w:hAnsi="Calibri" w:cs="Calibri"/>
           <w:color w:val="C00000"/>
           <w:sz w:val="24"/>
           <w:szCs w:val="24"/>
@@ -8837,7 +8618,7 @@
           <w:sz w:val="24"/>
           <w:szCs w:val="24"/>
         </w:rPr>
-        <w:t>X</w:t>
+        <w:t>X-XSRF</w:t>
       </w:r>
       <w:r>
         <w:rPr>
@@ -8846,7 +8627,7 @@
           <w:sz w:val="24"/>
           <w:szCs w:val="24"/>
         </w:rPr>
-        <w:t>-XSRF</w:t>
+        <w:t>-TOKEN</w:t>
       </w:r>
       <w:r>
         <w:rPr>
@@ -8855,12 +8636,59 @@
           <w:sz w:val="24"/>
           <w:szCs w:val="24"/>
         </w:rPr>
-        <w:t>-TOKEN</w:t>
+        <w:t xml:space="preserve"> </w:t>
       </w:r>
       <w:r>
         <w:rPr>
           <w:rFonts w:ascii="Calibri" w:hAnsi="Calibri" w:cs="Calibri"/>
-          <w:color w:val="C00000"/>
+          <w:color w:val="000000" w:themeColor="text1"/>
+          <w:sz w:val="24"/>
+          <w:szCs w:val="24"/>
+        </w:rPr>
+        <w:t>in header, we write the following code</w:t>
+      </w:r>
+      <w:r>
+        <w:rPr>
+          <w:rFonts w:ascii="Calibri" w:hAnsi="Calibri" w:cs="Calibri"/>
+          <w:color w:val="000000" w:themeColor="text1"/>
+          <w:sz w:val="24"/>
+          <w:szCs w:val="24"/>
+        </w:rPr>
+        <w:t xml:space="preserve"> in </w:t>
+      </w:r>
+    </w:p>
+    <w:p>
+      <w:pPr>
+        <w:pStyle w:val="ListParagraph"/>
+        <w:rPr>
+          <w:rFonts w:cstheme="minorHAnsi"/>
+          <w:color w:val="000000" w:themeColor="text1"/>
+          <w:sz w:val="24"/>
+          <w:szCs w:val="24"/>
+        </w:rPr>
+      </w:pPr>
+      <w:r>
+        <w:rPr>
+          <w:rFonts w:cstheme="minorHAnsi"/>
+          <w:color w:val="00A063"/>
+          <w:sz w:val="24"/>
+          <w:szCs w:val="24"/>
+        </w:rPr>
+        <w:t xml:space="preserve">async </w:t>
+      </w:r>
+      <w:r>
+        <w:rPr>
+          <w:rFonts w:cstheme="minorHAnsi"/>
+          <w:color w:val="00B050"/>
+          <w:sz w:val="24"/>
+          <w:szCs w:val="24"/>
+        </w:rPr>
+        <w:t>loginUser</w:t>
+      </w:r>
+      <w:r>
+        <w:rPr>
+          <w:rFonts w:cstheme="minorHAnsi"/>
+          <w:color w:val="00A063"/>
           <w:sz w:val="24"/>
           <w:szCs w:val="24"/>
         </w:rPr>
@@ -8868,40 +8696,78 @@
       </w:r>
       <w:r>
         <w:rPr>
-          <w:rFonts w:ascii="Calibri" w:hAnsi="Calibri" w:cs="Calibri"/>
-          <w:color w:val="000000" w:themeColor="text1"/>
-          <w:sz w:val="24"/>
-          <w:szCs w:val="24"/>
-        </w:rPr>
-        <w:t>in header, we write the following code</w:t>
-      </w:r>
-      <w:r>
-        <w:rPr>
-          <w:rFonts w:ascii="Calibri" w:hAnsi="Calibri" w:cs="Calibri"/>
-          <w:color w:val="000000" w:themeColor="text1"/>
-          <w:sz w:val="24"/>
-          <w:szCs w:val="24"/>
-        </w:rPr>
-        <w:t xml:space="preserve"> in </w:t>
-      </w:r>
-    </w:p>
-    <w:p>
-      <w:pPr>
-        <w:pStyle w:val="ListParagraph"/>
-        <w:rPr>
-          <w:rFonts w:cstheme="minorHAnsi"/>
-          <w:color w:val="000000" w:themeColor="text1"/>
-          <w:sz w:val="24"/>
-          <w:szCs w:val="24"/>
-        </w:rPr>
-      </w:pPr>
-      <w:r>
-        <w:rPr>
           <w:rFonts w:cstheme="minorHAnsi"/>
           <w:color w:val="00A063"/>
           <w:sz w:val="24"/>
           <w:szCs w:val="24"/>
         </w:rPr>
+        <w:t>(</w:t>
+      </w:r>
+      <w:r>
+        <w:rPr>
+          <w:rFonts w:cstheme="minorHAnsi"/>
+          <w:color w:val="4472C4" w:themeColor="accent1"/>
+          <w:sz w:val="24"/>
+          <w:szCs w:val="24"/>
+        </w:rPr>
+        <w:t>formData</w:t>
+      </w:r>
+      <w:r>
+        <w:rPr>
+          <w:rFonts w:cstheme="minorHAnsi"/>
+          <w:color w:val="00A063"/>
+          <w:sz w:val="24"/>
+          <w:szCs w:val="24"/>
+        </w:rPr>
+        <w:t>) {}</w:t>
+      </w:r>
+      <w:r>
+        <w:rPr>
+          <w:rFonts w:cstheme="minorHAnsi"/>
+          <w:color w:val="00A063"/>
+          <w:sz w:val="24"/>
+          <w:szCs w:val="24"/>
+        </w:rPr>
+        <w:t xml:space="preserve"> </w:t>
+      </w:r>
+      <w:r>
+        <w:rPr>
+          <w:rFonts w:cstheme="minorHAnsi"/>
+          <w:color w:val="000000" w:themeColor="text1"/>
+          <w:sz w:val="24"/>
+          <w:szCs w:val="24"/>
+        </w:rPr>
+        <w:t>function</w:t>
+      </w:r>
+    </w:p>
+    <w:p>
+      <w:pPr>
+        <w:pStyle w:val="ListParagraph"/>
+        <w:rPr>
+          <w:rFonts w:cstheme="minorHAnsi"/>
+          <w:color w:val="000000" w:themeColor="text1"/>
+          <w:sz w:val="24"/>
+          <w:szCs w:val="24"/>
+        </w:rPr>
+      </w:pPr>
+    </w:p>
+    <w:p>
+      <w:pPr>
+        <w:pStyle w:val="ListParagraph"/>
+        <w:rPr>
+          <w:rFonts w:cstheme="minorHAnsi"/>
+          <w:color w:val="C00000"/>
+          <w:sz w:val="24"/>
+          <w:szCs w:val="24"/>
+        </w:rPr>
+      </w:pPr>
+      <w:r>
+        <w:rPr>
+          <w:rFonts w:cstheme="minorHAnsi"/>
+          <w:color w:val="A4A000"/>
+          <w:sz w:val="24"/>
+          <w:szCs w:val="24"/>
+        </w:rPr>
         <w:t xml:space="preserve">async </w:t>
       </w:r>
       <w:r>
@@ -8916,16 +8782,7 @@
       <w:r>
         <w:rPr>
           <w:rFonts w:cstheme="minorHAnsi"/>
-          <w:color w:val="00A063"/>
-          <w:sz w:val="24"/>
-          <w:szCs w:val="24"/>
-        </w:rPr>
-        <w:t xml:space="preserve"> </w:t>
-      </w:r>
-      <w:r>
-        <w:rPr>
-          <w:rFonts w:cstheme="minorHAnsi"/>
-          <w:color w:val="00A063"/>
+          <w:color w:val="44546A" w:themeColor="text2"/>
           <w:sz w:val="24"/>
           <w:szCs w:val="24"/>
         </w:rPr>
@@ -8934,7 +8791,7 @@
       <w:r>
         <w:rPr>
           <w:rFonts w:cstheme="minorHAnsi"/>
-          <w:color w:val="4472C4" w:themeColor="accent1"/>
+          <w:color w:val="00B0F0"/>
           <w:sz w:val="24"/>
           <w:szCs w:val="24"/>
         </w:rPr>
@@ -8943,69 +8800,118 @@
       <w:r>
         <w:rPr>
           <w:rFonts w:cstheme="minorHAnsi"/>
-          <w:color w:val="00A063"/>
-          <w:sz w:val="24"/>
-          <w:szCs w:val="24"/>
-        </w:rPr>
-        <w:t>) {}</w:t>
-      </w:r>
-      <w:r>
-        <w:rPr>
-          <w:rFonts w:cstheme="minorHAnsi"/>
-          <w:color w:val="00A063"/>
-          <w:sz w:val="24"/>
-          <w:szCs w:val="24"/>
-        </w:rPr>
-        <w:t xml:space="preserve"> </w:t>
-      </w:r>
-      <w:r>
-        <w:rPr>
-          <w:rFonts w:cstheme="minorHAnsi"/>
-          <w:color w:val="000000" w:themeColor="text1"/>
-          <w:sz w:val="24"/>
-          <w:szCs w:val="24"/>
-        </w:rPr>
-        <w:t>function</w:t>
-      </w:r>
-    </w:p>
-    <w:p>
-      <w:pPr>
-        <w:pStyle w:val="ListParagraph"/>
-        <w:rPr>
-          <w:rFonts w:cstheme="minorHAnsi"/>
-          <w:color w:val="000000" w:themeColor="text1"/>
-          <w:sz w:val="24"/>
-          <w:szCs w:val="24"/>
-        </w:rPr>
-      </w:pPr>
-    </w:p>
-    <w:p>
-      <w:pPr>
-        <w:pStyle w:val="ListParagraph"/>
-        <w:rPr>
-          <w:rFonts w:cstheme="minorHAnsi"/>
-          <w:color w:val="C00000"/>
-          <w:sz w:val="24"/>
-          <w:szCs w:val="24"/>
-        </w:rPr>
-      </w:pPr>
-      <w:r>
+          <w:color w:val="44546A" w:themeColor="text2"/>
+          <w:sz w:val="24"/>
+          <w:szCs w:val="24"/>
+        </w:rPr>
+        <w:t xml:space="preserve">) {           </w:t>
+      </w:r>
+    </w:p>
+    <w:p>
+      <w:pPr>
+        <w:pStyle w:val="ListParagraph"/>
+        <w:rPr>
+          <w:rFonts w:cstheme="minorHAnsi"/>
+          <w:color w:val="C00000"/>
+          <w:sz w:val="24"/>
+          <w:szCs w:val="24"/>
+        </w:rPr>
+      </w:pPr>
+      <w:r>
+        <w:rPr>
+          <w:rFonts w:cstheme="minorHAnsi"/>
+          <w:color w:val="C00000"/>
+          <w:sz w:val="24"/>
+          <w:szCs w:val="24"/>
+        </w:rPr>
+        <w:tab/>
+      </w:r>
+    </w:p>
+    <w:p>
+      <w:pPr>
+        <w:pStyle w:val="ListParagraph"/>
         <w:rPr>
           <w:rFonts w:cstheme="minorHAnsi"/>
           <w:color w:val="A4A000"/>
           <w:sz w:val="24"/>
           <w:szCs w:val="24"/>
         </w:rPr>
-        <w:t xml:space="preserve">async </w:t>
-      </w:r>
-      <w:r>
+      </w:pPr>
+      <w:r>
+        <w:rPr>
+          <w:rFonts w:cstheme="minorHAnsi"/>
+          <w:color w:val="A4A000"/>
+          <w:sz w:val="24"/>
+          <w:szCs w:val="24"/>
+        </w:rPr>
+        <w:t>//getting 'XSRF-TOKEN' cookie by using useCookie composable Nuxt function</w:t>
+      </w:r>
+    </w:p>
+    <w:p>
+      <w:pPr>
+        <w:pStyle w:val="ListParagraph"/>
         <w:rPr>
           <w:rFonts w:cstheme="minorHAnsi"/>
           <w:color w:val="00B050"/>
           <w:sz w:val="24"/>
           <w:szCs w:val="24"/>
         </w:rPr>
-        <w:t>loginUser</w:t>
+      </w:pPr>
+      <w:r>
+        <w:rPr>
+          <w:rFonts w:cstheme="minorHAnsi"/>
+          <w:color w:val="00B050"/>
+          <w:sz w:val="24"/>
+          <w:szCs w:val="24"/>
+        </w:rPr>
+        <w:t xml:space="preserve">this. </w:t>
+      </w:r>
+      <w:r>
+        <w:rPr>
+          <w:rFonts w:cstheme="minorHAnsi"/>
+          <w:color w:val="A4A000"/>
+          <w:sz w:val="24"/>
+          <w:szCs w:val="24"/>
+        </w:rPr>
+        <w:t xml:space="preserve">token </w:t>
+      </w:r>
+      <w:r>
+        <w:rPr>
+          <w:rFonts w:cstheme="minorHAnsi"/>
+          <w:color w:val="00B050"/>
+          <w:sz w:val="24"/>
+          <w:szCs w:val="24"/>
+        </w:rPr>
+        <w:t>= useCookie('XSRF-TOKEN');</w:t>
+      </w:r>
+    </w:p>
+    <w:p>
+      <w:pPr>
+        <w:pStyle w:val="ListParagraph"/>
+        <w:rPr>
+          <w:rFonts w:cstheme="minorHAnsi"/>
+          <w:color w:val="00B050"/>
+          <w:sz w:val="24"/>
+          <w:szCs w:val="24"/>
+        </w:rPr>
+      </w:pPr>
+      <w:r>
+        <w:rPr>
+          <w:rFonts w:cstheme="minorHAnsi"/>
+          <w:color w:val="C00000"/>
+          <w:sz w:val="24"/>
+          <w:szCs w:val="24"/>
+        </w:rPr>
+        <w:t xml:space="preserve">           </w:t>
+      </w:r>
+      <w:r>
+        <w:rPr>
+          <w:rFonts w:cstheme="minorHAnsi"/>
+          <w:color w:val="ED7D31" w:themeColor="accent2"/>
+          <w:sz w:val="24"/>
+          <w:szCs w:val="24"/>
+        </w:rPr>
+        <w:t xml:space="preserve">await </w:t>
       </w:r>
       <w:r>
         <w:rPr>
@@ -9014,16 +8920,7 @@
           <w:sz w:val="24"/>
           <w:szCs w:val="24"/>
         </w:rPr>
-        <w:t>(</w:t>
-      </w:r>
-      <w:r>
-        <w:rPr>
-          <w:rFonts w:cstheme="minorHAnsi"/>
-          <w:color w:val="00B0F0"/>
-          <w:sz w:val="24"/>
-          <w:szCs w:val="24"/>
-        </w:rPr>
-        <w:t>formData</w:t>
+        <w:t>useFetch</w:t>
       </w:r>
       <w:r>
         <w:rPr>
@@ -9032,152 +8929,9 @@
           <w:sz w:val="24"/>
           <w:szCs w:val="24"/>
         </w:rPr>
-        <w:t xml:space="preserve">) {           </w:t>
-      </w:r>
-    </w:p>
-    <w:p>
-      <w:pPr>
-        <w:pStyle w:val="ListParagraph"/>
-        <w:rPr>
-          <w:rFonts w:cstheme="minorHAnsi"/>
-          <w:color w:val="C00000"/>
-          <w:sz w:val="24"/>
-          <w:szCs w:val="24"/>
-        </w:rPr>
-      </w:pPr>
-      <w:r>
-        <w:rPr>
-          <w:rFonts w:cstheme="minorHAnsi"/>
-          <w:color w:val="C00000"/>
-          <w:sz w:val="24"/>
-          <w:szCs w:val="24"/>
-        </w:rPr>
-        <w:tab/>
-      </w:r>
-    </w:p>
-    <w:p>
-      <w:pPr>
-        <w:pStyle w:val="ListParagraph"/>
-        <w:rPr>
-          <w:rFonts w:cstheme="minorHAnsi"/>
-          <w:color w:val="A4A000"/>
-          <w:sz w:val="24"/>
-          <w:szCs w:val="24"/>
-        </w:rPr>
-      </w:pPr>
-      <w:r>
-        <w:rPr>
-          <w:rFonts w:cstheme="minorHAnsi"/>
-          <w:color w:val="A4A000"/>
-          <w:sz w:val="24"/>
-          <w:szCs w:val="24"/>
-        </w:rPr>
-        <w:t xml:space="preserve">//getting </w:t>
-      </w:r>
-      <w:r>
-        <w:rPr>
-          <w:rFonts w:cstheme="minorHAnsi"/>
-          <w:color w:val="A4A000"/>
-          <w:sz w:val="24"/>
-          <w:szCs w:val="24"/>
-        </w:rPr>
-        <w:t>'XSRF-TOKEN'</w:t>
-      </w:r>
-      <w:r>
-        <w:rPr>
-          <w:rFonts w:cstheme="minorHAnsi"/>
-          <w:color w:val="A4A000"/>
-          <w:sz w:val="24"/>
-          <w:szCs w:val="24"/>
-        </w:rPr>
-        <w:t xml:space="preserve"> cookie by using useCookie composable Nuxt function</w:t>
-      </w:r>
-    </w:p>
-    <w:p>
-      <w:pPr>
-        <w:pStyle w:val="ListParagraph"/>
-        <w:rPr>
-          <w:rFonts w:cstheme="minorHAnsi"/>
-          <w:color w:val="00B050"/>
-          <w:sz w:val="24"/>
-          <w:szCs w:val="24"/>
-        </w:rPr>
-      </w:pPr>
-      <w:r>
-        <w:rPr>
-          <w:rFonts w:cstheme="minorHAnsi"/>
-          <w:color w:val="00B050"/>
-          <w:sz w:val="24"/>
-          <w:szCs w:val="24"/>
-        </w:rPr>
-        <w:t xml:space="preserve">this. </w:t>
-      </w:r>
-      <w:r>
-        <w:rPr>
-          <w:rFonts w:cstheme="minorHAnsi"/>
-          <w:color w:val="A4A000"/>
-          <w:sz w:val="24"/>
-          <w:szCs w:val="24"/>
-        </w:rPr>
-        <w:t xml:space="preserve">token </w:t>
-      </w:r>
-      <w:r>
-        <w:rPr>
-          <w:rFonts w:cstheme="minorHAnsi"/>
-          <w:color w:val="00B050"/>
-          <w:sz w:val="24"/>
-          <w:szCs w:val="24"/>
-        </w:rPr>
-        <w:t>= useCookie('XSRF-TOKEN');</w:t>
-      </w:r>
-    </w:p>
-    <w:p>
-      <w:pPr>
-        <w:pStyle w:val="ListParagraph"/>
-        <w:rPr>
-          <w:rFonts w:cstheme="minorHAnsi"/>
-          <w:color w:val="00B050"/>
-          <w:sz w:val="24"/>
-          <w:szCs w:val="24"/>
-        </w:rPr>
-      </w:pPr>
-      <w:r>
-        <w:rPr>
-          <w:rFonts w:cstheme="minorHAnsi"/>
-          <w:color w:val="C00000"/>
-          <w:sz w:val="24"/>
-          <w:szCs w:val="24"/>
-        </w:rPr>
-        <w:t xml:space="preserve">           </w:t>
-      </w:r>
-      <w:r>
-        <w:rPr>
-          <w:rFonts w:cstheme="minorHAnsi"/>
-          <w:color w:val="ED7D31" w:themeColor="accent2"/>
-          <w:sz w:val="24"/>
-          <w:szCs w:val="24"/>
-        </w:rPr>
-        <w:t xml:space="preserve">await </w:t>
-      </w:r>
-      <w:r>
-        <w:rPr>
-          <w:rFonts w:cstheme="minorHAnsi"/>
-          <w:color w:val="44546A" w:themeColor="text2"/>
-          <w:sz w:val="24"/>
-          <w:szCs w:val="24"/>
-        </w:rPr>
-        <w:t>useFetch</w:t>
-      </w:r>
-      <w:r>
-        <w:rPr>
-          <w:rFonts w:cstheme="minorHAnsi"/>
-          <w:color w:val="44546A" w:themeColor="text2"/>
-          <w:sz w:val="24"/>
-          <w:szCs w:val="24"/>
-        </w:rPr>
         <w:t xml:space="preserve"> (' </w:t>
       </w:r>
-      <w:hyperlink r:id="rId32" w:history="1">
+      <w:hyperlink r:id="rId31" w:history="1">
         <w:r>
           <w:rPr>
             <w:rStyle w:val="Hyperlink"/>
@@ -9490,7 +9244,7 @@
           <w:sz w:val="24"/>
           <w:szCs w:val="24"/>
         </w:rPr>
-        <w:t xml:space="preserve">                    'X-XSRF-TOKEN</w:t>
+        <w:t xml:space="preserve">                    'X-XSRF-TOKEN’: </w:t>
       </w:r>
       <w:r>
         <w:rPr>
@@ -9499,44 +9253,35 @@
           <w:sz w:val="24"/>
           <w:szCs w:val="24"/>
         </w:rPr>
-        <w:t xml:space="preserve">’: </w:t>
-      </w:r>
-      <w:r>
+        <w:t xml:space="preserve">this. </w:t>
+      </w:r>
+      <w:r>
+        <w:rPr>
+          <w:rFonts w:cstheme="minorHAnsi"/>
+          <w:color w:val="A4A000"/>
+          <w:sz w:val="24"/>
+          <w:szCs w:val="24"/>
+        </w:rPr>
+        <w:t>token</w:t>
+      </w:r>
+    </w:p>
+    <w:p>
+      <w:pPr>
+        <w:pStyle w:val="ListParagraph"/>
         <w:rPr>
           <w:rFonts w:cstheme="minorHAnsi"/>
           <w:color w:val="00B050"/>
           <w:sz w:val="24"/>
           <w:szCs w:val="24"/>
         </w:rPr>
-        <w:t xml:space="preserve">this. </w:t>
-      </w:r>
-      <w:r>
-        <w:rPr>
-          <w:rFonts w:cstheme="minorHAnsi"/>
-          <w:color w:val="A4A000"/>
-          <w:sz w:val="24"/>
-          <w:szCs w:val="24"/>
-        </w:rPr>
-        <w:t>token</w:t>
-      </w:r>
-    </w:p>
-    <w:p>
-      <w:pPr>
-        <w:pStyle w:val="ListParagraph"/>
+      </w:pPr>
+      <w:r>
         <w:rPr>
           <w:rFonts w:cstheme="minorHAnsi"/>
           <w:color w:val="00B050"/>
           <w:sz w:val="24"/>
           <w:szCs w:val="24"/>
         </w:rPr>
-      </w:pPr>
-      <w:r>
-        <w:rPr>
-          <w:rFonts w:cstheme="minorHAnsi"/>
-          <w:color w:val="00B050"/>
-          <w:sz w:val="24"/>
-          <w:szCs w:val="24"/>
-        </w:rPr>
         <w:t xml:space="preserve">                }</w:t>
       </w:r>
     </w:p>
@@ -9608,7 +9353,6 @@
           <w:sz w:val="24"/>
           <w:szCs w:val="24"/>
         </w:rPr>
-        <w:lastRenderedPageBreak/>
         <w:t xml:space="preserve">Now </w:t>
       </w:r>
       <w:r>
@@ -9699,6 +9443,7 @@
       <w:r>
         <w:rPr>
           <w:rFonts w:ascii="Calibri" w:hAnsi="Calibri" w:cs="Calibri"/>
+          <w:noProof/>
           <w:color w:val="000000" w:themeColor="text1"/>
           <w:sz w:val="24"/>
           <w:szCs w:val="24"/>
@@ -9719,7 +9464,7 @@
                     <pic:cNvPicPr/>
                   </pic:nvPicPr>
                   <pic:blipFill>
-                    <a:blip r:embed="rId33"/>
+                    <a:blip r:embed="rId32"/>
                     <a:stretch>
                       <a:fillRect/>
                     </a:stretch>
@@ -9969,6 +9714,825 @@
         </w:rPr>
         <w:t xml:space="preserve"> (' </w:t>
       </w:r>
+      <w:hyperlink r:id="rId33" w:history="1">
+        <w:r>
+          <w:rPr>
+            <w:rStyle w:val="Hyperlink"/>
+            <w:rFonts w:cstheme="minorHAnsi"/>
+            <w:sz w:val="24"/>
+            <w:szCs w:val="24"/>
+          </w:rPr>
+          <w:t>http://localhost:8000/login</w:t>
+        </w:r>
+      </w:hyperlink>
+      <w:r>
+        <w:rPr>
+          <w:rFonts w:cstheme="minorHAnsi"/>
+          <w:color w:val="00B050"/>
+          <w:sz w:val="24"/>
+          <w:szCs w:val="24"/>
+        </w:rPr>
+        <w:t xml:space="preserve"> </w:t>
+      </w:r>
+      <w:r>
+        <w:rPr>
+          <w:rFonts w:cstheme="minorHAnsi"/>
+          <w:color w:val="44546A" w:themeColor="text2"/>
+          <w:sz w:val="24"/>
+          <w:szCs w:val="24"/>
+        </w:rPr>
+        <w:t>’, {</w:t>
+      </w:r>
+    </w:p>
+    <w:p>
+      <w:pPr>
+        <w:pStyle w:val="ListParagraph"/>
+        <w:ind w:left="1440"/>
+        <w:rPr>
+          <w:rFonts w:cstheme="minorHAnsi"/>
+          <w:color w:val="00B050"/>
+          <w:sz w:val="24"/>
+          <w:szCs w:val="24"/>
+        </w:rPr>
+      </w:pPr>
+      <w:r>
+        <w:rPr>
+          <w:rFonts w:cstheme="minorHAnsi"/>
+          <w:color w:val="00B050"/>
+          <w:sz w:val="24"/>
+          <w:szCs w:val="24"/>
+        </w:rPr>
+        <w:t xml:space="preserve">                </w:t>
+      </w:r>
+      <w:r>
+        <w:rPr>
+          <w:rFonts w:cstheme="minorHAnsi"/>
+          <w:color w:val="7030A0"/>
+          <w:sz w:val="24"/>
+          <w:szCs w:val="24"/>
+        </w:rPr>
+        <w:t>credentials</w:t>
+      </w:r>
+      <w:r>
+        <w:rPr>
+          <w:rFonts w:cstheme="minorHAnsi"/>
+          <w:color w:val="44546A" w:themeColor="text2"/>
+          <w:sz w:val="24"/>
+          <w:szCs w:val="24"/>
+        </w:rPr>
+        <w:t>:</w:t>
+      </w:r>
+      <w:r>
+        <w:rPr>
+          <w:rFonts w:cstheme="minorHAnsi"/>
+          <w:color w:val="00B050"/>
+          <w:sz w:val="24"/>
+          <w:szCs w:val="24"/>
+        </w:rPr>
+        <w:t xml:space="preserve"> </w:t>
+      </w:r>
+      <w:r>
+        <w:rPr>
+          <w:rFonts w:cstheme="minorHAnsi"/>
+          <w:color w:val="44546A" w:themeColor="text2"/>
+          <w:sz w:val="24"/>
+          <w:szCs w:val="24"/>
+        </w:rPr>
+        <w:t>“</w:t>
+      </w:r>
+      <w:r>
+        <w:rPr>
+          <w:rFonts w:cstheme="minorHAnsi"/>
+          <w:color w:val="A4A000"/>
+          <w:sz w:val="24"/>
+          <w:szCs w:val="24"/>
+        </w:rPr>
+        <w:t>include</w:t>
+      </w:r>
+      <w:r>
+        <w:rPr>
+          <w:rFonts w:cstheme="minorHAnsi"/>
+          <w:color w:val="44546A" w:themeColor="text2"/>
+          <w:sz w:val="24"/>
+          <w:szCs w:val="24"/>
+        </w:rPr>
+        <w:t>",</w:t>
+      </w:r>
+    </w:p>
+    <w:p>
+      <w:pPr>
+        <w:pStyle w:val="ListParagraph"/>
+        <w:ind w:left="1440"/>
+        <w:rPr>
+          <w:rFonts w:cstheme="minorHAnsi"/>
+          <w:color w:val="00B050"/>
+          <w:sz w:val="24"/>
+          <w:szCs w:val="24"/>
+        </w:rPr>
+      </w:pPr>
+      <w:r>
+        <w:rPr>
+          <w:rFonts w:cstheme="minorHAnsi"/>
+          <w:color w:val="00B050"/>
+          <w:sz w:val="24"/>
+          <w:szCs w:val="24"/>
+        </w:rPr>
+        <w:t xml:space="preserve">                </w:t>
+      </w:r>
+      <w:r>
+        <w:rPr>
+          <w:rFonts w:cstheme="minorHAnsi"/>
+          <w:color w:val="7030A0"/>
+          <w:sz w:val="24"/>
+          <w:szCs w:val="24"/>
+        </w:rPr>
+        <w:t>method</w:t>
+      </w:r>
+      <w:r>
+        <w:rPr>
+          <w:rFonts w:cstheme="minorHAnsi"/>
+          <w:color w:val="44546A" w:themeColor="text2"/>
+          <w:sz w:val="24"/>
+          <w:szCs w:val="24"/>
+        </w:rPr>
+        <w:t>: “</w:t>
+      </w:r>
+      <w:r>
+        <w:rPr>
+          <w:rFonts w:cstheme="minorHAnsi"/>
+          <w:color w:val="A4A000"/>
+          <w:sz w:val="24"/>
+          <w:szCs w:val="24"/>
+        </w:rPr>
+        <w:t>POST</w:t>
+      </w:r>
+      <w:r>
+        <w:rPr>
+          <w:rFonts w:cstheme="minorHAnsi"/>
+          <w:color w:val="44546A" w:themeColor="text2"/>
+          <w:sz w:val="24"/>
+          <w:szCs w:val="24"/>
+        </w:rPr>
+        <w:t>",</w:t>
+      </w:r>
+    </w:p>
+    <w:p>
+      <w:pPr>
+        <w:pStyle w:val="ListParagraph"/>
+        <w:ind w:left="1440"/>
+        <w:rPr>
+          <w:rFonts w:cstheme="minorHAnsi"/>
+          <w:color w:val="44546A" w:themeColor="text2"/>
+          <w:sz w:val="24"/>
+          <w:szCs w:val="24"/>
+        </w:rPr>
+      </w:pPr>
+      <w:r>
+        <w:rPr>
+          <w:rFonts w:cstheme="minorHAnsi"/>
+          <w:color w:val="00B050"/>
+          <w:sz w:val="24"/>
+          <w:szCs w:val="24"/>
+        </w:rPr>
+        <w:t xml:space="preserve">                </w:t>
+      </w:r>
+      <w:r>
+        <w:rPr>
+          <w:rFonts w:cstheme="minorHAnsi"/>
+          <w:color w:val="7030A0"/>
+          <w:sz w:val="24"/>
+          <w:szCs w:val="24"/>
+        </w:rPr>
+        <w:t>body</w:t>
+      </w:r>
+      <w:r>
+        <w:rPr>
+          <w:rFonts w:cstheme="minorHAnsi"/>
+          <w:color w:val="44546A" w:themeColor="text2"/>
+          <w:sz w:val="24"/>
+          <w:szCs w:val="24"/>
+        </w:rPr>
+        <w:t xml:space="preserve">: </w:t>
+      </w:r>
+      <w:r>
+        <w:rPr>
+          <w:rFonts w:cstheme="minorHAnsi"/>
+          <w:color w:val="A4A000"/>
+          <w:sz w:val="24"/>
+          <w:szCs w:val="24"/>
+        </w:rPr>
+        <w:t>formData</w:t>
+      </w:r>
+      <w:r>
+        <w:rPr>
+          <w:rFonts w:cstheme="minorHAnsi"/>
+          <w:color w:val="44546A" w:themeColor="text2"/>
+          <w:sz w:val="24"/>
+          <w:szCs w:val="24"/>
+        </w:rPr>
+        <w:t>,</w:t>
+      </w:r>
+    </w:p>
+    <w:p>
+      <w:pPr>
+        <w:pStyle w:val="ListParagraph"/>
+        <w:ind w:left="1440" w:firstLine="720"/>
+        <w:rPr>
+          <w:rFonts w:cstheme="minorHAnsi"/>
+          <w:color w:val="ED7D31" w:themeColor="accent2"/>
+          <w:sz w:val="24"/>
+          <w:szCs w:val="24"/>
+        </w:rPr>
+      </w:pPr>
+      <w:r>
+        <w:rPr>
+          <w:rFonts w:cstheme="minorHAnsi"/>
+          <w:color w:val="ED7D31" w:themeColor="accent2"/>
+          <w:sz w:val="24"/>
+          <w:szCs w:val="24"/>
+        </w:rPr>
+        <w:t xml:space="preserve">   </w:t>
+      </w:r>
+      <w:r>
+        <w:rPr>
+          <w:rFonts w:cstheme="minorHAnsi"/>
+          <w:color w:val="ED7D31" w:themeColor="accent2"/>
+          <w:sz w:val="24"/>
+          <w:szCs w:val="24"/>
+          <w:highlight w:val="yellow"/>
+        </w:rPr>
+        <w:t>watch: false</w:t>
+      </w:r>
+      <w:r>
+        <w:rPr>
+          <w:rFonts w:cstheme="minorHAnsi"/>
+          <w:color w:val="ED7D31" w:themeColor="accent2"/>
+          <w:sz w:val="24"/>
+          <w:szCs w:val="24"/>
+        </w:rPr>
+        <w:t xml:space="preserve"> </w:t>
+      </w:r>
+    </w:p>
+    <w:p>
+      <w:pPr>
+        <w:pStyle w:val="ListParagraph"/>
+        <w:ind w:left="1440" w:firstLine="720"/>
+        <w:rPr>
+          <w:rFonts w:cstheme="minorHAnsi"/>
+          <w:color w:val="A4A000"/>
+          <w:sz w:val="24"/>
+          <w:szCs w:val="24"/>
+        </w:rPr>
+      </w:pPr>
+      <w:r>
+        <w:rPr>
+          <w:rFonts w:cstheme="minorHAnsi"/>
+          <w:color w:val="A4A000"/>
+          <w:sz w:val="24"/>
+          <w:szCs w:val="24"/>
+        </w:rPr>
+        <w:t xml:space="preserve">//assigning the </w:t>
+      </w:r>
+      <w:r>
+        <w:rPr>
+          <w:rFonts w:cstheme="minorHAnsi"/>
+          <w:color w:val="A4A000"/>
+          <w:sz w:val="24"/>
+          <w:szCs w:val="24"/>
+        </w:rPr>
+        <w:t xml:space="preserve">cookie </w:t>
+      </w:r>
+      <w:r>
+        <w:rPr>
+          <w:rFonts w:cstheme="minorHAnsi"/>
+          <w:color w:val="A4A000"/>
+          <w:sz w:val="24"/>
+          <w:szCs w:val="24"/>
+        </w:rPr>
+        <w:t>token value, we got from useCookie composable to headers</w:t>
+      </w:r>
+    </w:p>
+    <w:p>
+      <w:pPr>
+        <w:pStyle w:val="ListParagraph"/>
+        <w:ind w:left="1440"/>
+        <w:rPr>
+          <w:rFonts w:cstheme="minorHAnsi"/>
+          <w:color w:val="00B050"/>
+          <w:sz w:val="24"/>
+          <w:szCs w:val="24"/>
+        </w:rPr>
+      </w:pPr>
+      <w:r>
+        <w:rPr>
+          <w:rFonts w:cstheme="minorHAnsi"/>
+          <w:color w:val="00B050"/>
+          <w:sz w:val="24"/>
+          <w:szCs w:val="24"/>
+        </w:rPr>
+        <w:tab/>
+        <w:t xml:space="preserve">   </w:t>
+      </w:r>
+      <w:r>
+        <w:rPr>
+          <w:rFonts w:cstheme="minorHAnsi"/>
+          <w:color w:val="00B050"/>
+          <w:sz w:val="24"/>
+          <w:szCs w:val="24"/>
+        </w:rPr>
+        <w:t>headers: {</w:t>
+      </w:r>
+    </w:p>
+    <w:p>
+      <w:pPr>
+        <w:pStyle w:val="ListParagraph"/>
+        <w:ind w:left="1440"/>
+        <w:rPr>
+          <w:rFonts w:cstheme="minorHAnsi"/>
+          <w:color w:val="00B050"/>
+          <w:sz w:val="24"/>
+          <w:szCs w:val="24"/>
+        </w:rPr>
+      </w:pPr>
+      <w:r>
+        <w:rPr>
+          <w:rFonts w:cstheme="minorHAnsi"/>
+          <w:color w:val="00B050"/>
+          <w:sz w:val="24"/>
+          <w:szCs w:val="24"/>
+        </w:rPr>
+        <w:t xml:space="preserve">                    'X-XSRF-TOKEN’: </w:t>
+      </w:r>
+      <w:r>
+        <w:rPr>
+          <w:rFonts w:cstheme="minorHAnsi"/>
+          <w:color w:val="00B050"/>
+          <w:sz w:val="24"/>
+          <w:szCs w:val="24"/>
+        </w:rPr>
+        <w:t xml:space="preserve">this. </w:t>
+      </w:r>
+      <w:r>
+        <w:rPr>
+          <w:rFonts w:cstheme="minorHAnsi"/>
+          <w:color w:val="A4A000"/>
+          <w:sz w:val="24"/>
+          <w:szCs w:val="24"/>
+        </w:rPr>
+        <w:t>token</w:t>
+      </w:r>
+    </w:p>
+    <w:p>
+      <w:pPr>
+        <w:pStyle w:val="ListParagraph"/>
+        <w:ind w:left="1440"/>
+        <w:rPr>
+          <w:rFonts w:cstheme="minorHAnsi"/>
+          <w:color w:val="00B050"/>
+          <w:sz w:val="24"/>
+          <w:szCs w:val="24"/>
+        </w:rPr>
+      </w:pPr>
+      <w:r>
+        <w:rPr>
+          <w:rFonts w:cstheme="minorHAnsi"/>
+          <w:color w:val="00B050"/>
+          <w:sz w:val="24"/>
+          <w:szCs w:val="24"/>
+        </w:rPr>
+        <w:t xml:space="preserve">                }</w:t>
+      </w:r>
+    </w:p>
+    <w:p>
+      <w:pPr>
+        <w:pStyle w:val="ListParagraph"/>
+        <w:rPr>
+          <w:rFonts w:cstheme="minorHAnsi"/>
+          <w:color w:val="44546A" w:themeColor="text2"/>
+          <w:sz w:val="24"/>
+          <w:szCs w:val="24"/>
+        </w:rPr>
+      </w:pPr>
+      <w:r>
+        <w:rPr>
+          <w:rFonts w:cstheme="minorHAnsi"/>
+          <w:color w:val="44546A" w:themeColor="text2"/>
+          <w:sz w:val="24"/>
+          <w:szCs w:val="24"/>
+        </w:rPr>
+        <w:t xml:space="preserve">            });</w:t>
+      </w:r>
+    </w:p>
+    <w:p>
+      <w:pPr>
+        <w:pStyle w:val="ListParagraph"/>
+        <w:ind w:firstLine="720"/>
+        <w:rPr>
+          <w:rFonts w:cstheme="minorHAnsi"/>
+          <w:color w:val="ED7D31" w:themeColor="accent2"/>
+          <w:sz w:val="24"/>
+          <w:szCs w:val="24"/>
+        </w:rPr>
+      </w:pPr>
+      <w:r>
+        <w:rPr>
+          <w:rFonts w:cstheme="minorHAnsi"/>
+          <w:color w:val="ED7D31" w:themeColor="accent2"/>
+          <w:sz w:val="24"/>
+          <w:szCs w:val="24"/>
+        </w:rPr>
+        <w:t>this. getLoginUser (</w:t>
+      </w:r>
+      <w:r>
+        <w:rPr>
+          <w:rFonts w:cstheme="minorHAnsi"/>
+          <w:color w:val="ED7D31" w:themeColor="accent2"/>
+          <w:sz w:val="24"/>
+          <w:szCs w:val="24"/>
+        </w:rPr>
+        <w:t>);</w:t>
+      </w:r>
+    </w:p>
+    <w:p>
+      <w:pPr>
+        <w:pStyle w:val="ListParagraph"/>
+        <w:rPr>
+          <w:rFonts w:cstheme="minorHAnsi"/>
+          <w:color w:val="44546A" w:themeColor="text2"/>
+          <w:sz w:val="24"/>
+          <w:szCs w:val="24"/>
+        </w:rPr>
+      </w:pPr>
+      <w:r>
+        <w:rPr>
+          <w:rFonts w:cstheme="minorHAnsi"/>
+          <w:color w:val="44546A" w:themeColor="text2"/>
+          <w:sz w:val="24"/>
+          <w:szCs w:val="24"/>
+        </w:rPr>
+        <w:t>}</w:t>
+      </w:r>
+    </w:p>
+    <w:p>
+      <w:pPr>
+        <w:pStyle w:val="ListParagraph"/>
+        <w:rPr>
+          <w:rFonts w:cstheme="minorHAnsi"/>
+          <w:color w:val="000000" w:themeColor="text1"/>
+          <w:sz w:val="24"/>
+          <w:szCs w:val="24"/>
+        </w:rPr>
+      </w:pPr>
+    </w:p>
+    <w:p>
+      <w:pPr>
+        <w:pStyle w:val="ListParagraph"/>
+        <w:numPr>
+          <w:ilvl w:val="0"/>
+          <w:numId w:val="4"/>
+        </w:numPr>
+        <w:rPr>
+          <w:rFonts w:cstheme="minorHAnsi"/>
+          <w:color w:val="000000" w:themeColor="text1"/>
+          <w:sz w:val="24"/>
+          <w:szCs w:val="24"/>
+        </w:rPr>
+      </w:pPr>
+      <w:r>
+        <w:rPr>
+          <w:rFonts w:ascii="Calibri" w:hAnsi="Calibri" w:cs="Calibri"/>
+          <w:color w:val="000000" w:themeColor="text1"/>
+          <w:sz w:val="24"/>
+          <w:szCs w:val="24"/>
+        </w:rPr>
+        <w:lastRenderedPageBreak/>
+        <w:t xml:space="preserve">Now as the login was successful, we will need to grab the user data from the server, </w:t>
+      </w:r>
+      <w:r>
+        <w:rPr>
+          <w:rFonts w:ascii="Calibri" w:hAnsi="Calibri" w:cs="Calibri"/>
+          <w:color w:val="000000" w:themeColor="text1"/>
+          <w:sz w:val="24"/>
+          <w:szCs w:val="24"/>
+        </w:rPr>
+        <w:t>in order</w:t>
+      </w:r>
+      <w:r>
+        <w:rPr>
+          <w:rFonts w:ascii="Calibri" w:hAnsi="Calibri" w:cs="Calibri"/>
+          <w:color w:val="000000" w:themeColor="text1"/>
+          <w:sz w:val="24"/>
+          <w:szCs w:val="24"/>
+        </w:rPr>
+        <w:t xml:space="preserve"> to do that we will create a new function called </w:t>
+      </w:r>
+      <w:r>
+        <w:rPr>
+          <w:rFonts w:ascii="Calibri" w:hAnsi="Calibri" w:cs="Calibri"/>
+          <w:color w:val="C00000"/>
+          <w:sz w:val="24"/>
+          <w:szCs w:val="24"/>
+        </w:rPr>
+        <w:t>getLoginUser (</w:t>
+      </w:r>
+      <w:r>
+        <w:rPr>
+          <w:rFonts w:ascii="Calibri" w:hAnsi="Calibri" w:cs="Calibri"/>
+          <w:color w:val="C00000"/>
+          <w:sz w:val="24"/>
+          <w:szCs w:val="24"/>
+        </w:rPr>
+        <w:t xml:space="preserve">) </w:t>
+      </w:r>
+      <w:r>
+        <w:rPr>
+          <w:rFonts w:ascii="Calibri" w:hAnsi="Calibri" w:cs="Calibri"/>
+          <w:color w:val="000000" w:themeColor="text1"/>
+          <w:sz w:val="24"/>
+          <w:szCs w:val="24"/>
+        </w:rPr>
+        <w:t xml:space="preserve">and invoke this function at the end of </w:t>
+      </w:r>
+      <w:r>
+        <w:rPr>
+          <w:rFonts w:cstheme="minorHAnsi"/>
+          <w:color w:val="C00000"/>
+          <w:sz w:val="24"/>
+          <w:szCs w:val="24"/>
+        </w:rPr>
+        <w:t xml:space="preserve">loginUser </w:t>
+      </w:r>
+      <w:r>
+        <w:rPr>
+          <w:rFonts w:cstheme="minorHAnsi"/>
+          <w:color w:val="000000" w:themeColor="text1"/>
+          <w:sz w:val="24"/>
+          <w:szCs w:val="24"/>
+        </w:rPr>
+        <w:t>function</w:t>
+      </w:r>
+      <w:r>
+        <w:rPr>
+          <w:rFonts w:cstheme="minorHAnsi"/>
+          <w:color w:val="000000" w:themeColor="text1"/>
+          <w:sz w:val="24"/>
+          <w:szCs w:val="24"/>
+        </w:rPr>
+        <w:t xml:space="preserve"> and add token as state</w:t>
+      </w:r>
+      <w:r>
+        <w:rPr>
+          <w:rFonts w:cstheme="minorHAnsi"/>
+          <w:color w:val="000000" w:themeColor="text1"/>
+          <w:sz w:val="24"/>
+          <w:szCs w:val="24"/>
+        </w:rPr>
+        <w:t xml:space="preserve"> as shown below</w:t>
+      </w:r>
+    </w:p>
+    <w:p>
+      <w:pPr>
+        <w:ind w:left="1440"/>
+        <w:rPr>
+          <w:rFonts w:cstheme="minorHAnsi"/>
+          <w:color w:val="C00000"/>
+          <w:sz w:val="24"/>
+          <w:szCs w:val="24"/>
+        </w:rPr>
+      </w:pPr>
+      <w:r>
+        <w:rPr>
+          <w:rFonts w:cstheme="minorHAnsi"/>
+          <w:color w:val="ED7D31" w:themeColor="accent2"/>
+          <w:sz w:val="24"/>
+          <w:szCs w:val="24"/>
+        </w:rPr>
+        <w:t>state</w:t>
+      </w:r>
+      <w:r>
+        <w:rPr>
+          <w:rFonts w:cstheme="minorHAnsi"/>
+          <w:color w:val="44546A" w:themeColor="text2"/>
+          <w:sz w:val="24"/>
+          <w:szCs w:val="24"/>
+        </w:rPr>
+        <w:t>:()</w:t>
+      </w:r>
+      <w:r>
+        <w:rPr>
+          <w:rFonts w:cstheme="minorHAnsi"/>
+          <w:color w:val="20B1B8"/>
+          <w:sz w:val="24"/>
+          <w:szCs w:val="24"/>
+        </w:rPr>
+        <w:t>=</w:t>
+      </w:r>
+      <w:r>
+        <w:rPr>
+          <w:rFonts w:cstheme="minorHAnsi"/>
+          <w:color w:val="20B1B8"/>
+          <w:sz w:val="24"/>
+          <w:szCs w:val="24"/>
+        </w:rPr>
+        <w:t>&gt;</w:t>
+      </w:r>
+      <w:r>
+        <w:rPr>
+          <w:rFonts w:cstheme="minorHAnsi"/>
+          <w:color w:val="44546A" w:themeColor="text2"/>
+          <w:sz w:val="24"/>
+          <w:szCs w:val="24"/>
+        </w:rPr>
+        <w:t xml:space="preserve"> (</w:t>
+      </w:r>
+      <w:r>
+        <w:rPr>
+          <w:rFonts w:cstheme="minorHAnsi"/>
+          <w:color w:val="44546A" w:themeColor="text2"/>
+          <w:sz w:val="24"/>
+          <w:szCs w:val="24"/>
+        </w:rPr>
+        <w:t>{</w:t>
+      </w:r>
+    </w:p>
+    <w:p>
+      <w:pPr>
+        <w:ind w:left="1440"/>
+        <w:rPr>
+          <w:rFonts w:cstheme="minorHAnsi"/>
+          <w:color w:val="C00000"/>
+          <w:sz w:val="24"/>
+          <w:szCs w:val="24"/>
+        </w:rPr>
+      </w:pPr>
+      <w:r>
+        <w:rPr>
+          <w:rFonts w:cstheme="minorHAnsi"/>
+          <w:color w:val="C00000"/>
+          <w:sz w:val="24"/>
+          <w:szCs w:val="24"/>
+        </w:rPr>
+        <w:t xml:space="preserve">        </w:t>
+      </w:r>
+      <w:r>
+        <w:rPr>
+          <w:rFonts w:cstheme="minorHAnsi"/>
+          <w:color w:val="00A063"/>
+          <w:sz w:val="24"/>
+          <w:szCs w:val="24"/>
+        </w:rPr>
+        <w:t>token</w:t>
+      </w:r>
+      <w:r>
+        <w:rPr>
+          <w:rFonts w:cstheme="minorHAnsi"/>
+          <w:color w:val="44546A" w:themeColor="text2"/>
+          <w:sz w:val="24"/>
+          <w:szCs w:val="24"/>
+        </w:rPr>
+        <w:t>:</w:t>
+      </w:r>
+      <w:r>
+        <w:rPr>
+          <w:rFonts w:cstheme="minorHAnsi"/>
+          <w:color w:val="A4A000"/>
+          <w:sz w:val="24"/>
+          <w:szCs w:val="24"/>
+        </w:rPr>
+        <w:t>''</w:t>
+      </w:r>
+    </w:p>
+    <w:p>
+      <w:pPr>
+        <w:ind w:left="1440"/>
+        <w:rPr>
+          <w:rFonts w:cstheme="minorHAnsi"/>
+          <w:color w:val="44546A" w:themeColor="text2"/>
+          <w:sz w:val="24"/>
+          <w:szCs w:val="24"/>
+        </w:rPr>
+      </w:pPr>
+      <w:r>
+        <w:rPr>
+          <w:rFonts w:cstheme="minorHAnsi"/>
+          <w:color w:val="44546A" w:themeColor="text2"/>
+          <w:sz w:val="24"/>
+          <w:szCs w:val="24"/>
+        </w:rPr>
+        <w:t xml:space="preserve">    }),</w:t>
+      </w:r>
+    </w:p>
+    <w:p>
+      <w:pPr>
+        <w:ind w:left="1440"/>
+        <w:rPr>
+          <w:rFonts w:cstheme="minorHAnsi"/>
+          <w:color w:val="44546A" w:themeColor="text2"/>
+          <w:sz w:val="24"/>
+          <w:szCs w:val="24"/>
+        </w:rPr>
+      </w:pPr>
+      <w:r>
+        <w:rPr>
+          <w:rFonts w:cstheme="minorHAnsi"/>
+          <w:color w:val="A4A000"/>
+          <w:sz w:val="24"/>
+          <w:szCs w:val="24"/>
+        </w:rPr>
+        <w:t xml:space="preserve">async </w:t>
+      </w:r>
+      <w:r>
+        <w:rPr>
+          <w:rFonts w:cstheme="minorHAnsi"/>
+          <w:color w:val="00B050"/>
+          <w:sz w:val="24"/>
+          <w:szCs w:val="24"/>
+        </w:rPr>
+        <w:t xml:space="preserve">getLoginUser </w:t>
+      </w:r>
+      <w:r>
+        <w:rPr>
+          <w:rFonts w:cstheme="minorHAnsi"/>
+          <w:color w:val="44546A" w:themeColor="text2"/>
+          <w:sz w:val="24"/>
+          <w:szCs w:val="24"/>
+        </w:rPr>
+        <w:t xml:space="preserve">() { </w:t>
+      </w:r>
+    </w:p>
+    <w:p>
+      <w:pPr>
+        <w:ind w:left="1440" w:firstLine="720"/>
+        <w:rPr>
+          <w:rFonts w:cstheme="minorHAnsi"/>
+          <w:color w:val="00B050"/>
+          <w:sz w:val="24"/>
+          <w:szCs w:val="24"/>
+        </w:rPr>
+      </w:pPr>
+      <w:r>
+        <w:rPr>
+          <w:rFonts w:cstheme="minorHAnsi"/>
+          <w:color w:val="20B1B8"/>
+          <w:sz w:val="24"/>
+          <w:szCs w:val="24"/>
+        </w:rPr>
+        <w:t>const</w:t>
+      </w:r>
+      <w:r>
+        <w:rPr>
+          <w:rFonts w:cstheme="minorHAnsi"/>
+          <w:color w:val="ED7D31" w:themeColor="accent2"/>
+          <w:sz w:val="24"/>
+          <w:szCs w:val="24"/>
+        </w:rPr>
+        <w:t xml:space="preserve"> {</w:t>
+      </w:r>
+      <w:r>
+        <w:rPr>
+          <w:rFonts w:cstheme="minorHAnsi"/>
+          <w:color w:val="A4A000"/>
+          <w:sz w:val="24"/>
+          <w:szCs w:val="24"/>
+        </w:rPr>
+        <w:t>data</w:t>
+      </w:r>
+      <w:r>
+        <w:rPr>
+          <w:rFonts w:cstheme="minorHAnsi"/>
+          <w:color w:val="ED7D31" w:themeColor="accent2"/>
+          <w:sz w:val="24"/>
+          <w:szCs w:val="24"/>
+        </w:rPr>
+        <w:t xml:space="preserve">} = </w:t>
+      </w:r>
+      <w:r>
+        <w:rPr>
+          <w:rFonts w:cstheme="minorHAnsi"/>
+          <w:color w:val="ED7D31" w:themeColor="accent2"/>
+          <w:sz w:val="24"/>
+          <w:szCs w:val="24"/>
+        </w:rPr>
+        <w:t xml:space="preserve">await </w:t>
+      </w:r>
+      <w:r>
+        <w:rPr>
+          <w:rFonts w:cstheme="minorHAnsi"/>
+          <w:color w:val="44546A" w:themeColor="text2"/>
+          <w:sz w:val="24"/>
+          <w:szCs w:val="24"/>
+        </w:rPr>
+        <w:t>useFetch</w:t>
+      </w:r>
+      <w:r>
+        <w:rPr>
+          <w:rFonts w:cstheme="minorHAnsi"/>
+          <w:color w:val="44546A" w:themeColor="text2"/>
+          <w:sz w:val="24"/>
+          <w:szCs w:val="24"/>
+        </w:rPr>
+        <w:t xml:space="preserve"> (' </w:t>
+      </w:r>
       <w:hyperlink r:id="rId34" w:history="1">
         <w:r>
           <w:rPr>
@@ -10002,7 +10566,7 @@
     <w:p>
       <w:pPr>
         <w:pStyle w:val="ListParagraph"/>
-        <w:ind w:left="1440"/>
+        <w:ind w:left="2880"/>
         <w:rPr>
           <w:rFonts w:cstheme="minorHAnsi"/>
           <w:color w:val="00B050"/>
@@ -10077,23 +10641,14 @@
     <w:p>
       <w:pPr>
         <w:pStyle w:val="ListParagraph"/>
-        <w:ind w:left="1440"/>
-        <w:rPr>
-          <w:rFonts w:cstheme="minorHAnsi"/>
-          <w:color w:val="00B050"/>
-          <w:sz w:val="24"/>
-          <w:szCs w:val="24"/>
-        </w:rPr>
-      </w:pPr>
-      <w:r>
-        <w:rPr>
-          <w:rFonts w:cstheme="minorHAnsi"/>
-          <w:color w:val="00B050"/>
-          <w:sz w:val="24"/>
-          <w:szCs w:val="24"/>
-        </w:rPr>
-        <w:t xml:space="preserve">                </w:t>
-      </w:r>
+        <w:ind w:left="3600"/>
+        <w:rPr>
+          <w:rFonts w:cstheme="minorHAnsi"/>
+          <w:color w:val="44546A" w:themeColor="text2"/>
+          <w:sz w:val="24"/>
+          <w:szCs w:val="24"/>
+        </w:rPr>
+      </w:pPr>
       <w:r>
         <w:rPr>
           <w:rFonts w:cstheme="minorHAnsi"/>
@@ -10101,843 +10656,7 @@
           <w:sz w:val="24"/>
           <w:szCs w:val="24"/>
         </w:rPr>
-        <w:t>method</w:t>
-      </w:r>
-      <w:r>
-        <w:rPr>
-          <w:rFonts w:cstheme="minorHAnsi"/>
-          <w:color w:val="44546A" w:themeColor="text2"/>
-          <w:sz w:val="24"/>
-          <w:szCs w:val="24"/>
-        </w:rPr>
-        <w:t>: “</w:t>
-      </w:r>
-      <w:r>
-        <w:rPr>
-          <w:rFonts w:cstheme="minorHAnsi"/>
-          <w:color w:val="A4A000"/>
-          <w:sz w:val="24"/>
-          <w:szCs w:val="24"/>
-        </w:rPr>
-        <w:t>POST</w:t>
-      </w:r>
-      <w:r>
-        <w:rPr>
-          <w:rFonts w:cstheme="minorHAnsi"/>
-          <w:color w:val="44546A" w:themeColor="text2"/>
-          <w:sz w:val="24"/>
-          <w:szCs w:val="24"/>
-        </w:rPr>
-        <w:t>",</w:t>
-      </w:r>
-    </w:p>
-    <w:p>
-      <w:pPr>
-        <w:pStyle w:val="ListParagraph"/>
-        <w:ind w:left="1440"/>
-        <w:rPr>
-          <w:rFonts w:cstheme="minorHAnsi"/>
-          <w:color w:val="44546A" w:themeColor="text2"/>
-          <w:sz w:val="24"/>
-          <w:szCs w:val="24"/>
-        </w:rPr>
-      </w:pPr>
-      <w:r>
-        <w:rPr>
-          <w:rFonts w:cstheme="minorHAnsi"/>
-          <w:color w:val="00B050"/>
-          <w:sz w:val="24"/>
-          <w:szCs w:val="24"/>
-        </w:rPr>
-        <w:t xml:space="preserve">                </w:t>
-      </w:r>
-      <w:r>
-        <w:rPr>
-          <w:rFonts w:cstheme="minorHAnsi"/>
-          <w:color w:val="7030A0"/>
-          <w:sz w:val="24"/>
-          <w:szCs w:val="24"/>
-        </w:rPr>
-        <w:t>body</w:t>
-      </w:r>
-      <w:r>
-        <w:rPr>
-          <w:rFonts w:cstheme="minorHAnsi"/>
-          <w:color w:val="44546A" w:themeColor="text2"/>
-          <w:sz w:val="24"/>
-          <w:szCs w:val="24"/>
-        </w:rPr>
-        <w:t xml:space="preserve">: </w:t>
-      </w:r>
-      <w:r>
-        <w:rPr>
-          <w:rFonts w:cstheme="minorHAnsi"/>
-          <w:color w:val="A4A000"/>
-          <w:sz w:val="24"/>
-          <w:szCs w:val="24"/>
-        </w:rPr>
-        <w:t>formData</w:t>
-      </w:r>
-      <w:r>
-        <w:rPr>
-          <w:rFonts w:cstheme="minorHAnsi"/>
-          <w:color w:val="44546A" w:themeColor="text2"/>
-          <w:sz w:val="24"/>
-          <w:szCs w:val="24"/>
-        </w:rPr>
-        <w:t>,</w:t>
-      </w:r>
-    </w:p>
-    <w:p>
-      <w:pPr>
-        <w:pStyle w:val="ListParagraph"/>
-        <w:ind w:left="1440" w:firstLine="720"/>
-        <w:rPr>
-          <w:rFonts w:cstheme="minorHAnsi"/>
-          <w:color w:val="ED7D31" w:themeColor="accent2"/>
-          <w:sz w:val="24"/>
-          <w:szCs w:val="24"/>
-        </w:rPr>
-      </w:pPr>
-      <w:r>
-        <w:rPr>
-          <w:rFonts w:cstheme="minorHAnsi"/>
-          <w:color w:val="ED7D31" w:themeColor="accent2"/>
-          <w:sz w:val="24"/>
-          <w:szCs w:val="24"/>
-        </w:rPr>
-        <w:t xml:space="preserve">   </w:t>
-      </w:r>
-      <w:r>
-        <w:rPr>
-          <w:rFonts w:cstheme="minorHAnsi"/>
-          <w:color w:val="ED7D31" w:themeColor="accent2"/>
-          <w:sz w:val="24"/>
-          <w:szCs w:val="24"/>
-          <w:highlight w:val="yellow"/>
-        </w:rPr>
-        <w:t>watch: false</w:t>
-      </w:r>
-      <w:r>
-        <w:rPr>
-          <w:rFonts w:cstheme="minorHAnsi"/>
-          <w:color w:val="ED7D31" w:themeColor="accent2"/>
-          <w:sz w:val="24"/>
-          <w:szCs w:val="24"/>
-        </w:rPr>
-        <w:t xml:space="preserve"> </w:t>
-      </w:r>
-    </w:p>
-    <w:p>
-      <w:pPr>
-        <w:pStyle w:val="ListParagraph"/>
-        <w:ind w:left="1440" w:firstLine="720"/>
-        <w:rPr>
-          <w:rFonts w:cstheme="minorHAnsi"/>
-          <w:color w:val="A4A000"/>
-          <w:sz w:val="24"/>
-          <w:szCs w:val="24"/>
-        </w:rPr>
-      </w:pPr>
-      <w:r>
-        <w:rPr>
-          <w:rFonts w:cstheme="minorHAnsi"/>
-          <w:color w:val="A4A000"/>
-          <w:sz w:val="24"/>
-          <w:szCs w:val="24"/>
-        </w:rPr>
-        <w:t xml:space="preserve">//assigning the </w:t>
-      </w:r>
-      <w:r>
-        <w:rPr>
-          <w:rFonts w:cstheme="minorHAnsi"/>
-          <w:color w:val="A4A000"/>
-          <w:sz w:val="24"/>
-          <w:szCs w:val="24"/>
-        </w:rPr>
-        <w:t xml:space="preserve">cookie </w:t>
-      </w:r>
-      <w:r>
-        <w:rPr>
-          <w:rFonts w:cstheme="minorHAnsi"/>
-          <w:color w:val="A4A000"/>
-          <w:sz w:val="24"/>
-          <w:szCs w:val="24"/>
-        </w:rPr>
-        <w:t>token value, we got from useCookie composable to headers</w:t>
-      </w:r>
-    </w:p>
-    <w:p>
-      <w:pPr>
-        <w:pStyle w:val="ListParagraph"/>
-        <w:ind w:left="1440"/>
-        <w:rPr>
-          <w:rFonts w:cstheme="minorHAnsi"/>
-          <w:color w:val="00B050"/>
-          <w:sz w:val="24"/>
-          <w:szCs w:val="24"/>
-        </w:rPr>
-      </w:pPr>
-      <w:r>
-        <w:rPr>
-          <w:rFonts w:cstheme="minorHAnsi"/>
-          <w:color w:val="00B050"/>
-          <w:sz w:val="24"/>
-          <w:szCs w:val="24"/>
-        </w:rPr>
-        <w:tab/>
-        <w:t xml:space="preserve">   </w:t>
-      </w:r>
-      <w:r>
-        <w:rPr>
-          <w:rFonts w:cstheme="minorHAnsi"/>
-          <w:color w:val="00B050"/>
-          <w:sz w:val="24"/>
-          <w:szCs w:val="24"/>
-        </w:rPr>
-        <w:t>headers: {</w:t>
-      </w:r>
-    </w:p>
-    <w:p>
-      <w:pPr>
-        <w:pStyle w:val="ListParagraph"/>
-        <w:ind w:left="1440"/>
-        <w:rPr>
-          <w:rFonts w:cstheme="minorHAnsi"/>
-          <w:color w:val="00B050"/>
-          <w:sz w:val="24"/>
-          <w:szCs w:val="24"/>
-        </w:rPr>
-      </w:pPr>
-      <w:r>
-        <w:rPr>
-          <w:rFonts w:cstheme="minorHAnsi"/>
-          <w:color w:val="00B050"/>
-          <w:sz w:val="24"/>
-          <w:szCs w:val="24"/>
-        </w:rPr>
-        <w:t xml:space="preserve">                    'X-XSRF-TOKEN’: </w:t>
-      </w:r>
-      <w:r>
-        <w:rPr>
-          <w:rFonts w:cstheme="minorHAnsi"/>
-          <w:color w:val="00B050"/>
-          <w:sz w:val="24"/>
-          <w:szCs w:val="24"/>
-        </w:rPr>
-        <w:t xml:space="preserve">this. </w:t>
-      </w:r>
-      <w:r>
-        <w:rPr>
-          <w:rFonts w:cstheme="minorHAnsi"/>
-          <w:color w:val="A4A000"/>
-          <w:sz w:val="24"/>
-          <w:szCs w:val="24"/>
-        </w:rPr>
-        <w:t>token</w:t>
-      </w:r>
-    </w:p>
-    <w:p>
-      <w:pPr>
-        <w:pStyle w:val="ListParagraph"/>
-        <w:ind w:left="1440"/>
-        <w:rPr>
-          <w:rFonts w:cstheme="minorHAnsi"/>
-          <w:color w:val="00B050"/>
-          <w:sz w:val="24"/>
-          <w:szCs w:val="24"/>
-        </w:rPr>
-      </w:pPr>
-      <w:r>
-        <w:rPr>
-          <w:rFonts w:cstheme="minorHAnsi"/>
-          <w:color w:val="00B050"/>
-          <w:sz w:val="24"/>
-          <w:szCs w:val="24"/>
-        </w:rPr>
-        <w:t xml:space="preserve">                }</w:t>
-      </w:r>
-    </w:p>
-    <w:p>
-      <w:pPr>
-        <w:pStyle w:val="ListParagraph"/>
-        <w:rPr>
-          <w:rFonts w:cstheme="minorHAnsi"/>
-          <w:color w:val="44546A" w:themeColor="text2"/>
-          <w:sz w:val="24"/>
-          <w:szCs w:val="24"/>
-        </w:rPr>
-      </w:pPr>
-      <w:r>
-        <w:rPr>
-          <w:rFonts w:cstheme="minorHAnsi"/>
-          <w:color w:val="44546A" w:themeColor="text2"/>
-          <w:sz w:val="24"/>
-          <w:szCs w:val="24"/>
-        </w:rPr>
-        <w:t xml:space="preserve">            });</w:t>
-      </w:r>
-    </w:p>
-    <w:p>
-      <w:pPr>
-        <w:pStyle w:val="ListParagraph"/>
-        <w:ind w:firstLine="720"/>
-        <w:rPr>
-          <w:rFonts w:cstheme="minorHAnsi"/>
-          <w:color w:val="ED7D31" w:themeColor="accent2"/>
-          <w:sz w:val="24"/>
-          <w:szCs w:val="24"/>
-        </w:rPr>
-      </w:pPr>
-      <w:r>
-        <w:rPr>
-          <w:rFonts w:cstheme="minorHAnsi"/>
-          <w:color w:val="ED7D31" w:themeColor="accent2"/>
-          <w:sz w:val="24"/>
-          <w:szCs w:val="24"/>
-        </w:rPr>
-        <w:t>this. getLoginUser (</w:t>
-      </w:r>
-      <w:r>
-        <w:rPr>
-          <w:rFonts w:cstheme="minorHAnsi"/>
-          <w:color w:val="ED7D31" w:themeColor="accent2"/>
-          <w:sz w:val="24"/>
-          <w:szCs w:val="24"/>
-        </w:rPr>
-        <w:t>);</w:t>
-      </w:r>
-    </w:p>
-    <w:p>
-      <w:pPr>
-        <w:pStyle w:val="ListParagraph"/>
-        <w:rPr>
-          <w:rFonts w:cstheme="minorHAnsi"/>
-          <w:color w:val="44546A" w:themeColor="text2"/>
-          <w:sz w:val="24"/>
-          <w:szCs w:val="24"/>
-        </w:rPr>
-      </w:pPr>
-      <w:r>
-        <w:rPr>
-          <w:rFonts w:cstheme="minorHAnsi"/>
-          <w:color w:val="44546A" w:themeColor="text2"/>
-          <w:sz w:val="24"/>
-          <w:szCs w:val="24"/>
-        </w:rPr>
-        <w:t>}</w:t>
-      </w:r>
-    </w:p>
-    <w:p>
-      <w:pPr>
-        <w:pStyle w:val="ListParagraph"/>
-        <w:rPr>
-          <w:rFonts w:cstheme="minorHAnsi"/>
-          <w:color w:val="000000" w:themeColor="text1"/>
-          <w:sz w:val="24"/>
-          <w:szCs w:val="24"/>
-        </w:rPr>
-      </w:pPr>
-    </w:p>
-    <w:p>
-      <w:pPr>
-        <w:pStyle w:val="ListParagraph"/>
-        <w:numPr>
-          <w:ilvl w:val="0"/>
-          <w:numId w:val="4"/>
-        </w:numPr>
-        <w:rPr>
-          <w:rFonts w:cstheme="minorHAnsi"/>
-          <w:color w:val="000000" w:themeColor="text1"/>
-          <w:sz w:val="24"/>
-          <w:szCs w:val="24"/>
-        </w:rPr>
-      </w:pPr>
-      <w:r>
-        <w:rPr>
-          <w:rFonts w:ascii="Calibri" w:hAnsi="Calibri" w:cs="Calibri"/>
-          <w:color w:val="000000" w:themeColor="text1"/>
-          <w:sz w:val="24"/>
-          <w:szCs w:val="24"/>
-        </w:rPr>
-        <w:t xml:space="preserve">Now as the login was successful, we will need to grab the user data from the server, </w:t>
-      </w:r>
-      <w:r>
-        <w:rPr>
-          <w:rFonts w:ascii="Calibri" w:hAnsi="Calibri" w:cs="Calibri"/>
-          <w:color w:val="000000" w:themeColor="text1"/>
-          <w:sz w:val="24"/>
-          <w:szCs w:val="24"/>
-        </w:rPr>
-        <w:t>in order</w:t>
-      </w:r>
-      <w:r>
-        <w:rPr>
-          <w:rFonts w:ascii="Calibri" w:hAnsi="Calibri" w:cs="Calibri"/>
-          <w:color w:val="000000" w:themeColor="text1"/>
-          <w:sz w:val="24"/>
-          <w:szCs w:val="24"/>
-        </w:rPr>
-        <w:t xml:space="preserve"> to do that we will create a new function called </w:t>
-      </w:r>
-      <w:r>
-        <w:rPr>
-          <w:rFonts w:ascii="Calibri" w:hAnsi="Calibri" w:cs="Calibri"/>
-          <w:color w:val="C00000"/>
-          <w:sz w:val="24"/>
-          <w:szCs w:val="24"/>
-        </w:rPr>
-        <w:t>getLoginUser (</w:t>
-      </w:r>
-      <w:r>
-        <w:rPr>
-          <w:rFonts w:ascii="Calibri" w:hAnsi="Calibri" w:cs="Calibri"/>
-          <w:color w:val="C00000"/>
-          <w:sz w:val="24"/>
-          <w:szCs w:val="24"/>
-        </w:rPr>
-        <w:t xml:space="preserve">) </w:t>
-      </w:r>
-      <w:r>
-        <w:rPr>
-          <w:rFonts w:ascii="Calibri" w:hAnsi="Calibri" w:cs="Calibri"/>
-          <w:color w:val="000000" w:themeColor="text1"/>
-          <w:sz w:val="24"/>
-          <w:szCs w:val="24"/>
-        </w:rPr>
-        <w:t xml:space="preserve">and invoke this function at the end of </w:t>
-      </w:r>
-      <w:r>
-        <w:rPr>
-          <w:rFonts w:cstheme="minorHAnsi"/>
-          <w:color w:val="C00000"/>
-          <w:sz w:val="24"/>
-          <w:szCs w:val="24"/>
-        </w:rPr>
-        <w:t>loginUser</w:t>
-      </w:r>
-      <w:r>
-        <w:rPr>
-          <w:rFonts w:cstheme="minorHAnsi"/>
-          <w:color w:val="C00000"/>
-          <w:sz w:val="24"/>
-          <w:szCs w:val="24"/>
-        </w:rPr>
-        <w:t xml:space="preserve"> </w:t>
-      </w:r>
-      <w:r>
-        <w:rPr>
-          <w:rFonts w:cstheme="minorHAnsi"/>
-          <w:color w:val="000000" w:themeColor="text1"/>
-          <w:sz w:val="24"/>
-          <w:szCs w:val="24"/>
-        </w:rPr>
-        <w:t>function</w:t>
-      </w:r>
-      <w:r>
-        <w:rPr>
-          <w:rFonts w:cstheme="minorHAnsi"/>
-          <w:color w:val="000000" w:themeColor="text1"/>
-          <w:sz w:val="24"/>
-          <w:szCs w:val="24"/>
-        </w:rPr>
-        <w:t xml:space="preserve"> and add token as state</w:t>
-      </w:r>
-      <w:r>
-        <w:rPr>
-          <w:rFonts w:cstheme="minorHAnsi"/>
-          <w:color w:val="000000" w:themeColor="text1"/>
-          <w:sz w:val="24"/>
-          <w:szCs w:val="24"/>
-        </w:rPr>
-        <w:t xml:space="preserve"> as shown below</w:t>
-      </w:r>
-    </w:p>
-    <w:p>
-      <w:pPr>
-        <w:ind w:left="1440"/>
-        <w:rPr>
-          <w:rFonts w:cstheme="minorHAnsi"/>
-          <w:color w:val="C00000"/>
-          <w:sz w:val="24"/>
-          <w:szCs w:val="24"/>
-        </w:rPr>
-      </w:pPr>
-      <w:r>
-        <w:rPr>
-          <w:rFonts w:cstheme="minorHAnsi"/>
-          <w:color w:val="ED7D31" w:themeColor="accent2"/>
-          <w:sz w:val="24"/>
-          <w:szCs w:val="24"/>
-        </w:rPr>
-        <w:t>state</w:t>
-      </w:r>
-      <w:r>
-        <w:rPr>
-          <w:rFonts w:cstheme="minorHAnsi"/>
-          <w:color w:val="44546A" w:themeColor="text2"/>
-          <w:sz w:val="24"/>
-          <w:szCs w:val="24"/>
-        </w:rPr>
-        <w:t>:()</w:t>
-      </w:r>
-      <w:r>
-        <w:rPr>
-          <w:rFonts w:cstheme="minorHAnsi"/>
-          <w:color w:val="20B1B8"/>
-          <w:sz w:val="24"/>
-          <w:szCs w:val="24"/>
-        </w:rPr>
-        <w:t>=</w:t>
-      </w:r>
-      <w:r>
-        <w:rPr>
-          <w:rFonts w:cstheme="minorHAnsi"/>
-          <w:color w:val="20B1B8"/>
-          <w:sz w:val="24"/>
-          <w:szCs w:val="24"/>
-        </w:rPr>
-        <w:t>&gt;</w:t>
-      </w:r>
-      <w:r>
-        <w:rPr>
-          <w:rFonts w:cstheme="minorHAnsi"/>
-          <w:color w:val="44546A" w:themeColor="text2"/>
-          <w:sz w:val="24"/>
-          <w:szCs w:val="24"/>
-        </w:rPr>
-        <w:t xml:space="preserve"> (</w:t>
-      </w:r>
-      <w:r>
-        <w:rPr>
-          <w:rFonts w:cstheme="minorHAnsi"/>
-          <w:color w:val="44546A" w:themeColor="text2"/>
-          <w:sz w:val="24"/>
-          <w:szCs w:val="24"/>
-        </w:rPr>
-        <w:t>{</w:t>
-      </w:r>
-    </w:p>
-    <w:p>
-      <w:pPr>
-        <w:ind w:left="1440"/>
-        <w:rPr>
-          <w:rFonts w:cstheme="minorHAnsi"/>
-          <w:color w:val="C00000"/>
-          <w:sz w:val="24"/>
-          <w:szCs w:val="24"/>
-        </w:rPr>
-      </w:pPr>
-      <w:r>
-        <w:rPr>
-          <w:rFonts w:cstheme="minorHAnsi"/>
-          <w:color w:val="C00000"/>
-          <w:sz w:val="24"/>
-          <w:szCs w:val="24"/>
-        </w:rPr>
-        <w:t xml:space="preserve">        </w:t>
-      </w:r>
-      <w:r>
-        <w:rPr>
-          <w:rFonts w:cstheme="minorHAnsi"/>
-          <w:color w:val="00A063"/>
-          <w:sz w:val="24"/>
-          <w:szCs w:val="24"/>
-        </w:rPr>
-        <w:t>token</w:t>
-      </w:r>
-      <w:r>
-        <w:rPr>
-          <w:rFonts w:cstheme="minorHAnsi"/>
-          <w:color w:val="44546A" w:themeColor="text2"/>
-          <w:sz w:val="24"/>
-          <w:szCs w:val="24"/>
-        </w:rPr>
-        <w:t>:</w:t>
-      </w:r>
-      <w:r>
-        <w:rPr>
-          <w:rFonts w:cstheme="minorHAnsi"/>
-          <w:color w:val="A4A000"/>
-          <w:sz w:val="24"/>
-          <w:szCs w:val="24"/>
-        </w:rPr>
-        <w:t>''</w:t>
-      </w:r>
-    </w:p>
-    <w:p>
-      <w:pPr>
-        <w:ind w:left="1440"/>
-        <w:rPr>
-          <w:rFonts w:cstheme="minorHAnsi"/>
-          <w:color w:val="44546A" w:themeColor="text2"/>
-          <w:sz w:val="24"/>
-          <w:szCs w:val="24"/>
-        </w:rPr>
-      </w:pPr>
-      <w:r>
-        <w:rPr>
-          <w:rFonts w:cstheme="minorHAnsi"/>
-          <w:color w:val="44546A" w:themeColor="text2"/>
-          <w:sz w:val="24"/>
-          <w:szCs w:val="24"/>
-        </w:rPr>
-        <w:t xml:space="preserve">    }),</w:t>
-      </w:r>
-    </w:p>
-    <w:p>
-      <w:pPr>
-        <w:ind w:left="1440"/>
-        <w:rPr>
-          <w:rFonts w:cstheme="minorHAnsi"/>
-          <w:color w:val="44546A" w:themeColor="text2"/>
-          <w:sz w:val="24"/>
-          <w:szCs w:val="24"/>
-        </w:rPr>
-      </w:pPr>
-      <w:r>
-        <w:rPr>
-          <w:rFonts w:cstheme="minorHAnsi"/>
-          <w:color w:val="A4A000"/>
-          <w:sz w:val="24"/>
-          <w:szCs w:val="24"/>
-        </w:rPr>
-        <w:t xml:space="preserve">async </w:t>
-      </w:r>
-      <w:r>
-        <w:rPr>
-          <w:rFonts w:cstheme="minorHAnsi"/>
-          <w:color w:val="00B050"/>
-          <w:sz w:val="24"/>
-          <w:szCs w:val="24"/>
-        </w:rPr>
-        <w:t>getLoginUser</w:t>
-      </w:r>
-      <w:r>
-        <w:rPr>
-          <w:rFonts w:cstheme="minorHAnsi"/>
-          <w:color w:val="00B050"/>
-          <w:sz w:val="24"/>
-          <w:szCs w:val="24"/>
-        </w:rPr>
-        <w:t xml:space="preserve"> </w:t>
-      </w:r>
-      <w:r>
-        <w:rPr>
-          <w:rFonts w:cstheme="minorHAnsi"/>
-          <w:color w:val="44546A" w:themeColor="text2"/>
-          <w:sz w:val="24"/>
-          <w:szCs w:val="24"/>
-        </w:rPr>
-        <w:t xml:space="preserve">() { </w:t>
-      </w:r>
-    </w:p>
-    <w:p>
-      <w:pPr>
-        <w:ind w:left="1440" w:firstLine="720"/>
-        <w:rPr>
-          <w:rFonts w:cstheme="minorHAnsi"/>
-          <w:color w:val="00B050"/>
-          <w:sz w:val="24"/>
-          <w:szCs w:val="24"/>
-        </w:rPr>
-      </w:pPr>
-      <w:r>
-        <w:rPr>
-          <w:rFonts w:cstheme="minorHAnsi"/>
-          <w:color w:val="20B1B8"/>
-          <w:sz w:val="24"/>
-          <w:szCs w:val="24"/>
-        </w:rPr>
-        <w:t>const</w:t>
-      </w:r>
-      <w:r>
-        <w:rPr>
-          <w:rFonts w:cstheme="minorHAnsi"/>
-          <w:color w:val="ED7D31" w:themeColor="accent2"/>
-          <w:sz w:val="24"/>
-          <w:szCs w:val="24"/>
-        </w:rPr>
-        <w:t xml:space="preserve"> {</w:t>
-      </w:r>
-      <w:r>
-        <w:rPr>
-          <w:rFonts w:cstheme="minorHAnsi"/>
-          <w:color w:val="A4A000"/>
-          <w:sz w:val="24"/>
-          <w:szCs w:val="24"/>
-        </w:rPr>
-        <w:t>data</w:t>
-      </w:r>
-      <w:r>
-        <w:rPr>
-          <w:rFonts w:cstheme="minorHAnsi"/>
-          <w:color w:val="ED7D31" w:themeColor="accent2"/>
-          <w:sz w:val="24"/>
-          <w:szCs w:val="24"/>
-        </w:rPr>
-        <w:t xml:space="preserve">} = </w:t>
-      </w:r>
-      <w:r>
-        <w:rPr>
-          <w:rFonts w:cstheme="minorHAnsi"/>
-          <w:color w:val="ED7D31" w:themeColor="accent2"/>
-          <w:sz w:val="24"/>
-          <w:szCs w:val="24"/>
-        </w:rPr>
-        <w:t xml:space="preserve">await </w:t>
-      </w:r>
-      <w:r>
-        <w:rPr>
-          <w:rFonts w:cstheme="minorHAnsi"/>
-          <w:color w:val="44546A" w:themeColor="text2"/>
-          <w:sz w:val="24"/>
-          <w:szCs w:val="24"/>
-        </w:rPr>
-        <w:t>useFetch</w:t>
-      </w:r>
-      <w:r>
-        <w:rPr>
-          <w:rFonts w:cstheme="minorHAnsi"/>
-          <w:color w:val="44546A" w:themeColor="text2"/>
-          <w:sz w:val="24"/>
-          <w:szCs w:val="24"/>
-        </w:rPr>
-        <w:t xml:space="preserve"> (' </w:t>
-      </w:r>
-      <w:hyperlink r:id="rId35" w:history="1">
-        <w:r>
-          <w:rPr>
-            <w:rStyle w:val="Hyperlink"/>
-            <w:rFonts w:cstheme="minorHAnsi"/>
-            <w:sz w:val="24"/>
-            <w:szCs w:val="24"/>
-          </w:rPr>
-          <w:t>http://localhost:8000/login</w:t>
-        </w:r>
-      </w:hyperlink>
-      <w:r>
-        <w:rPr>
-          <w:rFonts w:cstheme="minorHAnsi"/>
-          <w:color w:val="00B050"/>
-          <w:sz w:val="24"/>
-          <w:szCs w:val="24"/>
-        </w:rPr>
-        <w:t xml:space="preserve"> </w:t>
-      </w:r>
-      <w:r>
-        <w:rPr>
-          <w:rFonts w:cstheme="minorHAnsi"/>
-          <w:color w:val="44546A" w:themeColor="text2"/>
-          <w:sz w:val="24"/>
-          <w:szCs w:val="24"/>
-        </w:rPr>
-        <w:t>’, {</w:t>
-      </w:r>
-    </w:p>
-    <w:p>
-      <w:pPr>
-        <w:pStyle w:val="ListParagraph"/>
-        <w:ind w:left="2880"/>
-        <w:rPr>
-          <w:rFonts w:cstheme="minorHAnsi"/>
-          <w:color w:val="00B050"/>
-          <w:sz w:val="24"/>
-          <w:szCs w:val="24"/>
-        </w:rPr>
-      </w:pPr>
-      <w:r>
-        <w:rPr>
-          <w:rFonts w:cstheme="minorHAnsi"/>
-          <w:color w:val="00B050"/>
-          <w:sz w:val="24"/>
-          <w:szCs w:val="24"/>
-        </w:rPr>
-        <w:t xml:space="preserve">                </w:t>
-      </w:r>
-      <w:r>
-        <w:rPr>
-          <w:rFonts w:cstheme="minorHAnsi"/>
-          <w:color w:val="7030A0"/>
-          <w:sz w:val="24"/>
-          <w:szCs w:val="24"/>
-        </w:rPr>
-        <w:t>credentials</w:t>
-      </w:r>
-      <w:r>
-        <w:rPr>
-          <w:rFonts w:cstheme="minorHAnsi"/>
-          <w:color w:val="44546A" w:themeColor="text2"/>
-          <w:sz w:val="24"/>
-          <w:szCs w:val="24"/>
-        </w:rPr>
-        <w:t>:</w:t>
-      </w:r>
-      <w:r>
-        <w:rPr>
-          <w:rFonts w:cstheme="minorHAnsi"/>
-          <w:color w:val="00B050"/>
-          <w:sz w:val="24"/>
-          <w:szCs w:val="24"/>
-        </w:rPr>
-        <w:t xml:space="preserve"> </w:t>
-      </w:r>
-      <w:r>
-        <w:rPr>
-          <w:rFonts w:cstheme="minorHAnsi"/>
-          <w:color w:val="44546A" w:themeColor="text2"/>
-          <w:sz w:val="24"/>
-          <w:szCs w:val="24"/>
-        </w:rPr>
-        <w:t>“</w:t>
-      </w:r>
-      <w:r>
-        <w:rPr>
-          <w:rFonts w:cstheme="minorHAnsi"/>
-          <w:color w:val="A4A000"/>
-          <w:sz w:val="24"/>
-          <w:szCs w:val="24"/>
-        </w:rPr>
-        <w:t>include</w:t>
-      </w:r>
-      <w:r>
-        <w:rPr>
-          <w:rFonts w:cstheme="minorHAnsi"/>
-          <w:color w:val="44546A" w:themeColor="text2"/>
-          <w:sz w:val="24"/>
-          <w:szCs w:val="24"/>
-        </w:rPr>
-        <w:t>",</w:t>
-      </w:r>
-    </w:p>
-    <w:p>
-      <w:pPr>
-        <w:pStyle w:val="ListParagraph"/>
-        <w:ind w:left="3600"/>
-        <w:rPr>
-          <w:rFonts w:cstheme="minorHAnsi"/>
-          <w:color w:val="44546A" w:themeColor="text2"/>
-          <w:sz w:val="24"/>
-          <w:szCs w:val="24"/>
-        </w:rPr>
-      </w:pPr>
-      <w:r>
-        <w:rPr>
-          <w:rFonts w:cstheme="minorHAnsi"/>
-          <w:color w:val="7030A0"/>
-          <w:sz w:val="24"/>
-          <w:szCs w:val="24"/>
-        </w:rPr>
-        <w:t xml:space="preserve">   </w:t>
-      </w:r>
-      <w:r>
-        <w:rPr>
-          <w:rFonts w:cstheme="minorHAnsi"/>
-          <w:color w:val="7030A0"/>
-          <w:sz w:val="24"/>
-          <w:szCs w:val="24"/>
-        </w:rPr>
-        <w:t>watch</w:t>
+        <w:t xml:space="preserve">   watch</w:t>
       </w:r>
       <w:r>
         <w:rPr>
